--- a/Docs/Handleiding wetenschapswinkel.docx
+++ b/Docs/Handleiding wetenschapswinkel.docx
@@ -1,201 +1,32 @@
 
 <file path=word/document.xml><?xml version="1.0" encoding="utf-8"?>
-<w:document xmlns:wpc="http://schemas.microsoft.com/office/word/2010/wordprocessingCanvas" xmlns:cx="http://schemas.microsoft.com/office/drawing/2014/chartex" xmlns:cx1="http://schemas.microsoft.com/office/drawing/2015/9/8/chartex" xmlns:cx2="http://schemas.microsoft.com/office/drawing/2015/10/21/chartex" xmlns:cx3="http://schemas.microsoft.com/office/drawing/2016/5/9/chartex" xmlns:cx4="http://schemas.microsoft.com/office/drawing/2016/5/10/chartex" xmlns:cx5="http://schemas.microsoft.com/office/drawing/2016/5/11/chartex" xmlns:mc="http://schemas.openxmlformats.org/markup-compatibility/2006" xmlns:o="urn:schemas-microsoft-com:office:office" xmlns:r="http://schemas.openxmlformats.org/officeDocument/2006/relationships" xmlns:m="http://schemas.openxmlformats.org/officeDocument/2006/math" xmlns:v="urn:schemas-microsoft-com:vml" xmlns:wp14="http://schemas.microsoft.com/office/word/2010/wordprocessingDrawing" xmlns:wp="http://schemas.openxmlformats.org/drawingml/2006/wordprocessingDrawing" xmlns:w10="urn:schemas-microsoft-com:office:word" xmlns:w="http://schemas.openxmlformats.org/wordprocessingml/2006/main" xmlns:w14="http://schemas.microsoft.com/office/word/2010/wordml" xmlns:w15="http://schemas.microsoft.com/office/word/2012/wordml" xmlns:w16se="http://schemas.microsoft.com/office/word/2015/wordml/symex" xmlns:wpg="http://schemas.microsoft.com/office/word/2010/wordprocessingGroup" xmlns:wpi="http://schemas.microsoft.com/office/word/2010/wordprocessingInk" xmlns:wne="http://schemas.microsoft.com/office/word/2006/wordml" xmlns:wps="http://schemas.microsoft.com/office/word/2010/wordprocessingShape" mc:Ignorable="w14 w15 w16se wp14">
+<w:document xmlns:o="urn:schemas-microsoft-com:office:office" xmlns:r="http://schemas.openxmlformats.org/officeDocument/2006/relationships" xmlns:v="urn:schemas-microsoft-com:vml" xmlns:w="http://schemas.openxmlformats.org/wordprocessingml/2006/main" xmlns:w10="urn:schemas-microsoft-com:office:word" xmlns:wp="http://schemas.openxmlformats.org/drawingml/2006/wordprocessingDrawing" xmlns:wps="http://schemas.microsoft.com/office/word/2010/wordprocessingShape" xmlns:wpg="http://schemas.microsoft.com/office/word/2010/wordprocessingGroup" xmlns:mc="http://schemas.openxmlformats.org/markup-compatibility/2006" xmlns:wp14="http://schemas.microsoft.com/office/word/2010/wordprocessingDrawing" xmlns:w14="http://schemas.microsoft.com/office/word/2010/wordml" mc:Ignorable="w14 wp14">
   <w:body>
     <w:sdt>
       <w:sdtPr>
-        <w:id w:val="154042960"/>
         <w:docPartObj>
           <w:docPartGallery w:val="Cover Pages"/>
-          <w:docPartUnique/>
+          <w:docPartUnique w:val="true"/>
         </w:docPartObj>
+        <w:id w:val="640692293"/>
       </w:sdtPr>
-      <w:sdtEndPr>
-        <w:rPr>
-          <w:rFonts w:asciiTheme="majorHAnsi" w:eastAsiaTheme="majorEastAsia" w:hAnsiTheme="majorHAnsi" w:cstheme="majorBidi"/>
-          <w:color w:val="2F5897" w:themeColor="text2"/>
-          <w:spacing w:val="5"/>
-          <w:kern w:val="28"/>
-          <w:sz w:val="96"/>
-          <w:szCs w:val="56"/>
-          <w14:ligatures w14:val="standardContextual"/>
-          <w14:cntxtAlts/>
-        </w:rPr>
-      </w:sdtEndPr>
       <w:sdtContent>
-        <w:p/>
-        <w:tbl>
-          <w:tblPr>
-            <w:tblpPr w:leftFromText="187" w:rightFromText="187" w:bottomFromText="720" w:horzAnchor="page" w:tblpXSpec="center" w:tblpYSpec="bottom"/>
-            <w:tblW w:w="4600" w:type="pct"/>
-            <w:tblCellMar>
-              <w:left w:w="288" w:type="dxa"/>
-              <w:right w:w="288" w:type="dxa"/>
-            </w:tblCellMar>
-            <w:tblLook w:val="04A0" w:firstRow="1" w:lastRow="0" w:firstColumn="1" w:lastColumn="0" w:noHBand="0" w:noVBand="1"/>
-          </w:tblPr>
-          <w:tblGrid>
-            <w:gridCol w:w="9804"/>
-          </w:tblGrid>
-          <w:tr>
-            <w:tc>
-              <w:tcPr>
-                <w:tcW w:w="9576" w:type="dxa"/>
-              </w:tcPr>
-              <w:sdt>
-                <w:sdtPr>
-                  <w:rPr>
-                    <w:sz w:val="96"/>
-                  </w:rPr>
-                  <w:alias w:val="Titel"/>
-                  <w:id w:val="-308007970"/>
-                  <w:placeholder>
-                    <w:docPart w:val="4CC3320A82E749F890C60FD2CB69F946"/>
-                  </w:placeholder>
-                  <w:dataBinding w:prefixMappings="xmlns:ns0='http://schemas.openxmlformats.org/package/2006/metadata/core-properties' xmlns:ns1='http://purl.org/dc/elements/1.1/'" w:xpath="/ns0:coreProperties[1]/ns1:title[1]" w:storeItemID="{6C3C8BC8-F283-45AE-878A-BAB7291924A1}"/>
-                  <w:text/>
-                </w:sdtPr>
-                <w:sdtContent>
-                  <w:p>
-                    <w:pPr>
-                      <w:pStyle w:val="Titel"/>
-                      <w:jc w:val="center"/>
-                      <w:rPr>
-                        <w:sz w:val="96"/>
-                      </w:rPr>
-                    </w:pPr>
-                    <w:r>
-                      <w:rPr>
-                        <w:sz w:val="96"/>
-                      </w:rPr>
-                      <w:t>Handleiding wetenschapswinkel</w:t>
-                    </w:r>
-                  </w:p>
-                </w:sdtContent>
-              </w:sdt>
-            </w:tc>
-          </w:tr>
-          <w:tr>
-            <w:tc>
-              <w:tcPr>
-                <w:tcW w:w="0" w:type="auto"/>
-                <w:vAlign w:val="bottom"/>
-              </w:tcPr>
-              <w:sdt>
-                <w:sdtPr>
-                  <w:rPr>
-                    <w:sz w:val="36"/>
-                    <w:szCs w:val="36"/>
-                  </w:rPr>
-                  <w:alias w:val="Ondertitel"/>
-                  <w:id w:val="758173203"/>
-                  <w:placeholder>
-                    <w:docPart w:val="BABE63AFBED0405DBE59F522B40691B3"/>
-                  </w:placeholder>
-                  <w:showingPlcHdr/>
-                  <w:dataBinding w:prefixMappings="xmlns:ns0='http://schemas.openxmlformats.org/package/2006/metadata/core-properties' xmlns:ns1='http://purl.org/dc/elements/1.1/'" w:xpath="/ns0:coreProperties[1]/ns1:subject[1]" w:storeItemID="{6C3C8BC8-F283-45AE-878A-BAB7291924A1}"/>
-                  <w:text/>
-                </w:sdtPr>
-                <w:sdtContent>
-                  <w:p>
-                    <w:pPr>
-                      <w:pStyle w:val="Ondertitel"/>
-                      <w:jc w:val="center"/>
-                      <w:rPr>
-                        <w:sz w:val="36"/>
-                        <w:szCs w:val="36"/>
-                        <w:lang w:val="nl-BE"/>
-                      </w:rPr>
-                    </w:pPr>
-                    <w:r>
-                      <w:rPr>
-                        <w:rFonts w:asciiTheme="majorHAnsi" w:hAnsiTheme="majorHAnsi"/>
-                        <w:sz w:val="44"/>
-                        <w:szCs w:val="44"/>
-                        <w:lang w:val="nl-NL"/>
-                      </w:rPr>
-                      <w:t>[Geef de ondertitel van het document op]</w:t>
-                    </w:r>
-                  </w:p>
-                </w:sdtContent>
-              </w:sdt>
-            </w:tc>
-          </w:tr>
-          <w:tr>
-            <w:tc>
-              <w:tcPr>
-                <w:tcW w:w="0" w:type="auto"/>
-                <w:vAlign w:val="bottom"/>
-              </w:tcPr>
-              <w:p>
-                <w:pPr>
-                  <w:rPr>
-                    <w:lang w:val="nl-BE"/>
-                  </w:rPr>
-                </w:pPr>
-              </w:p>
-            </w:tc>
-          </w:tr>
-          <w:tr>
-            <w:tc>
-              <w:tcPr>
-                <w:tcW w:w="0" w:type="auto"/>
-                <w:vAlign w:val="bottom"/>
-              </w:tcPr>
-              <w:sdt>
-                <w:sdtPr>
-                  <w:alias w:val="Samenvatting"/>
-                  <w:id w:val="553592755"/>
-                  <w:placeholder>
-                    <w:docPart w:val="130559CB02CA4E89A1CB94744CAD98D2"/>
-                  </w:placeholder>
-                  <w:showingPlcHdr/>
-                  <w:dataBinding w:prefixMappings="xmlns:ns0='http://schemas.microsoft.com/office/2006/coverPageProps'" w:xpath="/ns0:CoverPageProperties[1]/ns0:Abstract[1]" w:storeItemID="{55AF091B-3C7A-41E3-B477-F2FDAA23CFDA}"/>
-                  <w:text/>
-                </w:sdtPr>
-                <w:sdtContent>
-                  <w:p>
-                    <w:pPr>
-                      <w:jc w:val="center"/>
-                      <w:rPr>
-                        <w:lang w:val="nl-BE"/>
-                      </w:rPr>
-                    </w:pPr>
-                    <w:r>
-                      <w:rPr>
-                        <w:lang w:val="nl-NL"/>
-                      </w:rPr>
-                      <w:t>[Geef hier de samenvatting van het document op. De samenvatting is een korte beschrijving van de inhoud van het document. Geef hier de samenvatting van het document op. De samenvatting is een korte beschrijving van de inhoud van het document. ]</w:t>
-                    </w:r>
-                  </w:p>
-                </w:sdtContent>
-              </w:sdt>
-            </w:tc>
-          </w:tr>
-          <w:tr>
-            <w:tc>
-              <w:tcPr>
-                <w:tcW w:w="0" w:type="auto"/>
-                <w:vAlign w:val="bottom"/>
-              </w:tcPr>
-              <w:p>
-                <w:pPr>
-                  <w:jc w:val="center"/>
-                  <w:rPr>
-                    <w:lang w:val="nl-BE"/>
-                  </w:rPr>
-                </w:pPr>
-              </w:p>
-            </w:tc>
-          </w:tr>
-        </w:tbl>
         <w:p>
           <w:pPr>
+            <w:pStyle w:val="Normal"/>
+            <w:rPr/>
+          </w:pPr>
+          <w:r>
+            <w:rPr/>
+          </w:r>
+        </w:p>
+        <w:p>
+          <w:pPr>
+            <w:pStyle w:val="Normal"/>
             <w:rPr>
-              <w:rFonts w:asciiTheme="majorHAnsi" w:eastAsiaTheme="majorEastAsia" w:hAnsiTheme="majorHAnsi" w:cstheme="majorBidi"/>
+              <w:rFonts w:ascii="Century Gothic" w:hAnsi="Century Gothic" w:eastAsia="HGｺﾞｼｯｸM" w:cs="Tahoma" w:asciiTheme="majorHAnsi" w:cstheme="majorBidi" w:eastAsiaTheme="majorEastAsia" w:hAnsiTheme="majorHAnsi"/>
               <w:color w:val="2F5897" w:themeColor="text2"/>
               <w:spacing w:val="5"/>
-              <w:kern w:val="28"/>
               <w:sz w:val="96"/>
               <w:szCs w:val="56"/>
               <w14:ligatures w14:val="standardContextual"/>
@@ -204,44 +35,450 @@
           </w:pPr>
           <w:r>
             <w:rPr>
-              <w:rFonts w:asciiTheme="majorHAnsi" w:eastAsiaTheme="majorEastAsia" w:hAnsiTheme="majorHAnsi" w:cstheme="majorBidi"/>
+              <w:rFonts w:eastAsia="HGｺﾞｼｯｸM" w:cs="Tahoma" w:cstheme="majorBidi" w:eastAsiaTheme="majorEastAsia" w:ascii="Century Gothic" w:hAnsi="Century Gothic"/>
               <w:color w:val="2F5897" w:themeColor="text2"/>
               <w:spacing w:val="5"/>
-              <w:kern w:val="28"/>
               <w:sz w:val="96"/>
               <w:szCs w:val="56"/>
-              <w:lang w:val="nl-BE"/>
               <w14:ligatures w14:val="standardContextual"/>
               <w14:cntxtAlts/>
             </w:rPr>
+          </w:r>
+          <w:r>
             <w:br w:type="page"/>
+          </w:r>
+          <w:r>
+            <mc:AlternateContent>
+              <mc:Choice Requires="wps">
+                <w:drawing>
+                  <wp:anchor behindDoc="0" distT="0" distB="457200" distL="118745" distR="118745" simplePos="0" locked="0" layoutInCell="1" allowOverlap="1" relativeHeight="6">
+                    <wp:simplePos x="0" y="0"/>
+                    <wp:positionH relativeFrom="page">
+                      <wp:align>center</wp:align>
+                    </wp:positionH>
+                    <wp:positionV relativeFrom="margin">
+                      <wp:align>bottom</wp:align>
+                    </wp:positionV>
+                    <wp:extent cx="5888355" cy="3635375"/>
+                    <wp:effectExtent l="0" t="0" r="0" b="0"/>
+                    <wp:wrapSquare wrapText="bothSides"/>
+                    <wp:docPr id="1" name="Frame1"/>
+                    <a:graphic xmlns:a="http://schemas.openxmlformats.org/drawingml/2006/main">
+                      <a:graphicData uri="http://schemas.microsoft.com/office/word/2010/wordprocessingShape">
+                        <wps:wsp>
+                          <wps:cNvSpPr txBox="1"/>
+                          <wps:spPr>
+                            <a:xfrm>
+                              <a:off x="0" y="0"/>
+                              <a:ext cx="5888355" cy="3635375"/>
+                            </a:xfrm>
+                            <a:prstGeom prst="rect"/>
+                          </wps:spPr>
+                          <wps:txbx>
+                            <w:txbxContent>
+                              <w:tbl>
+                                <w:tblPr>
+                                  <w:tblpPr w:bottomFromText="720" w:horzAnchor="page" w:leftFromText="187" w:rightFromText="187" w:tblpX="0" w:tblpXSpec="center" w:tblpY="0" w:tblpYSpec="bottom" w:topFromText="0" w:vertAnchor="margin"/>
+                                  <w:tblW w:w="5000" w:type="pct"/>
+                                  <w:jc w:val="center"/>
+                                  <w:tblInd w:w="0" w:type="dxa"/>
+                                  <w:tblBorders/>
+                                  <w:tblCellMar>
+                                    <w:top w:w="0" w:type="dxa"/>
+                                    <w:left w:w="288" w:type="dxa"/>
+                                    <w:bottom w:w="0" w:type="dxa"/>
+                                    <w:right w:w="288" w:type="dxa"/>
+                                  </w:tblCellMar>
+                                  <w:tblLook w:firstRow="1" w:noVBand="1" w:lastRow="0" w:firstColumn="1" w:lastColumn="0" w:noHBand="0" w:val="04a0"/>
+                                </w:tblPr>
+                                <w:tblGrid>
+                                  <w:gridCol w:w="9273"/>
+                                </w:tblGrid>
+                                <w:tr>
+                                  <w:trPr/>
+                                  <w:tc>
+                                    <w:tcPr>
+                                      <w:tcW w:w="9273" w:type="dxa"/>
+                                      <w:tcBorders/>
+                                      <w:shd w:fill="auto" w:val="clear"/>
+                                    </w:tcPr>
+                                    <w:sdt>
+                                      <w:sdtPr>
+                                        <w:id w:val="1422020766"/>
+                                        <w:alias w:val="Titel"/>
+                                      </w:sdtPr>
+                                      <w:sdtContent>
+                                        <w:p>
+                                          <w:pPr>
+                                            <w:pStyle w:val="Title"/>
+                                            <w:spacing w:before="0" w:after="300"/>
+                                            <w:contextualSpacing/>
+                                            <w:jc w:val="center"/>
+                                            <w:rPr/>
+                                          </w:pPr>
+                                          <w:r>
+                                            <w:rPr>
+                                              <w:sz w:val="96"/>
+                                            </w:rPr>
+                                            <w:t>Handleiding wetenschapswinkel</w:t>
+                                          </w:r>
+                                        </w:p>
+                                      </w:sdtContent>
+                                    </w:sdt>
+                                  </w:tc>
+                                </w:tr>
+                                <w:tr>
+                                  <w:trPr/>
+                                  <w:tc>
+                                    <w:tcPr>
+                                      <w:tcW w:w="9273" w:type="dxa"/>
+                                      <w:tcBorders/>
+                                      <w:shd w:fill="auto" w:val="clear"/>
+                                      <w:vAlign w:val="bottom"/>
+                                    </w:tcPr>
+                                    <w:sdt>
+                                      <w:sdtPr>
+                                        <w:text/>
+                                        <w:id w:val="2055187814"/>
+                                        <w:dataBinding w:prefixMappings="xmlns:ns0='http://schemas.openxmlformats.org/package/2006/metadata/core-properties' xmlns:ns1='http://purl.org/dc/elements/1.1/'" w:xpath="/ns0:coreProperties[1]/ns1:subject[1]" w:storeItemID="{6C3C8BC8-F283-45AE-878A-BAB7291924A1}"/>
+                                        <w:alias w:val="Ondertitel"/>
+                                      </w:sdtPr>
+                                      <w:sdtContent>
+                                        <w:p>
+                                          <w:pPr>
+                                            <w:pStyle w:val="Subtitle"/>
+                                            <w:spacing w:before="0" w:after="200"/>
+                                            <w:jc w:val="center"/>
+                                            <w:rPr/>
+                                          </w:pPr>
+                                          <w:r>
+                                            <w:rPr>
+                                              <w:rFonts w:ascii="Century Gothic" w:hAnsi="Century Gothic" w:asciiTheme="majorHAnsi" w:hAnsiTheme="majorHAnsi"/>
+                                              <w:sz w:val="44"/>
+                                              <w:szCs w:val="44"/>
+                                              <w:lang w:val="nl-NL"/>
+                                            </w:rPr>
+                                            <w:t>[Geef de ondertitel van het document op]</w:t>
+                                          </w:r>
+                                        </w:p>
+                                      </w:sdtContent>
+                                    </w:sdt>
+                                  </w:tc>
+                                </w:tr>
+                                <w:tr>
+                                  <w:trPr/>
+                                  <w:tc>
+                                    <w:tcPr>
+                                      <w:tcW w:w="9273" w:type="dxa"/>
+                                      <w:tcBorders/>
+                                      <w:shd w:fill="auto" w:val="clear"/>
+                                      <w:vAlign w:val="bottom"/>
+                                    </w:tcPr>
+                                    <w:p>
+                                      <w:pPr>
+                                        <w:pStyle w:val="Normal"/>
+                                        <w:spacing w:before="0" w:after="200"/>
+                                        <w:rPr>
+                                          <w:lang w:val="nl-BE"/>
+                                        </w:rPr>
+                                      </w:pPr>
+                                      <w:r>
+                                        <w:rPr>
+                                          <w:lang w:val="nl-BE"/>
+                                        </w:rPr>
+                                      </w:r>
+                                    </w:p>
+                                  </w:tc>
+                                </w:tr>
+                                <w:tr>
+                                  <w:trPr/>
+                                  <w:tc>
+                                    <w:tcPr>
+                                      <w:tcW w:w="9273" w:type="dxa"/>
+                                      <w:tcBorders/>
+                                      <w:shd w:fill="auto" w:val="clear"/>
+                                      <w:vAlign w:val="bottom"/>
+                                    </w:tcPr>
+                                    <w:sdt>
+                                      <w:sdtPr>
+                                        <w:text/>
+                                        <w:id w:val="1566275332"/>
+                                        <w:dataBinding w:prefixMappings="xmlns:ns0='http://schemas.microsoft.com/office/2006/coverPageProps'" w:xpath="/ns0:CoverPageProperties[1]/ns0:Abstract[1]" w:storeItemID="{55AF091B-3C7A-41E3-B477-F2FDAA23CFDA}"/>
+                                        <w:alias w:val="Samenvatting"/>
+                                      </w:sdtPr>
+                                      <w:sdtContent>
+                                        <w:p>
+                                          <w:pPr>
+                                            <w:pStyle w:val="Normal"/>
+                                            <w:spacing w:before="0" w:after="200"/>
+                                            <w:jc w:val="center"/>
+                                            <w:rPr/>
+                                          </w:pPr>
+                                          <w:r>
+                                            <w:rPr>
+                                              <w:lang w:val="nl-NL"/>
+                                            </w:rPr>
+                                            <w:t>[Geef hier de samenvatting van het document op. De samenvatting is een korte beschrijving van de inhoud van het document. Geef hier de samenvatting van het document op. De samenvatting is een korte beschrijving van de inhoud van het document. ]</w:t>
+                                          </w:r>
+                                        </w:p>
+                                      </w:sdtContent>
+                                    </w:sdt>
+                                  </w:tc>
+                                </w:tr>
+                                <w:tr>
+                                  <w:trPr/>
+                                  <w:tc>
+                                    <w:tcPr>
+                                      <w:tcW w:w="9273" w:type="dxa"/>
+                                      <w:tcBorders/>
+                                      <w:shd w:fill="auto" w:val="clear"/>
+                                      <w:vAlign w:val="bottom"/>
+                                    </w:tcPr>
+                                    <w:p>
+                                      <w:pPr>
+                                        <w:pStyle w:val="Normal"/>
+                                        <w:spacing w:before="0" w:after="200"/>
+                                        <w:jc w:val="center"/>
+                                        <w:rPr>
+                                          <w:lang w:val="nl-BE"/>
+                                        </w:rPr>
+                                      </w:pPr>
+                                      <w:bookmarkStart w:id="0" w:name="__UnoMark__157_490406636"/>
+                                      <w:bookmarkStart w:id="1" w:name="__UnoMark__157_490406636"/>
+                                      <w:bookmarkEnd w:id="1"/>
+                                      <w:r>
+                                        <w:rPr>
+                                          <w:lang w:val="nl-BE"/>
+                                        </w:rPr>
+                                      </w:r>
+                                    </w:p>
+                                  </w:tc>
+                                </w:tr>
+                              </w:tbl>
+                            </w:txbxContent>
+                          </wps:txbx>
+                          <wps:bodyPr anchor="t" lIns="0" tIns="0" rIns="0" bIns="0">
+                            <a:spAutoFit/>
+                          </wps:bodyPr>
+                        </wps:wsp>
+                      </a:graphicData>
+                    </a:graphic>
+                    <wp14:sizeRelH relativeFrom="margin">
+                      <wp14:pctWidth>92000</wp14:pctWidth>
+                    </wp14:sizeRelH>
+                  </wp:anchor>
+                </w:drawing>
+              </mc:Choice>
+              <mc:Fallback>
+                <w:pict>
+                  <v:rect style="position:absolute;rotation:0;width:463.65pt;height:286.25pt;mso-wrap-distance-left:9.35pt;mso-wrap-distance-right:9.35pt;mso-wrap-distance-top:0pt;mso-wrap-distance-bottom:36pt;margin-top:325.75pt;mso-position-vertical:bottom;mso-position-vertical-relative:margin;margin-left:74.2pt;mso-position-horizontal:center;mso-position-horizontal-relative:page">
+                    <v:textbox inset="0in,0in,0in,0in">
+                      <w:txbxContent>
+                        <w:tbl>
+                          <w:tblPr>
+                            <w:tblpPr w:bottomFromText="720" w:horzAnchor="page" w:leftFromText="187" w:rightFromText="187" w:tblpX="0" w:tblpXSpec="center" w:tblpY="0" w:tblpYSpec="bottom" w:topFromText="0" w:vertAnchor="margin"/>
+                            <w:tblW w:w="5000" w:type="pct"/>
+                            <w:jc w:val="center"/>
+                            <w:tblInd w:w="0" w:type="dxa"/>
+                            <w:tblBorders/>
+                            <w:tblCellMar>
+                              <w:top w:w="0" w:type="dxa"/>
+                              <w:left w:w="288" w:type="dxa"/>
+                              <w:bottom w:w="0" w:type="dxa"/>
+                              <w:right w:w="288" w:type="dxa"/>
+                            </w:tblCellMar>
+                            <w:tblLook w:firstRow="1" w:noVBand="1" w:lastRow="0" w:firstColumn="1" w:lastColumn="0" w:noHBand="0" w:val="04a0"/>
+                          </w:tblPr>
+                          <w:tblGrid>
+                            <w:gridCol w:w="9273"/>
+                          </w:tblGrid>
+                          <w:tr>
+                            <w:trPr/>
+                            <w:tc>
+                              <w:tcPr>
+                                <w:tcW w:w="9273" w:type="dxa"/>
+                                <w:tcBorders/>
+                                <w:shd w:fill="auto" w:val="clear"/>
+                              </w:tcPr>
+                              <w:sdt>
+                                <w:sdtPr>
+                                  <w:text/>
+                                  <w:id w:val="1954358995"/>
+                                  <w:dataBinding w:prefixMappings="xmlns:ns0='http://schemas.openxmlformats.org/package/2006/metadata/core-properties' xmlns:ns1='http://purl.org/dc/elements/1.1/'" w:xpath="/ns0:coreProperties[1]/ns1:title[1]" w:storeItemID="{6C3C8BC8-F283-45AE-878A-BAB7291924A1}"/>
+                                  <w:alias w:val="Titel"/>
+                                </w:sdtPr>
+                                <w:sdtContent>
+                                  <w:p>
+                                    <w:pPr>
+                                      <w:pStyle w:val="Title"/>
+                                      <w:spacing w:before="0" w:after="300"/>
+                                      <w:contextualSpacing/>
+                                      <w:jc w:val="center"/>
+                                      <w:rPr/>
+                                    </w:pPr>
+                                    <w:r>
+                                      <w:rPr>
+                                        <w:sz w:val="96"/>
+                                      </w:rPr>
+                                      <w:t>Handleiding wetenschapswinkel</w:t>
+                                    </w:r>
+                                  </w:p>
+                                </w:sdtContent>
+                              </w:sdt>
+                            </w:tc>
+                          </w:tr>
+                          <w:tr>
+                            <w:trPr/>
+                            <w:tc>
+                              <w:tcPr>
+                                <w:tcW w:w="9273" w:type="dxa"/>
+                                <w:tcBorders/>
+                                <w:shd w:fill="auto" w:val="clear"/>
+                                <w:vAlign w:val="bottom"/>
+                              </w:tcPr>
+                              <w:sdt>
+                                <w:sdtPr>
+                                  <w:text/>
+                                  <w:id w:val="1576463832"/>
+                                  <w:dataBinding w:prefixMappings="xmlns:ns0='http://schemas.openxmlformats.org/package/2006/metadata/core-properties' xmlns:ns1='http://purl.org/dc/elements/1.1/'" w:xpath="/ns0:coreProperties[1]/ns1:subject[1]" w:storeItemID="{6C3C8BC8-F283-45AE-878A-BAB7291924A1}"/>
+                                  <w:alias w:val="Ondertitel"/>
+                                </w:sdtPr>
+                                <w:sdtContent>
+                                  <w:p>
+                                    <w:pPr>
+                                      <w:pStyle w:val="Subtitle"/>
+                                      <w:spacing w:before="0" w:after="200"/>
+                                      <w:jc w:val="center"/>
+                                      <w:rPr/>
+                                    </w:pPr>
+                                    <w:r>
+                                      <w:rPr>
+                                        <w:rFonts w:ascii="Century Gothic" w:hAnsi="Century Gothic" w:asciiTheme="majorHAnsi" w:hAnsiTheme="majorHAnsi"/>
+                                        <w:sz w:val="44"/>
+                                        <w:szCs w:val="44"/>
+                                        <w:lang w:val="nl-NL"/>
+                                      </w:rPr>
+                                      <w:t>[Geef de ondertitel van het document op]</w:t>
+                                    </w:r>
+                                  </w:p>
+                                </w:sdtContent>
+                              </w:sdt>
+                            </w:tc>
+                          </w:tr>
+                          <w:tr>
+                            <w:trPr/>
+                            <w:tc>
+                              <w:tcPr>
+                                <w:tcW w:w="9273" w:type="dxa"/>
+                                <w:tcBorders/>
+                                <w:shd w:fill="auto" w:val="clear"/>
+                                <w:vAlign w:val="bottom"/>
+                              </w:tcPr>
+                              <w:p>
+                                <w:pPr>
+                                  <w:pStyle w:val="Normal"/>
+                                  <w:spacing w:before="0" w:after="200"/>
+                                  <w:rPr>
+                                    <w:lang w:val="nl-BE"/>
+                                  </w:rPr>
+                                </w:pPr>
+                                <w:r>
+                                  <w:rPr>
+                                    <w:lang w:val="nl-BE"/>
+                                  </w:rPr>
+                                </w:r>
+                              </w:p>
+                            </w:tc>
+                          </w:tr>
+                          <w:tr>
+                            <w:trPr/>
+                            <w:tc>
+                              <w:tcPr>
+                                <w:tcW w:w="9273" w:type="dxa"/>
+                                <w:tcBorders/>
+                                <w:shd w:fill="auto" w:val="clear"/>
+                                <w:vAlign w:val="bottom"/>
+                              </w:tcPr>
+                              <w:sdt>
+                                <w:sdtPr>
+                                  <w:text/>
+                                  <w:id w:val="1393130624"/>
+                                  <w:dataBinding w:prefixMappings="xmlns:ns0='http://schemas.microsoft.com/office/2006/coverPageProps'" w:xpath="/ns0:CoverPageProperties[1]/ns0:Abstract[1]" w:storeItemID="{55AF091B-3C7A-41E3-B477-F2FDAA23CFDA}"/>
+                                  <w:alias w:val="Samenvatting"/>
+                                </w:sdtPr>
+                                <w:sdtContent>
+                                  <w:p>
+                                    <w:pPr>
+                                      <w:pStyle w:val="Normal"/>
+                                      <w:spacing w:before="0" w:after="200"/>
+                                      <w:jc w:val="center"/>
+                                      <w:rPr/>
+                                    </w:pPr>
+                                    <w:r>
+                                      <w:rPr>
+                                        <w:lang w:val="nl-NL"/>
+                                      </w:rPr>
+                                      <w:t>[Geef hier de samenvatting van het document op. De samenvatting is een korte beschrijving van de inhoud van het document. Geef hier de samenvatting van het document op. De samenvatting is een korte beschrijving van de inhoud van het document. ]</w:t>
+                                    </w:r>
+                                  </w:p>
+                                </w:sdtContent>
+                              </w:sdt>
+                            </w:tc>
+                          </w:tr>
+                          <w:tr>
+                            <w:trPr/>
+                            <w:tc>
+                              <w:tcPr>
+                                <w:tcW w:w="9273" w:type="dxa"/>
+                                <w:tcBorders/>
+                                <w:shd w:fill="auto" w:val="clear"/>
+                                <w:vAlign w:val="bottom"/>
+                              </w:tcPr>
+                              <w:p>
+                                <w:pPr>
+                                  <w:pStyle w:val="Normal"/>
+                                  <w:spacing w:before="0" w:after="200"/>
+                                  <w:jc w:val="center"/>
+                                  <w:rPr>
+                                    <w:lang w:val="nl-BE"/>
+                                  </w:rPr>
+                                </w:pPr>
+                                <w:bookmarkStart w:id="2" w:name="__UnoMark__157_490406636"/>
+                                <w:bookmarkStart w:id="3" w:name="__UnoMark__157_490406636"/>
+                                <w:bookmarkEnd w:id="3"/>
+                                <w:r>
+                                  <w:rPr>
+                                    <w:lang w:val="nl-BE"/>
+                                  </w:rPr>
+                                </w:r>
+                              </w:p>
+                            </w:tc>
+                          </w:tr>
+                        </w:tbl>
+                      </w:txbxContent>
+                    </v:textbox>
+                    <w10:wrap type="square"/>
+                  </v:rect>
+                </w:pict>
+              </mc:Fallback>
+            </mc:AlternateContent>
           </w:r>
         </w:p>
       </w:sdtContent>
     </w:sdt>
     <w:sdt>
       <w:sdtPr>
-        <w:rPr>
-          <w:lang w:val="nl-NL"/>
-        </w:rPr>
-        <w:id w:val="-57874342"/>
         <w:docPartObj>
           <w:docPartGallery w:val="Table of Contents"/>
-          <w:docPartUnique/>
+          <w:docPartUnique w:val="true"/>
         </w:docPartObj>
+        <w:id w:val="553098639"/>
       </w:sdtPr>
-      <w:sdtEndPr>
-        <w:rPr>
-          <w:rFonts w:asciiTheme="minorHAnsi" w:eastAsiaTheme="minorEastAsia" w:hAnsiTheme="minorHAnsi" w:cstheme="minorBidi"/>
-          <w:color w:val="auto"/>
-          <w:sz w:val="22"/>
-          <w:szCs w:val="22"/>
-        </w:rPr>
-      </w:sdtEndPr>
       <w:sdtContent>
         <w:p>
           <w:pPr>
-            <w:pStyle w:val="Kopvaninhoudsopgave"/>
+            <w:pStyle w:val="TOCHeading"/>
+            <w:rPr/>
           </w:pPr>
           <w:r>
             <w:rPr>
@@ -252,76 +489,58 @@
         </w:p>
         <w:p>
           <w:pPr>
-            <w:pStyle w:val="Inhopg1"/>
+            <w:pStyle w:val="Contents1"/>
             <w:tabs>
-              <w:tab w:val="right" w:leader="dot" w:pos="10070"/>
+              <w:tab w:val="right" w:pos="10070" w:leader="dot"/>
             </w:tabs>
-            <w:rPr>
-              <w:noProof/>
-            </w:rPr>
+            <w:rPr/>
           </w:pPr>
           <w:r>
             <w:fldChar w:fldCharType="begin"/>
           </w:r>
           <w:r>
-            <w:instrText xml:space="preserve"> TOC \o "1-3" \h \z \u </w:instrText>
+            <w:instrText> TOC \z \o "1-3" \u \h</w:instrText>
           </w:r>
           <w:r>
             <w:fldChar w:fldCharType="separate"/>
           </w:r>
-          <w:hyperlink w:anchor="_Toc483318353" w:history="1">
+          <w:hyperlink w:anchor="_Toc483318353">
             <w:r>
               <w:rPr>
-                <w:rStyle w:val="Hyperlink"/>
-                <w:noProof/>
+                <w:webHidden/>
+                <w:rStyle w:val="IndexLink"/>
                 <w:lang w:val="nl-BE"/>
               </w:rPr>
               <w:t>Organisaties</w:t>
             </w:r>
             <w:r>
               <w:rPr>
-                <w:noProof/>
-                <w:webHidden/>
-              </w:rPr>
-              <w:tab/>
-            </w:r>
-            <w:r>
-              <w:rPr>
-                <w:noProof/>
                 <w:webHidden/>
               </w:rPr>
               <w:fldChar w:fldCharType="begin"/>
             </w:r>
             <w:r>
               <w:rPr>
-                <w:noProof/>
                 <w:webHidden/>
               </w:rPr>
-              <w:instrText xml:space="preserve"> PAGEREF _Toc483318353 \h </w:instrText>
+              <w:instrText>PAGEREF _Toc483318353 \h</w:instrText>
             </w:r>
             <w:r>
               <w:rPr>
-                <w:noProof/>
-                <w:webHidden/>
-              </w:rPr>
-            </w:r>
-            <w:r>
-              <w:rPr>
-                <w:noProof/>
                 <w:webHidden/>
               </w:rPr>
               <w:fldChar w:fldCharType="separate"/>
             </w:r>
             <w:r>
               <w:rPr>
-                <w:noProof/>
-                <w:webHidden/>
+                <w:rStyle w:val="IndexLink"/>
+                <w:vanish w:val="false"/>
               </w:rPr>
+              <w:tab/>
               <w:t>2</w:t>
             </w:r>
             <w:r>
               <w:rPr>
-                <w:noProof/>
                 <w:webHidden/>
               </w:rPr>
               <w:fldChar w:fldCharType="end"/>
@@ -330,67 +549,49 @@
         </w:p>
         <w:p>
           <w:pPr>
-            <w:pStyle w:val="Inhopg2"/>
+            <w:pStyle w:val="Contents2"/>
             <w:tabs>
-              <w:tab w:val="right" w:leader="dot" w:pos="10070"/>
+              <w:tab w:val="right" w:pos="10070" w:leader="dot"/>
             </w:tabs>
-            <w:rPr>
-              <w:noProof/>
-            </w:rPr>
+            <w:rPr/>
           </w:pPr>
-          <w:hyperlink w:anchor="_Toc483318354" w:history="1">
+          <w:hyperlink w:anchor="_Toc483318354">
             <w:r>
               <w:rPr>
-                <w:rStyle w:val="Hyperlink"/>
-                <w:noProof/>
+                <w:webHidden/>
+                <w:rStyle w:val="IndexLink"/>
                 <w:lang w:val="nl-BE"/>
               </w:rPr>
               <w:t>Registreren</w:t>
             </w:r>
             <w:r>
               <w:rPr>
-                <w:noProof/>
-                <w:webHidden/>
-              </w:rPr>
-              <w:tab/>
-            </w:r>
-            <w:r>
-              <w:rPr>
-                <w:noProof/>
                 <w:webHidden/>
               </w:rPr>
               <w:fldChar w:fldCharType="begin"/>
             </w:r>
             <w:r>
               <w:rPr>
-                <w:noProof/>
                 <w:webHidden/>
               </w:rPr>
-              <w:instrText xml:space="preserve"> PAGEREF _Toc483318354 \h </w:instrText>
+              <w:instrText>PAGEREF _Toc483318354 \h</w:instrText>
             </w:r>
             <w:r>
               <w:rPr>
-                <w:noProof/>
-                <w:webHidden/>
-              </w:rPr>
-            </w:r>
-            <w:r>
-              <w:rPr>
-                <w:noProof/>
                 <w:webHidden/>
               </w:rPr>
               <w:fldChar w:fldCharType="separate"/>
             </w:r>
             <w:r>
               <w:rPr>
-                <w:noProof/>
-                <w:webHidden/>
+                <w:rStyle w:val="IndexLink"/>
+                <w:vanish w:val="false"/>
               </w:rPr>
+              <w:tab/>
               <w:t>2</w:t>
             </w:r>
             <w:r>
               <w:rPr>
-                <w:noProof/>
                 <w:webHidden/>
               </w:rPr>
               <w:fldChar w:fldCharType="end"/>
@@ -399,67 +600,49 @@
         </w:p>
         <w:p>
           <w:pPr>
-            <w:pStyle w:val="Inhopg2"/>
+            <w:pStyle w:val="Contents2"/>
             <w:tabs>
-              <w:tab w:val="right" w:leader="dot" w:pos="10070"/>
+              <w:tab w:val="right" w:pos="10070" w:leader="dot"/>
             </w:tabs>
-            <w:rPr>
-              <w:noProof/>
-            </w:rPr>
+            <w:rPr/>
           </w:pPr>
-          <w:hyperlink w:anchor="_Toc483318355" w:history="1">
+          <w:hyperlink w:anchor="_Toc483318355">
             <w:r>
               <w:rPr>
-                <w:rStyle w:val="Hyperlink"/>
-                <w:noProof/>
+                <w:webHidden/>
+                <w:rStyle w:val="IndexLink"/>
                 <w:lang w:val="nl-BE"/>
               </w:rPr>
               <w:t>Inloggen</w:t>
             </w:r>
             <w:r>
               <w:rPr>
-                <w:noProof/>
-                <w:webHidden/>
-              </w:rPr>
-              <w:tab/>
-            </w:r>
-            <w:r>
-              <w:rPr>
-                <w:noProof/>
                 <w:webHidden/>
               </w:rPr>
               <w:fldChar w:fldCharType="begin"/>
             </w:r>
             <w:r>
               <w:rPr>
-                <w:noProof/>
                 <w:webHidden/>
               </w:rPr>
-              <w:instrText xml:space="preserve"> PAGEREF _Toc483318355 \h </w:instrText>
+              <w:instrText>PAGEREF _Toc483318355 \h</w:instrText>
             </w:r>
             <w:r>
               <w:rPr>
-                <w:noProof/>
-                <w:webHidden/>
-              </w:rPr>
-            </w:r>
-            <w:r>
-              <w:rPr>
-                <w:noProof/>
                 <w:webHidden/>
               </w:rPr>
               <w:fldChar w:fldCharType="separate"/>
             </w:r>
             <w:r>
               <w:rPr>
-                <w:noProof/>
-                <w:webHidden/>
+                <w:rStyle w:val="IndexLink"/>
+                <w:vanish w:val="false"/>
               </w:rPr>
+              <w:tab/>
               <w:t>3</w:t>
             </w:r>
             <w:r>
               <w:rPr>
-                <w:noProof/>
                 <w:webHidden/>
               </w:rPr>
               <w:fldChar w:fldCharType="end"/>
@@ -468,67 +651,49 @@
         </w:p>
         <w:p>
           <w:pPr>
-            <w:pStyle w:val="Inhopg2"/>
+            <w:pStyle w:val="Contents2"/>
             <w:tabs>
-              <w:tab w:val="right" w:leader="dot" w:pos="10070"/>
+              <w:tab w:val="right" w:pos="10070" w:leader="dot"/>
             </w:tabs>
-            <w:rPr>
-              <w:noProof/>
-            </w:rPr>
+            <w:rPr/>
           </w:pPr>
-          <w:hyperlink w:anchor="_Toc483318356" w:history="1">
+          <w:hyperlink w:anchor="_Toc483318356">
             <w:r>
               <w:rPr>
-                <w:rStyle w:val="Hyperlink"/>
-                <w:noProof/>
+                <w:webHidden/>
+                <w:rStyle w:val="IndexLink"/>
                 <w:lang w:val="nl-BE"/>
               </w:rPr>
               <w:t>Vraag indienen</w:t>
             </w:r>
             <w:r>
               <w:rPr>
-                <w:noProof/>
-                <w:webHidden/>
-              </w:rPr>
-              <w:tab/>
-            </w:r>
-            <w:r>
-              <w:rPr>
-                <w:noProof/>
                 <w:webHidden/>
               </w:rPr>
               <w:fldChar w:fldCharType="begin"/>
             </w:r>
             <w:r>
               <w:rPr>
-                <w:noProof/>
                 <w:webHidden/>
               </w:rPr>
-              <w:instrText xml:space="preserve"> PAGEREF _Toc483318356 \h </w:instrText>
+              <w:instrText>PAGEREF _Toc483318356 \h</w:instrText>
             </w:r>
             <w:r>
               <w:rPr>
-                <w:noProof/>
-                <w:webHidden/>
-              </w:rPr>
-            </w:r>
-            <w:r>
-              <w:rPr>
-                <w:noProof/>
                 <w:webHidden/>
               </w:rPr>
               <w:fldChar w:fldCharType="separate"/>
             </w:r>
             <w:r>
               <w:rPr>
-                <w:noProof/>
-                <w:webHidden/>
+                <w:rStyle w:val="IndexLink"/>
+                <w:vanish w:val="false"/>
               </w:rPr>
+              <w:tab/>
               <w:t>4</w:t>
             </w:r>
             <w:r>
               <w:rPr>
-                <w:noProof/>
                 <w:webHidden/>
               </w:rPr>
               <w:fldChar w:fldCharType="end"/>
@@ -537,67 +702,49 @@
         </w:p>
         <w:p>
           <w:pPr>
-            <w:pStyle w:val="Inhopg1"/>
+            <w:pStyle w:val="Contents1"/>
             <w:tabs>
-              <w:tab w:val="right" w:leader="dot" w:pos="10070"/>
+              <w:tab w:val="right" w:pos="10070" w:leader="dot"/>
             </w:tabs>
-            <w:rPr>
-              <w:noProof/>
-            </w:rPr>
+            <w:rPr/>
           </w:pPr>
-          <w:hyperlink w:anchor="_Toc483318357" w:history="1">
+          <w:hyperlink w:anchor="_Toc483318357">
             <w:r>
               <w:rPr>
-                <w:rStyle w:val="Hyperlink"/>
-                <w:noProof/>
+                <w:webHidden/>
+                <w:rStyle w:val="IndexLink"/>
                 <w:lang w:val="nl-BE"/>
               </w:rPr>
               <w:t>Medewerkers</w:t>
             </w:r>
             <w:r>
               <w:rPr>
-                <w:noProof/>
-                <w:webHidden/>
-              </w:rPr>
-              <w:tab/>
-            </w:r>
-            <w:r>
-              <w:rPr>
-                <w:noProof/>
                 <w:webHidden/>
               </w:rPr>
               <w:fldChar w:fldCharType="begin"/>
             </w:r>
             <w:r>
               <w:rPr>
-                <w:noProof/>
                 <w:webHidden/>
               </w:rPr>
-              <w:instrText xml:space="preserve"> PAGEREF _Toc483318357 \h </w:instrText>
+              <w:instrText>PAGEREF _Toc483318357 \h</w:instrText>
             </w:r>
             <w:r>
               <w:rPr>
-                <w:noProof/>
-                <w:webHidden/>
-              </w:rPr>
-            </w:r>
-            <w:r>
-              <w:rPr>
-                <w:noProof/>
                 <w:webHidden/>
               </w:rPr>
               <w:fldChar w:fldCharType="separate"/>
             </w:r>
             <w:r>
               <w:rPr>
-                <w:noProof/>
-                <w:webHidden/>
+                <w:rStyle w:val="IndexLink"/>
+                <w:vanish w:val="false"/>
               </w:rPr>
+              <w:tab/>
               <w:t>6</w:t>
             </w:r>
             <w:r>
               <w:rPr>
-                <w:noProof/>
                 <w:webHidden/>
               </w:rPr>
               <w:fldChar w:fldCharType="end"/>
@@ -606,67 +753,49 @@
         </w:p>
         <w:p>
           <w:pPr>
-            <w:pStyle w:val="Inhopg2"/>
+            <w:pStyle w:val="Contents2"/>
             <w:tabs>
-              <w:tab w:val="right" w:leader="dot" w:pos="10070"/>
+              <w:tab w:val="right" w:pos="10070" w:leader="dot"/>
             </w:tabs>
-            <w:rPr>
-              <w:noProof/>
-            </w:rPr>
+            <w:rPr/>
           </w:pPr>
-          <w:hyperlink w:anchor="_Toc483318358" w:history="1">
+          <w:hyperlink w:anchor="_Toc483318358">
             <w:r>
               <w:rPr>
-                <w:rStyle w:val="Hyperlink"/>
-                <w:noProof/>
+                <w:webHidden/>
+                <w:rStyle w:val="IndexLink"/>
                 <w:lang w:val="nl-BE"/>
               </w:rPr>
               <w:t>Vraag behandelen</w:t>
             </w:r>
             <w:r>
               <w:rPr>
-                <w:noProof/>
-                <w:webHidden/>
-              </w:rPr>
-              <w:tab/>
-            </w:r>
-            <w:r>
-              <w:rPr>
-                <w:noProof/>
                 <w:webHidden/>
               </w:rPr>
               <w:fldChar w:fldCharType="begin"/>
             </w:r>
             <w:r>
               <w:rPr>
-                <w:noProof/>
                 <w:webHidden/>
               </w:rPr>
-              <w:instrText xml:space="preserve"> PAGEREF _Toc483318358 \h </w:instrText>
+              <w:instrText>PAGEREF _Toc483318358 \h</w:instrText>
             </w:r>
             <w:r>
               <w:rPr>
-                <w:noProof/>
-                <w:webHidden/>
-              </w:rPr>
-            </w:r>
-            <w:r>
-              <w:rPr>
-                <w:noProof/>
                 <w:webHidden/>
               </w:rPr>
               <w:fldChar w:fldCharType="separate"/>
             </w:r>
             <w:r>
               <w:rPr>
-                <w:noProof/>
-                <w:webHidden/>
+                <w:rStyle w:val="IndexLink"/>
+                <w:vanish w:val="false"/>
               </w:rPr>
+              <w:tab/>
               <w:t>6</w:t>
             </w:r>
             <w:r>
               <w:rPr>
-                <w:noProof/>
                 <w:webHidden/>
               </w:rPr>
               <w:fldChar w:fldCharType="end"/>
@@ -674,12 +803,14 @@
           </w:hyperlink>
         </w:p>
         <w:p>
+          <w:pPr>
+            <w:pStyle w:val="Normal"/>
+            <w:rPr/>
+          </w:pPr>
           <w:r>
-            <w:rPr>
-              <w:b/>
-              <w:bCs/>
-              <w:lang w:val="nl-NL"/>
-            </w:rPr>
+            <w:rPr/>
+          </w:r>
+          <w:r>
             <w:fldChar w:fldCharType="end"/>
           </w:r>
         </w:p>
@@ -687,8 +818,21 @@
     </w:sdt>
     <w:p>
       <w:pPr>
-        <w:rPr>
-          <w:rFonts w:asciiTheme="majorHAnsi" w:eastAsiaTheme="majorEastAsia" w:hAnsiTheme="majorHAnsi" w:cstheme="majorBidi"/>
+        <w:pStyle w:val="Normal"/>
+        <w:rPr>
+          <w:rFonts w:ascii="Century Gothic" w:hAnsi="Century Gothic" w:eastAsia="HGｺﾞｼｯｸM" w:cs="Tahoma" w:asciiTheme="majorHAnsi" w:cstheme="majorBidi" w:eastAsiaTheme="majorEastAsia" w:hAnsiTheme="majorHAnsi"/>
+          <w:bCs/>
+          <w:i/>
+          <w:i/>
+          <w:color w:val="6076B4" w:themeColor="accent1"/>
+          <w:sz w:val="32"/>
+          <w:szCs w:val="32"/>
+          <w:lang w:val="nl-BE"/>
+        </w:rPr>
+      </w:pPr>
+      <w:r>
+        <w:rPr>
+          <w:rFonts w:eastAsia="HGｺﾞｼｯｸM" w:cs="Tahoma" w:cstheme="majorBidi" w:eastAsiaTheme="majorEastAsia" w:ascii="Century Gothic" w:hAnsi="Century Gothic"/>
           <w:bCs/>
           <w:i/>
           <w:color w:val="6076B4" w:themeColor="accent1"/>
@@ -696,12 +840,25 @@
           <w:szCs w:val="32"/>
           <w:lang w:val="nl-BE"/>
         </w:rPr>
-      </w:pPr>
-    </w:p>
-    <w:p>
-      <w:pPr>
-        <w:rPr>
-          <w:rFonts w:asciiTheme="majorHAnsi" w:eastAsiaTheme="majorEastAsia" w:hAnsiTheme="majorHAnsi" w:cstheme="majorBidi"/>
+      </w:r>
+    </w:p>
+    <w:p>
+      <w:pPr>
+        <w:pStyle w:val="Normal"/>
+        <w:rPr>
+          <w:rFonts w:ascii="Century Gothic" w:hAnsi="Century Gothic" w:eastAsia="HGｺﾞｼｯｸM" w:cs="Tahoma" w:asciiTheme="majorHAnsi" w:cstheme="majorBidi" w:eastAsiaTheme="majorEastAsia" w:hAnsiTheme="majorHAnsi"/>
+          <w:bCs/>
+          <w:i/>
+          <w:i/>
+          <w:color w:val="6076B4" w:themeColor="accent1"/>
+          <w:sz w:val="32"/>
+          <w:szCs w:val="32"/>
+          <w:lang w:val="nl-BE"/>
+        </w:rPr>
+      </w:pPr>
+      <w:r>
+        <w:rPr>
+          <w:rFonts w:eastAsia="HGｺﾞｼｯｸM" w:cs="Tahoma" w:cstheme="majorBidi" w:eastAsiaTheme="majorEastAsia" w:ascii="Century Gothic" w:hAnsi="Century Gothic"/>
           <w:bCs/>
           <w:i/>
           <w:color w:val="6076B4" w:themeColor="accent1"/>
@@ -709,62 +866,57 @@
           <w:szCs w:val="32"/>
           <w:lang w:val="nl-BE"/>
         </w:rPr>
-      </w:pPr>
-      <w:r>
-        <w:rPr>
-          <w:lang w:val="nl-BE"/>
-        </w:rPr>
+      </w:r>
+      <w:r>
         <w:br w:type="page"/>
       </w:r>
     </w:p>
     <w:p>
       <w:pPr>
-        <w:pStyle w:val="Kop1"/>
-        <w:rPr>
-          <w:lang w:val="nl-BE"/>
-        </w:rPr>
-      </w:pPr>
-      <w:bookmarkStart w:id="0" w:name="_Toc483318353"/>
-      <w:r>
-        <w:rPr>
-          <w:lang w:val="nl-BE"/>
-        </w:rPr>
-        <w:lastRenderedPageBreak/>
+        <w:pStyle w:val="Heading1"/>
+        <w:rPr>
+          <w:lang w:val="nl-BE"/>
+        </w:rPr>
+      </w:pPr>
+      <w:bookmarkStart w:id="4" w:name="_Toc483318353"/>
+      <w:bookmarkEnd w:id="4"/>
+      <w:r>
+        <w:rPr>
+          <w:lang w:val="nl-BE"/>
+        </w:rPr>
         <w:t>Organisaties</w:t>
       </w:r>
-      <w:bookmarkEnd w:id="0"/>
-    </w:p>
-    <w:p>
-      <w:pPr>
-        <w:pStyle w:val="Kop2"/>
-        <w:rPr>
-          <w:lang w:val="nl-BE"/>
-        </w:rPr>
-      </w:pPr>
-      <w:bookmarkStart w:id="1" w:name="_Toc483318354"/>
+    </w:p>
+    <w:p>
+      <w:pPr>
+        <w:pStyle w:val="Heading2"/>
+        <w:rPr>
+          <w:lang w:val="nl-BE"/>
+        </w:rPr>
+      </w:pPr>
+      <w:bookmarkStart w:id="5" w:name="_Toc483318354"/>
+      <w:bookmarkEnd w:id="5"/>
       <w:r>
         <w:rPr>
           <w:lang w:val="nl-BE"/>
         </w:rPr>
         <w:t>Registreren</w:t>
       </w:r>
-      <w:bookmarkEnd w:id="1"/>
-    </w:p>
-    <w:p>
-      <w:pPr>
-        <w:rPr>
-          <w:lang w:val="nl-BE"/>
-        </w:rPr>
-      </w:pPr>
-      <w:r>
-        <w:rPr>
-          <w:noProof/>
-        </w:rPr>
+    </w:p>
+    <w:p>
+      <w:pPr>
+        <w:pStyle w:val="Normal"/>
+        <w:rPr>
+          <w:lang w:val="nl-BE"/>
+        </w:rPr>
+      </w:pPr>
+      <w:r>
+        <w:rPr/>
         <w:drawing>
-          <wp:inline distT="0" distB="0" distL="0" distR="0" wp14:anchorId="383E5A36" wp14:editId="4B17AB66">
+          <wp:inline distT="0" distB="0" distL="0" distR="0">
             <wp:extent cx="6400800" cy="3600450"/>
             <wp:effectExtent l="0" t="0" r="0" b="0"/>
-            <wp:docPr id="1" name="Afbeelding 1"/>
+            <wp:docPr id="2" name="Afbeelding 1" descr=""/>
             <wp:cNvGraphicFramePr>
               <a:graphicFrameLocks xmlns:a="http://schemas.openxmlformats.org/drawingml/2006/main" noChangeAspect="1"/>
             </wp:cNvGraphicFramePr>
@@ -772,16 +924,18 @@
               <a:graphicData uri="http://schemas.openxmlformats.org/drawingml/2006/picture">
                 <pic:pic xmlns:pic="http://schemas.openxmlformats.org/drawingml/2006/picture">
                   <pic:nvPicPr>
-                    <pic:cNvPr id="1" name=""/>
-                    <pic:cNvPicPr/>
+                    <pic:cNvPr id="2" name="Afbeelding 1" descr=""/>
+                    <pic:cNvPicPr>
+                      <a:picLocks noChangeAspect="1" noChangeArrowheads="1"/>
+                    </pic:cNvPicPr>
                   </pic:nvPicPr>
                   <pic:blipFill>
-                    <a:blip r:embed="rId10"/>
+                    <a:blip r:embed="rId2"/>
                     <a:stretch>
                       <a:fillRect/>
                     </a:stretch>
                   </pic:blipFill>
-                  <pic:spPr>
+                  <pic:spPr bwMode="auto">
                     <a:xfrm>
                       <a:off x="0" y="0"/>
                       <a:ext cx="6400800" cy="3600450"/>
@@ -805,7 +959,7 @@
     </w:p>
     <w:p>
       <w:pPr>
-        <w:pStyle w:val="Lijstalinea"/>
+        <w:pStyle w:val="ListParagraph"/>
         <w:numPr>
           <w:ilvl w:val="0"/>
           <w:numId w:val="1"/>
@@ -823,7 +977,7 @@
     </w:p>
     <w:p>
       <w:pPr>
-        <w:pStyle w:val="Lijstalinea"/>
+        <w:pStyle w:val="ListParagraph"/>
         <w:numPr>
           <w:ilvl w:val="0"/>
           <w:numId w:val="1"/>
@@ -841,7 +995,7 @@
     </w:p>
     <w:p>
       <w:pPr>
-        <w:pStyle w:val="Lijstalinea"/>
+        <w:pStyle w:val="ListParagraph"/>
         <w:numPr>
           <w:ilvl w:val="0"/>
           <w:numId w:val="1"/>
@@ -859,7 +1013,7 @@
     </w:p>
     <w:p>
       <w:pPr>
-        <w:pStyle w:val="Lijstalinea"/>
+        <w:pStyle w:val="ListParagraph"/>
         <w:numPr>
           <w:ilvl w:val="0"/>
           <w:numId w:val="1"/>
@@ -877,7 +1031,7 @@
     </w:p>
     <w:p>
       <w:pPr>
-        <w:pStyle w:val="Lijstalinea"/>
+        <w:pStyle w:val="ListParagraph"/>
         <w:numPr>
           <w:ilvl w:val="0"/>
           <w:numId w:val="1"/>
@@ -895,46 +1049,60 @@
     </w:p>
     <w:p>
       <w:pPr>
-        <w:pStyle w:val="Lijstalinea"/>
+        <w:pStyle w:val="ListParagraph"/>
         <w:numPr>
           <w:ilvl w:val="0"/>
           <w:numId w:val="1"/>
         </w:numPr>
-        <w:rPr>
-          <w:lang w:val="nl-BE"/>
-        </w:rPr>
-      </w:pPr>
-      <w:r>
-        <w:rPr>
-          <w:lang w:val="nl-BE"/>
-        </w:rPr>
-        <w:t>Een link naar de website</w:t>
-      </w:r>
-      <w:r>
-        <w:rPr>
-          <w:lang w:val="nl-BE"/>
-        </w:rPr>
-        <w:t xml:space="preserve"> volgens het formaat </w:t>
-      </w:r>
-      <w:hyperlink r:id="rId11" w:history="1">
+        <w:rPr/>
+      </w:pPr>
+      <w:r>
+        <w:rPr>
+          <w:lang w:val="nl-BE"/>
+        </w:rPr>
+        <w:t xml:space="preserve">Een link naar de website volgens het formaat </w:t>
+      </w:r>
+      <w:hyperlink r:id="rId3">
         <w:r>
           <w:rPr>
-            <w:rStyle w:val="Hyperlink"/>
+            <w:webHidden/>
+            <w:rStyle w:val="InternetLink"/>
             <w:lang w:val="nl-BE"/>
           </w:rPr>
-          <w:t>http://www</w:t>
+          <w:t>http://</w:t>
+        </w:r>
+        <w:r>
+          <w:rPr>
+            <w:rStyle w:val="InternetLink"/>
+            <w:lang w:val="nl-BE"/>
+          </w:rPr>
+          <w:t>url</w:t>
+        </w:r>
+        <w:r>
+          <w:rPr>
+            <w:rStyle w:val="InternetLink"/>
+            <w:lang w:val="nl-BE"/>
+          </w:rPr>
+          <w:t>.</w:t>
+        </w:r>
+        <w:r>
+          <w:rPr>
+            <w:rStyle w:val="InternetLink"/>
+            <w:lang w:val="nl-BE"/>
+          </w:rPr>
+          <w:t>dom</w:t>
         </w:r>
       </w:hyperlink>
       <w:r>
         <w:rPr>
           <w:lang w:val="nl-BE"/>
         </w:rPr>
-        <w:t xml:space="preserve">. </w:t>
-      </w:r>
-    </w:p>
-    <w:p>
-      <w:pPr>
-        <w:pStyle w:val="Lijstalinea"/>
+        <w:t>, dus een url beginnend met http(s) en een geldige domein suffix.</w:t>
+      </w:r>
+    </w:p>
+    <w:p>
+      <w:pPr>
+        <w:pStyle w:val="ListParagraph"/>
         <w:numPr>
           <w:ilvl w:val="0"/>
           <w:numId w:val="1"/>
@@ -952,7 +1120,7 @@
     </w:p>
     <w:p>
       <w:pPr>
-        <w:pStyle w:val="Lijstalinea"/>
+        <w:pStyle w:val="ListParagraph"/>
         <w:numPr>
           <w:ilvl w:val="0"/>
           <w:numId w:val="1"/>
@@ -970,7 +1138,7 @@
     </w:p>
     <w:p>
       <w:pPr>
-        <w:pStyle w:val="Lijstalinea"/>
+        <w:pStyle w:val="ListParagraph"/>
         <w:numPr>
           <w:ilvl w:val="0"/>
           <w:numId w:val="1"/>
@@ -988,7 +1156,7 @@
     </w:p>
     <w:p>
       <w:pPr>
-        <w:pStyle w:val="Lijstalinea"/>
+        <w:pStyle w:val="ListParagraph"/>
         <w:numPr>
           <w:ilvl w:val="0"/>
           <w:numId w:val="1"/>
@@ -1001,31 +1169,23 @@
         <w:rPr>
           <w:lang w:val="nl-BE"/>
         </w:rPr>
-        <w:t>Het adres van de organisatie bestaande</w:t>
-      </w:r>
-      <w:r>
-        <w:rPr>
-          <w:lang w:val="nl-BE"/>
-        </w:rPr>
-        <w:t xml:space="preserve"> uit de provincie, de postcode, de stad, straatnaam en nummer.</w:t>
-      </w:r>
-    </w:p>
-    <w:p>
-      <w:pPr>
-        <w:rPr>
-          <w:lang w:val="nl-BE"/>
-        </w:rPr>
-      </w:pPr>
-      <w:r>
-        <w:rPr>
-          <w:noProof/>
-        </w:rPr>
-        <w:lastRenderedPageBreak/>
+        <w:t>Het adres van de organisatie bestaande uit de provincie, de postcode, de stad, straatnaam en nummer.</w:t>
+      </w:r>
+    </w:p>
+    <w:p>
+      <w:pPr>
+        <w:pStyle w:val="Normal"/>
+        <w:rPr>
+          <w:lang w:val="nl-BE"/>
+        </w:rPr>
+      </w:pPr>
+      <w:r>
+        <w:rPr/>
         <w:drawing>
-          <wp:inline distT="0" distB="0" distL="0" distR="0" wp14:anchorId="16B8BFAC" wp14:editId="489DF9BB">
+          <wp:inline distT="0" distB="0" distL="0" distR="0">
             <wp:extent cx="6400800" cy="3600450"/>
             <wp:effectExtent l="0" t="0" r="0" b="0"/>
-            <wp:docPr id="4" name="Afbeelding 4"/>
+            <wp:docPr id="3" name="Afbeelding 4" descr=""/>
             <wp:cNvGraphicFramePr>
               <a:graphicFrameLocks xmlns:a="http://schemas.openxmlformats.org/drawingml/2006/main" noChangeAspect="1"/>
             </wp:cNvGraphicFramePr>
@@ -1033,16 +1193,18 @@
               <a:graphicData uri="http://schemas.openxmlformats.org/drawingml/2006/picture">
                 <pic:pic xmlns:pic="http://schemas.openxmlformats.org/drawingml/2006/picture">
                   <pic:nvPicPr>
-                    <pic:cNvPr id="1" name=""/>
-                    <pic:cNvPicPr/>
+                    <pic:cNvPr id="3" name="Afbeelding 4" descr=""/>
+                    <pic:cNvPicPr>
+                      <a:picLocks noChangeAspect="1" noChangeArrowheads="1"/>
+                    </pic:cNvPicPr>
                   </pic:nvPicPr>
                   <pic:blipFill>
-                    <a:blip r:embed="rId12"/>
+                    <a:blip r:embed="rId4"/>
                     <a:stretch>
                       <a:fillRect/>
                     </a:stretch>
                   </pic:blipFill>
-                  <pic:spPr>
+                  <pic:spPr bwMode="auto">
                     <a:xfrm>
                       <a:off x="0" y="0"/>
                       <a:ext cx="6400800" cy="3600450"/>
@@ -1061,18 +1223,12 @@
         <w:rPr>
           <w:lang w:val="nl-BE"/>
         </w:rPr>
-        <w:t xml:space="preserve">Bovendien </w:t>
-      </w:r>
-      <w:r>
-        <w:rPr>
-          <w:lang w:val="nl-BE"/>
-        </w:rPr>
-        <w:t>moet er ook een eerste gebruiker worden aangemaakt. Daarvoor moeten volgende gegevens worden ingevuld:</w:t>
-      </w:r>
-    </w:p>
-    <w:p>
-      <w:pPr>
-        <w:pStyle w:val="Lijstalinea"/>
+        <w:t>Bovendien moet er ook een eerste gebruiker worden aangemaakt. Daarvoor moeten volgende gegevens worden ingevuld:</w:t>
+      </w:r>
+    </w:p>
+    <w:p>
+      <w:pPr>
+        <w:pStyle w:val="ListParagraph"/>
         <w:numPr>
           <w:ilvl w:val="0"/>
           <w:numId w:val="2"/>
@@ -1090,7 +1246,7 @@
     </w:p>
     <w:p>
       <w:pPr>
-        <w:pStyle w:val="Lijstalinea"/>
+        <w:pStyle w:val="ListParagraph"/>
         <w:numPr>
           <w:ilvl w:val="0"/>
           <w:numId w:val="2"/>
@@ -1108,7 +1264,7 @@
     </w:p>
     <w:p>
       <w:pPr>
-        <w:pStyle w:val="Lijstalinea"/>
+        <w:pStyle w:val="ListParagraph"/>
         <w:numPr>
           <w:ilvl w:val="0"/>
           <w:numId w:val="2"/>
@@ -1126,7 +1282,7 @@
     </w:p>
     <w:p>
       <w:pPr>
-        <w:pStyle w:val="Lijstalinea"/>
+        <w:pStyle w:val="ListParagraph"/>
         <w:numPr>
           <w:ilvl w:val="0"/>
           <w:numId w:val="2"/>
@@ -1144,7 +1300,7 @@
     </w:p>
     <w:p>
       <w:pPr>
-        <w:pStyle w:val="Lijstalinea"/>
+        <w:pStyle w:val="ListParagraph"/>
         <w:numPr>
           <w:ilvl w:val="0"/>
           <w:numId w:val="2"/>
@@ -1162,6 +1318,7 @@
     </w:p>
     <w:p>
       <w:pPr>
+        <w:pStyle w:val="Normal"/>
         <w:rPr>
           <w:lang w:val="nl-BE"/>
         </w:rPr>
@@ -1175,36 +1332,49 @@
     </w:p>
     <w:p>
       <w:pPr>
-        <w:rPr>
-          <w:lang w:val="nl-BE"/>
-        </w:rPr>
-      </w:pPr>
-    </w:p>
-    <w:p>
-      <w:pPr>
-        <w:pStyle w:val="Kop2"/>
-        <w:rPr>
-          <w:lang w:val="nl-BE"/>
-        </w:rPr>
-      </w:pPr>
-      <w:bookmarkStart w:id="2" w:name="_Toc483318355"/>
+        <w:pStyle w:val="Normal"/>
+        <w:rPr>
+          <w:lang w:val="nl-BE"/>
+        </w:rPr>
+      </w:pPr>
+      <w:r>
+        <w:rPr>
+          <w:lang w:val="nl-BE"/>
+        </w:rPr>
+      </w:r>
+    </w:p>
+    <w:p>
+      <w:pPr>
+        <w:pStyle w:val="Heading2"/>
+        <w:rPr>
+          <w:lang w:val="nl-BE"/>
+        </w:rPr>
+      </w:pPr>
+      <w:bookmarkStart w:id="6" w:name="_Toc483318355"/>
+      <w:bookmarkEnd w:id="6"/>
       <w:r>
         <w:rPr>
           <w:lang w:val="nl-BE"/>
         </w:rPr>
         <w:t>Inloggen</w:t>
       </w:r>
-      <w:bookmarkEnd w:id="2"/>
-    </w:p>
-    <w:p>
-      <w:pPr>
-        <w:rPr>
-          <w:lang w:val="nl-BE"/>
-        </w:rPr>
-      </w:pPr>
-    </w:p>
-    <w:p>
-      <w:pPr>
+    </w:p>
+    <w:p>
+      <w:pPr>
+        <w:pStyle w:val="Normal"/>
+        <w:rPr>
+          <w:lang w:val="nl-BE"/>
+        </w:rPr>
+      </w:pPr>
+      <w:r>
+        <w:rPr>
+          <w:lang w:val="nl-BE"/>
+        </w:rPr>
+      </w:r>
+    </w:p>
+    <w:p>
+      <w:pPr>
+        <w:pStyle w:val="Normal"/>
         <w:rPr>
           <w:lang w:val="nl-BE"/>
         </w:rPr>
@@ -1218,77 +1388,89 @@
     </w:p>
     <w:p>
       <w:pPr>
-        <w:rPr>
-          <w:lang w:val="nl-BE"/>
-        </w:rPr>
-      </w:pPr>
-    </w:p>
-    <w:p>
-      <w:pPr>
-        <w:rPr>
-          <w:lang w:val="nl-BE"/>
-        </w:rPr>
-      </w:pPr>
-    </w:p>
-    <w:p>
-      <w:pPr>
-        <w:rPr>
-          <w:lang w:val="nl-BE"/>
-        </w:rPr>
-      </w:pPr>
-    </w:p>
-    <w:p>
-      <w:pPr>
-        <w:pStyle w:val="Kop2"/>
-        <w:rPr>
-          <w:lang w:val="nl-BE"/>
-        </w:rPr>
-      </w:pPr>
-      <w:bookmarkStart w:id="3" w:name="_Toc483318356"/>
-      <w:r>
-        <w:rPr>
-          <w:lang w:val="nl-BE"/>
-        </w:rPr>
-        <w:lastRenderedPageBreak/>
+        <w:pStyle w:val="Normal"/>
+        <w:rPr>
+          <w:lang w:val="nl-BE"/>
+        </w:rPr>
+      </w:pPr>
+      <w:r>
+        <w:rPr>
+          <w:lang w:val="nl-BE"/>
+        </w:rPr>
+      </w:r>
+    </w:p>
+    <w:p>
+      <w:pPr>
+        <w:pStyle w:val="Normal"/>
+        <w:rPr>
+          <w:lang w:val="nl-BE"/>
+        </w:rPr>
+      </w:pPr>
+      <w:r>
+        <w:rPr>
+          <w:lang w:val="nl-BE"/>
+        </w:rPr>
+      </w:r>
+    </w:p>
+    <w:p>
+      <w:pPr>
+        <w:pStyle w:val="Normal"/>
+        <w:rPr>
+          <w:lang w:val="nl-BE"/>
+        </w:rPr>
+      </w:pPr>
+      <w:r>
+        <w:rPr>
+          <w:lang w:val="nl-BE"/>
+        </w:rPr>
+      </w:r>
+    </w:p>
+    <w:p>
+      <w:pPr>
+        <w:pStyle w:val="Heading2"/>
+        <w:rPr>
+          <w:lang w:val="nl-BE"/>
+        </w:rPr>
+      </w:pPr>
+      <w:bookmarkStart w:id="7" w:name="_Toc483318356"/>
+      <w:bookmarkEnd w:id="7"/>
+      <w:r>
+        <w:rPr>
+          <w:lang w:val="nl-BE"/>
+        </w:rPr>
         <w:t>Vraag indienen</w:t>
       </w:r>
-      <w:bookmarkEnd w:id="3"/>
-    </w:p>
-    <w:p>
-      <w:pPr>
-        <w:rPr>
-          <w:lang w:val="nl-BE"/>
-        </w:rPr>
-      </w:pPr>
-    </w:p>
-    <w:p>
-      <w:pPr>
-        <w:rPr>
-          <w:lang w:val="nl-BE"/>
-        </w:rPr>
-      </w:pPr>
-      <w:r>
-        <w:rPr>
-          <w:lang w:val="nl-BE"/>
-        </w:rPr>
-        <w:t>Als een gebruiker is ingelogd k</w:t>
-      </w:r>
-      <w:r>
-        <w:rPr>
-          <w:lang w:val="nl-BE"/>
-        </w:rPr>
-        <w:t xml:space="preserve">an deze een vraag indienen door in het menu op de knop </w:t>
-      </w:r>
-      <w:r>
-        <w:rPr>
-          <w:lang w:val="nl-BE"/>
-        </w:rPr>
-        <w:t>‘Stel een vraag’ te klikken en volgende velden in te vullen:</w:t>
-      </w:r>
-    </w:p>
-    <w:p>
-      <w:pPr>
-        <w:pStyle w:val="Lijstalinea"/>
+    </w:p>
+    <w:p>
+      <w:pPr>
+        <w:pStyle w:val="Normal"/>
+        <w:rPr>
+          <w:lang w:val="nl-BE"/>
+        </w:rPr>
+      </w:pPr>
+      <w:r>
+        <w:rPr>
+          <w:lang w:val="nl-BE"/>
+        </w:rPr>
+      </w:r>
+    </w:p>
+    <w:p>
+      <w:pPr>
+        <w:pStyle w:val="Normal"/>
+        <w:rPr>
+          <w:lang w:val="nl-BE"/>
+        </w:rPr>
+      </w:pPr>
+      <w:r>
+        <w:rPr>
+          <w:lang w:val="nl-BE"/>
+        </w:rPr>
+        <w:t>Als een gebruiker is ingelogd kan deze een vraag indienen door in het menu op de knop ‘Stel een vraag’ te klikken en volgende velden in te vullen:</w:t>
+      </w:r>
+    </w:p>
+    <w:p>
+      <w:pPr>
+        <w:pStyle w:val="ListParagraph"/>
         <w:numPr>
           <w:ilvl w:val="0"/>
           <w:numId w:val="3"/>
@@ -1306,7 +1488,7 @@
     </w:p>
     <w:p>
       <w:pPr>
-        <w:pStyle w:val="Lijstalinea"/>
+        <w:pStyle w:val="ListParagraph"/>
         <w:numPr>
           <w:ilvl w:val="0"/>
           <w:numId w:val="3"/>
@@ -1324,7 +1506,7 @@
     </w:p>
     <w:p>
       <w:pPr>
-        <w:pStyle w:val="Lijstalinea"/>
+        <w:pStyle w:val="ListParagraph"/>
         <w:numPr>
           <w:ilvl w:val="0"/>
           <w:numId w:val="3"/>
@@ -1342,7 +1524,7 @@
     </w:p>
     <w:p>
       <w:pPr>
-        <w:pStyle w:val="Lijstalinea"/>
+        <w:pStyle w:val="ListParagraph"/>
         <w:numPr>
           <w:ilvl w:val="0"/>
           <w:numId w:val="3"/>
@@ -1360,7 +1542,7 @@
     </w:p>
     <w:p>
       <w:pPr>
-        <w:pStyle w:val="Lijstalinea"/>
+        <w:pStyle w:val="ListParagraph"/>
         <w:numPr>
           <w:ilvl w:val="0"/>
           <w:numId w:val="3"/>
@@ -1378,7 +1560,7 @@
     </w:p>
     <w:p>
       <w:pPr>
-        <w:pStyle w:val="Lijstalinea"/>
+        <w:pStyle w:val="ListParagraph"/>
         <w:numPr>
           <w:ilvl w:val="0"/>
           <w:numId w:val="3"/>
@@ -1396,7 +1578,7 @@
     </w:p>
     <w:p>
       <w:pPr>
-        <w:pStyle w:val="Lijstalinea"/>
+        <w:pStyle w:val="ListParagraph"/>
         <w:numPr>
           <w:ilvl w:val="0"/>
           <w:numId w:val="3"/>
@@ -1414,6 +1596,7 @@
     </w:p>
     <w:p>
       <w:pPr>
+        <w:pStyle w:val="Normal"/>
         <w:rPr>
           <w:lang w:val="nl-BE"/>
         </w:rPr>
@@ -1427,35 +1610,34 @@
     </w:p>
     <w:p>
       <w:pPr>
-        <w:rPr>
-          <w:lang w:val="nl-BE"/>
-        </w:rPr>
-      </w:pPr>
+        <w:pStyle w:val="Normal"/>
+        <w:rPr>
+          <w:lang w:val="nl-BE"/>
+        </w:rPr>
+      </w:pPr>
+      <w:bookmarkStart w:id="8" w:name="_GoBack"/>
+      <w:bookmarkEnd w:id="8"/>
       <w:r>
         <w:rPr>
           <w:lang w:val="nl-BE"/>
         </w:rPr>
         <w:t>Nadat de vraag is ingediend krijgt de organisatie een overzicht van wat hij heeft  ingediend.</w:t>
       </w:r>
-      <w:bookmarkStart w:id="4" w:name="_GoBack"/>
-      <w:bookmarkEnd w:id="4"/>
-    </w:p>
-    <w:p>
-      <w:pPr>
-        <w:rPr>
-          <w:lang w:val="nl-BE"/>
-        </w:rPr>
-      </w:pPr>
-      <w:r>
-        <w:rPr>
-          <w:noProof/>
-        </w:rPr>
-        <w:lastRenderedPageBreak/>
+    </w:p>
+    <w:p>
+      <w:pPr>
+        <w:pStyle w:val="Normal"/>
+        <w:rPr>
+          <w:lang w:val="nl-BE"/>
+        </w:rPr>
+      </w:pPr>
+      <w:r>
+        <w:rPr/>
         <w:drawing>
-          <wp:inline distT="0" distB="0" distL="0" distR="0" wp14:anchorId="4A73BC2C" wp14:editId="0CD10747">
+          <wp:inline distT="0" distB="0" distL="0" distR="0">
             <wp:extent cx="6400800" cy="3600450"/>
             <wp:effectExtent l="0" t="0" r="0" b="0"/>
-            <wp:docPr id="5" name="Afbeelding 5"/>
+            <wp:docPr id="4" name="Afbeelding 5" descr=""/>
             <wp:cNvGraphicFramePr>
               <a:graphicFrameLocks xmlns:a="http://schemas.openxmlformats.org/drawingml/2006/main" noChangeAspect="1"/>
             </wp:cNvGraphicFramePr>
@@ -1463,16 +1645,18 @@
               <a:graphicData uri="http://schemas.openxmlformats.org/drawingml/2006/picture">
                 <pic:pic xmlns:pic="http://schemas.openxmlformats.org/drawingml/2006/picture">
                   <pic:nvPicPr>
-                    <pic:cNvPr id="1" name=""/>
-                    <pic:cNvPicPr/>
+                    <pic:cNvPr id="4" name="Afbeelding 5" descr=""/>
+                    <pic:cNvPicPr>
+                      <a:picLocks noChangeAspect="1" noChangeArrowheads="1"/>
+                    </pic:cNvPicPr>
                   </pic:nvPicPr>
                   <pic:blipFill>
-                    <a:blip r:embed="rId13"/>
+                    <a:blip r:embed="rId5"/>
                     <a:stretch>
                       <a:fillRect/>
                     </a:stretch>
                   </pic:blipFill>
-                  <pic:spPr>
+                  <pic:spPr bwMode="auto">
                     <a:xfrm>
                       <a:off x="0" y="0"/>
                       <a:ext cx="6400800" cy="3600450"/>
@@ -1489,20 +1673,19 @@
       </w:r>
       <w:r>
         <w:rPr>
-          <w:noProof/>
           <w:lang w:val="nl-BE"/>
         </w:rPr>
         <w:t xml:space="preserve"> </w:t>
       </w:r>
       <w:r>
         <w:rPr>
-          <w:noProof/>
+          <w:lang w:val="nl-BE"/>
         </w:rPr>
         <w:drawing>
-          <wp:inline distT="0" distB="0" distL="0" distR="0" wp14:anchorId="314F3DFE" wp14:editId="33F854D2">
+          <wp:inline distT="0" distB="0" distL="0" distR="0">
             <wp:extent cx="6400800" cy="3600450"/>
             <wp:effectExtent l="0" t="0" r="0" b="0"/>
-            <wp:docPr id="8" name="Afbeelding 8"/>
+            <wp:docPr id="5" name="Afbeelding 8" descr=""/>
             <wp:cNvGraphicFramePr>
               <a:graphicFrameLocks xmlns:a="http://schemas.openxmlformats.org/drawingml/2006/main" noChangeAspect="1"/>
             </wp:cNvGraphicFramePr>
@@ -1510,16 +1693,18 @@
               <a:graphicData uri="http://schemas.openxmlformats.org/drawingml/2006/picture">
                 <pic:pic xmlns:pic="http://schemas.openxmlformats.org/drawingml/2006/picture">
                   <pic:nvPicPr>
-                    <pic:cNvPr id="1" name=""/>
-                    <pic:cNvPicPr/>
+                    <pic:cNvPr id="5" name="Afbeelding 8" descr=""/>
+                    <pic:cNvPicPr>
+                      <a:picLocks noChangeAspect="1" noChangeArrowheads="1"/>
+                    </pic:cNvPicPr>
                   </pic:nvPicPr>
                   <pic:blipFill>
-                    <a:blip r:embed="rId14"/>
+                    <a:blip r:embed="rId6"/>
                     <a:stretch>
                       <a:fillRect/>
                     </a:stretch>
                   </pic:blipFill>
-                  <pic:spPr>
+                  <pic:spPr bwMode="auto">
                     <a:xfrm>
                       <a:off x="0" y="0"/>
                       <a:ext cx="6400800" cy="3600450"/>
@@ -1537,8 +1722,21 @@
     </w:p>
     <w:p>
       <w:pPr>
-        <w:rPr>
-          <w:rFonts w:asciiTheme="majorHAnsi" w:eastAsiaTheme="majorEastAsia" w:hAnsiTheme="majorHAnsi" w:cstheme="majorBidi"/>
+        <w:pStyle w:val="Normal"/>
+        <w:rPr>
+          <w:rFonts w:ascii="Century Gothic" w:hAnsi="Century Gothic" w:eastAsia="HGｺﾞｼｯｸM" w:cs="Tahoma" w:asciiTheme="majorHAnsi" w:cstheme="majorBidi" w:eastAsiaTheme="majorEastAsia" w:hAnsiTheme="majorHAnsi"/>
+          <w:bCs/>
+          <w:i/>
+          <w:i/>
+          <w:color w:val="6076B4" w:themeColor="accent1"/>
+          <w:sz w:val="32"/>
+          <w:szCs w:val="32"/>
+          <w:lang w:val="nl-BE"/>
+        </w:rPr>
+      </w:pPr>
+      <w:r>
+        <w:rPr>
+          <w:rFonts w:eastAsia="HGｺﾞｼｯｸM" w:cs="Tahoma" w:cstheme="majorBidi" w:eastAsiaTheme="majorEastAsia" w:ascii="Century Gothic" w:hAnsi="Century Gothic"/>
           <w:bCs/>
           <w:i/>
           <w:color w:val="6076B4" w:themeColor="accent1"/>
@@ -1546,50 +1744,46 @@
           <w:szCs w:val="32"/>
           <w:lang w:val="nl-BE"/>
         </w:rPr>
-      </w:pPr>
-      <w:r>
-        <w:rPr>
-          <w:lang w:val="nl-BE"/>
-        </w:rPr>
+      </w:r>
+      <w:r>
         <w:br w:type="page"/>
       </w:r>
     </w:p>
     <w:p>
       <w:pPr>
-        <w:pStyle w:val="Kop1"/>
-        <w:rPr>
-          <w:lang w:val="nl-BE"/>
-        </w:rPr>
-      </w:pPr>
-      <w:bookmarkStart w:id="5" w:name="_Toc483318357"/>
-      <w:r>
-        <w:rPr>
-          <w:lang w:val="nl-BE"/>
-        </w:rPr>
-        <w:lastRenderedPageBreak/>
+        <w:pStyle w:val="Heading1"/>
+        <w:rPr>
+          <w:lang w:val="nl-BE"/>
+        </w:rPr>
+      </w:pPr>
+      <w:bookmarkStart w:id="9" w:name="_Toc483318357"/>
+      <w:bookmarkEnd w:id="9"/>
+      <w:r>
+        <w:rPr>
+          <w:lang w:val="nl-BE"/>
+        </w:rPr>
         <w:t>Medewerkers</w:t>
       </w:r>
-      <w:bookmarkEnd w:id="5"/>
-    </w:p>
-    <w:p>
-      <w:pPr>
-        <w:pStyle w:val="Kop2"/>
-        <w:rPr>
-          <w:lang w:val="nl-BE"/>
-        </w:rPr>
-      </w:pPr>
-      <w:bookmarkStart w:id="6" w:name="_Toc483318358"/>
+    </w:p>
+    <w:p>
+      <w:pPr>
+        <w:pStyle w:val="Heading2"/>
+        <w:rPr>
+          <w:lang w:val="nl-BE"/>
+        </w:rPr>
+      </w:pPr>
+      <w:bookmarkStart w:id="10" w:name="_Toc483318358"/>
+      <w:bookmarkEnd w:id="10"/>
       <w:r>
         <w:rPr>
           <w:lang w:val="nl-BE"/>
         </w:rPr>
         <w:t>Vraag behandelen</w:t>
       </w:r>
-      <w:bookmarkEnd w:id="6"/>
-    </w:p>
-    <w:p>
-      <w:pPr>
-        <w:pStyle w:val="Kop3"/>
+    </w:p>
+    <w:p>
+      <w:pPr>
+        <w:pStyle w:val="Heading3"/>
         <w:rPr>
           <w:lang w:val="nl-BE"/>
         </w:rPr>
@@ -1603,7 +1797,7 @@
     </w:p>
     <w:p>
       <w:pPr>
-        <w:pStyle w:val="Kop3"/>
+        <w:pStyle w:val="Heading3"/>
         <w:rPr>
           <w:lang w:val="nl-BE"/>
         </w:rPr>
@@ -1617,7 +1811,7 @@
     </w:p>
     <w:p>
       <w:pPr>
-        <w:pStyle w:val="Kop3"/>
+        <w:pStyle w:val="Heading3"/>
         <w:rPr>
           <w:lang w:val="nl-BE"/>
         </w:rPr>
@@ -1631,7 +1825,7 @@
     </w:p>
     <w:p>
       <w:pPr>
-        <w:pStyle w:val="Kop3"/>
+        <w:pStyle w:val="Heading3"/>
         <w:rPr>
           <w:lang w:val="nl-BE"/>
         </w:rPr>
@@ -1645,7 +1839,7 @@
     </w:p>
     <w:p>
       <w:pPr>
-        <w:pStyle w:val="Kop3"/>
+        <w:pStyle w:val="Heading3"/>
         <w:rPr>
           <w:lang w:val="nl-BE"/>
         </w:rPr>
@@ -1659,7 +1853,7 @@
     </w:p>
     <w:p>
       <w:pPr>
-        <w:pStyle w:val="Kop3"/>
+        <w:pStyle w:val="Heading3"/>
         <w:rPr>
           <w:lang w:val="nl-BE"/>
         </w:rPr>
@@ -1673,7 +1867,7 @@
     </w:p>
     <w:p>
       <w:pPr>
-        <w:pStyle w:val="Kop3"/>
+        <w:pStyle w:val="Heading3"/>
         <w:rPr>
           <w:lang w:val="nl-BE"/>
         </w:rPr>
@@ -1687,7 +1881,7 @@
     </w:p>
     <w:p>
       <w:pPr>
-        <w:pStyle w:val="Kop3"/>
+        <w:pStyle w:val="Heading3"/>
         <w:rPr>
           <w:lang w:val="nl-BE"/>
         </w:rPr>
@@ -1701,277 +1895,136 @@
     </w:p>
     <w:p>
       <w:pPr>
-        <w:rPr>
-          <w:lang w:val="nl-BE"/>
-        </w:rPr>
-      </w:pPr>
-    </w:p>
-    <w:p>
-      <w:pPr>
-        <w:rPr>
-          <w:lang w:val="nl-BE"/>
-        </w:rPr>
-      </w:pPr>
+        <w:pStyle w:val="Normal"/>
+        <w:rPr>
+          <w:lang w:val="nl-BE"/>
+        </w:rPr>
+      </w:pPr>
+      <w:r>
+        <w:rPr>
+          <w:lang w:val="nl-BE"/>
+        </w:rPr>
+      </w:r>
+    </w:p>
+    <w:p>
+      <w:pPr>
+        <w:pStyle w:val="Normal"/>
+        <w:rPr>
+          <w:lang w:val="nl-BE"/>
+        </w:rPr>
+      </w:pPr>
+      <w:r>
+        <w:rPr>
+          <w:lang w:val="nl-BE"/>
+        </w:rPr>
+      </w:r>
+    </w:p>
+    <w:p>
+      <w:pPr>
+        <w:pStyle w:val="Normal"/>
+        <w:jc w:val="right"/>
+        <w:rPr/>
+      </w:pPr>
+      <w:r>
+        <w:rPr/>
+      </w:r>
+    </w:p>
+    <w:p>
+      <w:pPr>
+        <w:pStyle w:val="Normal"/>
+        <w:jc w:val="right"/>
+        <w:rPr/>
+      </w:pPr>
+      <w:r>
+        <w:rPr/>
+      </w:r>
+    </w:p>
+    <w:p>
+      <w:pPr>
+        <w:pStyle w:val="NoSpacing"/>
+        <w:rPr>
+          <w:sz w:val="2"/>
+          <w:szCs w:val="2"/>
+        </w:rPr>
+      </w:pPr>
+      <w:r>
+        <w:rPr>
+          <w:sz w:val="2"/>
+          <w:szCs w:val="2"/>
+        </w:rPr>
+      </w:r>
+    </w:p>
+    <w:p>
+      <w:pPr>
+        <w:pStyle w:val="Normal"/>
+        <w:rPr/>
+      </w:pPr>
+      <w:r>
+        <w:rPr/>
+      </w:r>
+    </w:p>
+    <w:p>
+      <w:pPr>
+        <w:pStyle w:val="Normal"/>
+        <w:widowControl/>
+        <w:bidi w:val="0"/>
+        <w:spacing w:lineRule="auto" w:line="276" w:before="0" w:after="200"/>
+        <w:jc w:val="left"/>
+        <w:rPr/>
+      </w:pPr>
+      <w:r>
+        <w:rPr/>
+      </w:r>
     </w:p>
     <w:sectPr>
-      <w:headerReference w:type="default" r:id="rId15"/>
-      <w:footerReference w:type="even" r:id="rId16"/>
-      <w:footerReference w:type="default" r:id="rId17"/>
+      <w:headerReference w:type="default" r:id="rId7"/>
+      <w:footerReference w:type="default" r:id="rId8"/>
+      <w:type w:val="nextPage"/>
       <w:pgSz w:w="12240" w:h="15840"/>
-      <w:pgMar w:top="1440" w:right="1080" w:bottom="1440" w:left="1080" w:header="576" w:footer="432" w:gutter="0"/>
-      <w:pgNumType w:start="0"/>
-      <w:cols w:space="720"/>
+      <w:pgMar w:left="1080" w:right="1080" w:header="576" w:top="1440" w:footer="432" w:bottom="1440" w:gutter="0"/>
+      <w:pgNumType w:start="0" w:fmt="decimal"/>
+      <w:formProt w:val="false"/>
       <w:titlePg/>
-      <w:docGrid w:linePitch="360"/>
+      <w:textDirection w:val="lrTb"/>
+      <w:docGrid w:type="default" w:linePitch="360" w:charSpace="4294965247"/>
     </w:sectPr>
   </w:body>
 </w:document>
 </file>
 
-<file path=word/endnotes.xml><?xml version="1.0" encoding="utf-8"?>
-<w:endnotes xmlns:wpc="http://schemas.microsoft.com/office/word/2010/wordprocessingCanvas" xmlns:cx="http://schemas.microsoft.com/office/drawing/2014/chartex" xmlns:cx1="http://schemas.microsoft.com/office/drawing/2015/9/8/chartex" xmlns:cx2="http://schemas.microsoft.com/office/drawing/2015/10/21/chartex" xmlns:cx3="http://schemas.microsoft.com/office/drawing/2016/5/9/chartex" xmlns:cx4="http://schemas.microsoft.com/office/drawing/2016/5/10/chartex" xmlns:cx5="http://schemas.microsoft.com/office/drawing/2016/5/11/chartex" xmlns:mc="http://schemas.openxmlformats.org/markup-compatibility/2006" xmlns:o="urn:schemas-microsoft-com:office:office" xmlns:r="http://schemas.openxmlformats.org/officeDocument/2006/relationships" xmlns:m="http://schemas.openxmlformats.org/officeDocument/2006/math" xmlns:v="urn:schemas-microsoft-com:vml" xmlns:wp14="http://schemas.microsoft.com/office/word/2010/wordprocessingDrawing" xmlns:wp="http://schemas.openxmlformats.org/drawingml/2006/wordprocessingDrawing" xmlns:w10="urn:schemas-microsoft-com:office:word" xmlns:w="http://schemas.openxmlformats.org/wordprocessingml/2006/main" xmlns:w14="http://schemas.microsoft.com/office/word/2010/wordml" xmlns:w15="http://schemas.microsoft.com/office/word/2012/wordml" xmlns:w16se="http://schemas.microsoft.com/office/word/2015/wordml/symex" xmlns:wpg="http://schemas.microsoft.com/office/word/2010/wordprocessingGroup" xmlns:wpi="http://schemas.microsoft.com/office/word/2010/wordprocessingInk" xmlns:wne="http://schemas.microsoft.com/office/word/2006/wordml" xmlns:wps="http://schemas.microsoft.com/office/word/2010/wordprocessingShape" mc:Ignorable="w14 w15 w16se wp14">
-  <w:endnote w:type="separator" w:id="-1">
-    <w:p>
-      <w:pPr>
-        <w:spacing w:after="0" w:line="240" w:lineRule="auto"/>
-      </w:pPr>
-      <w:r>
-        <w:separator/>
-      </w:r>
-    </w:p>
-  </w:endnote>
-  <w:endnote w:type="continuationSeparator" w:id="0">
-    <w:p>
-      <w:pPr>
-        <w:spacing w:after="0" w:line="240" w:lineRule="auto"/>
-      </w:pPr>
-      <w:r>
-        <w:continuationSeparator/>
-      </w:r>
-    </w:p>
-  </w:endnote>
-</w:endnotes>
-</file>
-
 <file path=word/footer1.xml><?xml version="1.0" encoding="utf-8"?>
-<w:ftr xmlns:wpc="http://schemas.microsoft.com/office/word/2010/wordprocessingCanvas" xmlns:cx="http://schemas.microsoft.com/office/drawing/2014/chartex" xmlns:cx1="http://schemas.microsoft.com/office/drawing/2015/9/8/chartex" xmlns:cx2="http://schemas.microsoft.com/office/drawing/2015/10/21/chartex" xmlns:cx3="http://schemas.microsoft.com/office/drawing/2016/5/9/chartex" xmlns:cx4="http://schemas.microsoft.com/office/drawing/2016/5/10/chartex" xmlns:cx5="http://schemas.microsoft.com/office/drawing/2016/5/11/chartex" xmlns:mc="http://schemas.openxmlformats.org/markup-compatibility/2006" xmlns:o="urn:schemas-microsoft-com:office:office" xmlns:r="http://schemas.openxmlformats.org/officeDocument/2006/relationships" xmlns:m="http://schemas.openxmlformats.org/officeDocument/2006/math" xmlns:v="urn:schemas-microsoft-com:vml" xmlns:wp14="http://schemas.microsoft.com/office/word/2010/wordprocessingDrawing" xmlns:wp="http://schemas.openxmlformats.org/drawingml/2006/wordprocessingDrawing" xmlns:w10="urn:schemas-microsoft-com:office:word" xmlns:w="http://schemas.openxmlformats.org/wordprocessingml/2006/main" xmlns:w14="http://schemas.microsoft.com/office/word/2010/wordml" xmlns:w15="http://schemas.microsoft.com/office/word/2012/wordml" xmlns:w16se="http://schemas.microsoft.com/office/word/2015/wordml/symex" xmlns:wpg="http://schemas.microsoft.com/office/word/2010/wordprocessingGroup" xmlns:wpi="http://schemas.microsoft.com/office/word/2010/wordprocessingInk" xmlns:wne="http://schemas.microsoft.com/office/word/2006/wordml" xmlns:wps="http://schemas.microsoft.com/office/word/2010/wordprocessingShape" mc:Ignorable="w14 w15 w16se wp14">
+<w:ftr xmlns:o="urn:schemas-microsoft-com:office:office" xmlns:r="http://schemas.openxmlformats.org/officeDocument/2006/relationships" xmlns:v="urn:schemas-microsoft-com:vml" xmlns:w="http://schemas.openxmlformats.org/wordprocessingml/2006/main" xmlns:w10="urn:schemas-microsoft-com:office:word" xmlns:wp="http://schemas.openxmlformats.org/drawingml/2006/wordprocessingDrawing" xmlns:wps="http://schemas.microsoft.com/office/word/2010/wordprocessingShape" xmlns:wpg="http://schemas.microsoft.com/office/word/2010/wordprocessingGroup" xmlns:mc="http://schemas.openxmlformats.org/markup-compatibility/2006" xmlns:wp14="http://schemas.microsoft.com/office/word/2010/wordprocessingDrawing" xmlns:w14="http://schemas.microsoft.com/office/word/2010/wordml" mc:Ignorable="w14 wp14">
   <w:p>
     <w:pPr>
-      <w:jc w:val="right"/>
-    </w:pPr>
-  </w:p>
-  <w:p>
-    <w:pPr>
-      <w:jc w:val="right"/>
+      <w:pStyle w:val="Normal"/>
+      <w:spacing w:before="0" w:after="200"/>
+      <w:jc w:val="center"/>
+      <w:rPr/>
     </w:pPr>
     <w:r>
       <w:fldChar w:fldCharType="begin"/>
     </w:r>
     <w:r>
-      <w:instrText>PAGE   \* MERGEFORMAT</w:instrText>
+      <w:instrText>STYLEREF  "Kop 1 "</w:instrText>
     </w:r>
     <w:r>
       <w:fldChar w:fldCharType="separate"/>
     </w:r>
+    <w:bookmarkStart w:id="11" w:name="__Fieldmark__146_490406636"/>
     <w:r>
-      <w:rPr>
-        <w:noProof/>
-        <w:lang w:val="nl-NL"/>
-      </w:rPr>
-      <w:t>2</w:t>
+      <w:rPr/>
     </w:r>
     <w:r>
-      <w:rPr>
-        <w:noProof/>
-      </w:rPr>
+      <w:rPr/>
+    </w:r>
+    <w:r>
       <w:fldChar w:fldCharType="end"/>
     </w:r>
-    <w:r>
-      <w:rPr>
-        <w:lang w:val="nl-NL"/>
-      </w:rPr>
-      <w:t xml:space="preserve"> </w:t>
-    </w:r>
-    <w:r>
-      <w:rPr>
-        <w:color w:val="E68422" w:themeColor="accent3"/>
-      </w:rPr>
-      <w:sym w:font="Wingdings 2" w:char="F097"/>
-    </w:r>
-    <w:r>
-      <w:rPr>
-        <w:lang w:val="nl-NL"/>
-      </w:rPr>
-      <w:t xml:space="preserve"> </w:t>
-    </w:r>
-  </w:p>
-  <w:p>
-    <w:pPr>
-      <w:jc w:val="right"/>
-    </w:pPr>
-    <w:r>
-      <w:rPr>
-        <w:noProof/>
-      </w:rPr>
-      <mc:AlternateContent>
-        <mc:Choice Requires="wpg">
-          <w:drawing>
-            <wp:inline distT="0" distB="0" distL="0" distR="0" wp14:editId="104A847E">
-              <wp:extent cx="2327910" cy="45085"/>
-              <wp:effectExtent l="9525" t="9525" r="15240" b="12065"/>
-              <wp:docPr id="3" name="Groep 4"/>
-              <wp:cNvGraphicFramePr>
-                <a:graphicFrameLocks xmlns:a="http://schemas.openxmlformats.org/drawingml/2006/main"/>
-              </wp:cNvGraphicFramePr>
-              <a:graphic xmlns:a="http://schemas.openxmlformats.org/drawingml/2006/main">
-                <a:graphicData uri="http://schemas.microsoft.com/office/word/2010/wordprocessingGroup">
-                  <wpg:wgp>
-                    <wpg:cNvGrpSpPr>
-                      <a:grpSpLocks/>
-                    </wpg:cNvGrpSpPr>
-                    <wpg:grpSpPr bwMode="auto">
-                      <a:xfrm>
-                        <a:off x="0" y="0"/>
-                        <a:ext cx="2327910" cy="71"/>
-                        <a:chOff x="7606" y="15084"/>
-                        <a:chExt cx="3666" cy="71"/>
-                      </a:xfrm>
-                    </wpg:grpSpPr>
-                    <wps:wsp>
-                      <wps:cNvPr id="6" name="AutoShape 5"/>
-                      <wps:cNvCnPr>
-                        <a:cxnSpLocks noChangeShapeType="1"/>
-                      </wps:cNvCnPr>
-                      <wps:spPr bwMode="auto">
-                        <a:xfrm rot="10800000">
-                          <a:off x="8548" y="15084"/>
-                          <a:ext cx="2723" cy="0"/>
-                        </a:xfrm>
-                        <a:prstGeom prst="straightConnector1">
-                          <a:avLst/>
-                        </a:prstGeom>
-                        <a:noFill/>
-                        <a:ln w="19050">
-                          <a:solidFill>
-                            <a:srgbClr val="438086"/>
-                          </a:solidFill>
-                          <a:round/>
-                          <a:headEnd/>
-                          <a:tailEnd/>
-                        </a:ln>
-                        <a:extLst>
-                          <a:ext uri="{909E8E84-426E-40DD-AFC4-6F175D3DCCD1}">
-                            <a14:hiddenFill xmlns:a14="http://schemas.microsoft.com/office/drawing/2010/main">
-                              <a:noFill/>
-                            </a14:hiddenFill>
-                          </a:ext>
-                          <a:ext uri="{53640926-AAD7-44D8-BBD7-CCE9431645EC}">
-                            <a14:shadowObscured xmlns:a14="http://schemas.microsoft.com/office/drawing/2010/main" val="1"/>
-                          </a:ext>
-                        </a:extLst>
-                      </wps:spPr>
-                      <wps:bodyPr/>
-                    </wps:wsp>
-                    <wps:wsp>
-                      <wps:cNvPr id="7" name="AutoShape 6"/>
-                      <wps:cNvCnPr>
-                        <a:cxnSpLocks noChangeShapeType="1"/>
-                      </wps:cNvCnPr>
-                      <wps:spPr bwMode="auto">
-                        <a:xfrm rot="10800000">
-                          <a:off x="7606" y="15155"/>
-                          <a:ext cx="3666" cy="0"/>
-                        </a:xfrm>
-                        <a:prstGeom prst="straightConnector1">
-                          <a:avLst/>
-                        </a:prstGeom>
-                        <a:noFill/>
-                        <a:ln w="3175">
-                          <a:solidFill>
-                            <a:srgbClr val="438086"/>
-                          </a:solidFill>
-                          <a:round/>
-                          <a:headEnd/>
-                          <a:tailEnd/>
-                        </a:ln>
-                        <a:extLst>
-                          <a:ext uri="{909E8E84-426E-40DD-AFC4-6F175D3DCCD1}">
-                            <a14:hiddenFill xmlns:a14="http://schemas.microsoft.com/office/drawing/2010/main">
-                              <a:noFill/>
-                            </a14:hiddenFill>
-                          </a:ext>
-                        </a:extLst>
-                      </wps:spPr>
-                      <wps:bodyPr/>
-                    </wps:wsp>
-                  </wpg:wgp>
-                </a:graphicData>
-              </a:graphic>
-            </wp:inline>
-          </w:drawing>
-        </mc:Choice>
-        <mc:Fallback>
-          <w:pict>
-            <v:group w14:anchorId="32F87037" id="Groep 4" o:spid="_x0000_s1026" style="width:183.3pt;height:3.55pt;mso-position-horizontal-relative:char;mso-position-vertical-relative:line" coordorigin="7606,15084" coordsize="3666,71" o:gfxdata="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">
-              <v:shapetype id="_x0000_t32" coordsize="21600,21600" o:spt="32" o:oned="t" path="m,l21600,21600e" filled="f">
-                <v:path arrowok="t" fillok="f" o:connecttype="none"/>
-                <o:lock v:ext="edit" shapetype="t"/>
-              </v:shapetype>
-              <v:shape id="AutoShape 5" o:spid="_x0000_s1027" type="#_x0000_t32" style="position:absolute;left:8548;top:15084;width:2723;height:0;rotation:180;visibility:visible;mso-wrap-style:square" o:connectortype="straight" o:gfxdata="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" strokecolor="#438086" strokeweight="1.5pt"/>
-              <v:shape id="AutoShape 6" o:spid="_x0000_s1028" type="#_x0000_t32" style="position:absolute;left:7606;top:15155;width:3666;height:0;rotation:180;visibility:visible;mso-wrap-style:square" o:connectortype="straight" o:gfxdata="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" strokecolor="#438086" strokeweight=".25pt"/>
-              <w10:anchorlock/>
-            </v:group>
-          </w:pict>
-        </mc:Fallback>
-      </mc:AlternateContent>
-    </w:r>
-  </w:p>
-  <w:p>
-    <w:pPr>
-      <w:pStyle w:val="Geenafstand"/>
-      <w:rPr>
-        <w:sz w:val="2"/>
-        <w:szCs w:val="2"/>
-      </w:rPr>
-    </w:pPr>
-  </w:p>
-  <w:p/>
-  <w:p/>
-  <w:p/>
-</w:ftr>
-</file>
-
-<file path=word/footer2.xml><?xml version="1.0" encoding="utf-8"?>
-<w:ftr xmlns:wpc="http://schemas.microsoft.com/office/word/2010/wordprocessingCanvas" xmlns:cx="http://schemas.microsoft.com/office/drawing/2014/chartex" xmlns:cx1="http://schemas.microsoft.com/office/drawing/2015/9/8/chartex" xmlns:cx2="http://schemas.microsoft.com/office/drawing/2015/10/21/chartex" xmlns:cx3="http://schemas.microsoft.com/office/drawing/2016/5/9/chartex" xmlns:cx4="http://schemas.microsoft.com/office/drawing/2016/5/10/chartex" xmlns:cx5="http://schemas.microsoft.com/office/drawing/2016/5/11/chartex" xmlns:mc="http://schemas.openxmlformats.org/markup-compatibility/2006" xmlns:o="urn:schemas-microsoft-com:office:office" xmlns:r="http://schemas.openxmlformats.org/officeDocument/2006/relationships" xmlns:m="http://schemas.openxmlformats.org/officeDocument/2006/math" xmlns:v="urn:schemas-microsoft-com:vml" xmlns:wp14="http://schemas.microsoft.com/office/word/2010/wordprocessingDrawing" xmlns:wp="http://schemas.openxmlformats.org/drawingml/2006/wordprocessingDrawing" xmlns:w10="urn:schemas-microsoft-com:office:word" xmlns:w="http://schemas.openxmlformats.org/wordprocessingml/2006/main" xmlns:w14="http://schemas.microsoft.com/office/word/2010/wordml" xmlns:w15="http://schemas.microsoft.com/office/word/2012/wordml" xmlns:w16se="http://schemas.microsoft.com/office/word/2015/wordml/symex" xmlns:wpg="http://schemas.microsoft.com/office/word/2010/wordprocessingGroup" xmlns:wpi="http://schemas.microsoft.com/office/word/2010/wordprocessingInk" xmlns:wne="http://schemas.microsoft.com/office/word/2006/wordml" xmlns:wps="http://schemas.microsoft.com/office/word/2010/wordprocessingShape" mc:Ignorable="w14 w15 w16se wp14">
-  <w:p>
-    <w:pPr>
-      <w:jc w:val="center"/>
-    </w:pPr>
-    <w:r>
-      <w:rPr>
-        <w:rFonts w:hint="eastAsia"/>
-        <w:color w:val="6076B4" w:themeColor="accent1"/>
-      </w:rPr>
-      <w:fldChar w:fldCharType="begin"/>
-    </w:r>
-    <w:r>
-      <w:rPr>
-        <w:color w:val="6076B4" w:themeColor="accent1"/>
-      </w:rPr>
-      <w:instrText>STYLEREF  "Kop 1 "</w:instrText>
-    </w:r>
-    <w:r>
-      <w:rPr>
-        <w:rFonts w:hint="eastAsia"/>
-        <w:color w:val="6076B4" w:themeColor="accent1"/>
-      </w:rPr>
-      <w:fldChar w:fldCharType="separate"/>
-    </w:r>
+    <w:bookmarkEnd w:id="11"/>
     <w:r>
       <w:rPr>
         <w:b/>
         <w:bCs/>
-        <w:noProof/>
         <w:color w:val="6076B4" w:themeColor="accent1"/>
         <w:lang w:val="nl-NL"/>
       </w:rPr>
@@ -1979,10 +2032,17 @@
     </w:r>
     <w:r>
       <w:rPr>
-        <w:rFonts w:hint="eastAsia"/>
+        <w:color w:val="6076B4" w:themeColor="accent1"/>
+        <w:lang w:val="nl-NL"/>
+      </w:rPr>
+      <w:t xml:space="preserve"> </w:t>
+    </w:r>
+    <w:r>
+      <w:rPr>
+        <w:rFonts w:eastAsia="Wingdings" w:cs="Wingdings" w:ascii="Wingdings" w:hAnsi="Wingdings"/>
         <w:color w:val="6076B4" w:themeColor="accent1"/>
       </w:rPr>
-      <w:fldChar w:fldCharType="end"/>
+      <w:t></w:t>
     </w:r>
     <w:r>
       <w:rPr>
@@ -1994,95 +2054,40 @@
     <w:r>
       <w:rPr>
         <w:color w:val="6076B4" w:themeColor="accent1"/>
-      </w:rPr>
-      <w:sym w:font="Wingdings" w:char="F09F"/>
-    </w:r>
-    <w:r>
-      <w:rPr>
-        <w:color w:val="6076B4" w:themeColor="accent1"/>
         <w:lang w:val="nl-NL"/>
-      </w:rPr>
-      <w:t xml:space="preserve"> </w:t>
-    </w:r>
-    <w:r>
-      <w:rPr>
-        <w:color w:val="6076B4" w:themeColor="accent1"/>
       </w:rPr>
       <w:fldChar w:fldCharType="begin"/>
     </w:r>
     <w:r>
-      <w:rPr>
-        <w:color w:val="6076B4" w:themeColor="accent1"/>
-        <w:lang w:val="nl-BE"/>
-      </w:rPr>
-      <w:instrText>PAGE  \* Arabic  \* MERGEFORMAT</w:instrText>
+      <w:instrText> PAGE \* ARABIC </w:instrText>
     </w:r>
     <w:r>
-      <w:rPr>
-        <w:color w:val="6076B4" w:themeColor="accent1"/>
-      </w:rPr>
       <w:fldChar w:fldCharType="separate"/>
     </w:r>
     <w:r>
-      <w:rPr>
-        <w:noProof/>
-        <w:color w:val="6076B4" w:themeColor="accent1"/>
-        <w:lang w:val="nl-NL"/>
-      </w:rPr>
-      <w:t>5</w:t>
+      <w:t>6</w:t>
     </w:r>
     <w:r>
-      <w:rPr>
-        <w:color w:val="6076B4" w:themeColor="accent1"/>
-      </w:rPr>
       <w:fldChar w:fldCharType="end"/>
     </w:r>
   </w:p>
 </w:ftr>
 </file>
 
-<file path=word/footnotes.xml><?xml version="1.0" encoding="utf-8"?>
-<w:footnotes xmlns:wpc="http://schemas.microsoft.com/office/word/2010/wordprocessingCanvas" xmlns:cx="http://schemas.microsoft.com/office/drawing/2014/chartex" xmlns:cx1="http://schemas.microsoft.com/office/drawing/2015/9/8/chartex" xmlns:cx2="http://schemas.microsoft.com/office/drawing/2015/10/21/chartex" xmlns:cx3="http://schemas.microsoft.com/office/drawing/2016/5/9/chartex" xmlns:cx4="http://schemas.microsoft.com/office/drawing/2016/5/10/chartex" xmlns:cx5="http://schemas.microsoft.com/office/drawing/2016/5/11/chartex" xmlns:mc="http://schemas.openxmlformats.org/markup-compatibility/2006" xmlns:o="urn:schemas-microsoft-com:office:office" xmlns:r="http://schemas.openxmlformats.org/officeDocument/2006/relationships" xmlns:m="http://schemas.openxmlformats.org/officeDocument/2006/math" xmlns:v="urn:schemas-microsoft-com:vml" xmlns:wp14="http://schemas.microsoft.com/office/word/2010/wordprocessingDrawing" xmlns:wp="http://schemas.openxmlformats.org/drawingml/2006/wordprocessingDrawing" xmlns:w10="urn:schemas-microsoft-com:office:word" xmlns:w="http://schemas.openxmlformats.org/wordprocessingml/2006/main" xmlns:w14="http://schemas.microsoft.com/office/word/2010/wordml" xmlns:w15="http://schemas.microsoft.com/office/word/2012/wordml" xmlns:w16se="http://schemas.microsoft.com/office/word/2015/wordml/symex" xmlns:wpg="http://schemas.microsoft.com/office/word/2010/wordprocessingGroup" xmlns:wpi="http://schemas.microsoft.com/office/word/2010/wordprocessingInk" xmlns:wne="http://schemas.microsoft.com/office/word/2006/wordml" xmlns:wps="http://schemas.microsoft.com/office/word/2010/wordprocessingShape" mc:Ignorable="w14 w15 w16se wp14">
-  <w:footnote w:type="separator" w:id="-1">
-    <w:p>
-      <w:pPr>
-        <w:spacing w:after="0" w:line="240" w:lineRule="auto"/>
-      </w:pPr>
-      <w:r>
-        <w:separator/>
-      </w:r>
-    </w:p>
-  </w:footnote>
-  <w:footnote w:type="continuationSeparator" w:id="0">
-    <w:p>
-      <w:pPr>
-        <w:spacing w:after="0" w:line="240" w:lineRule="auto"/>
-      </w:pPr>
-      <w:r>
-        <w:continuationSeparator/>
-      </w:r>
-    </w:p>
-  </w:footnote>
-</w:footnotes>
-</file>
-
 <file path=word/header1.xml><?xml version="1.0" encoding="utf-8"?>
-<w:hdr xmlns:wpc="http://schemas.microsoft.com/office/word/2010/wordprocessingCanvas" xmlns:cx="http://schemas.microsoft.com/office/drawing/2014/chartex" xmlns:cx1="http://schemas.microsoft.com/office/drawing/2015/9/8/chartex" xmlns:cx2="http://schemas.microsoft.com/office/drawing/2015/10/21/chartex" xmlns:cx3="http://schemas.microsoft.com/office/drawing/2016/5/9/chartex" xmlns:cx4="http://schemas.microsoft.com/office/drawing/2016/5/10/chartex" xmlns:cx5="http://schemas.microsoft.com/office/drawing/2016/5/11/chartex" xmlns:mc="http://schemas.openxmlformats.org/markup-compatibility/2006" xmlns:o="urn:schemas-microsoft-com:office:office" xmlns:r="http://schemas.openxmlformats.org/officeDocument/2006/relationships" xmlns:m="http://schemas.openxmlformats.org/officeDocument/2006/math" xmlns:v="urn:schemas-microsoft-com:vml" xmlns:wp14="http://schemas.microsoft.com/office/word/2010/wordprocessingDrawing" xmlns:wp="http://schemas.openxmlformats.org/drawingml/2006/wordprocessingDrawing" xmlns:w10="urn:schemas-microsoft-com:office:word" xmlns:w="http://schemas.openxmlformats.org/wordprocessingml/2006/main" xmlns:w14="http://schemas.microsoft.com/office/word/2010/wordml" xmlns:w15="http://schemas.microsoft.com/office/word/2012/wordml" xmlns:w16se="http://schemas.microsoft.com/office/word/2015/wordml/symex" xmlns:wpg="http://schemas.microsoft.com/office/word/2010/wordprocessingGroup" xmlns:wpi="http://schemas.microsoft.com/office/word/2010/wordprocessingInk" xmlns:wne="http://schemas.microsoft.com/office/word/2006/wordml" xmlns:wps="http://schemas.microsoft.com/office/word/2010/wordprocessingShape" mc:Ignorable="w14 w15 w16se wp14">
+<w:hdr xmlns:o="urn:schemas-microsoft-com:office:office" xmlns:r="http://schemas.openxmlformats.org/officeDocument/2006/relationships" xmlns:v="urn:schemas-microsoft-com:vml" xmlns:w="http://schemas.openxmlformats.org/wordprocessingml/2006/main" xmlns:w10="urn:schemas-microsoft-com:office:word" xmlns:wp="http://schemas.openxmlformats.org/drawingml/2006/wordprocessingDrawing" xmlns:wps="http://schemas.microsoft.com/office/word/2010/wordprocessingShape" xmlns:wpg="http://schemas.microsoft.com/office/word/2010/wordprocessingGroup" xmlns:mc="http://schemas.openxmlformats.org/markup-compatibility/2006" xmlns:wp14="http://schemas.microsoft.com/office/word/2010/wordprocessingDrawing" xmlns:w14="http://schemas.microsoft.com/office/word/2010/wordml" mc:Ignorable="w14 wp14">
   <w:sdt>
     <w:sdtPr>
-      <w:rPr>
-        <w:color w:val="6076B4" w:themeColor="accent1"/>
-      </w:rPr>
+      <w:text/>
+      <w:id w:val="1112615120"/>
+      <w:dataBinding w:prefixMappings="xmlns:ns0='http://schemas.openxmlformats.org/package/2006/metadata/core-properties' xmlns:ns1='http://purl.org/dc/elements/1.1/'" w:xpath="/ns0:coreProperties[1]/ns1:title[1]" w:storeItemID="{6C3C8BC8-F283-45AE-878A-BAB7291924A1}"/>
       <w:alias w:val="Titel"/>
-      <w:id w:val="-1396499233"/>
-      <w:placeholder/>
-      <w:dataBinding w:prefixMappings="xmlns:ns0='http://schemas.openxmlformats.org/package/2006/metadata/core-properties' xmlns:ns1='http://purl.org/dc/elements/1.1/'" w:xpath="/ns0:coreProperties[1]/ns1:title[1]" w:storeItemID="{6C3C8BC8-F283-45AE-878A-BAB7291924A1}"/>
-      <w:text/>
     </w:sdtPr>
     <w:sdtContent>
       <w:p>
         <w:pPr>
-          <w:spacing w:after="0"/>
+          <w:pStyle w:val="Normal"/>
+          <w:spacing w:before="0" w:after="0"/>
           <w:jc w:val="center"/>
           <w:rPr>
             <w:color w:val="E4E9EF" w:themeColor="background2"/>
@@ -2100,6 +2105,8 @@
   </w:sdt>
   <w:p>
     <w:pPr>
+      <w:pStyle w:val="Normal"/>
+      <w:spacing w:before="0" w:after="200"/>
       <w:jc w:val="center"/>
       <w:rPr>
         <w:color w:val="6076B4" w:themeColor="accent1"/>
@@ -2107,9 +2114,10 @@
     </w:pPr>
     <w:r>
       <w:rPr>
+        <w:rFonts w:eastAsia="Symbol" w:cs="Symbol" w:ascii="Symbol" w:hAnsi="Symbol"/>
         <w:color w:val="6076B4" w:themeColor="accent1"/>
       </w:rPr>
-      <w:sym w:font="Symbol" w:char="F0B7"/>
+      <w:t></w:t>
     </w:r>
     <w:r>
       <w:rPr>
@@ -2120,9 +2128,10 @@
     </w:r>
     <w:r>
       <w:rPr>
+        <w:rFonts w:eastAsia="Symbol" w:cs="Symbol" w:ascii="Symbol" w:hAnsi="Symbol"/>
         <w:color w:val="6076B4" w:themeColor="accent1"/>
       </w:rPr>
-      <w:sym w:font="Symbol" w:char="F0B7"/>
+      <w:t></w:t>
     </w:r>
     <w:r>
       <w:rPr>
@@ -2133,21 +2142,19 @@
     </w:r>
     <w:r>
       <w:rPr>
+        <w:rFonts w:eastAsia="Symbol" w:cs="Symbol" w:ascii="Symbol" w:hAnsi="Symbol"/>
         <w:color w:val="6076B4" w:themeColor="accent1"/>
       </w:rPr>
-      <w:sym w:font="Symbol" w:char="F0B7"/>
+      <w:t></w:t>
     </w:r>
   </w:p>
 </w:hdr>
 </file>
 
 <file path=word/numbering.xml><?xml version="1.0" encoding="utf-8"?>
-<w:numbering xmlns:wpc="http://schemas.microsoft.com/office/word/2010/wordprocessingCanvas" xmlns:cx="http://schemas.microsoft.com/office/drawing/2014/chartex" xmlns:cx1="http://schemas.microsoft.com/office/drawing/2015/9/8/chartex" xmlns:cx2="http://schemas.microsoft.com/office/drawing/2015/10/21/chartex" xmlns:cx3="http://schemas.microsoft.com/office/drawing/2016/5/9/chartex" xmlns:cx4="http://schemas.microsoft.com/office/drawing/2016/5/10/chartex" xmlns:cx5="http://schemas.microsoft.com/office/drawing/2016/5/11/chartex" xmlns:mc="http://schemas.openxmlformats.org/markup-compatibility/2006" xmlns:o="urn:schemas-microsoft-com:office:office" xmlns:r="http://schemas.openxmlformats.org/officeDocument/2006/relationships" xmlns:m="http://schemas.openxmlformats.org/officeDocument/2006/math" xmlns:v="urn:schemas-microsoft-com:vml" xmlns:wp14="http://schemas.microsoft.com/office/word/2010/wordprocessingDrawing" xmlns:wp="http://schemas.openxmlformats.org/drawingml/2006/wordprocessingDrawing" xmlns:w10="urn:schemas-microsoft-com:office:word" xmlns:w="http://schemas.openxmlformats.org/wordprocessingml/2006/main" xmlns:w14="http://schemas.microsoft.com/office/word/2010/wordml" xmlns:w15="http://schemas.microsoft.com/office/word/2012/wordml" xmlns:w16se="http://schemas.microsoft.com/office/word/2015/wordml/symex" xmlns:wpg="http://schemas.microsoft.com/office/word/2010/wordprocessingGroup" xmlns:wpi="http://schemas.microsoft.com/office/word/2010/wordprocessingInk" xmlns:wne="http://schemas.microsoft.com/office/word/2006/wordml" xmlns:wps="http://schemas.microsoft.com/office/word/2010/wordprocessingShape" mc:Ignorable="w14 w15 w16se wp14">
-  <w:abstractNum w:abstractNumId="0" w15:restartNumberingAfterBreak="0">
-    <w:nsid w:val="08D91CE3"/>
-    <w:multiLevelType w:val="hybridMultilevel"/>
-    <w:tmpl w:val="F2E26748"/>
-    <w:lvl w:ilvl="0" w:tplc="04090001">
+<w:numbering xmlns:w="http://schemas.openxmlformats.org/wordprocessingml/2006/main" xmlns:o="urn:schemas-microsoft-com:office:office" xmlns:r="http://schemas.openxmlformats.org/officeDocument/2006/relationships" xmlns:v="urn:schemas-microsoft-com:vml">
+  <w:abstractNum w:abstractNumId="1">
+    <w:lvl w:ilvl="0">
       <w:start w:val="1"/>
       <w:numFmt w:val="bullet"/>
       <w:lvlText w:val=""/>
@@ -2156,10 +2163,10 @@
         <w:ind w:left="720" w:hanging="360"/>
       </w:pPr>
       <w:rPr>
-        <w:rFonts w:ascii="Symbol" w:hAnsi="Symbol" w:hint="default"/>
+        <w:rFonts w:ascii="Symbol" w:hAnsi="Symbol" w:cs="Symbol" w:hint="default"/>
       </w:rPr>
     </w:lvl>
-    <w:lvl w:ilvl="1" w:tplc="04090003" w:tentative="1">
+    <w:lvl w:ilvl="1">
       <w:start w:val="1"/>
       <w:numFmt w:val="bullet"/>
       <w:lvlText w:val="o"/>
@@ -2169,9 +2176,10 @@
       </w:pPr>
       <w:rPr>
         <w:rFonts w:ascii="Courier New" w:hAnsi="Courier New" w:cs="Courier New" w:hint="default"/>
+        <w:rFonts w:cs="Courier New"/>
       </w:rPr>
     </w:lvl>
-    <w:lvl w:ilvl="2" w:tplc="04090005" w:tentative="1">
+    <w:lvl w:ilvl="2">
       <w:start w:val="1"/>
       <w:numFmt w:val="bullet"/>
       <w:lvlText w:val=""/>
@@ -2180,10 +2188,10 @@
         <w:ind w:left="2160" w:hanging="360"/>
       </w:pPr>
       <w:rPr>
-        <w:rFonts w:ascii="Wingdings" w:hAnsi="Wingdings" w:hint="default"/>
+        <w:rFonts w:ascii="Wingdings" w:hAnsi="Wingdings" w:cs="Wingdings" w:hint="default"/>
       </w:rPr>
     </w:lvl>
-    <w:lvl w:ilvl="3" w:tplc="04090001" w:tentative="1">
+    <w:lvl w:ilvl="3">
       <w:start w:val="1"/>
       <w:numFmt w:val="bullet"/>
       <w:lvlText w:val=""/>
@@ -2192,10 +2200,10 @@
         <w:ind w:left="2880" w:hanging="360"/>
       </w:pPr>
       <w:rPr>
-        <w:rFonts w:ascii="Symbol" w:hAnsi="Symbol" w:hint="default"/>
+        <w:rFonts w:ascii="Symbol" w:hAnsi="Symbol" w:cs="Symbol" w:hint="default"/>
       </w:rPr>
     </w:lvl>
-    <w:lvl w:ilvl="4" w:tplc="04090003" w:tentative="1">
+    <w:lvl w:ilvl="4">
       <w:start w:val="1"/>
       <w:numFmt w:val="bullet"/>
       <w:lvlText w:val="o"/>
@@ -2205,9 +2213,10 @@
       </w:pPr>
       <w:rPr>
         <w:rFonts w:ascii="Courier New" w:hAnsi="Courier New" w:cs="Courier New" w:hint="default"/>
+        <w:rFonts w:cs="Courier New"/>
       </w:rPr>
     </w:lvl>
-    <w:lvl w:ilvl="5" w:tplc="04090005" w:tentative="1">
+    <w:lvl w:ilvl="5">
       <w:start w:val="1"/>
       <w:numFmt w:val="bullet"/>
       <w:lvlText w:val=""/>
@@ -2216,10 +2225,10 @@
         <w:ind w:left="4320" w:hanging="360"/>
       </w:pPr>
       <w:rPr>
-        <w:rFonts w:ascii="Wingdings" w:hAnsi="Wingdings" w:hint="default"/>
+        <w:rFonts w:ascii="Wingdings" w:hAnsi="Wingdings" w:cs="Wingdings" w:hint="default"/>
       </w:rPr>
     </w:lvl>
-    <w:lvl w:ilvl="6" w:tplc="04090001" w:tentative="1">
+    <w:lvl w:ilvl="6">
       <w:start w:val="1"/>
       <w:numFmt w:val="bullet"/>
       <w:lvlText w:val=""/>
@@ -2228,10 +2237,10 @@
         <w:ind w:left="5040" w:hanging="360"/>
       </w:pPr>
       <w:rPr>
-        <w:rFonts w:ascii="Symbol" w:hAnsi="Symbol" w:hint="default"/>
+        <w:rFonts w:ascii="Symbol" w:hAnsi="Symbol" w:cs="Symbol" w:hint="default"/>
       </w:rPr>
     </w:lvl>
-    <w:lvl w:ilvl="7" w:tplc="04090003" w:tentative="1">
+    <w:lvl w:ilvl="7">
       <w:start w:val="1"/>
       <w:numFmt w:val="bullet"/>
       <w:lvlText w:val="o"/>
@@ -2241,9 +2250,10 @@
       </w:pPr>
       <w:rPr>
         <w:rFonts w:ascii="Courier New" w:hAnsi="Courier New" w:cs="Courier New" w:hint="default"/>
+        <w:rFonts w:cs="Courier New"/>
       </w:rPr>
     </w:lvl>
-    <w:lvl w:ilvl="8" w:tplc="04090005" w:tentative="1">
+    <w:lvl w:ilvl="8">
       <w:start w:val="1"/>
       <w:numFmt w:val="bullet"/>
       <w:lvlText w:val=""/>
@@ -2252,15 +2262,12 @@
         <w:ind w:left="6480" w:hanging="360"/>
       </w:pPr>
       <w:rPr>
-        <w:rFonts w:ascii="Wingdings" w:hAnsi="Wingdings" w:hint="default"/>
+        <w:rFonts w:ascii="Wingdings" w:hAnsi="Wingdings" w:cs="Wingdings" w:hint="default"/>
       </w:rPr>
     </w:lvl>
   </w:abstractNum>
-  <w:abstractNum w:abstractNumId="1" w15:restartNumberingAfterBreak="0">
-    <w:nsid w:val="0D9F4505"/>
-    <w:multiLevelType w:val="hybridMultilevel"/>
-    <w:tmpl w:val="2EF8638E"/>
-    <w:lvl w:ilvl="0" w:tplc="04090001">
+  <w:abstractNum w:abstractNumId="2">
+    <w:lvl w:ilvl="0">
       <w:start w:val="1"/>
       <w:numFmt w:val="bullet"/>
       <w:lvlText w:val=""/>
@@ -2269,10 +2276,10 @@
         <w:ind w:left="780" w:hanging="360"/>
       </w:pPr>
       <w:rPr>
-        <w:rFonts w:ascii="Symbol" w:hAnsi="Symbol" w:hint="default"/>
+        <w:rFonts w:ascii="Symbol" w:hAnsi="Symbol" w:cs="Symbol" w:hint="default"/>
       </w:rPr>
     </w:lvl>
-    <w:lvl w:ilvl="1" w:tplc="04090003" w:tentative="1">
+    <w:lvl w:ilvl="1">
       <w:start w:val="1"/>
       <w:numFmt w:val="bullet"/>
       <w:lvlText w:val="o"/>
@@ -2282,9 +2289,10 @@
       </w:pPr>
       <w:rPr>
         <w:rFonts w:ascii="Courier New" w:hAnsi="Courier New" w:cs="Courier New" w:hint="default"/>
+        <w:rFonts w:cs="Courier New"/>
       </w:rPr>
     </w:lvl>
-    <w:lvl w:ilvl="2" w:tplc="04090005" w:tentative="1">
+    <w:lvl w:ilvl="2">
       <w:start w:val="1"/>
       <w:numFmt w:val="bullet"/>
       <w:lvlText w:val=""/>
@@ -2293,10 +2301,10 @@
         <w:ind w:left="2220" w:hanging="360"/>
       </w:pPr>
       <w:rPr>
-        <w:rFonts w:ascii="Wingdings" w:hAnsi="Wingdings" w:hint="default"/>
+        <w:rFonts w:ascii="Wingdings" w:hAnsi="Wingdings" w:cs="Wingdings" w:hint="default"/>
       </w:rPr>
     </w:lvl>
-    <w:lvl w:ilvl="3" w:tplc="04090001" w:tentative="1">
+    <w:lvl w:ilvl="3">
       <w:start w:val="1"/>
       <w:numFmt w:val="bullet"/>
       <w:lvlText w:val=""/>
@@ -2305,10 +2313,10 @@
         <w:ind w:left="2940" w:hanging="360"/>
       </w:pPr>
       <w:rPr>
-        <w:rFonts w:ascii="Symbol" w:hAnsi="Symbol" w:hint="default"/>
+        <w:rFonts w:ascii="Symbol" w:hAnsi="Symbol" w:cs="Symbol" w:hint="default"/>
       </w:rPr>
     </w:lvl>
-    <w:lvl w:ilvl="4" w:tplc="04090003" w:tentative="1">
+    <w:lvl w:ilvl="4">
       <w:start w:val="1"/>
       <w:numFmt w:val="bullet"/>
       <w:lvlText w:val="o"/>
@@ -2318,9 +2326,10 @@
       </w:pPr>
       <w:rPr>
         <w:rFonts w:ascii="Courier New" w:hAnsi="Courier New" w:cs="Courier New" w:hint="default"/>
+        <w:rFonts w:cs="Courier New"/>
       </w:rPr>
     </w:lvl>
-    <w:lvl w:ilvl="5" w:tplc="04090005" w:tentative="1">
+    <w:lvl w:ilvl="5">
       <w:start w:val="1"/>
       <w:numFmt w:val="bullet"/>
       <w:lvlText w:val=""/>
@@ -2329,10 +2338,10 @@
         <w:ind w:left="4380" w:hanging="360"/>
       </w:pPr>
       <w:rPr>
-        <w:rFonts w:ascii="Wingdings" w:hAnsi="Wingdings" w:hint="default"/>
+        <w:rFonts w:ascii="Wingdings" w:hAnsi="Wingdings" w:cs="Wingdings" w:hint="default"/>
       </w:rPr>
     </w:lvl>
-    <w:lvl w:ilvl="6" w:tplc="04090001" w:tentative="1">
+    <w:lvl w:ilvl="6">
       <w:start w:val="1"/>
       <w:numFmt w:val="bullet"/>
       <w:lvlText w:val=""/>
@@ -2341,10 +2350,10 @@
         <w:ind w:left="5100" w:hanging="360"/>
       </w:pPr>
       <w:rPr>
-        <w:rFonts w:ascii="Symbol" w:hAnsi="Symbol" w:hint="default"/>
+        <w:rFonts w:ascii="Symbol" w:hAnsi="Symbol" w:cs="Symbol" w:hint="default"/>
       </w:rPr>
     </w:lvl>
-    <w:lvl w:ilvl="7" w:tplc="04090003" w:tentative="1">
+    <w:lvl w:ilvl="7">
       <w:start w:val="1"/>
       <w:numFmt w:val="bullet"/>
       <w:lvlText w:val="o"/>
@@ -2354,9 +2363,10 @@
       </w:pPr>
       <w:rPr>
         <w:rFonts w:ascii="Courier New" w:hAnsi="Courier New" w:cs="Courier New" w:hint="default"/>
+        <w:rFonts w:cs="Courier New"/>
       </w:rPr>
     </w:lvl>
-    <w:lvl w:ilvl="8" w:tplc="04090005" w:tentative="1">
+    <w:lvl w:ilvl="8">
       <w:start w:val="1"/>
       <w:numFmt w:val="bullet"/>
       <w:lvlText w:val=""/>
@@ -2365,15 +2375,12 @@
         <w:ind w:left="6540" w:hanging="360"/>
       </w:pPr>
       <w:rPr>
-        <w:rFonts w:ascii="Wingdings" w:hAnsi="Wingdings" w:hint="default"/>
+        <w:rFonts w:ascii="Wingdings" w:hAnsi="Wingdings" w:cs="Wingdings" w:hint="default"/>
       </w:rPr>
     </w:lvl>
   </w:abstractNum>
-  <w:abstractNum w:abstractNumId="2" w15:restartNumberingAfterBreak="0">
-    <w:nsid w:val="7E502366"/>
-    <w:multiLevelType w:val="hybridMultilevel"/>
-    <w:tmpl w:val="600657D8"/>
-    <w:lvl w:ilvl="0" w:tplc="04090001">
+  <w:abstractNum w:abstractNumId="3">
+    <w:lvl w:ilvl="0">
       <w:start w:val="1"/>
       <w:numFmt w:val="bullet"/>
       <w:lvlText w:val=""/>
@@ -2382,10 +2389,10 @@
         <w:ind w:left="720" w:hanging="360"/>
       </w:pPr>
       <w:rPr>
-        <w:rFonts w:ascii="Symbol" w:hAnsi="Symbol" w:hint="default"/>
+        <w:rFonts w:ascii="Symbol" w:hAnsi="Symbol" w:cs="Symbol" w:hint="default"/>
       </w:rPr>
     </w:lvl>
-    <w:lvl w:ilvl="1" w:tplc="04090003" w:tentative="1">
+    <w:lvl w:ilvl="1">
       <w:start w:val="1"/>
       <w:numFmt w:val="bullet"/>
       <w:lvlText w:val="o"/>
@@ -2395,9 +2402,10 @@
       </w:pPr>
       <w:rPr>
         <w:rFonts w:ascii="Courier New" w:hAnsi="Courier New" w:cs="Courier New" w:hint="default"/>
+        <w:rFonts w:cs="Courier New"/>
       </w:rPr>
     </w:lvl>
-    <w:lvl w:ilvl="2" w:tplc="04090005" w:tentative="1">
+    <w:lvl w:ilvl="2">
       <w:start w:val="1"/>
       <w:numFmt w:val="bullet"/>
       <w:lvlText w:val=""/>
@@ -2406,10 +2414,10 @@
         <w:ind w:left="2160" w:hanging="360"/>
       </w:pPr>
       <w:rPr>
-        <w:rFonts w:ascii="Wingdings" w:hAnsi="Wingdings" w:hint="default"/>
+        <w:rFonts w:ascii="Wingdings" w:hAnsi="Wingdings" w:cs="Wingdings" w:hint="default"/>
       </w:rPr>
     </w:lvl>
-    <w:lvl w:ilvl="3" w:tplc="04090001" w:tentative="1">
+    <w:lvl w:ilvl="3">
       <w:start w:val="1"/>
       <w:numFmt w:val="bullet"/>
       <w:lvlText w:val=""/>
@@ -2418,10 +2426,10 @@
         <w:ind w:left="2880" w:hanging="360"/>
       </w:pPr>
       <w:rPr>
-        <w:rFonts w:ascii="Symbol" w:hAnsi="Symbol" w:hint="default"/>
+        <w:rFonts w:ascii="Symbol" w:hAnsi="Symbol" w:cs="Symbol" w:hint="default"/>
       </w:rPr>
     </w:lvl>
-    <w:lvl w:ilvl="4" w:tplc="04090003" w:tentative="1">
+    <w:lvl w:ilvl="4">
       <w:start w:val="1"/>
       <w:numFmt w:val="bullet"/>
       <w:lvlText w:val="o"/>
@@ -2431,9 +2439,10 @@
       </w:pPr>
       <w:rPr>
         <w:rFonts w:ascii="Courier New" w:hAnsi="Courier New" w:cs="Courier New" w:hint="default"/>
+        <w:rFonts w:cs="Courier New"/>
       </w:rPr>
     </w:lvl>
-    <w:lvl w:ilvl="5" w:tplc="04090005" w:tentative="1">
+    <w:lvl w:ilvl="5">
       <w:start w:val="1"/>
       <w:numFmt w:val="bullet"/>
       <w:lvlText w:val=""/>
@@ -2442,10 +2451,10 @@
         <w:ind w:left="4320" w:hanging="360"/>
       </w:pPr>
       <w:rPr>
-        <w:rFonts w:ascii="Wingdings" w:hAnsi="Wingdings" w:hint="default"/>
+        <w:rFonts w:ascii="Wingdings" w:hAnsi="Wingdings" w:cs="Wingdings" w:hint="default"/>
       </w:rPr>
     </w:lvl>
-    <w:lvl w:ilvl="6" w:tplc="04090001" w:tentative="1">
+    <w:lvl w:ilvl="6">
       <w:start w:val="1"/>
       <w:numFmt w:val="bullet"/>
       <w:lvlText w:val=""/>
@@ -2454,10 +2463,10 @@
         <w:ind w:left="5040" w:hanging="360"/>
       </w:pPr>
       <w:rPr>
-        <w:rFonts w:ascii="Symbol" w:hAnsi="Symbol" w:hint="default"/>
+        <w:rFonts w:ascii="Symbol" w:hAnsi="Symbol" w:cs="Symbol" w:hint="default"/>
       </w:rPr>
     </w:lvl>
-    <w:lvl w:ilvl="7" w:tplc="04090003" w:tentative="1">
+    <w:lvl w:ilvl="7">
       <w:start w:val="1"/>
       <w:numFmt w:val="bullet"/>
       <w:lvlText w:val="o"/>
@@ -2467,9 +2476,10 @@
       </w:pPr>
       <w:rPr>
         <w:rFonts w:ascii="Courier New" w:hAnsi="Courier New" w:cs="Courier New" w:hint="default"/>
+        <w:rFonts w:cs="Courier New"/>
       </w:rPr>
     </w:lvl>
-    <w:lvl w:ilvl="8" w:tplc="04090005" w:tentative="1">
+    <w:lvl w:ilvl="8">
       <w:start w:val="1"/>
       <w:numFmt w:val="bullet"/>
       <w:lvlText w:val=""/>
@@ -2478,50 +2488,170 @@
         <w:ind w:left="6480" w:hanging="360"/>
       </w:pPr>
       <w:rPr>
-        <w:rFonts w:ascii="Wingdings" w:hAnsi="Wingdings" w:hint="default"/>
+        <w:rFonts w:ascii="Wingdings" w:hAnsi="Wingdings" w:cs="Wingdings" w:hint="default"/>
       </w:rPr>
     </w:lvl>
   </w:abstractNum>
+  <w:abstractNum w:abstractNumId="4">
+    <w:lvl w:ilvl="0">
+      <w:start w:val="1"/>
+      <w:numFmt w:val="none"/>
+      <w:suff w:val="nothing"/>
+      <w:lvlText w:val=""/>
+      <w:lvlJc w:val="left"/>
+      <w:pPr>
+        <w:tabs>
+          <w:tab w:val="num" w:pos="432"/>
+        </w:tabs>
+        <w:ind w:left="432" w:hanging="432"/>
+      </w:pPr>
+    </w:lvl>
+    <w:lvl w:ilvl="1">
+      <w:start w:val="1"/>
+      <w:numFmt w:val="none"/>
+      <w:suff w:val="nothing"/>
+      <w:lvlText w:val=""/>
+      <w:lvlJc w:val="left"/>
+      <w:pPr>
+        <w:tabs>
+          <w:tab w:val="num" w:pos="576"/>
+        </w:tabs>
+        <w:ind w:left="576" w:hanging="576"/>
+      </w:pPr>
+    </w:lvl>
+    <w:lvl w:ilvl="2">
+      <w:start w:val="1"/>
+      <w:numFmt w:val="none"/>
+      <w:suff w:val="nothing"/>
+      <w:lvlText w:val=""/>
+      <w:lvlJc w:val="left"/>
+      <w:pPr>
+        <w:tabs>
+          <w:tab w:val="num" w:pos="720"/>
+        </w:tabs>
+        <w:ind w:left="720" w:hanging="720"/>
+      </w:pPr>
+    </w:lvl>
+    <w:lvl w:ilvl="3">
+      <w:start w:val="1"/>
+      <w:numFmt w:val="none"/>
+      <w:suff w:val="nothing"/>
+      <w:lvlText w:val=""/>
+      <w:lvlJc w:val="left"/>
+      <w:pPr>
+        <w:tabs>
+          <w:tab w:val="num" w:pos="864"/>
+        </w:tabs>
+        <w:ind w:left="864" w:hanging="864"/>
+      </w:pPr>
+    </w:lvl>
+    <w:lvl w:ilvl="4">
+      <w:start w:val="1"/>
+      <w:numFmt w:val="none"/>
+      <w:suff w:val="nothing"/>
+      <w:lvlText w:val=""/>
+      <w:lvlJc w:val="left"/>
+      <w:pPr>
+        <w:tabs>
+          <w:tab w:val="num" w:pos="1008"/>
+        </w:tabs>
+        <w:ind w:left="1008" w:hanging="1008"/>
+      </w:pPr>
+    </w:lvl>
+    <w:lvl w:ilvl="5">
+      <w:start w:val="1"/>
+      <w:numFmt w:val="none"/>
+      <w:suff w:val="nothing"/>
+      <w:lvlText w:val=""/>
+      <w:lvlJc w:val="left"/>
+      <w:pPr>
+        <w:tabs>
+          <w:tab w:val="num" w:pos="1152"/>
+        </w:tabs>
+        <w:ind w:left="1152" w:hanging="1152"/>
+      </w:pPr>
+    </w:lvl>
+    <w:lvl w:ilvl="6">
+      <w:start w:val="1"/>
+      <w:numFmt w:val="none"/>
+      <w:suff w:val="nothing"/>
+      <w:lvlText w:val=""/>
+      <w:lvlJc w:val="left"/>
+      <w:pPr>
+        <w:tabs>
+          <w:tab w:val="num" w:pos="1296"/>
+        </w:tabs>
+        <w:ind w:left="1296" w:hanging="1296"/>
+      </w:pPr>
+    </w:lvl>
+    <w:lvl w:ilvl="7">
+      <w:start w:val="1"/>
+      <w:numFmt w:val="none"/>
+      <w:suff w:val="nothing"/>
+      <w:lvlText w:val=""/>
+      <w:lvlJc w:val="left"/>
+      <w:pPr>
+        <w:tabs>
+          <w:tab w:val="num" w:pos="1440"/>
+        </w:tabs>
+        <w:ind w:left="1440" w:hanging="1440"/>
+      </w:pPr>
+    </w:lvl>
+    <w:lvl w:ilvl="8">
+      <w:start w:val="1"/>
+      <w:numFmt w:val="none"/>
+      <w:suff w:val="nothing"/>
+      <w:lvlText w:val=""/>
+      <w:lvlJc w:val="left"/>
+      <w:pPr>
+        <w:tabs>
+          <w:tab w:val="num" w:pos="1584"/>
+        </w:tabs>
+        <w:ind w:left="1584" w:hanging="1584"/>
+      </w:pPr>
+    </w:lvl>
+  </w:abstractNum>
   <w:num w:numId="1">
+    <w:abstractNumId w:val="1"/>
+  </w:num>
+  <w:num w:numId="2">
     <w:abstractNumId w:val="2"/>
   </w:num>
-  <w:num w:numId="2">
-    <w:abstractNumId w:val="1"/>
+  <w:num w:numId="3">
+    <w:abstractNumId w:val="3"/>
   </w:num>
-  <w:num w:numId="3">
-    <w:abstractNumId w:val="0"/>
+  <w:num w:numId="4">
+    <w:abstractNumId w:val="4"/>
   </w:num>
 </w:numbering>
 </file>
 
 <file path=word/styles.xml><?xml version="1.0" encoding="utf-8"?>
-<w:styles xmlns:mc="http://schemas.openxmlformats.org/markup-compatibility/2006" xmlns:r="http://schemas.openxmlformats.org/officeDocument/2006/relationships" xmlns:w="http://schemas.openxmlformats.org/wordprocessingml/2006/main" xmlns:w14="http://schemas.microsoft.com/office/word/2010/wordml" xmlns:w15="http://schemas.microsoft.com/office/word/2012/wordml" xmlns:w16se="http://schemas.microsoft.com/office/word/2015/wordml/symex" mc:Ignorable="w14 w15 w16se">
+<w:styles xmlns:w="http://schemas.openxmlformats.org/wordprocessingml/2006/main" xmlns:w14="http://schemas.microsoft.com/office/word/2010/wordml" xmlns:mc="http://schemas.openxmlformats.org/markup-compatibility/2006" mc:Ignorable="w14">
   <w:docDefaults>
     <w:rPrDefault>
       <w:rPr>
-        <w:rFonts w:asciiTheme="minorHAnsi" w:eastAsiaTheme="minorEastAsia" w:hAnsiTheme="minorHAnsi" w:cstheme="minorBidi"/>
+        <w:rFonts w:ascii="Palatino Linotype" w:hAnsi="Palatino Linotype" w:eastAsia="HGS明朝E" w:cs="Times New Roman" w:asciiTheme="minorHAnsi" w:cstheme="minorBidi" w:eastAsiaTheme="minorEastAsia" w:hAnsiTheme="minorHAnsi"/>
         <w:sz w:val="22"/>
         <w:szCs w:val="22"/>
         <w:lang w:val="en-US" w:eastAsia="en-US" w:bidi="ar-SA"/>
       </w:rPr>
     </w:rPrDefault>
     <w:pPrDefault>
-      <w:pPr>
-        <w:spacing w:after="200" w:line="276" w:lineRule="auto"/>
-      </w:pPr>
+      <w:pPr/>
     </w:pPrDefault>
   </w:docDefaults>
   <w:latentStyles w:defLockedState="0" w:defUIPriority="99" w:defSemiHidden="0" w:defUnhideWhenUsed="0" w:defQFormat="0" w:count="374">
     <w:lsdException w:name="Normal" w:uiPriority="0" w:qFormat="1"/>
     <w:lsdException w:name="heading 1" w:uiPriority="9" w:qFormat="1"/>
-    <w:lsdException w:name="heading 2" w:semiHidden="1" w:uiPriority="9" w:unhideWhenUsed="1" w:qFormat="1"/>
-    <w:lsdException w:name="heading 3" w:semiHidden="1" w:uiPriority="9" w:unhideWhenUsed="1" w:qFormat="1"/>
-    <w:lsdException w:name="heading 4" w:semiHidden="1" w:uiPriority="9" w:unhideWhenUsed="1" w:qFormat="1"/>
-    <w:lsdException w:name="heading 5" w:semiHidden="1" w:uiPriority="9" w:unhideWhenUsed="1" w:qFormat="1"/>
-    <w:lsdException w:name="heading 6" w:semiHidden="1" w:uiPriority="9" w:unhideWhenUsed="1" w:qFormat="1"/>
-    <w:lsdException w:name="heading 7" w:semiHidden="1" w:uiPriority="9" w:unhideWhenUsed="1" w:qFormat="1"/>
-    <w:lsdException w:name="heading 8" w:semiHidden="1" w:uiPriority="9" w:unhideWhenUsed="1" w:qFormat="1"/>
-    <w:lsdException w:name="heading 9" w:semiHidden="1" w:uiPriority="9" w:unhideWhenUsed="1" w:qFormat="1"/>
+    <w:lsdException w:name="heading 2" w:uiPriority="9" w:semiHidden="1" w:unhideWhenUsed="1" w:qFormat="1"/>
+    <w:lsdException w:name="heading 3" w:uiPriority="9" w:semiHidden="1" w:unhideWhenUsed="1" w:qFormat="1"/>
+    <w:lsdException w:name="heading 4" w:uiPriority="9" w:semiHidden="1" w:unhideWhenUsed="1" w:qFormat="1"/>
+    <w:lsdException w:name="heading 5" w:uiPriority="9" w:semiHidden="1" w:unhideWhenUsed="1" w:qFormat="1"/>
+    <w:lsdException w:name="heading 6" w:uiPriority="9" w:semiHidden="1" w:unhideWhenUsed="1" w:qFormat="1"/>
+    <w:lsdException w:name="heading 7" w:uiPriority="9" w:semiHidden="1" w:unhideWhenUsed="1" w:qFormat="1"/>
+    <w:lsdException w:name="heading 8" w:uiPriority="9" w:semiHidden="1" w:unhideWhenUsed="1" w:qFormat="1"/>
+    <w:lsdException w:name="heading 9" w:uiPriority="9" w:semiHidden="1" w:unhideWhenUsed="1" w:qFormat="1"/>
     <w:lsdException w:name="index 1" w:semiHidden="1" w:unhideWhenUsed="1"/>
     <w:lsdException w:name="index 2" w:semiHidden="1" w:unhideWhenUsed="1"/>
     <w:lsdException w:name="index 3" w:semiHidden="1" w:unhideWhenUsed="1"/>
@@ -2531,22 +2661,22 @@
     <w:lsdException w:name="index 7" w:semiHidden="1" w:unhideWhenUsed="1"/>
     <w:lsdException w:name="index 8" w:semiHidden="1" w:unhideWhenUsed="1"/>
     <w:lsdException w:name="index 9" w:semiHidden="1" w:unhideWhenUsed="1"/>
-    <w:lsdException w:name="toc 1" w:semiHidden="1" w:uiPriority="39" w:unhideWhenUsed="1"/>
-    <w:lsdException w:name="toc 2" w:semiHidden="1" w:uiPriority="39" w:unhideWhenUsed="1"/>
-    <w:lsdException w:name="toc 3" w:semiHidden="1" w:uiPriority="39" w:unhideWhenUsed="1"/>
-    <w:lsdException w:name="toc 4" w:semiHidden="1" w:uiPriority="39" w:unhideWhenUsed="1"/>
-    <w:lsdException w:name="toc 5" w:semiHidden="1" w:uiPriority="39" w:unhideWhenUsed="1"/>
-    <w:lsdException w:name="toc 6" w:semiHidden="1" w:uiPriority="39" w:unhideWhenUsed="1"/>
-    <w:lsdException w:name="toc 7" w:semiHidden="1" w:uiPriority="39" w:unhideWhenUsed="1"/>
-    <w:lsdException w:name="toc 8" w:semiHidden="1" w:uiPriority="39" w:unhideWhenUsed="1"/>
-    <w:lsdException w:name="toc 9" w:semiHidden="1" w:uiPriority="39" w:unhideWhenUsed="1"/>
+    <w:lsdException w:name="toc 1" w:uiPriority="39" w:semiHidden="1" w:unhideWhenUsed="1"/>
+    <w:lsdException w:name="toc 2" w:uiPriority="39" w:semiHidden="1" w:unhideWhenUsed="1"/>
+    <w:lsdException w:name="toc 3" w:uiPriority="39" w:semiHidden="1" w:unhideWhenUsed="1"/>
+    <w:lsdException w:name="toc 4" w:uiPriority="39" w:semiHidden="1" w:unhideWhenUsed="1"/>
+    <w:lsdException w:name="toc 5" w:uiPriority="39" w:semiHidden="1" w:unhideWhenUsed="1"/>
+    <w:lsdException w:name="toc 6" w:uiPriority="39" w:semiHidden="1" w:unhideWhenUsed="1"/>
+    <w:lsdException w:name="toc 7" w:uiPriority="39" w:semiHidden="1" w:unhideWhenUsed="1"/>
+    <w:lsdException w:name="toc 8" w:uiPriority="39" w:semiHidden="1" w:unhideWhenUsed="1"/>
+    <w:lsdException w:name="toc 9" w:uiPriority="39" w:semiHidden="1" w:unhideWhenUsed="1"/>
     <w:lsdException w:name="Normal Indent" w:semiHidden="1" w:unhideWhenUsed="1"/>
     <w:lsdException w:name="footnote text" w:semiHidden="1" w:unhideWhenUsed="1"/>
     <w:lsdException w:name="annotation text" w:semiHidden="1" w:unhideWhenUsed="1"/>
     <w:lsdException w:name="header" w:semiHidden="1" w:unhideWhenUsed="1"/>
     <w:lsdException w:name="footer" w:semiHidden="1" w:unhideWhenUsed="1"/>
     <w:lsdException w:name="index heading" w:semiHidden="1" w:unhideWhenUsed="1"/>
-    <w:lsdException w:name="caption" w:semiHidden="1" w:uiPriority="35" w:unhideWhenUsed="1" w:qFormat="1"/>
+    <w:lsdException w:name="caption" w:uiPriority="35" w:semiHidden="1" w:unhideWhenUsed="1" w:qFormat="1"/>
     <w:lsdException w:name="table of figures" w:semiHidden="1" w:unhideWhenUsed="1"/>
     <w:lsdException w:name="envelope address" w:semiHidden="1" w:unhideWhenUsed="1"/>
     <w:lsdException w:name="envelope return" w:semiHidden="1" w:unhideWhenUsed="1"/>
@@ -2577,7 +2707,7 @@
     <w:lsdException w:name="Title" w:uiPriority="10" w:qFormat="1"/>
     <w:lsdException w:name="Closing" w:semiHidden="1" w:unhideWhenUsed="1"/>
     <w:lsdException w:name="Signature" w:semiHidden="1" w:unhideWhenUsed="1"/>
-    <w:lsdException w:name="Default Paragraph Font" w:semiHidden="1" w:uiPriority="1" w:unhideWhenUsed="1"/>
+    <w:lsdException w:name="Default Paragraph Font" w:uiPriority="1" w:semiHidden="1" w:unhideWhenUsed="1"/>
     <w:lsdException w:name="Body Text" w:semiHidden="1" w:unhideWhenUsed="1"/>
     <w:lsdException w:name="Body Text Indent" w:semiHidden="1" w:unhideWhenUsed="1"/>
     <w:lsdException w:name="List Continue" w:semiHidden="1" w:unhideWhenUsed="1"/>
@@ -2666,7 +2796,7 @@
     <w:lsdException w:name="Table Web 2" w:semiHidden="1" w:unhideWhenUsed="1"/>
     <w:lsdException w:name="Table Web 3" w:semiHidden="1" w:unhideWhenUsed="1"/>
     <w:lsdException w:name="Balloon Text" w:semiHidden="1" w:unhideWhenUsed="1"/>
-    <w:lsdException w:name="Table Grid" w:semiHidden="1" w:uiPriority="59" w:unhideWhenUsed="1"/>
+    <w:lsdException w:name="Table Grid" w:uiPriority="59" w:semiHidden="1" w:unhideWhenUsed="1"/>
     <w:lsdException w:name="Table Theme" w:semiHidden="1" w:unhideWhenUsed="1"/>
     <w:lsdException w:name="Placeholder Text" w:semiHidden="1"/>
     <w:lsdException w:name="No Spacing" w:uiPriority="1" w:qFormat="1"/>
@@ -2777,8 +2907,8 @@
     <w:lsdException w:name="Subtle Reference" w:uiPriority="31" w:qFormat="1"/>
     <w:lsdException w:name="Intense Reference" w:uiPriority="32" w:qFormat="1"/>
     <w:lsdException w:name="Book Title" w:uiPriority="33" w:qFormat="1"/>
-    <w:lsdException w:name="Bibliography" w:semiHidden="1" w:uiPriority="37" w:unhideWhenUsed="1"/>
-    <w:lsdException w:name="TOC Heading" w:semiHidden="1" w:uiPriority="39" w:unhideWhenUsed="1" w:qFormat="1"/>
+    <w:lsdException w:name="Bibliography" w:uiPriority="37" w:semiHidden="1" w:unhideWhenUsed="1"/>
+    <w:lsdException w:name="TOC Heading" w:uiPriority="39" w:semiHidden="1" w:unhideWhenUsed="1" w:qFormat="1"/>
     <w:lsdException w:name="Plain Table 1" w:uiPriority="41"/>
     <w:lsdException w:name="Plain Table 2" w:uiPriority="42"/>
     <w:lsdException w:name="Plain Table 3" w:uiPriority="43"/>
@@ -2887,25 +3017,37 @@
     <w:lsdException w:name="Smart Hyperlink" w:semiHidden="1" w:unhideWhenUsed="1"/>
     <w:lsdException w:name="Hashtag" w:semiHidden="1" w:unhideWhenUsed="1"/>
   </w:latentStyles>
-  <w:style w:type="paragraph" w:default="1" w:styleId="Standaard">
+  <w:style w:type="paragraph" w:styleId="Normal" w:default="1">
     <w:name w:val="Normal"/>
     <w:qFormat/>
-  </w:style>
-  <w:style w:type="paragraph" w:styleId="Kop1">
-    <w:name w:val="heading 1"/>
-    <w:basedOn w:val="Standaard"/>
-    <w:next w:val="Standaard"/>
+    <w:pPr>
+      <w:widowControl/>
+      <w:bidi w:val="0"/>
+      <w:spacing w:lineRule="auto" w:line="276" w:before="0" w:after="200"/>
+      <w:jc w:val="left"/>
+    </w:pPr>
+    <w:rPr>
+      <w:rFonts w:ascii="Palatino Linotype" w:hAnsi="Palatino Linotype" w:eastAsia="HGS明朝E" w:cs="Times New Roman" w:asciiTheme="minorHAnsi" w:cstheme="minorBidi" w:eastAsiaTheme="minorEastAsia" w:hAnsiTheme="minorHAnsi"/>
+      <w:color w:val="auto"/>
+      <w:sz w:val="22"/>
+      <w:szCs w:val="22"/>
+      <w:lang w:val="en-US" w:eastAsia="en-US" w:bidi="ar-SA"/>
+    </w:rPr>
+  </w:style>
+  <w:style w:type="paragraph" w:styleId="Heading1">
+    <w:name w:val="Heading 1"/>
+    <w:basedOn w:val="Normal"/>
     <w:link w:val="Kop1Char"/>
     <w:uiPriority w:val="9"/>
     <w:qFormat/>
     <w:pPr>
       <w:keepNext/>
       <w:keepLines/>
-      <w:spacing w:before="360" w:after="0" w:line="240" w:lineRule="auto"/>
+      <w:spacing w:lineRule="auto" w:line="240" w:before="360" w:after="0"/>
       <w:outlineLvl w:val="0"/>
     </w:pPr>
     <w:rPr>
-      <w:rFonts w:asciiTheme="majorHAnsi" w:eastAsiaTheme="majorEastAsia" w:hAnsiTheme="majorHAnsi" w:cstheme="majorBidi"/>
+      <w:rFonts w:ascii="Century Gothic" w:hAnsi="Century Gothic" w:eastAsia="HGｺﾞｼｯｸM" w:cs="Tahoma" w:asciiTheme="majorHAnsi" w:cstheme="majorBidi" w:eastAsiaTheme="majorEastAsia" w:hAnsiTheme="majorHAnsi"/>
       <w:bCs/>
       <w:i/>
       <w:color w:val="6076B4" w:themeColor="accent1"/>
@@ -2913,10 +3055,9 @@
       <w:szCs w:val="32"/>
     </w:rPr>
   </w:style>
-  <w:style w:type="paragraph" w:styleId="Kop2">
-    <w:name w:val="heading 2"/>
-    <w:basedOn w:val="Standaard"/>
-    <w:next w:val="Standaard"/>
+  <w:style w:type="paragraph" w:styleId="Heading2">
+    <w:name w:val="Heading 2"/>
+    <w:basedOn w:val="Normal"/>
     <w:link w:val="Kop2Char"/>
     <w:uiPriority w:val="9"/>
     <w:unhideWhenUsed/>
@@ -2924,21 +3065,20 @@
     <w:pPr>
       <w:keepNext/>
       <w:keepLines/>
-      <w:spacing w:before="120" w:after="0" w:line="240" w:lineRule="auto"/>
+      <w:spacing w:lineRule="auto" w:line="240" w:before="120" w:after="0"/>
       <w:outlineLvl w:val="1"/>
     </w:pPr>
     <w:rPr>
-      <w:rFonts w:asciiTheme="majorHAnsi" w:eastAsiaTheme="majorEastAsia" w:hAnsiTheme="majorHAnsi" w:cstheme="majorBidi"/>
+      <w:rFonts w:ascii="Century Gothic" w:hAnsi="Century Gothic" w:eastAsia="HGｺﾞｼｯｸM" w:cs="Tahoma" w:asciiTheme="majorHAnsi" w:cstheme="majorBidi" w:eastAsiaTheme="majorEastAsia" w:hAnsiTheme="majorHAnsi"/>
       <w:bCs/>
       <w:color w:val="2F5897" w:themeColor="text2"/>
       <w:sz w:val="28"/>
       <w:szCs w:val="26"/>
     </w:rPr>
   </w:style>
-  <w:style w:type="paragraph" w:styleId="Kop3">
-    <w:name w:val="heading 3"/>
-    <w:basedOn w:val="Standaard"/>
-    <w:next w:val="Standaard"/>
+  <w:style w:type="paragraph" w:styleId="Heading3">
+    <w:name w:val="Heading 3"/>
+    <w:basedOn w:val="Normal"/>
     <w:link w:val="Kop3Char"/>
     <w:uiPriority w:val="9"/>
     <w:unhideWhenUsed/>
@@ -2946,21 +3086,20 @@
     <w:pPr>
       <w:keepNext/>
       <w:keepLines/>
-      <w:spacing w:before="20" w:after="0" w:line="240" w:lineRule="auto"/>
+      <w:spacing w:lineRule="auto" w:line="240" w:before="20" w:after="0"/>
       <w:outlineLvl w:val="2"/>
     </w:pPr>
     <w:rPr>
-      <w:rFonts w:asciiTheme="majorHAnsi" w:eastAsiaTheme="majorEastAsia" w:hAnsiTheme="majorHAnsi" w:cstheme="majorBidi"/>
+      <w:rFonts w:ascii="Century Gothic" w:hAnsi="Century Gothic" w:eastAsia="HGｺﾞｼｯｸM" w:cs="Tahoma" w:asciiTheme="majorHAnsi" w:cstheme="majorBidi" w:eastAsiaTheme="majorEastAsia" w:hAnsiTheme="majorHAnsi"/>
       <w:bCs/>
       <w:i/>
       <w:color w:val="2F5897" w:themeColor="text2"/>
       <w:sz w:val="23"/>
     </w:rPr>
   </w:style>
-  <w:style w:type="paragraph" w:styleId="Kop4">
-    <w:name w:val="heading 4"/>
-    <w:basedOn w:val="Standaard"/>
-    <w:next w:val="Standaard"/>
+  <w:style w:type="paragraph" w:styleId="Heading4">
+    <w:name w:val="Heading 4"/>
+    <w:basedOn w:val="Normal"/>
     <w:link w:val="Kop4Char"/>
     <w:uiPriority w:val="9"/>
     <w:semiHidden/>
@@ -2969,11 +3108,11 @@
     <w:pPr>
       <w:keepNext/>
       <w:keepLines/>
-      <w:spacing w:before="200" w:after="0" w:line="264" w:lineRule="auto"/>
+      <w:spacing w:lineRule="auto" w:line="264" w:before="200" w:after="0"/>
       <w:outlineLvl w:val="3"/>
     </w:pPr>
     <w:rPr>
-      <w:rFonts w:asciiTheme="majorHAnsi" w:eastAsiaTheme="majorEastAsia" w:hAnsiTheme="majorHAnsi" w:cstheme="majorBidi"/>
+      <w:rFonts w:ascii="Century Gothic" w:hAnsi="Century Gothic" w:eastAsia="HGｺﾞｼｯｸM" w:cs="Tahoma" w:asciiTheme="majorHAnsi" w:cstheme="majorBidi" w:eastAsiaTheme="majorEastAsia" w:hAnsiTheme="majorHAnsi"/>
       <w:bCs/>
       <w:i/>
       <w:iCs/>
@@ -2981,10 +3120,9 @@
       <w:sz w:val="23"/>
     </w:rPr>
   </w:style>
-  <w:style w:type="paragraph" w:styleId="Kop5">
-    <w:name w:val="heading 5"/>
-    <w:basedOn w:val="Standaard"/>
-    <w:next w:val="Standaard"/>
+  <w:style w:type="paragraph" w:styleId="Heading5">
+    <w:name w:val="Heading 5"/>
+    <w:basedOn w:val="Normal"/>
     <w:link w:val="Kop5Char"/>
     <w:uiPriority w:val="9"/>
     <w:semiHidden/>
@@ -2993,18 +3131,17 @@
     <w:pPr>
       <w:keepNext/>
       <w:keepLines/>
-      <w:spacing w:before="200" w:after="0" w:line="264" w:lineRule="auto"/>
+      <w:spacing w:lineRule="auto" w:line="264" w:before="200" w:after="0"/>
       <w:outlineLvl w:val="4"/>
     </w:pPr>
     <w:rPr>
-      <w:rFonts w:asciiTheme="majorHAnsi" w:eastAsiaTheme="majorEastAsia" w:hAnsiTheme="majorHAnsi" w:cstheme="majorBidi"/>
+      <w:rFonts w:ascii="Century Gothic" w:hAnsi="Century Gothic" w:eastAsia="HGｺﾞｼｯｸM" w:cs="Tahoma" w:asciiTheme="majorHAnsi" w:cstheme="majorBidi" w:eastAsiaTheme="majorEastAsia" w:hAnsiTheme="majorHAnsi"/>
       <w:color w:val="000000"/>
     </w:rPr>
   </w:style>
-  <w:style w:type="paragraph" w:styleId="Kop6">
-    <w:name w:val="heading 6"/>
-    <w:basedOn w:val="Standaard"/>
-    <w:next w:val="Standaard"/>
+  <w:style w:type="paragraph" w:styleId="Heading6">
+    <w:name w:val="Heading 6"/>
+    <w:basedOn w:val="Normal"/>
     <w:link w:val="Kop6Char"/>
     <w:uiPriority w:val="9"/>
     <w:semiHidden/>
@@ -3013,21 +3150,20 @@
     <w:pPr>
       <w:keepNext/>
       <w:keepLines/>
-      <w:spacing w:before="200" w:after="0" w:line="264" w:lineRule="auto"/>
+      <w:spacing w:lineRule="auto" w:line="264" w:before="200" w:after="0"/>
       <w:outlineLvl w:val="5"/>
     </w:pPr>
     <w:rPr>
-      <w:rFonts w:asciiTheme="majorHAnsi" w:eastAsiaTheme="majorEastAsia" w:hAnsiTheme="majorHAnsi" w:cstheme="majorBidi"/>
+      <w:rFonts w:ascii="Century Gothic" w:hAnsi="Century Gothic" w:eastAsia="HGｺﾞｼｯｸM" w:cs="Tahoma" w:asciiTheme="majorHAnsi" w:cstheme="majorBidi" w:eastAsiaTheme="majorEastAsia" w:hAnsiTheme="majorHAnsi"/>
       <w:i/>
       <w:iCs/>
       <w:color w:val="000000"/>
       <w:sz w:val="21"/>
     </w:rPr>
   </w:style>
-  <w:style w:type="paragraph" w:styleId="Kop7">
-    <w:name w:val="heading 7"/>
-    <w:basedOn w:val="Standaard"/>
-    <w:next w:val="Standaard"/>
+  <w:style w:type="paragraph" w:styleId="Heading7">
+    <w:name w:val="Heading 7"/>
+    <w:basedOn w:val="Normal"/>
     <w:link w:val="Kop7Char"/>
     <w:uiPriority w:val="9"/>
     <w:semiHidden/>
@@ -3036,21 +3172,20 @@
     <w:pPr>
       <w:keepNext/>
       <w:keepLines/>
-      <w:spacing w:before="200" w:after="0" w:line="264" w:lineRule="auto"/>
+      <w:spacing w:lineRule="auto" w:line="264" w:before="200" w:after="0"/>
       <w:outlineLvl w:val="6"/>
     </w:pPr>
     <w:rPr>
-      <w:rFonts w:asciiTheme="majorHAnsi" w:eastAsiaTheme="majorEastAsia" w:hAnsiTheme="majorHAnsi" w:cstheme="majorBidi"/>
+      <w:rFonts w:ascii="Century Gothic" w:hAnsi="Century Gothic" w:eastAsia="HGｺﾞｼｯｸM" w:cs="Tahoma" w:asciiTheme="majorHAnsi" w:cstheme="majorBidi" w:eastAsiaTheme="majorEastAsia" w:hAnsiTheme="majorHAnsi"/>
       <w:i/>
       <w:iCs/>
       <w:color w:val="000000"/>
       <w:sz w:val="21"/>
     </w:rPr>
   </w:style>
-  <w:style w:type="paragraph" w:styleId="Kop8">
-    <w:name w:val="heading 8"/>
-    <w:basedOn w:val="Standaard"/>
-    <w:next w:val="Standaard"/>
+  <w:style w:type="paragraph" w:styleId="Heading8">
+    <w:name w:val="Heading 8"/>
+    <w:basedOn w:val="Normal"/>
     <w:link w:val="Kop8Char"/>
     <w:uiPriority w:val="9"/>
     <w:semiHidden/>
@@ -3059,20 +3194,19 @@
     <w:pPr>
       <w:keepNext/>
       <w:keepLines/>
-      <w:spacing w:before="200" w:after="0" w:line="264" w:lineRule="auto"/>
+      <w:spacing w:lineRule="auto" w:line="264" w:before="200" w:after="0"/>
       <w:outlineLvl w:val="7"/>
     </w:pPr>
     <w:rPr>
-      <w:rFonts w:asciiTheme="majorHAnsi" w:eastAsiaTheme="majorEastAsia" w:hAnsiTheme="majorHAnsi" w:cstheme="majorBidi"/>
+      <w:rFonts w:ascii="Century Gothic" w:hAnsi="Century Gothic" w:eastAsia="HGｺﾞｼｯｸM" w:cs="Tahoma" w:asciiTheme="majorHAnsi" w:cstheme="majorBidi" w:eastAsiaTheme="majorEastAsia" w:hAnsiTheme="majorHAnsi"/>
       <w:color w:val="000000"/>
       <w:sz w:val="20"/>
       <w:szCs w:val="20"/>
     </w:rPr>
   </w:style>
-  <w:style w:type="paragraph" w:styleId="Kop9">
-    <w:name w:val="heading 9"/>
-    <w:basedOn w:val="Standaard"/>
-    <w:next w:val="Standaard"/>
+  <w:style w:type="paragraph" w:styleId="Heading9">
+    <w:name w:val="Heading 9"/>
+    <w:basedOn w:val="Normal"/>
     <w:link w:val="Kop9Char"/>
     <w:uiPriority w:val="9"/>
     <w:semiHidden/>
@@ -3081,11 +3215,11 @@
     <w:pPr>
       <w:keepNext/>
       <w:keepLines/>
-      <w:spacing w:before="200" w:after="0" w:line="264" w:lineRule="auto"/>
+      <w:spacing w:lineRule="auto" w:line="264" w:before="200" w:after="0"/>
       <w:outlineLvl w:val="8"/>
     </w:pPr>
     <w:rPr>
-      <w:rFonts w:asciiTheme="majorHAnsi" w:eastAsiaTheme="majorEastAsia" w:hAnsiTheme="majorHAnsi" w:cstheme="majorBidi"/>
+      <w:rFonts w:ascii="Century Gothic" w:hAnsi="Century Gothic" w:eastAsia="HGｺﾞｼｯｸM" w:cs="Tahoma" w:asciiTheme="majorHAnsi" w:cstheme="majorBidi" w:eastAsiaTheme="majorEastAsia" w:hAnsiTheme="majorHAnsi"/>
       <w:i/>
       <w:iCs/>
       <w:color w:val="000000"/>
@@ -3093,11 +3227,714 @@
       <w:szCs w:val="20"/>
     </w:rPr>
   </w:style>
-  <w:style w:type="character" w:default="1" w:styleId="Standaardalinea-lettertype">
+  <w:style w:type="character" w:styleId="DefaultParagraphFont" w:default="1">
     <w:name w:val="Default Paragraph Font"/>
     <w:uiPriority w:val="1"/>
     <w:semiHidden/>
     <w:unhideWhenUsed/>
+    <w:qFormat/>
+    <w:rPr/>
+  </w:style>
+  <w:style w:type="character" w:styleId="Kop1Char" w:customStyle="1">
+    <w:name w:val="Kop 1 Char"/>
+    <w:basedOn w:val="DefaultParagraphFont"/>
+    <w:link w:val="Kop1"/>
+    <w:uiPriority w:val="9"/>
+    <w:qFormat/>
+    <w:rPr>
+      <w:rFonts w:ascii="Century Gothic" w:hAnsi="Century Gothic" w:eastAsia="HGｺﾞｼｯｸM" w:cs="Tahoma" w:asciiTheme="majorHAnsi" w:cstheme="majorBidi" w:eastAsiaTheme="majorEastAsia" w:hAnsiTheme="majorHAnsi"/>
+      <w:bCs/>
+      <w:i/>
+      <w:color w:val="00000A"/>
+      <w:sz w:val="32"/>
+      <w:szCs w:val="32"/>
+    </w:rPr>
+  </w:style>
+  <w:style w:type="character" w:styleId="Kop2Char" w:customStyle="1">
+    <w:name w:val="Kop 2 Char"/>
+    <w:basedOn w:val="DefaultParagraphFont"/>
+    <w:link w:val="Kop2"/>
+    <w:uiPriority w:val="9"/>
+    <w:qFormat/>
+    <w:rPr>
+      <w:rFonts w:ascii="Century Gothic" w:hAnsi="Century Gothic" w:eastAsia="HGｺﾞｼｯｸM" w:cs="Tahoma" w:asciiTheme="majorHAnsi" w:cstheme="majorBidi" w:eastAsiaTheme="majorEastAsia" w:hAnsiTheme="majorHAnsi"/>
+      <w:bCs/>
+      <w:color w:val="00000A"/>
+      <w:sz w:val="28"/>
+      <w:szCs w:val="26"/>
+    </w:rPr>
+  </w:style>
+  <w:style w:type="character" w:styleId="Kop3Char" w:customStyle="1">
+    <w:name w:val="Kop 3 Char"/>
+    <w:basedOn w:val="DefaultParagraphFont"/>
+    <w:link w:val="Kop3"/>
+    <w:uiPriority w:val="9"/>
+    <w:qFormat/>
+    <w:rPr>
+      <w:rFonts w:ascii="Century Gothic" w:hAnsi="Century Gothic" w:eastAsia="HGｺﾞｼｯｸM" w:cs="Tahoma" w:asciiTheme="majorHAnsi" w:cstheme="majorBidi" w:eastAsiaTheme="majorEastAsia" w:hAnsiTheme="majorHAnsi"/>
+      <w:bCs/>
+      <w:i/>
+      <w:color w:val="00000A"/>
+      <w:sz w:val="23"/>
+    </w:rPr>
+  </w:style>
+  <w:style w:type="character" w:styleId="TitelChar" w:customStyle="1">
+    <w:name w:val="Titel Char"/>
+    <w:basedOn w:val="DefaultParagraphFont"/>
+    <w:link w:val="Titel"/>
+    <w:uiPriority w:val="10"/>
+    <w:qFormat/>
+    <w:rPr>
+      <w:rFonts w:ascii="Century Gothic" w:hAnsi="Century Gothic" w:eastAsia="HGｺﾞｼｯｸM" w:cs="Tahoma" w:asciiTheme="majorHAnsi" w:cstheme="majorBidi" w:eastAsiaTheme="majorEastAsia" w:hAnsiTheme="majorHAnsi"/>
+      <w:color w:val="00000A"/>
+      <w:spacing w:val="5"/>
+      <w:sz w:val="60"/>
+      <w:szCs w:val="56"/>
+      <w14:ligatures w14:val="standardContextual"/>
+      <w14:cntxtAlts/>
+    </w:rPr>
+  </w:style>
+  <w:style w:type="character" w:styleId="OndertitelChar" w:customStyle="1">
+    <w:name w:val="Ondertitel Char"/>
+    <w:basedOn w:val="DefaultParagraphFont"/>
+    <w:link w:val="Ondertitel"/>
+    <w:uiPriority w:val="11"/>
+    <w:qFormat/>
+    <w:rPr>
+      <w:rFonts w:eastAsia="HGｺﾞｼｯｸM" w:cs="Tahoma" w:cstheme="majorBidi" w:eastAsiaTheme="majorEastAsia"/>
+      <w:iCs/>
+      <w:color w:val="00000A"/>
+      <w:spacing w:val="15"/>
+      <w:sz w:val="24"/>
+      <w:szCs w:val="24"/>
+    </w:rPr>
+  </w:style>
+  <w:style w:type="character" w:styleId="KoptekstChar" w:customStyle="1">
+    <w:name w:val="Koptekst Char"/>
+    <w:basedOn w:val="DefaultParagraphFont"/>
+    <w:link w:val="Koptekst"/>
+    <w:uiPriority w:val="99"/>
+    <w:qFormat/>
+    <w:rPr>
+      <w:rFonts w:eastAsia="HGS明朝E" w:eastAsiaTheme="minorEastAsia"/>
+    </w:rPr>
+  </w:style>
+  <w:style w:type="character" w:styleId="GeenafstandChar" w:customStyle="1">
+    <w:name w:val="Geen afstand Char"/>
+    <w:basedOn w:val="DefaultParagraphFont"/>
+    <w:link w:val="Geenafstand"/>
+    <w:uiPriority w:val="1"/>
+    <w:qFormat/>
+    <w:rPr/>
+  </w:style>
+  <w:style w:type="character" w:styleId="BallontekstChar" w:customStyle="1">
+    <w:name w:val="Ballontekst Char"/>
+    <w:basedOn w:val="DefaultParagraphFont"/>
+    <w:link w:val="Ballontekst"/>
+    <w:uiPriority w:val="99"/>
+    <w:semiHidden/>
+    <w:qFormat/>
+    <w:rPr>
+      <w:rFonts w:ascii="Tahoma" w:hAnsi="Tahoma" w:eastAsia="HGS明朝E" w:cs="Tahoma" w:eastAsiaTheme="minorEastAsia"/>
+      <w:sz w:val="16"/>
+      <w:szCs w:val="16"/>
+    </w:rPr>
+  </w:style>
+  <w:style w:type="character" w:styleId="Kop4Char" w:customStyle="1">
+    <w:name w:val="Kop 4 Char"/>
+    <w:basedOn w:val="DefaultParagraphFont"/>
+    <w:link w:val="Kop4"/>
+    <w:uiPriority w:val="9"/>
+    <w:semiHidden/>
+    <w:qFormat/>
+    <w:rPr>
+      <w:rFonts w:ascii="Century Gothic" w:hAnsi="Century Gothic" w:eastAsia="HGｺﾞｼｯｸM" w:cs="Tahoma" w:asciiTheme="majorHAnsi" w:cstheme="majorBidi" w:eastAsiaTheme="majorEastAsia" w:hAnsiTheme="majorHAnsi"/>
+      <w:bCs/>
+      <w:i/>
+      <w:iCs/>
+      <w:color w:val="00000A"/>
+      <w:sz w:val="23"/>
+    </w:rPr>
+  </w:style>
+  <w:style w:type="character" w:styleId="Kop5Char" w:customStyle="1">
+    <w:name w:val="Kop 5 Char"/>
+    <w:basedOn w:val="DefaultParagraphFont"/>
+    <w:link w:val="Kop5"/>
+    <w:uiPriority w:val="9"/>
+    <w:semiHidden/>
+    <w:qFormat/>
+    <w:rPr>
+      <w:rFonts w:ascii="Century Gothic" w:hAnsi="Century Gothic" w:eastAsia="HGｺﾞｼｯｸM" w:cs="Tahoma" w:asciiTheme="majorHAnsi" w:cstheme="majorBidi" w:eastAsiaTheme="majorEastAsia" w:hAnsiTheme="majorHAnsi"/>
+      <w:color w:val="000000"/>
+    </w:rPr>
+  </w:style>
+  <w:style w:type="character" w:styleId="Kop6Char" w:customStyle="1">
+    <w:name w:val="Kop 6 Char"/>
+    <w:basedOn w:val="DefaultParagraphFont"/>
+    <w:link w:val="Kop6"/>
+    <w:uiPriority w:val="9"/>
+    <w:semiHidden/>
+    <w:qFormat/>
+    <w:rPr>
+      <w:rFonts w:ascii="Century Gothic" w:hAnsi="Century Gothic" w:eastAsia="HGｺﾞｼｯｸM" w:cs="Tahoma" w:asciiTheme="majorHAnsi" w:cstheme="majorBidi" w:eastAsiaTheme="majorEastAsia" w:hAnsiTheme="majorHAnsi"/>
+      <w:i/>
+      <w:iCs/>
+      <w:color w:val="000000"/>
+      <w:sz w:val="21"/>
+    </w:rPr>
+  </w:style>
+  <w:style w:type="character" w:styleId="Kop7Char" w:customStyle="1">
+    <w:name w:val="Kop 7 Char"/>
+    <w:basedOn w:val="DefaultParagraphFont"/>
+    <w:link w:val="Kop7"/>
+    <w:uiPriority w:val="9"/>
+    <w:semiHidden/>
+    <w:qFormat/>
+    <w:rPr>
+      <w:rFonts w:ascii="Century Gothic" w:hAnsi="Century Gothic" w:eastAsia="HGｺﾞｼｯｸM" w:cs="Tahoma" w:asciiTheme="majorHAnsi" w:cstheme="majorBidi" w:eastAsiaTheme="majorEastAsia" w:hAnsiTheme="majorHAnsi"/>
+      <w:i/>
+      <w:iCs/>
+      <w:color w:val="000000"/>
+      <w:sz w:val="21"/>
+    </w:rPr>
+  </w:style>
+  <w:style w:type="character" w:styleId="Kop8Char" w:customStyle="1">
+    <w:name w:val="Kop 8 Char"/>
+    <w:basedOn w:val="DefaultParagraphFont"/>
+    <w:link w:val="Kop8"/>
+    <w:uiPriority w:val="9"/>
+    <w:semiHidden/>
+    <w:qFormat/>
+    <w:rPr>
+      <w:rFonts w:ascii="Century Gothic" w:hAnsi="Century Gothic" w:eastAsia="HGｺﾞｼｯｸM" w:cs="Tahoma" w:asciiTheme="majorHAnsi" w:cstheme="majorBidi" w:eastAsiaTheme="majorEastAsia" w:hAnsiTheme="majorHAnsi"/>
+      <w:color w:val="000000"/>
+      <w:sz w:val="20"/>
+      <w:szCs w:val="20"/>
+    </w:rPr>
+  </w:style>
+  <w:style w:type="character" w:styleId="Kop9Char" w:customStyle="1">
+    <w:name w:val="Kop 9 Char"/>
+    <w:basedOn w:val="DefaultParagraphFont"/>
+    <w:link w:val="Kop9"/>
+    <w:uiPriority w:val="9"/>
+    <w:semiHidden/>
+    <w:qFormat/>
+    <w:rPr>
+      <w:rFonts w:ascii="Century Gothic" w:hAnsi="Century Gothic" w:eastAsia="HGｺﾞｼｯｸM" w:cs="Tahoma" w:asciiTheme="majorHAnsi" w:cstheme="majorBidi" w:eastAsiaTheme="majorEastAsia" w:hAnsiTheme="majorHAnsi"/>
+      <w:i/>
+      <w:iCs/>
+      <w:color w:val="000000"/>
+      <w:sz w:val="20"/>
+      <w:szCs w:val="20"/>
+    </w:rPr>
+  </w:style>
+  <w:style w:type="character" w:styleId="Strong">
+    <w:name w:val="Strong"/>
+    <w:basedOn w:val="DefaultParagraphFont"/>
+    <w:uiPriority w:val="22"/>
+    <w:qFormat/>
+    <w:rPr>
+      <w:b/>
+      <w:bCs/>
+    </w:rPr>
+  </w:style>
+  <w:style w:type="character" w:styleId="Emphasis">
+    <w:name w:val="Emphasis"/>
+    <w:basedOn w:val="DefaultParagraphFont"/>
+    <w:uiPriority w:val="20"/>
+    <w:qFormat/>
+    <w:rPr>
+      <w:i/>
+      <w:iCs/>
+      <w:color w:val="00000A"/>
+    </w:rPr>
+  </w:style>
+  <w:style w:type="character" w:styleId="CitaatChar" w:customStyle="1">
+    <w:name w:val="Citaat Char"/>
+    <w:basedOn w:val="DefaultParagraphFont"/>
+    <w:link w:val="Citaat"/>
+    <w:uiPriority w:val="29"/>
+    <w:qFormat/>
+    <w:rPr>
+      <w:rFonts w:ascii="Century Gothic" w:hAnsi="Century Gothic" w:asciiTheme="majorHAnsi" w:hAnsiTheme="majorHAnsi"/>
+      <w:i/>
+      <w:iCs/>
+      <w:color w:val="00000A"/>
+      <w:sz w:val="24"/>
+    </w:rPr>
+  </w:style>
+  <w:style w:type="character" w:styleId="DuidelijkcitaatChar" w:customStyle="1">
+    <w:name w:val="Duidelijk citaat Char"/>
+    <w:basedOn w:val="DefaultParagraphFont"/>
+    <w:link w:val="Duidelijkcitaat"/>
+    <w:uiPriority w:val="30"/>
+    <w:qFormat/>
+    <w:rPr>
+      <w:rFonts w:ascii="Century Gothic" w:hAnsi="Century Gothic" w:eastAsia="HGｺﾞｼｯｸM" w:asciiTheme="majorHAnsi" w:eastAsiaTheme="majorEastAsia" w:hAnsiTheme="majorHAnsi"/>
+      <w:i/>
+      <w:iCs/>
+      <w:color w:val="000000"/>
+      <w:sz w:val="24"/>
+      <w:shd w:fill="6076B4" w:val="clear"/>
+      <w14:ligatures w14:val="standardContextual"/>
+      <w14:cntxtAlts/>
+    </w:rPr>
+  </w:style>
+  <w:style w:type="character" w:styleId="SubtleEmphasis">
+    <w:name w:val="Subtle Emphasis"/>
+    <w:basedOn w:val="DefaultParagraphFont"/>
+    <w:uiPriority w:val="19"/>
+    <w:qFormat/>
+    <w:rPr>
+      <w:i/>
+      <w:iCs/>
+      <w:color w:val="00000A"/>
+    </w:rPr>
+  </w:style>
+  <w:style w:type="character" w:styleId="IntenseEmphasis">
+    <w:name w:val="Intense Emphasis"/>
+    <w:basedOn w:val="DefaultParagraphFont"/>
+    <w:uiPriority w:val="21"/>
+    <w:qFormat/>
+    <w:rPr>
+      <w:b/>
+      <w:bCs/>
+      <w:i/>
+      <w:iCs/>
+      <w:caps w:val="false"/>
+      <w:smallCaps w:val="false"/>
+      <w:color w:val="00000A"/>
+    </w:rPr>
+  </w:style>
+  <w:style w:type="character" w:styleId="SubtleReference">
+    <w:name w:val="Subtle Reference"/>
+    <w:basedOn w:val="DefaultParagraphFont"/>
+    <w:uiPriority w:val="31"/>
+    <w:qFormat/>
+    <w:rPr>
+      <w:smallCaps/>
+      <w:color w:val="00000A"/>
+      <w:u w:val="single"/>
+    </w:rPr>
+  </w:style>
+  <w:style w:type="character" w:styleId="IntenseReference">
+    <w:name w:val="Intense Reference"/>
+    <w:basedOn w:val="DefaultParagraphFont"/>
+    <w:uiPriority w:val="32"/>
+    <w:qFormat/>
+    <w:rPr>
+      <w:b/>
+      <w:bCs/>
+      <w:caps w:val="false"/>
+      <w:smallCaps w:val="false"/>
+      <w:color w:val="00000A"/>
+      <w:spacing w:val="5"/>
+      <w:u w:val="single"/>
+    </w:rPr>
+  </w:style>
+  <w:style w:type="character" w:styleId="BookTitle">
+    <w:name w:val="Book Title"/>
+    <w:basedOn w:val="DefaultParagraphFont"/>
+    <w:uiPriority w:val="33"/>
+    <w:qFormat/>
+    <w:rPr>
+      <w:b/>
+      <w:bCs/>
+      <w:smallCaps/>
+      <w:spacing w:val="10"/>
+    </w:rPr>
+  </w:style>
+  <w:style w:type="character" w:styleId="PlaceholderText">
+    <w:name w:val="Placeholder Text"/>
+    <w:basedOn w:val="DefaultParagraphFont"/>
+    <w:uiPriority w:val="99"/>
+    <w:semiHidden/>
+    <w:qFormat/>
+    <w:rPr>
+      <w:color w:val="808080"/>
+    </w:rPr>
+  </w:style>
+  <w:style w:type="character" w:styleId="VoettekstChar" w:customStyle="1">
+    <w:name w:val="Voettekst Char"/>
+    <w:basedOn w:val="DefaultParagraphFont"/>
+    <w:link w:val="Voettekst"/>
+    <w:uiPriority w:val="99"/>
+    <w:qFormat/>
+    <w:rPr/>
+  </w:style>
+  <w:style w:type="character" w:styleId="InternetLink">
+    <w:name w:val="Internet Link"/>
+    <w:basedOn w:val="DefaultParagraphFont"/>
+    <w:uiPriority w:val="99"/>
+    <w:unhideWhenUsed/>
+    <w:rsid w:val="004d0578"/>
+    <w:rPr>
+      <w:color w:val="3399FF" w:themeColor="hyperlink"/>
+      <w:u w:val="single"/>
+    </w:rPr>
+  </w:style>
+  <w:style w:type="character" w:styleId="ListLabel1">
+    <w:name w:val="ListLabel 1"/>
+    <w:qFormat/>
+    <w:rPr>
+      <w:rFonts w:cs="Courier New"/>
+    </w:rPr>
+  </w:style>
+  <w:style w:type="character" w:styleId="ListLabel2">
+    <w:name w:val="ListLabel 2"/>
+    <w:qFormat/>
+    <w:rPr>
+      <w:rFonts w:cs="Courier New"/>
+    </w:rPr>
+  </w:style>
+  <w:style w:type="character" w:styleId="ListLabel3">
+    <w:name w:val="ListLabel 3"/>
+    <w:qFormat/>
+    <w:rPr>
+      <w:rFonts w:cs="Courier New"/>
+    </w:rPr>
+  </w:style>
+  <w:style w:type="character" w:styleId="ListLabel4">
+    <w:name w:val="ListLabel 4"/>
+    <w:qFormat/>
+    <w:rPr>
+      <w:rFonts w:cs="Courier New"/>
+    </w:rPr>
+  </w:style>
+  <w:style w:type="character" w:styleId="ListLabel5">
+    <w:name w:val="ListLabel 5"/>
+    <w:qFormat/>
+    <w:rPr>
+      <w:rFonts w:cs="Courier New"/>
+    </w:rPr>
+  </w:style>
+  <w:style w:type="character" w:styleId="ListLabel6">
+    <w:name w:val="ListLabel 6"/>
+    <w:qFormat/>
+    <w:rPr>
+      <w:rFonts w:cs="Courier New"/>
+    </w:rPr>
+  </w:style>
+  <w:style w:type="character" w:styleId="ListLabel7">
+    <w:name w:val="ListLabel 7"/>
+    <w:qFormat/>
+    <w:rPr>
+      <w:rFonts w:cs="Courier New"/>
+    </w:rPr>
+  </w:style>
+  <w:style w:type="character" w:styleId="ListLabel8">
+    <w:name w:val="ListLabel 8"/>
+    <w:qFormat/>
+    <w:rPr>
+      <w:rFonts w:cs="Courier New"/>
+    </w:rPr>
+  </w:style>
+  <w:style w:type="character" w:styleId="ListLabel9">
+    <w:name w:val="ListLabel 9"/>
+    <w:qFormat/>
+    <w:rPr>
+      <w:rFonts w:cs="Courier New"/>
+    </w:rPr>
+  </w:style>
+  <w:style w:type="character" w:styleId="IndexLink">
+    <w:name w:val="Index Link"/>
+    <w:qFormat/>
+    <w:rPr/>
+  </w:style>
+  <w:style w:type="paragraph" w:styleId="Heading">
+    <w:name w:val="Heading"/>
+    <w:basedOn w:val="Normal"/>
+    <w:next w:val="TextBody"/>
+    <w:qFormat/>
+    <w:pPr>
+      <w:keepNext/>
+      <w:spacing w:before="240" w:after="120"/>
+    </w:pPr>
+    <w:rPr>
+      <w:rFonts w:ascii="Liberation Sans" w:hAnsi="Liberation Sans" w:eastAsia="Microsoft YaHei" w:cs="Arial"/>
+      <w:sz w:val="28"/>
+      <w:szCs w:val="28"/>
+    </w:rPr>
+  </w:style>
+  <w:style w:type="paragraph" w:styleId="TextBody">
+    <w:name w:val="Body Text"/>
+    <w:basedOn w:val="Normal"/>
+    <w:pPr>
+      <w:spacing w:lineRule="auto" w:line="288" w:before="0" w:after="140"/>
+    </w:pPr>
+    <w:rPr/>
+  </w:style>
+  <w:style w:type="paragraph" w:styleId="List">
+    <w:name w:val="List"/>
+    <w:basedOn w:val="TextBody"/>
+    <w:pPr/>
+    <w:rPr>
+      <w:rFonts w:cs="Arial"/>
+    </w:rPr>
+  </w:style>
+  <w:style w:type="paragraph" w:styleId="Caption">
+    <w:name w:val="Caption"/>
+    <w:basedOn w:val="Normal"/>
+    <w:qFormat/>
+    <w:pPr>
+      <w:suppressLineNumbers/>
+      <w:spacing w:before="120" w:after="120"/>
+    </w:pPr>
+    <w:rPr>
+      <w:rFonts w:cs="Arial"/>
+      <w:i/>
+      <w:iCs/>
+      <w:sz w:val="24"/>
+      <w:szCs w:val="24"/>
+    </w:rPr>
+  </w:style>
+  <w:style w:type="paragraph" w:styleId="Index">
+    <w:name w:val="Index"/>
+    <w:basedOn w:val="Normal"/>
+    <w:qFormat/>
+    <w:pPr>
+      <w:suppressLineNumbers/>
+    </w:pPr>
+    <w:rPr>
+      <w:rFonts w:cs="Arial"/>
+    </w:rPr>
+  </w:style>
+  <w:style w:type="paragraph" w:styleId="Title">
+    <w:name w:val="Title"/>
+    <w:basedOn w:val="Normal"/>
+    <w:link w:val="TitelChar"/>
+    <w:uiPriority w:val="10"/>
+    <w:qFormat/>
+    <w:pPr>
+      <w:spacing w:lineRule="auto" w:line="240" w:before="0" w:after="300"/>
+      <w:contextualSpacing/>
+    </w:pPr>
+    <w:rPr>
+      <w:rFonts w:ascii="Century Gothic" w:hAnsi="Century Gothic" w:eastAsia="HGｺﾞｼｯｸM" w:cs="Tahoma" w:asciiTheme="majorHAnsi" w:cstheme="majorBidi" w:eastAsiaTheme="majorEastAsia" w:hAnsiTheme="majorHAnsi"/>
+      <w:color w:val="2F5897" w:themeColor="text2"/>
+      <w:spacing w:val="5"/>
+      <w:sz w:val="60"/>
+      <w:szCs w:val="56"/>
+      <w14:ligatures w14:val="standardContextual"/>
+      <w14:cntxtAlts/>
+    </w:rPr>
+  </w:style>
+  <w:style w:type="paragraph" w:styleId="Subtitle">
+    <w:name w:val="Subtitle"/>
+    <w:basedOn w:val="Normal"/>
+    <w:link w:val="OndertitelChar"/>
+    <w:uiPriority w:val="11"/>
+    <w:qFormat/>
+    <w:pPr/>
+    <w:rPr>
+      <w:rFonts w:eastAsia="HGｺﾞｼｯｸM" w:cs="Tahoma" w:cstheme="majorBidi" w:eastAsiaTheme="majorEastAsia"/>
+      <w:iCs/>
+      <w:color w:val="000000" w:themeColor="text1"/>
+      <w:spacing w:val="15"/>
+      <w:sz w:val="24"/>
+      <w:szCs w:val="24"/>
+    </w:rPr>
+  </w:style>
+  <w:style w:type="paragraph" w:styleId="Header">
+    <w:name w:val="Header"/>
+    <w:basedOn w:val="Normal"/>
+    <w:link w:val="KoptekstChar"/>
+    <w:uiPriority w:val="99"/>
+    <w:unhideWhenUsed/>
+    <w:pPr>
+      <w:tabs>
+        <w:tab w:val="center" w:pos="4320" w:leader="none"/>
+        <w:tab w:val="right" w:pos="8640" w:leader="none"/>
+      </w:tabs>
+    </w:pPr>
+    <w:rPr/>
+  </w:style>
+  <w:style w:type="paragraph" w:styleId="NoSpacing">
+    <w:name w:val="No Spacing"/>
+    <w:link w:val="GeenafstandChar"/>
+    <w:uiPriority w:val="1"/>
+    <w:qFormat/>
+    <w:pPr>
+      <w:widowControl/>
+      <w:bidi w:val="0"/>
+      <w:spacing w:lineRule="auto" w:line="240" w:before="0" w:after="0"/>
+      <w:jc w:val="left"/>
+    </w:pPr>
+    <w:rPr>
+      <w:rFonts w:ascii="Palatino Linotype" w:hAnsi="Palatino Linotype" w:eastAsia="HGS明朝E" w:cs="Times New Roman" w:asciiTheme="minorHAnsi" w:cstheme="minorBidi" w:eastAsiaTheme="minorEastAsia" w:hAnsiTheme="minorHAnsi"/>
+      <w:color w:val="auto"/>
+      <w:sz w:val="22"/>
+      <w:szCs w:val="22"/>
+      <w:lang w:val="en-US" w:eastAsia="en-US" w:bidi="ar-SA"/>
+    </w:rPr>
+  </w:style>
+  <w:style w:type="paragraph" w:styleId="BalloonText">
+    <w:name w:val="Balloon Text"/>
+    <w:basedOn w:val="Normal"/>
+    <w:link w:val="BallontekstChar"/>
+    <w:uiPriority w:val="99"/>
+    <w:semiHidden/>
+    <w:unhideWhenUsed/>
+    <w:qFormat/>
+    <w:pPr>
+      <w:spacing w:lineRule="auto" w:line="240" w:before="0" w:after="0"/>
+    </w:pPr>
+    <w:rPr>
+      <w:rFonts w:ascii="Tahoma" w:hAnsi="Tahoma" w:cs="Tahoma"/>
+      <w:sz w:val="16"/>
+      <w:szCs w:val="16"/>
+    </w:rPr>
+  </w:style>
+  <w:style w:type="paragraph" w:styleId="Caption1">
+    <w:name w:val="caption"/>
+    <w:basedOn w:val="Normal"/>
+    <w:uiPriority w:val="35"/>
+    <w:semiHidden/>
+    <w:unhideWhenUsed/>
+    <w:qFormat/>
+    <w:pPr>
+      <w:spacing w:lineRule="auto" w:line="240"/>
+    </w:pPr>
+    <w:rPr>
+      <w:b/>
+      <w:bCs/>
+      <w:color w:val="2F5897" w:themeColor="text2"/>
+      <w:sz w:val="18"/>
+      <w:szCs w:val="18"/>
+    </w:rPr>
+  </w:style>
+  <w:style w:type="paragraph" w:styleId="ListParagraph">
+    <w:name w:val="List Paragraph"/>
+    <w:basedOn w:val="Normal"/>
+    <w:uiPriority w:val="34"/>
+    <w:qFormat/>
+    <w:pPr>
+      <w:spacing w:lineRule="auto" w:line="240" w:before="0" w:after="160"/>
+      <w:ind w:left="1008" w:hanging="288"/>
+      <w:contextualSpacing/>
+    </w:pPr>
+    <w:rPr>
+      <w:rFonts w:eastAsia="Palatino Linotype" w:eastAsiaTheme="minorHAnsi"/>
+      <w:sz w:val="21"/>
+    </w:rPr>
+  </w:style>
+  <w:style w:type="paragraph" w:styleId="Quote">
+    <w:name w:val="Quote"/>
+    <w:basedOn w:val="Normal"/>
+    <w:link w:val="CitaatChar"/>
+    <w:uiPriority w:val="29"/>
+    <w:qFormat/>
+    <w:pPr>
+      <w:spacing w:lineRule="auto" w:line="300" w:before="160" w:after="160"/>
+      <w:ind w:left="144" w:right="144" w:hanging="0"/>
+      <w:jc w:val="center"/>
+    </w:pPr>
+    <w:rPr>
+      <w:rFonts w:ascii="Century Gothic" w:hAnsi="Century Gothic" w:asciiTheme="majorHAnsi" w:hAnsiTheme="majorHAnsi"/>
+      <w:i/>
+      <w:iCs/>
+      <w:color w:val="6076B4" w:themeColor="accent1"/>
+      <w:sz w:val="24"/>
+    </w:rPr>
+  </w:style>
+  <w:style w:type="paragraph" w:styleId="IntenseQuote">
+    <w:name w:val="Intense Quote"/>
+    <w:basedOn w:val="Normal"/>
+    <w:link w:val="DuidelijkcitaatChar"/>
+    <w:uiPriority w:val="30"/>
+    <w:qFormat/>
+    <w:pPr>
+      <w:pBdr>
+        <w:top w:val="single" w:sz="36" w:space="8" w:color="6076B4"/>
+        <w:left w:val="single" w:sz="36" w:space="8" w:color="6076B4"/>
+        <w:bottom w:val="single" w:sz="36" w:space="8" w:color="6076B4"/>
+        <w:right w:val="single" w:sz="36" w:space="8" w:color="6076B4"/>
+      </w:pBdr>
+      <w:shd w:val="clear" w:color="auto" w:fill="6076B4" w:themeFill="accent1"/>
+      <w:spacing w:lineRule="auto" w:line="300" w:before="200" w:after="280"/>
+      <w:ind w:left="936" w:right="936" w:hanging="0"/>
+      <w:jc w:val="center"/>
+    </w:pPr>
+    <w:rPr>
+      <w:rFonts w:ascii="Century Gothic" w:hAnsi="Century Gothic" w:eastAsia="HGｺﾞｼｯｸM" w:asciiTheme="majorHAnsi" w:eastAsiaTheme="majorEastAsia" w:hAnsiTheme="majorHAnsi"/>
+      <w:bCs/>
+      <w:i/>
+      <w:iCs/>
+      <w:color w:val="000000"/>
+      <w:sz w:val="24"/>
+      <w14:ligatures w14:val="standardContextual"/>
+      <w14:cntxtAlts/>
+    </w:rPr>
+  </w:style>
+  <w:style w:type="paragraph" w:styleId="TOCHeading">
+    <w:name w:val="TOC Heading"/>
+    <w:basedOn w:val="Heading1"/>
+    <w:uiPriority w:val="39"/>
+    <w:unhideWhenUsed/>
+    <w:qFormat/>
+    <w:pPr>
+      <w:spacing w:lineRule="auto" w:line="276" w:before="480" w:after="0"/>
+    </w:pPr>
+    <w:rPr>
+      <w:b/>
+      <w:i w:val="false"/>
+      <w:sz w:val="28"/>
+      <w:szCs w:val="28"/>
+    </w:rPr>
+  </w:style>
+  <w:style w:type="paragraph" w:styleId="Footer">
+    <w:name w:val="Footer"/>
+    <w:basedOn w:val="Normal"/>
+    <w:link w:val="VoettekstChar"/>
+    <w:uiPriority w:val="99"/>
+    <w:unhideWhenUsed/>
+    <w:pPr>
+      <w:tabs>
+        <w:tab w:val="center" w:pos="4680" w:leader="none"/>
+        <w:tab w:val="right" w:pos="9360" w:leader="none"/>
+      </w:tabs>
+      <w:spacing w:lineRule="auto" w:line="240" w:before="0" w:after="0"/>
+    </w:pPr>
+    <w:rPr/>
+  </w:style>
+  <w:style w:type="paragraph" w:styleId="Contents1">
+    <w:name w:val="TOC 1"/>
+    <w:basedOn w:val="Normal"/>
+    <w:autoRedefine/>
+    <w:uiPriority w:val="39"/>
+    <w:unhideWhenUsed/>
+    <w:rsid w:val="002d1c22"/>
+    <w:pPr>
+      <w:spacing w:before="0" w:after="100"/>
+    </w:pPr>
+    <w:rPr/>
+  </w:style>
+  <w:style w:type="paragraph" w:styleId="Contents2">
+    <w:name w:val="TOC 2"/>
+    <w:basedOn w:val="Normal"/>
+    <w:autoRedefine/>
+    <w:uiPriority w:val="39"/>
+    <w:unhideWhenUsed/>
+    <w:rsid w:val="002d1c22"/>
+    <w:pPr>
+      <w:spacing w:before="0" w:after="100"/>
+      <w:ind w:left="220" w:hanging="0"/>
+    </w:pPr>
+    <w:rPr/>
+  </w:style>
+  <w:style w:type="paragraph" w:styleId="FrameContents">
+    <w:name w:val="Frame Contents"/>
+    <w:basedOn w:val="Normal"/>
+    <w:qFormat/>
+    <w:pPr/>
+    <w:rPr/>
+  </w:style>
+  <w:style w:type="numbering" w:styleId="NoList" w:default="1">
+    <w:name w:val="No List"/>
+    <w:uiPriority w:val="99"/>
+    <w:semiHidden/>
+    <w:unhideWhenUsed/>
+    <w:qFormat/>
   </w:style>
   <w:style w:type="table" w:default="1" w:styleId="Standaardtabel">
     <w:name w:val="Normal Table"/>
@@ -3113,555 +3950,6 @@
         <w:right w:w="108" w:type="dxa"/>
       </w:tblCellMar>
     </w:tblPr>
-  </w:style>
-  <w:style w:type="numbering" w:default="1" w:styleId="Geenlijst">
-    <w:name w:val="No List"/>
-    <w:uiPriority w:val="99"/>
-    <w:semiHidden/>
-    <w:unhideWhenUsed/>
-  </w:style>
-  <w:style w:type="character" w:customStyle="1" w:styleId="Kop1Char">
-    <w:name w:val="Kop 1 Char"/>
-    <w:basedOn w:val="Standaardalinea-lettertype"/>
-    <w:link w:val="Kop1"/>
-    <w:uiPriority w:val="9"/>
-    <w:rPr>
-      <w:rFonts w:asciiTheme="majorHAnsi" w:eastAsiaTheme="majorEastAsia" w:hAnsiTheme="majorHAnsi" w:cstheme="majorBidi"/>
-      <w:bCs/>
-      <w:i/>
-      <w:color w:val="auto"/>
-      <w:sz w:val="32"/>
-      <w:szCs w:val="32"/>
-    </w:rPr>
-  </w:style>
-  <w:style w:type="character" w:customStyle="1" w:styleId="Kop2Char">
-    <w:name w:val="Kop 2 Char"/>
-    <w:basedOn w:val="Standaardalinea-lettertype"/>
-    <w:link w:val="Kop2"/>
-    <w:uiPriority w:val="9"/>
-    <w:rPr>
-      <w:rFonts w:asciiTheme="majorHAnsi" w:eastAsiaTheme="majorEastAsia" w:hAnsiTheme="majorHAnsi" w:cstheme="majorBidi"/>
-      <w:bCs/>
-      <w:color w:val="auto"/>
-      <w:sz w:val="28"/>
-      <w:szCs w:val="26"/>
-    </w:rPr>
-  </w:style>
-  <w:style w:type="character" w:customStyle="1" w:styleId="Kop3Char">
-    <w:name w:val="Kop 3 Char"/>
-    <w:basedOn w:val="Standaardalinea-lettertype"/>
-    <w:link w:val="Kop3"/>
-    <w:uiPriority w:val="9"/>
-    <w:rPr>
-      <w:rFonts w:asciiTheme="majorHAnsi" w:eastAsiaTheme="majorEastAsia" w:hAnsiTheme="majorHAnsi" w:cstheme="majorBidi"/>
-      <w:bCs/>
-      <w:i/>
-      <w:color w:val="auto"/>
-      <w:sz w:val="23"/>
-    </w:rPr>
-  </w:style>
-  <w:style w:type="paragraph" w:styleId="Titel">
-    <w:name w:val="Title"/>
-    <w:basedOn w:val="Standaard"/>
-    <w:next w:val="Standaard"/>
-    <w:link w:val="TitelChar"/>
-    <w:uiPriority w:val="10"/>
-    <w:qFormat/>
-    <w:pPr>
-      <w:spacing w:after="300" w:line="240" w:lineRule="auto"/>
-      <w:contextualSpacing/>
-    </w:pPr>
-    <w:rPr>
-      <w:rFonts w:asciiTheme="majorHAnsi" w:eastAsiaTheme="majorEastAsia" w:hAnsiTheme="majorHAnsi" w:cstheme="majorBidi"/>
-      <w:color w:val="2F5897" w:themeColor="text2"/>
-      <w:spacing w:val="5"/>
-      <w:kern w:val="28"/>
-      <w:sz w:val="60"/>
-      <w:szCs w:val="56"/>
-      <w14:ligatures w14:val="standardContextual"/>
-      <w14:cntxtAlts/>
-    </w:rPr>
-  </w:style>
-  <w:style w:type="character" w:customStyle="1" w:styleId="TitelChar">
-    <w:name w:val="Titel Char"/>
-    <w:basedOn w:val="Standaardalinea-lettertype"/>
-    <w:link w:val="Titel"/>
-    <w:uiPriority w:val="10"/>
-    <w:rPr>
-      <w:rFonts w:asciiTheme="majorHAnsi" w:eastAsiaTheme="majorEastAsia" w:hAnsiTheme="majorHAnsi" w:cstheme="majorBidi"/>
-      <w:color w:val="auto"/>
-      <w:spacing w:val="5"/>
-      <w:kern w:val="28"/>
-      <w:sz w:val="60"/>
-      <w:szCs w:val="56"/>
-      <w14:ligatures w14:val="standardContextual"/>
-      <w14:cntxtAlts/>
-    </w:rPr>
-  </w:style>
-  <w:style w:type="paragraph" w:styleId="Ondertitel">
-    <w:name w:val="Subtitle"/>
-    <w:basedOn w:val="Standaard"/>
-    <w:next w:val="Standaard"/>
-    <w:link w:val="OndertitelChar"/>
-    <w:uiPriority w:val="11"/>
-    <w:qFormat/>
-    <w:pPr>
-      <w:numPr>
-        <w:ilvl w:val="1"/>
-      </w:numPr>
-    </w:pPr>
-    <w:rPr>
-      <w:rFonts w:eastAsiaTheme="majorEastAsia" w:cstheme="majorBidi"/>
-      <w:iCs/>
-      <w:color w:val="000000" w:themeColor="text1"/>
-      <w:spacing w:val="15"/>
-      <w:sz w:val="24"/>
-      <w:szCs w:val="24"/>
-    </w:rPr>
-  </w:style>
-  <w:style w:type="character" w:customStyle="1" w:styleId="OndertitelChar">
-    <w:name w:val="Ondertitel Char"/>
-    <w:basedOn w:val="Standaardalinea-lettertype"/>
-    <w:link w:val="Ondertitel"/>
-    <w:uiPriority w:val="11"/>
-    <w:rPr>
-      <w:rFonts w:eastAsiaTheme="majorEastAsia" w:cstheme="majorBidi"/>
-      <w:iCs/>
-      <w:color w:val="auto"/>
-      <w:spacing w:val="15"/>
-      <w:sz w:val="24"/>
-      <w:szCs w:val="24"/>
-    </w:rPr>
-  </w:style>
-  <w:style w:type="paragraph" w:styleId="Koptekst">
-    <w:name w:val="header"/>
-    <w:basedOn w:val="Standaard"/>
-    <w:link w:val="KoptekstChar"/>
-    <w:uiPriority w:val="99"/>
-    <w:unhideWhenUsed/>
-    <w:pPr>
-      <w:tabs>
-        <w:tab w:val="center" w:pos="4320"/>
-        <w:tab w:val="right" w:pos="8640"/>
-      </w:tabs>
-    </w:pPr>
-  </w:style>
-  <w:style w:type="character" w:customStyle="1" w:styleId="KoptekstChar">
-    <w:name w:val="Koptekst Char"/>
-    <w:basedOn w:val="Standaardalinea-lettertype"/>
-    <w:link w:val="Koptekst"/>
-    <w:uiPriority w:val="99"/>
-    <w:rPr>
-      <w:rFonts w:eastAsiaTheme="minorEastAsia"/>
-    </w:rPr>
-  </w:style>
-  <w:style w:type="paragraph" w:styleId="Geenafstand">
-    <w:name w:val="No Spacing"/>
-    <w:link w:val="GeenafstandChar"/>
-    <w:uiPriority w:val="1"/>
-    <w:qFormat/>
-    <w:pPr>
-      <w:spacing w:after="0" w:line="240" w:lineRule="auto"/>
-    </w:pPr>
-  </w:style>
-  <w:style w:type="character" w:customStyle="1" w:styleId="GeenafstandChar">
-    <w:name w:val="Geen afstand Char"/>
-    <w:basedOn w:val="Standaardalinea-lettertype"/>
-    <w:link w:val="Geenafstand"/>
-    <w:uiPriority w:val="1"/>
-  </w:style>
-  <w:style w:type="paragraph" w:styleId="Ballontekst">
-    <w:name w:val="Balloon Text"/>
-    <w:basedOn w:val="Standaard"/>
-    <w:link w:val="BallontekstChar"/>
-    <w:uiPriority w:val="99"/>
-    <w:semiHidden/>
-    <w:unhideWhenUsed/>
-    <w:pPr>
-      <w:spacing w:after="0" w:line="240" w:lineRule="auto"/>
-    </w:pPr>
-    <w:rPr>
-      <w:rFonts w:ascii="Tahoma" w:hAnsi="Tahoma" w:cs="Tahoma"/>
-      <w:sz w:val="16"/>
-      <w:szCs w:val="16"/>
-    </w:rPr>
-  </w:style>
-  <w:style w:type="character" w:customStyle="1" w:styleId="BallontekstChar">
-    <w:name w:val="Ballontekst Char"/>
-    <w:basedOn w:val="Standaardalinea-lettertype"/>
-    <w:link w:val="Ballontekst"/>
-    <w:uiPriority w:val="99"/>
-    <w:semiHidden/>
-    <w:rPr>
-      <w:rFonts w:ascii="Tahoma" w:eastAsiaTheme="minorEastAsia" w:hAnsi="Tahoma" w:cs="Tahoma"/>
-      <w:sz w:val="16"/>
-      <w:szCs w:val="16"/>
-    </w:rPr>
-  </w:style>
-  <w:style w:type="character" w:customStyle="1" w:styleId="Kop4Char">
-    <w:name w:val="Kop 4 Char"/>
-    <w:basedOn w:val="Standaardalinea-lettertype"/>
-    <w:link w:val="Kop4"/>
-    <w:uiPriority w:val="9"/>
-    <w:semiHidden/>
-    <w:rPr>
-      <w:rFonts w:asciiTheme="majorHAnsi" w:eastAsiaTheme="majorEastAsia" w:hAnsiTheme="majorHAnsi" w:cstheme="majorBidi"/>
-      <w:bCs/>
-      <w:i/>
-      <w:iCs/>
-      <w:color w:val="auto"/>
-      <w:sz w:val="23"/>
-    </w:rPr>
-  </w:style>
-  <w:style w:type="character" w:customStyle="1" w:styleId="Kop5Char">
-    <w:name w:val="Kop 5 Char"/>
-    <w:basedOn w:val="Standaardalinea-lettertype"/>
-    <w:link w:val="Kop5"/>
-    <w:uiPriority w:val="9"/>
-    <w:semiHidden/>
-    <w:rPr>
-      <w:rFonts w:asciiTheme="majorHAnsi" w:eastAsiaTheme="majorEastAsia" w:hAnsiTheme="majorHAnsi" w:cstheme="majorBidi"/>
-      <w:color w:val="000000"/>
-    </w:rPr>
-  </w:style>
-  <w:style w:type="character" w:customStyle="1" w:styleId="Kop6Char">
-    <w:name w:val="Kop 6 Char"/>
-    <w:basedOn w:val="Standaardalinea-lettertype"/>
-    <w:link w:val="Kop6"/>
-    <w:uiPriority w:val="9"/>
-    <w:semiHidden/>
-    <w:rPr>
-      <w:rFonts w:asciiTheme="majorHAnsi" w:eastAsiaTheme="majorEastAsia" w:hAnsiTheme="majorHAnsi" w:cstheme="majorBidi"/>
-      <w:i/>
-      <w:iCs/>
-      <w:color w:val="000000"/>
-      <w:sz w:val="21"/>
-    </w:rPr>
-  </w:style>
-  <w:style w:type="character" w:customStyle="1" w:styleId="Kop7Char">
-    <w:name w:val="Kop 7 Char"/>
-    <w:basedOn w:val="Standaardalinea-lettertype"/>
-    <w:link w:val="Kop7"/>
-    <w:uiPriority w:val="9"/>
-    <w:semiHidden/>
-    <w:rPr>
-      <w:rFonts w:asciiTheme="majorHAnsi" w:eastAsiaTheme="majorEastAsia" w:hAnsiTheme="majorHAnsi" w:cstheme="majorBidi"/>
-      <w:i/>
-      <w:iCs/>
-      <w:color w:val="000000"/>
-      <w:sz w:val="21"/>
-    </w:rPr>
-  </w:style>
-  <w:style w:type="character" w:customStyle="1" w:styleId="Kop8Char">
-    <w:name w:val="Kop 8 Char"/>
-    <w:basedOn w:val="Standaardalinea-lettertype"/>
-    <w:link w:val="Kop8"/>
-    <w:uiPriority w:val="9"/>
-    <w:semiHidden/>
-    <w:rPr>
-      <w:rFonts w:asciiTheme="majorHAnsi" w:eastAsiaTheme="majorEastAsia" w:hAnsiTheme="majorHAnsi" w:cstheme="majorBidi"/>
-      <w:color w:val="000000"/>
-      <w:sz w:val="20"/>
-      <w:szCs w:val="20"/>
-    </w:rPr>
-  </w:style>
-  <w:style w:type="character" w:customStyle="1" w:styleId="Kop9Char">
-    <w:name w:val="Kop 9 Char"/>
-    <w:basedOn w:val="Standaardalinea-lettertype"/>
-    <w:link w:val="Kop9"/>
-    <w:uiPriority w:val="9"/>
-    <w:semiHidden/>
-    <w:rPr>
-      <w:rFonts w:asciiTheme="majorHAnsi" w:eastAsiaTheme="majorEastAsia" w:hAnsiTheme="majorHAnsi" w:cstheme="majorBidi"/>
-      <w:i/>
-      <w:iCs/>
-      <w:color w:val="000000"/>
-      <w:sz w:val="20"/>
-      <w:szCs w:val="20"/>
-    </w:rPr>
-  </w:style>
-  <w:style w:type="paragraph" w:styleId="Bijschrift">
-    <w:name w:val="caption"/>
-    <w:basedOn w:val="Standaard"/>
-    <w:next w:val="Standaard"/>
-    <w:uiPriority w:val="35"/>
-    <w:semiHidden/>
-    <w:unhideWhenUsed/>
-    <w:qFormat/>
-    <w:pPr>
-      <w:spacing w:line="240" w:lineRule="auto"/>
-    </w:pPr>
-    <w:rPr>
-      <w:b/>
-      <w:bCs/>
-      <w:color w:val="2F5897" w:themeColor="text2"/>
-      <w:sz w:val="18"/>
-      <w:szCs w:val="18"/>
-    </w:rPr>
-  </w:style>
-  <w:style w:type="character" w:styleId="Zwaar">
-    <w:name w:val="Strong"/>
-    <w:basedOn w:val="Standaardalinea-lettertype"/>
-    <w:uiPriority w:val="22"/>
-    <w:qFormat/>
-    <w:rPr>
-      <w:b/>
-      <w:bCs/>
-    </w:rPr>
-  </w:style>
-  <w:style w:type="character" w:styleId="Nadruk">
-    <w:name w:val="Emphasis"/>
-    <w:basedOn w:val="Standaardalinea-lettertype"/>
-    <w:uiPriority w:val="20"/>
-    <w:qFormat/>
-    <w:rPr>
-      <w:i/>
-      <w:iCs/>
-      <w:color w:val="auto"/>
-    </w:rPr>
-  </w:style>
-  <w:style w:type="paragraph" w:styleId="Lijstalinea">
-    <w:name w:val="List Paragraph"/>
-    <w:basedOn w:val="Standaard"/>
-    <w:uiPriority w:val="34"/>
-    <w:qFormat/>
-    <w:pPr>
-      <w:spacing w:after="160" w:line="240" w:lineRule="auto"/>
-      <w:ind w:left="1008" w:hanging="288"/>
-      <w:contextualSpacing/>
-    </w:pPr>
-    <w:rPr>
-      <w:rFonts w:eastAsiaTheme="minorHAnsi"/>
-      <w:sz w:val="21"/>
-    </w:rPr>
-  </w:style>
-  <w:style w:type="paragraph" w:styleId="Citaat">
-    <w:name w:val="Quote"/>
-    <w:basedOn w:val="Standaard"/>
-    <w:next w:val="Standaard"/>
-    <w:link w:val="CitaatChar"/>
-    <w:uiPriority w:val="29"/>
-    <w:qFormat/>
-    <w:pPr>
-      <w:spacing w:before="160" w:after="160" w:line="300" w:lineRule="auto"/>
-      <w:ind w:left="144" w:right="144"/>
-      <w:jc w:val="center"/>
-    </w:pPr>
-    <w:rPr>
-      <w:rFonts w:asciiTheme="majorHAnsi" w:hAnsiTheme="majorHAnsi"/>
-      <w:i/>
-      <w:iCs/>
-      <w:color w:val="6076B4" w:themeColor="accent1"/>
-      <w:sz w:val="24"/>
-    </w:rPr>
-  </w:style>
-  <w:style w:type="character" w:customStyle="1" w:styleId="CitaatChar">
-    <w:name w:val="Citaat Char"/>
-    <w:basedOn w:val="Standaardalinea-lettertype"/>
-    <w:link w:val="Citaat"/>
-    <w:uiPriority w:val="29"/>
-    <w:rPr>
-      <w:rFonts w:asciiTheme="majorHAnsi" w:hAnsiTheme="majorHAnsi"/>
-      <w:i/>
-      <w:iCs/>
-      <w:color w:val="auto"/>
-      <w:sz w:val="24"/>
-    </w:rPr>
-  </w:style>
-  <w:style w:type="paragraph" w:styleId="Duidelijkcitaat">
-    <w:name w:val="Intense Quote"/>
-    <w:basedOn w:val="Standaard"/>
-    <w:next w:val="Standaard"/>
-    <w:link w:val="DuidelijkcitaatChar"/>
-    <w:uiPriority w:val="30"/>
-    <w:qFormat/>
-    <w:pPr>
-      <w:pBdr>
-        <w:top w:val="single" w:sz="36" w:space="8" w:color="6076B4" w:themeColor="accent1"/>
-        <w:left w:val="single" w:sz="36" w:space="8" w:color="6076B4" w:themeColor="accent1"/>
-        <w:bottom w:val="single" w:sz="36" w:space="8" w:color="6076B4" w:themeColor="accent1"/>
-        <w:right w:val="single" w:sz="36" w:space="8" w:color="6076B4" w:themeColor="accent1"/>
-      </w:pBdr>
-      <w:shd w:val="clear" w:color="auto" w:fill="6076B4" w:themeFill="accent1"/>
-      <w:spacing w:before="200" w:after="280" w:line="300" w:lineRule="auto"/>
-      <w:ind w:left="936" w:right="936"/>
-      <w:jc w:val="center"/>
-    </w:pPr>
-    <w:rPr>
-      <w:rFonts w:asciiTheme="majorHAnsi" w:eastAsiaTheme="majorEastAsia" w:hAnsiTheme="majorHAnsi"/>
-      <w:bCs/>
-      <w:i/>
-      <w:iCs/>
-      <w:color w:val="000000"/>
-      <w:sz w:val="24"/>
-      <w14:ligatures w14:val="standardContextual"/>
-      <w14:cntxtAlts/>
-    </w:rPr>
-  </w:style>
-  <w:style w:type="character" w:customStyle="1" w:styleId="DuidelijkcitaatChar">
-    <w:name w:val="Duidelijk citaat Char"/>
-    <w:basedOn w:val="Standaardalinea-lettertype"/>
-    <w:link w:val="Duidelijkcitaat"/>
-    <w:uiPriority w:val="30"/>
-    <w:rPr>
-      <w:rFonts w:asciiTheme="majorHAnsi" w:eastAsiaTheme="majorEastAsia" w:hAnsiTheme="majorHAnsi"/>
-      <w:bCs/>
-      <w:i/>
-      <w:iCs/>
-      <w:color w:val="000000"/>
-      <w:sz w:val="24"/>
-      <w:shd w:val="clear" w:color="auto" w:fill="6076B4" w:themeFill="accent1"/>
-      <w14:ligatures w14:val="standardContextual"/>
-      <w14:cntxtAlts/>
-    </w:rPr>
-  </w:style>
-  <w:style w:type="character" w:styleId="Subtielebenadrukking">
-    <w:name w:val="Subtle Emphasis"/>
-    <w:basedOn w:val="Standaardalinea-lettertype"/>
-    <w:uiPriority w:val="19"/>
-    <w:qFormat/>
-    <w:rPr>
-      <w:i/>
-      <w:iCs/>
-      <w:color w:val="auto"/>
-    </w:rPr>
-  </w:style>
-  <w:style w:type="character" w:styleId="Intensievebenadrukking">
-    <w:name w:val="Intense Emphasis"/>
-    <w:basedOn w:val="Standaardalinea-lettertype"/>
-    <w:uiPriority w:val="21"/>
-    <w:qFormat/>
-    <w:rPr>
-      <w:b/>
-      <w:bCs/>
-      <w:i/>
-      <w:iCs/>
-      <w:caps w:val="0"/>
-      <w:smallCaps w:val="0"/>
-      <w:color w:val="auto"/>
-    </w:rPr>
-  </w:style>
-  <w:style w:type="character" w:styleId="Subtieleverwijzing">
-    <w:name w:val="Subtle Reference"/>
-    <w:basedOn w:val="Standaardalinea-lettertype"/>
-    <w:uiPriority w:val="31"/>
-    <w:qFormat/>
-    <w:rPr>
-      <w:smallCaps/>
-      <w:color w:val="auto"/>
-      <w:u w:val="single"/>
-    </w:rPr>
-  </w:style>
-  <w:style w:type="character" w:styleId="Intensieveverwijzing">
-    <w:name w:val="Intense Reference"/>
-    <w:basedOn w:val="Standaardalinea-lettertype"/>
-    <w:uiPriority w:val="32"/>
-    <w:qFormat/>
-    <w:rPr>
-      <w:b/>
-      <w:bCs/>
-      <w:caps w:val="0"/>
-      <w:smallCaps w:val="0"/>
-      <w:color w:val="auto"/>
-      <w:spacing w:val="5"/>
-      <w:u w:val="single"/>
-    </w:rPr>
-  </w:style>
-  <w:style w:type="character" w:styleId="Titelvanboek">
-    <w:name w:val="Book Title"/>
-    <w:basedOn w:val="Standaardalinea-lettertype"/>
-    <w:uiPriority w:val="33"/>
-    <w:qFormat/>
-    <w:rPr>
-      <w:b/>
-      <w:bCs/>
-      <w:caps w:val="0"/>
-      <w:smallCaps/>
-      <w:spacing w:val="10"/>
-    </w:rPr>
-  </w:style>
-  <w:style w:type="paragraph" w:styleId="Kopvaninhoudsopgave">
-    <w:name w:val="TOC Heading"/>
-    <w:basedOn w:val="Kop1"/>
-    <w:next w:val="Standaard"/>
-    <w:uiPriority w:val="39"/>
-    <w:unhideWhenUsed/>
-    <w:qFormat/>
-    <w:pPr>
-      <w:spacing w:before="480" w:line="276" w:lineRule="auto"/>
-      <w:outlineLvl w:val="9"/>
-    </w:pPr>
-    <w:rPr>
-      <w:b/>
-      <w:i w:val="0"/>
-      <w:sz w:val="28"/>
-      <w:szCs w:val="28"/>
-    </w:rPr>
-  </w:style>
-  <w:style w:type="character" w:styleId="Tekstvantijdelijkeaanduiding">
-    <w:name w:val="Placeholder Text"/>
-    <w:basedOn w:val="Standaardalinea-lettertype"/>
-    <w:uiPriority w:val="99"/>
-    <w:semiHidden/>
-    <w:rPr>
-      <w:color w:val="808080"/>
-    </w:rPr>
-  </w:style>
-  <w:style w:type="paragraph" w:styleId="Voettekst">
-    <w:name w:val="footer"/>
-    <w:basedOn w:val="Standaard"/>
-    <w:link w:val="VoettekstChar"/>
-    <w:uiPriority w:val="99"/>
-    <w:unhideWhenUsed/>
-    <w:pPr>
-      <w:tabs>
-        <w:tab w:val="center" w:pos="4680"/>
-        <w:tab w:val="right" w:pos="9360"/>
-      </w:tabs>
-      <w:spacing w:after="0" w:line="240" w:lineRule="auto"/>
-    </w:pPr>
-  </w:style>
-  <w:style w:type="character" w:customStyle="1" w:styleId="VoettekstChar">
-    <w:name w:val="Voettekst Char"/>
-    <w:basedOn w:val="Standaardalinea-lettertype"/>
-    <w:link w:val="Voettekst"/>
-    <w:uiPriority w:val="99"/>
-  </w:style>
-  <w:style w:type="character" w:styleId="Hyperlink">
-    <w:name w:val="Hyperlink"/>
-    <w:basedOn w:val="Standaardalinea-lettertype"/>
-    <w:uiPriority w:val="99"/>
-    <w:unhideWhenUsed/>
-    <w:rsid w:val="004D0578"/>
-    <w:rPr>
-      <w:color w:val="3399FF" w:themeColor="hyperlink"/>
-      <w:u w:val="single"/>
-    </w:rPr>
-  </w:style>
-  <w:style w:type="paragraph" w:styleId="Inhopg1">
-    <w:name w:val="toc 1"/>
-    <w:basedOn w:val="Standaard"/>
-    <w:next w:val="Standaard"/>
-    <w:autoRedefine/>
-    <w:uiPriority w:val="39"/>
-    <w:unhideWhenUsed/>
-    <w:rsid w:val="002D1C22"/>
-    <w:pPr>
-      <w:spacing w:after="100"/>
-    </w:pPr>
-  </w:style>
-  <w:style w:type="paragraph" w:styleId="Inhopg2">
-    <w:name w:val="toc 2"/>
-    <w:basedOn w:val="Standaard"/>
-    <w:next w:val="Standaard"/>
-    <w:autoRedefine/>
-    <w:uiPriority w:val="39"/>
-    <w:unhideWhenUsed/>
-    <w:rsid w:val="002D1C22"/>
-    <w:pPr>
-      <w:spacing w:after="100"/>
-      <w:ind w:left="220"/>
-    </w:pPr>
   </w:style>
 </w:styles>
 </file>
@@ -4732,13 +5020,7 @@
 </file>
 
 <file path=customXml/item1.xml><?xml version="1.0" encoding="utf-8"?>
-<outs:outSpaceData xmlns:outs="http://schemas.microsoft.com/office/2009/outspace/metadata">
-  <outs:relatedDates/>
-  <outs:relatedDocuments/>
-  <outs:relatedPeople/>
-  <propertyMetadataList xmlns="http://schemas.microsoft.com/office/2009/outspace/metadata"/>
-  <outs:corruptMetadataWasLost/>
-</outs:outSpaceData>
+<b:Sources xmlns:b="http://schemas.openxmlformats.org/officeDocument/2006/bibliography" SelectedStyle="\APA.XSL" StyleName="APA"/>
 </file>
 
 <file path=customXml/item2.xml><?xml version="1.0" encoding="utf-8"?>
@@ -4751,13 +5033,19 @@
 </file>
 
 <file path=customXml/item3.xml><?xml version="1.0" encoding="utf-8"?>
-<b:Sources xmlns:b="http://schemas.openxmlformats.org/officeDocument/2006/bibliography" SelectedStyle="\APA.XSL" StyleName="APA"/>
+<outs:outSpaceData xmlns:outs="http://schemas.microsoft.com/office/2009/outspace/metadata">
+  <outs:relatedDates/>
+  <outs:relatedDocuments/>
+  <outs:relatedPeople/>
+  <propertyMetadataList xmlns="http://schemas.microsoft.com/office/2009/outspace/metadata"/>
+  <outs:corruptMetadataWasLost/>
+</outs:outSpaceData>
 </file>
 
 <file path=customXml/itemProps1.xml><?xml version="1.0" encoding="utf-8"?>
-<ds:datastoreItem xmlns:ds="http://schemas.openxmlformats.org/officeDocument/2006/customXml" ds:itemID="{8AA9BBAF-2A1F-4D95-901E-4FFB9D2C6CBC}">
+<ds:datastoreItem xmlns:ds="http://schemas.openxmlformats.org/officeDocument/2006/customXml" ds:itemID="{79AFAD8E-FB6B-4A25-B9BB-B91A3A925310}">
   <ds:schemaRefs>
-    <ds:schemaRef ds:uri="http://schemas.microsoft.com/office/2009/outspace/metadata"/>
+    <ds:schemaRef ds:uri="http://schemas.openxmlformats.org/officeDocument/2006/bibliography"/>
   </ds:schemaRefs>
 </ds:datastoreItem>
 </file>
@@ -4771,9 +5059,9 @@
 </file>
 
 <file path=customXml/itemProps3.xml><?xml version="1.0" encoding="utf-8"?>
-<ds:datastoreItem xmlns:ds="http://schemas.openxmlformats.org/officeDocument/2006/customXml" ds:itemID="{79AFAD8E-FB6B-4A25-B9BB-B91A3A925310}">
+<ds:datastoreItem xmlns:ds="http://schemas.openxmlformats.org/officeDocument/2006/customXml" ds:itemID="{8AA9BBAF-2A1F-4D95-901E-4FFB9D2C6CBC}">
   <ds:schemaRefs>
-    <ds:schemaRef ds:uri="http://schemas.openxmlformats.org/officeDocument/2006/bibliography"/>
+    <ds:schemaRef ds:uri="http://schemas.microsoft.com/office/2009/outspace/metadata"/>
   </ds:schemaRefs>
 </ds:datastoreItem>
 </file>
--- a/Docs/Handleiding wetenschapswinkel.docx
+++ b/Docs/Handleiding wetenschapswinkel.docx
@@ -1,32 +1,220 @@
 
 <file path=word/document.xml><?xml version="1.0" encoding="utf-8"?>
-<w:document xmlns:o="urn:schemas-microsoft-com:office:office" xmlns:r="http://schemas.openxmlformats.org/officeDocument/2006/relationships" xmlns:v="urn:schemas-microsoft-com:vml" xmlns:w="http://schemas.openxmlformats.org/wordprocessingml/2006/main" xmlns:w10="urn:schemas-microsoft-com:office:word" xmlns:wp="http://schemas.openxmlformats.org/drawingml/2006/wordprocessingDrawing" xmlns:wps="http://schemas.microsoft.com/office/word/2010/wordprocessingShape" xmlns:wpg="http://schemas.microsoft.com/office/word/2010/wordprocessingGroup" xmlns:mc="http://schemas.openxmlformats.org/markup-compatibility/2006" xmlns:wp14="http://schemas.microsoft.com/office/word/2010/wordprocessingDrawing" xmlns:w14="http://schemas.microsoft.com/office/word/2010/wordml" mc:Ignorable="w14 wp14">
+<w:document xmlns:wpc="http://schemas.microsoft.com/office/word/2010/wordprocessingCanvas" xmlns:cx="http://schemas.microsoft.com/office/drawing/2014/chartex" xmlns:cx1="http://schemas.microsoft.com/office/drawing/2015/9/8/chartex" xmlns:cx2="http://schemas.microsoft.com/office/drawing/2015/10/21/chartex" xmlns:cx3="http://schemas.microsoft.com/office/drawing/2016/5/9/chartex" xmlns:cx4="http://schemas.microsoft.com/office/drawing/2016/5/10/chartex" xmlns:cx5="http://schemas.microsoft.com/office/drawing/2016/5/11/chartex" xmlns:mc="http://schemas.openxmlformats.org/markup-compatibility/2006" xmlns:o="urn:schemas-microsoft-com:office:office" xmlns:r="http://schemas.openxmlformats.org/officeDocument/2006/relationships" xmlns:m="http://schemas.openxmlformats.org/officeDocument/2006/math" xmlns:v="urn:schemas-microsoft-com:vml" xmlns:wp14="http://schemas.microsoft.com/office/word/2010/wordprocessingDrawing" xmlns:wp="http://schemas.openxmlformats.org/drawingml/2006/wordprocessingDrawing" xmlns:w10="urn:schemas-microsoft-com:office:word" xmlns:w="http://schemas.openxmlformats.org/wordprocessingml/2006/main" xmlns:w14="http://schemas.microsoft.com/office/word/2010/wordml" xmlns:w15="http://schemas.microsoft.com/office/word/2012/wordml" xmlns:w16se="http://schemas.microsoft.com/office/word/2015/wordml/symex" xmlns:wpg="http://schemas.microsoft.com/office/word/2010/wordprocessingGroup" xmlns:wpi="http://schemas.microsoft.com/office/word/2010/wordprocessingInk" xmlns:wne="http://schemas.microsoft.com/office/word/2006/wordml" xmlns:wps="http://schemas.microsoft.com/office/word/2010/wordprocessingShape" mc:Ignorable="w14 w15 w16se wp14">
   <w:body>
     <w:sdt>
       <w:sdtPr>
+        <w:id w:val="154042960"/>
         <w:docPartObj>
           <w:docPartGallery w:val="Cover Pages"/>
-          <w:docPartUnique w:val="true"/>
+          <w:docPartUnique/>
         </w:docPartObj>
-        <w:id w:val="640692293"/>
       </w:sdtPr>
+      <w:sdtEndPr>
+        <w:rPr>
+          <w:rFonts w:asciiTheme="majorHAnsi" w:eastAsiaTheme="majorEastAsia" w:hAnsiTheme="majorHAnsi" w:cstheme="majorBidi"/>
+          <w:color w:val="2F5897" w:themeColor="text2"/>
+          <w:spacing w:val="5"/>
+          <w:kern w:val="28"/>
+          <w:sz w:val="96"/>
+          <w:szCs w:val="56"/>
+          <w14:ligatures w14:val="standardContextual"/>
+          <w14:cntxtAlts/>
+        </w:rPr>
+      </w:sdtEndPr>
       <w:sdtContent>
+        <w:p/>
+        <w:tbl>
+          <w:tblPr>
+            <w:tblpPr w:leftFromText="187" w:rightFromText="187" w:bottomFromText="720" w:horzAnchor="page" w:tblpXSpec="center" w:tblpYSpec="bottom"/>
+            <w:tblW w:w="4600" w:type="pct"/>
+            <w:tblCellMar>
+              <w:left w:w="288" w:type="dxa"/>
+              <w:right w:w="288" w:type="dxa"/>
+            </w:tblCellMar>
+            <w:tblLook w:val="04A0" w:firstRow="1" w:lastRow="0" w:firstColumn="1" w:lastColumn="0" w:noHBand="0" w:noVBand="1"/>
+          </w:tblPr>
+          <w:tblGrid>
+            <w:gridCol w:w="9754"/>
+          </w:tblGrid>
+          <w:tr>
+            <w:tc>
+              <w:tcPr>
+                <w:tcW w:w="9576" w:type="dxa"/>
+              </w:tcPr>
+              <w:sdt>
+                <w:sdtPr>
+                  <w:rPr>
+                    <w:sz w:val="96"/>
+                  </w:rPr>
+                  <w:alias w:val="Titel"/>
+                  <w:id w:val="-308007970"/>
+                  <w:placeholder>
+                    <w:docPart w:val="4CC3320A82E749F890C60FD2CB69F946"/>
+                  </w:placeholder>
+                  <w:dataBinding w:prefixMappings="xmlns:ns0='http://schemas.openxmlformats.org/package/2006/metadata/core-properties' xmlns:ns1='http://purl.org/dc/elements/1.1/'" w:xpath="/ns0:coreProperties[1]/ns1:title[1]" w:storeItemID="{6C3C8BC8-F283-45AE-878A-BAB7291924A1}"/>
+                  <w:text/>
+                </w:sdtPr>
+                <w:sdtEndPr/>
+                <w:sdtContent>
+                  <w:p>
+                    <w:pPr>
+                      <w:pStyle w:val="Titel"/>
+                      <w:jc w:val="center"/>
+                      <w:rPr>
+                        <w:sz w:val="96"/>
+                      </w:rPr>
+                    </w:pPr>
+                    <w:proofErr w:type="spellStart"/>
+                    <w:r>
+                      <w:rPr>
+                        <w:sz w:val="96"/>
+                      </w:rPr>
+                      <w:t>Handleiding</w:t>
+                    </w:r>
+                    <w:proofErr w:type="spellEnd"/>
+                    <w:r>
+                      <w:rPr>
+                        <w:sz w:val="96"/>
+                      </w:rPr>
+                      <w:t xml:space="preserve"> </w:t>
+                    </w:r>
+                    <w:proofErr w:type="spellStart"/>
+                    <w:r>
+                      <w:rPr>
+                        <w:sz w:val="96"/>
+                      </w:rPr>
+                      <w:t>wetenschapswinkel</w:t>
+                    </w:r>
+                    <w:proofErr w:type="spellEnd"/>
+                  </w:p>
+                </w:sdtContent>
+              </w:sdt>
+            </w:tc>
+          </w:tr>
+          <w:tr>
+            <w:tc>
+              <w:tcPr>
+                <w:tcW w:w="0" w:type="auto"/>
+                <w:vAlign w:val="bottom"/>
+              </w:tcPr>
+              <w:sdt>
+                <w:sdtPr>
+                  <w:rPr>
+                    <w:sz w:val="36"/>
+                    <w:szCs w:val="36"/>
+                  </w:rPr>
+                  <w:alias w:val="Ondertitel"/>
+                  <w:id w:val="758173203"/>
+                  <w:placeholder>
+                    <w:docPart w:val="BABE63AFBED0405DBE59F522B40691B3"/>
+                  </w:placeholder>
+                  <w:showingPlcHdr/>
+                  <w:dataBinding w:prefixMappings="xmlns:ns0='http://schemas.openxmlformats.org/package/2006/metadata/core-properties' xmlns:ns1='http://purl.org/dc/elements/1.1/'" w:xpath="/ns0:coreProperties[1]/ns1:subject[1]" w:storeItemID="{6C3C8BC8-F283-45AE-878A-BAB7291924A1}"/>
+                  <w:text/>
+                </w:sdtPr>
+                <w:sdtEndPr/>
+                <w:sdtContent>
+                  <w:p>
+                    <w:pPr>
+                      <w:pStyle w:val="Ondertitel"/>
+                      <w:jc w:val="center"/>
+                      <w:rPr>
+                        <w:sz w:val="36"/>
+                        <w:szCs w:val="36"/>
+                        <w:lang w:val="nl-BE"/>
+                      </w:rPr>
+                    </w:pPr>
+                    <w:r>
+                      <w:rPr>
+                        <w:rFonts w:asciiTheme="majorHAnsi" w:hAnsiTheme="majorHAnsi"/>
+                        <w:sz w:val="44"/>
+                        <w:szCs w:val="44"/>
+                        <w:lang w:val="nl-NL"/>
+                      </w:rPr>
+                      <w:t>[Geef de ondertitel van het document op]</w:t>
+                    </w:r>
+                  </w:p>
+                </w:sdtContent>
+              </w:sdt>
+            </w:tc>
+          </w:tr>
+          <w:tr>
+            <w:tc>
+              <w:tcPr>
+                <w:tcW w:w="0" w:type="auto"/>
+                <w:vAlign w:val="bottom"/>
+              </w:tcPr>
+              <w:p>
+                <w:pPr>
+                  <w:rPr>
+                    <w:lang w:val="nl-BE"/>
+                  </w:rPr>
+                </w:pPr>
+              </w:p>
+            </w:tc>
+          </w:tr>
+          <w:tr>
+            <w:tc>
+              <w:tcPr>
+                <w:tcW w:w="0" w:type="auto"/>
+                <w:vAlign w:val="bottom"/>
+              </w:tcPr>
+              <w:sdt>
+                <w:sdtPr>
+                  <w:alias w:val="Samenvatting"/>
+                  <w:id w:val="553592755"/>
+                  <w:placeholder>
+                    <w:docPart w:val="130559CB02CA4E89A1CB94744CAD98D2"/>
+                  </w:placeholder>
+                  <w:showingPlcHdr/>
+                  <w:dataBinding w:prefixMappings="xmlns:ns0='http://schemas.microsoft.com/office/2006/coverPageProps'" w:xpath="/ns0:CoverPageProperties[1]/ns0:Abstract[1]" w:storeItemID="{55AF091B-3C7A-41E3-B477-F2FDAA23CFDA}"/>
+                  <w:text/>
+                </w:sdtPr>
+                <w:sdtEndPr/>
+                <w:sdtContent>
+                  <w:p>
+                    <w:pPr>
+                      <w:jc w:val="center"/>
+                      <w:rPr>
+                        <w:lang w:val="nl-BE"/>
+                      </w:rPr>
+                    </w:pPr>
+                    <w:r>
+                      <w:rPr>
+                        <w:lang w:val="nl-NL"/>
+                      </w:rPr>
+                      <w:t>[Geef hier de samenvatting van het document op. De samenvatting is een korte beschrijving van de inhoud van het document. Geef hier de samenvatting van het document op. De samenvatting is een korte beschrijving van de inhoud van het document. ]</w:t>
+                    </w:r>
+                  </w:p>
+                </w:sdtContent>
+              </w:sdt>
+            </w:tc>
+          </w:tr>
+          <w:tr>
+            <w:tc>
+              <w:tcPr>
+                <w:tcW w:w="0" w:type="auto"/>
+                <w:vAlign w:val="bottom"/>
+              </w:tcPr>
+              <w:p>
+                <w:pPr>
+                  <w:jc w:val="center"/>
+                  <w:rPr>
+                    <w:lang w:val="nl-BE"/>
+                  </w:rPr>
+                </w:pPr>
+              </w:p>
+            </w:tc>
+          </w:tr>
+        </w:tbl>
         <w:p>
           <w:pPr>
-            <w:pStyle w:val="Normal"/>
-            <w:rPr/>
-          </w:pPr>
-          <w:r>
-            <w:rPr/>
-          </w:r>
-        </w:p>
-        <w:p>
-          <w:pPr>
-            <w:pStyle w:val="Normal"/>
             <w:rPr>
-              <w:rFonts w:ascii="Century Gothic" w:hAnsi="Century Gothic" w:eastAsia="HGｺﾞｼｯｸM" w:cs="Tahoma" w:asciiTheme="majorHAnsi" w:cstheme="majorBidi" w:eastAsiaTheme="majorEastAsia" w:hAnsiTheme="majorHAnsi"/>
+              <w:rFonts w:asciiTheme="majorHAnsi" w:eastAsiaTheme="majorEastAsia" w:hAnsiTheme="majorHAnsi" w:cstheme="majorBidi"/>
               <w:color w:val="2F5897" w:themeColor="text2"/>
               <w:spacing w:val="5"/>
+              <w:kern w:val="28"/>
               <w:sz w:val="96"/>
               <w:szCs w:val="56"/>
               <w14:ligatures w14:val="standardContextual"/>
@@ -35,512 +223,130 @@
           </w:pPr>
           <w:r>
             <w:rPr>
-              <w:rFonts w:eastAsia="HGｺﾞｼｯｸM" w:cs="Tahoma" w:cstheme="majorBidi" w:eastAsiaTheme="majorEastAsia" w:ascii="Century Gothic" w:hAnsi="Century Gothic"/>
+              <w:rFonts w:asciiTheme="majorHAnsi" w:eastAsiaTheme="majorEastAsia" w:hAnsiTheme="majorHAnsi" w:cstheme="majorBidi"/>
               <w:color w:val="2F5897" w:themeColor="text2"/>
               <w:spacing w:val="5"/>
+              <w:kern w:val="28"/>
               <w:sz w:val="96"/>
               <w:szCs w:val="56"/>
+              <w:lang w:val="nl-BE"/>
               <w14:ligatures w14:val="standardContextual"/>
               <w14:cntxtAlts/>
             </w:rPr>
-          </w:r>
-          <w:r>
             <w:br w:type="page"/>
-          </w:r>
-          <w:r>
-            <mc:AlternateContent>
-              <mc:Choice Requires="wps">
-                <w:drawing>
-                  <wp:anchor behindDoc="0" distT="0" distB="457200" distL="118745" distR="118745" simplePos="0" locked="0" layoutInCell="1" allowOverlap="1" relativeHeight="6">
-                    <wp:simplePos x="0" y="0"/>
-                    <wp:positionH relativeFrom="page">
-                      <wp:align>center</wp:align>
-                    </wp:positionH>
-                    <wp:positionV relativeFrom="margin">
-                      <wp:align>bottom</wp:align>
-                    </wp:positionV>
-                    <wp:extent cx="5888355" cy="3635375"/>
-                    <wp:effectExtent l="0" t="0" r="0" b="0"/>
-                    <wp:wrapSquare wrapText="bothSides"/>
-                    <wp:docPr id="1" name="Frame1"/>
-                    <a:graphic xmlns:a="http://schemas.openxmlformats.org/drawingml/2006/main">
-                      <a:graphicData uri="http://schemas.microsoft.com/office/word/2010/wordprocessingShape">
-                        <wps:wsp>
-                          <wps:cNvSpPr txBox="1"/>
-                          <wps:spPr>
-                            <a:xfrm>
-                              <a:off x="0" y="0"/>
-                              <a:ext cx="5888355" cy="3635375"/>
-                            </a:xfrm>
-                            <a:prstGeom prst="rect"/>
-                          </wps:spPr>
-                          <wps:txbx>
-                            <w:txbxContent>
-                              <w:tbl>
-                                <w:tblPr>
-                                  <w:tblpPr w:bottomFromText="720" w:horzAnchor="page" w:leftFromText="187" w:rightFromText="187" w:tblpX="0" w:tblpXSpec="center" w:tblpY="0" w:tblpYSpec="bottom" w:topFromText="0" w:vertAnchor="margin"/>
-                                  <w:tblW w:w="5000" w:type="pct"/>
-                                  <w:jc w:val="center"/>
-                                  <w:tblInd w:w="0" w:type="dxa"/>
-                                  <w:tblBorders/>
-                                  <w:tblCellMar>
-                                    <w:top w:w="0" w:type="dxa"/>
-                                    <w:left w:w="288" w:type="dxa"/>
-                                    <w:bottom w:w="0" w:type="dxa"/>
-                                    <w:right w:w="288" w:type="dxa"/>
-                                  </w:tblCellMar>
-                                  <w:tblLook w:firstRow="1" w:noVBand="1" w:lastRow="0" w:firstColumn="1" w:lastColumn="0" w:noHBand="0" w:val="04a0"/>
-                                </w:tblPr>
-                                <w:tblGrid>
-                                  <w:gridCol w:w="9273"/>
-                                </w:tblGrid>
-                                <w:tr>
-                                  <w:trPr/>
-                                  <w:tc>
-                                    <w:tcPr>
-                                      <w:tcW w:w="9273" w:type="dxa"/>
-                                      <w:tcBorders/>
-                                      <w:shd w:fill="auto" w:val="clear"/>
-                                    </w:tcPr>
-                                    <w:sdt>
-                                      <w:sdtPr>
-                                        <w:id w:val="1422020766"/>
-                                        <w:alias w:val="Titel"/>
-                                      </w:sdtPr>
-                                      <w:sdtContent>
-                                        <w:p>
-                                          <w:pPr>
-                                            <w:pStyle w:val="Title"/>
-                                            <w:spacing w:before="0" w:after="300"/>
-                                            <w:contextualSpacing/>
-                                            <w:jc w:val="center"/>
-                                            <w:rPr/>
-                                          </w:pPr>
-                                          <w:r>
-                                            <w:rPr>
-                                              <w:sz w:val="96"/>
-                                            </w:rPr>
-                                            <w:t>Handleiding wetenschapswinkel</w:t>
-                                          </w:r>
-                                        </w:p>
-                                      </w:sdtContent>
-                                    </w:sdt>
-                                  </w:tc>
-                                </w:tr>
-                                <w:tr>
-                                  <w:trPr/>
-                                  <w:tc>
-                                    <w:tcPr>
-                                      <w:tcW w:w="9273" w:type="dxa"/>
-                                      <w:tcBorders/>
-                                      <w:shd w:fill="auto" w:val="clear"/>
-                                      <w:vAlign w:val="bottom"/>
-                                    </w:tcPr>
-                                    <w:sdt>
-                                      <w:sdtPr>
-                                        <w:text/>
-                                        <w:id w:val="2055187814"/>
-                                        <w:dataBinding w:prefixMappings="xmlns:ns0='http://schemas.openxmlformats.org/package/2006/metadata/core-properties' xmlns:ns1='http://purl.org/dc/elements/1.1/'" w:xpath="/ns0:coreProperties[1]/ns1:subject[1]" w:storeItemID="{6C3C8BC8-F283-45AE-878A-BAB7291924A1}"/>
-                                        <w:alias w:val="Ondertitel"/>
-                                      </w:sdtPr>
-                                      <w:sdtContent>
-                                        <w:p>
-                                          <w:pPr>
-                                            <w:pStyle w:val="Subtitle"/>
-                                            <w:spacing w:before="0" w:after="200"/>
-                                            <w:jc w:val="center"/>
-                                            <w:rPr/>
-                                          </w:pPr>
-                                          <w:r>
-                                            <w:rPr>
-                                              <w:rFonts w:ascii="Century Gothic" w:hAnsi="Century Gothic" w:asciiTheme="majorHAnsi" w:hAnsiTheme="majorHAnsi"/>
-                                              <w:sz w:val="44"/>
-                                              <w:szCs w:val="44"/>
-                                              <w:lang w:val="nl-NL"/>
-                                            </w:rPr>
-                                            <w:t>[Geef de ondertitel van het document op]</w:t>
-                                          </w:r>
-                                        </w:p>
-                                      </w:sdtContent>
-                                    </w:sdt>
-                                  </w:tc>
-                                </w:tr>
-                                <w:tr>
-                                  <w:trPr/>
-                                  <w:tc>
-                                    <w:tcPr>
-                                      <w:tcW w:w="9273" w:type="dxa"/>
-                                      <w:tcBorders/>
-                                      <w:shd w:fill="auto" w:val="clear"/>
-                                      <w:vAlign w:val="bottom"/>
-                                    </w:tcPr>
-                                    <w:p>
-                                      <w:pPr>
-                                        <w:pStyle w:val="Normal"/>
-                                        <w:spacing w:before="0" w:after="200"/>
-                                        <w:rPr>
-                                          <w:lang w:val="nl-BE"/>
-                                        </w:rPr>
-                                      </w:pPr>
-                                      <w:r>
-                                        <w:rPr>
-                                          <w:lang w:val="nl-BE"/>
-                                        </w:rPr>
-                                      </w:r>
-                                    </w:p>
-                                  </w:tc>
-                                </w:tr>
-                                <w:tr>
-                                  <w:trPr/>
-                                  <w:tc>
-                                    <w:tcPr>
-                                      <w:tcW w:w="9273" w:type="dxa"/>
-                                      <w:tcBorders/>
-                                      <w:shd w:fill="auto" w:val="clear"/>
-                                      <w:vAlign w:val="bottom"/>
-                                    </w:tcPr>
-                                    <w:sdt>
-                                      <w:sdtPr>
-                                        <w:text/>
-                                        <w:id w:val="1566275332"/>
-                                        <w:dataBinding w:prefixMappings="xmlns:ns0='http://schemas.microsoft.com/office/2006/coverPageProps'" w:xpath="/ns0:CoverPageProperties[1]/ns0:Abstract[1]" w:storeItemID="{55AF091B-3C7A-41E3-B477-F2FDAA23CFDA}"/>
-                                        <w:alias w:val="Samenvatting"/>
-                                      </w:sdtPr>
-                                      <w:sdtContent>
-                                        <w:p>
-                                          <w:pPr>
-                                            <w:pStyle w:val="Normal"/>
-                                            <w:spacing w:before="0" w:after="200"/>
-                                            <w:jc w:val="center"/>
-                                            <w:rPr/>
-                                          </w:pPr>
-                                          <w:r>
-                                            <w:rPr>
-                                              <w:lang w:val="nl-NL"/>
-                                            </w:rPr>
-                                            <w:t>[Geef hier de samenvatting van het document op. De samenvatting is een korte beschrijving van de inhoud van het document. Geef hier de samenvatting van het document op. De samenvatting is een korte beschrijving van de inhoud van het document. ]</w:t>
-                                          </w:r>
-                                        </w:p>
-                                      </w:sdtContent>
-                                    </w:sdt>
-                                  </w:tc>
-                                </w:tr>
-                                <w:tr>
-                                  <w:trPr/>
-                                  <w:tc>
-                                    <w:tcPr>
-                                      <w:tcW w:w="9273" w:type="dxa"/>
-                                      <w:tcBorders/>
-                                      <w:shd w:fill="auto" w:val="clear"/>
-                                      <w:vAlign w:val="bottom"/>
-                                    </w:tcPr>
-                                    <w:p>
-                                      <w:pPr>
-                                        <w:pStyle w:val="Normal"/>
-                                        <w:spacing w:before="0" w:after="200"/>
-                                        <w:jc w:val="center"/>
-                                        <w:rPr>
-                                          <w:lang w:val="nl-BE"/>
-                                        </w:rPr>
-                                      </w:pPr>
-                                      <w:bookmarkStart w:id="0" w:name="__UnoMark__157_490406636"/>
-                                      <w:bookmarkStart w:id="1" w:name="__UnoMark__157_490406636"/>
-                                      <w:bookmarkEnd w:id="1"/>
-                                      <w:r>
-                                        <w:rPr>
-                                          <w:lang w:val="nl-BE"/>
-                                        </w:rPr>
-                                      </w:r>
-                                    </w:p>
-                                  </w:tc>
-                                </w:tr>
-                              </w:tbl>
-                            </w:txbxContent>
-                          </wps:txbx>
-                          <wps:bodyPr anchor="t" lIns="0" tIns="0" rIns="0" bIns="0">
-                            <a:spAutoFit/>
-                          </wps:bodyPr>
-                        </wps:wsp>
-                      </a:graphicData>
-                    </a:graphic>
-                    <wp14:sizeRelH relativeFrom="margin">
-                      <wp14:pctWidth>92000</wp14:pctWidth>
-                    </wp14:sizeRelH>
-                  </wp:anchor>
-                </w:drawing>
-              </mc:Choice>
-              <mc:Fallback>
-                <w:pict>
-                  <v:rect style="position:absolute;rotation:0;width:463.65pt;height:286.25pt;mso-wrap-distance-left:9.35pt;mso-wrap-distance-right:9.35pt;mso-wrap-distance-top:0pt;mso-wrap-distance-bottom:36pt;margin-top:325.75pt;mso-position-vertical:bottom;mso-position-vertical-relative:margin;margin-left:74.2pt;mso-position-horizontal:center;mso-position-horizontal-relative:page">
-                    <v:textbox inset="0in,0in,0in,0in">
-                      <w:txbxContent>
-                        <w:tbl>
-                          <w:tblPr>
-                            <w:tblpPr w:bottomFromText="720" w:horzAnchor="page" w:leftFromText="187" w:rightFromText="187" w:tblpX="0" w:tblpXSpec="center" w:tblpY="0" w:tblpYSpec="bottom" w:topFromText="0" w:vertAnchor="margin"/>
-                            <w:tblW w:w="5000" w:type="pct"/>
-                            <w:jc w:val="center"/>
-                            <w:tblInd w:w="0" w:type="dxa"/>
-                            <w:tblBorders/>
-                            <w:tblCellMar>
-                              <w:top w:w="0" w:type="dxa"/>
-                              <w:left w:w="288" w:type="dxa"/>
-                              <w:bottom w:w="0" w:type="dxa"/>
-                              <w:right w:w="288" w:type="dxa"/>
-                            </w:tblCellMar>
-                            <w:tblLook w:firstRow="1" w:noVBand="1" w:lastRow="0" w:firstColumn="1" w:lastColumn="0" w:noHBand="0" w:val="04a0"/>
-                          </w:tblPr>
-                          <w:tblGrid>
-                            <w:gridCol w:w="9273"/>
-                          </w:tblGrid>
-                          <w:tr>
-                            <w:trPr/>
-                            <w:tc>
-                              <w:tcPr>
-                                <w:tcW w:w="9273" w:type="dxa"/>
-                                <w:tcBorders/>
-                                <w:shd w:fill="auto" w:val="clear"/>
-                              </w:tcPr>
-                              <w:sdt>
-                                <w:sdtPr>
-                                  <w:text/>
-                                  <w:id w:val="1954358995"/>
-                                  <w:dataBinding w:prefixMappings="xmlns:ns0='http://schemas.openxmlformats.org/package/2006/metadata/core-properties' xmlns:ns1='http://purl.org/dc/elements/1.1/'" w:xpath="/ns0:coreProperties[1]/ns1:title[1]" w:storeItemID="{6C3C8BC8-F283-45AE-878A-BAB7291924A1}"/>
-                                  <w:alias w:val="Titel"/>
-                                </w:sdtPr>
-                                <w:sdtContent>
-                                  <w:p>
-                                    <w:pPr>
-                                      <w:pStyle w:val="Title"/>
-                                      <w:spacing w:before="0" w:after="300"/>
-                                      <w:contextualSpacing/>
-                                      <w:jc w:val="center"/>
-                                      <w:rPr/>
-                                    </w:pPr>
-                                    <w:r>
-                                      <w:rPr>
-                                        <w:sz w:val="96"/>
-                                      </w:rPr>
-                                      <w:t>Handleiding wetenschapswinkel</w:t>
-                                    </w:r>
-                                  </w:p>
-                                </w:sdtContent>
-                              </w:sdt>
-                            </w:tc>
-                          </w:tr>
-                          <w:tr>
-                            <w:trPr/>
-                            <w:tc>
-                              <w:tcPr>
-                                <w:tcW w:w="9273" w:type="dxa"/>
-                                <w:tcBorders/>
-                                <w:shd w:fill="auto" w:val="clear"/>
-                                <w:vAlign w:val="bottom"/>
-                              </w:tcPr>
-                              <w:sdt>
-                                <w:sdtPr>
-                                  <w:text/>
-                                  <w:id w:val="1576463832"/>
-                                  <w:dataBinding w:prefixMappings="xmlns:ns0='http://schemas.openxmlformats.org/package/2006/metadata/core-properties' xmlns:ns1='http://purl.org/dc/elements/1.1/'" w:xpath="/ns0:coreProperties[1]/ns1:subject[1]" w:storeItemID="{6C3C8BC8-F283-45AE-878A-BAB7291924A1}"/>
-                                  <w:alias w:val="Ondertitel"/>
-                                </w:sdtPr>
-                                <w:sdtContent>
-                                  <w:p>
-                                    <w:pPr>
-                                      <w:pStyle w:val="Subtitle"/>
-                                      <w:spacing w:before="0" w:after="200"/>
-                                      <w:jc w:val="center"/>
-                                      <w:rPr/>
-                                    </w:pPr>
-                                    <w:r>
-                                      <w:rPr>
-                                        <w:rFonts w:ascii="Century Gothic" w:hAnsi="Century Gothic" w:asciiTheme="majorHAnsi" w:hAnsiTheme="majorHAnsi"/>
-                                        <w:sz w:val="44"/>
-                                        <w:szCs w:val="44"/>
-                                        <w:lang w:val="nl-NL"/>
-                                      </w:rPr>
-                                      <w:t>[Geef de ondertitel van het document op]</w:t>
-                                    </w:r>
-                                  </w:p>
-                                </w:sdtContent>
-                              </w:sdt>
-                            </w:tc>
-                          </w:tr>
-                          <w:tr>
-                            <w:trPr/>
-                            <w:tc>
-                              <w:tcPr>
-                                <w:tcW w:w="9273" w:type="dxa"/>
-                                <w:tcBorders/>
-                                <w:shd w:fill="auto" w:val="clear"/>
-                                <w:vAlign w:val="bottom"/>
-                              </w:tcPr>
-                              <w:p>
-                                <w:pPr>
-                                  <w:pStyle w:val="Normal"/>
-                                  <w:spacing w:before="0" w:after="200"/>
-                                  <w:rPr>
-                                    <w:lang w:val="nl-BE"/>
-                                  </w:rPr>
-                                </w:pPr>
-                                <w:r>
-                                  <w:rPr>
-                                    <w:lang w:val="nl-BE"/>
-                                  </w:rPr>
-                                </w:r>
-                              </w:p>
-                            </w:tc>
-                          </w:tr>
-                          <w:tr>
-                            <w:trPr/>
-                            <w:tc>
-                              <w:tcPr>
-                                <w:tcW w:w="9273" w:type="dxa"/>
-                                <w:tcBorders/>
-                                <w:shd w:fill="auto" w:val="clear"/>
-                                <w:vAlign w:val="bottom"/>
-                              </w:tcPr>
-                              <w:sdt>
-                                <w:sdtPr>
-                                  <w:text/>
-                                  <w:id w:val="1393130624"/>
-                                  <w:dataBinding w:prefixMappings="xmlns:ns0='http://schemas.microsoft.com/office/2006/coverPageProps'" w:xpath="/ns0:CoverPageProperties[1]/ns0:Abstract[1]" w:storeItemID="{55AF091B-3C7A-41E3-B477-F2FDAA23CFDA}"/>
-                                  <w:alias w:val="Samenvatting"/>
-                                </w:sdtPr>
-                                <w:sdtContent>
-                                  <w:p>
-                                    <w:pPr>
-                                      <w:pStyle w:val="Normal"/>
-                                      <w:spacing w:before="0" w:after="200"/>
-                                      <w:jc w:val="center"/>
-                                      <w:rPr/>
-                                    </w:pPr>
-                                    <w:r>
-                                      <w:rPr>
-                                        <w:lang w:val="nl-NL"/>
-                                      </w:rPr>
-                                      <w:t>[Geef hier de samenvatting van het document op. De samenvatting is een korte beschrijving van de inhoud van het document. Geef hier de samenvatting van het document op. De samenvatting is een korte beschrijving van de inhoud van het document. ]</w:t>
-                                    </w:r>
-                                  </w:p>
-                                </w:sdtContent>
-                              </w:sdt>
-                            </w:tc>
-                          </w:tr>
-                          <w:tr>
-                            <w:trPr/>
-                            <w:tc>
-                              <w:tcPr>
-                                <w:tcW w:w="9273" w:type="dxa"/>
-                                <w:tcBorders/>
-                                <w:shd w:fill="auto" w:val="clear"/>
-                                <w:vAlign w:val="bottom"/>
-                              </w:tcPr>
-                              <w:p>
-                                <w:pPr>
-                                  <w:pStyle w:val="Normal"/>
-                                  <w:spacing w:before="0" w:after="200"/>
-                                  <w:jc w:val="center"/>
-                                  <w:rPr>
-                                    <w:lang w:val="nl-BE"/>
-                                  </w:rPr>
-                                </w:pPr>
-                                <w:bookmarkStart w:id="2" w:name="__UnoMark__157_490406636"/>
-                                <w:bookmarkStart w:id="3" w:name="__UnoMark__157_490406636"/>
-                                <w:bookmarkEnd w:id="3"/>
-                                <w:r>
-                                  <w:rPr>
-                                    <w:lang w:val="nl-BE"/>
-                                  </w:rPr>
-                                </w:r>
-                              </w:p>
-                            </w:tc>
-                          </w:tr>
-                        </w:tbl>
-                      </w:txbxContent>
-                    </v:textbox>
-                    <w10:wrap type="square"/>
-                  </v:rect>
-                </w:pict>
-              </mc:Fallback>
-            </mc:AlternateContent>
           </w:r>
         </w:p>
       </w:sdtContent>
     </w:sdt>
     <w:sdt>
       <w:sdtPr>
+        <w:rPr>
+          <w:rFonts w:asciiTheme="minorHAnsi" w:eastAsiaTheme="minorEastAsia" w:hAnsiTheme="minorHAnsi" w:cstheme="minorBidi"/>
+          <w:b w:val="0"/>
+          <w:bCs w:val="0"/>
+          <w:color w:val="auto"/>
+          <w:sz w:val="22"/>
+          <w:szCs w:val="22"/>
+          <w:lang w:val="nl-NL"/>
+        </w:rPr>
+        <w:id w:val="-57874342"/>
         <w:docPartObj>
           <w:docPartGallery w:val="Table of Contents"/>
-          <w:docPartUnique w:val="true"/>
+          <w:docPartUnique/>
         </w:docPartObj>
-        <w:id w:val="553098639"/>
       </w:sdtPr>
+      <w:sdtEndPr/>
       <w:sdtContent>
         <w:p>
           <w:pPr>
-            <w:pStyle w:val="TOCHeading"/>
-            <w:rPr/>
+            <w:pStyle w:val="Kopvaninhoudsopgave"/>
           </w:pPr>
           <w:r>
             <w:rPr>
               <w:lang w:val="nl-NL"/>
             </w:rPr>
-            <w:t>Inhoudsopgave</w:t>
+            <w:t>Inhoudso</w:t>
+          </w:r>
+          <w:bookmarkStart w:id="0" w:name="_GoBack"/>
+          <w:bookmarkEnd w:id="0"/>
+          <w:r>
+            <w:rPr>
+              <w:lang w:val="nl-NL"/>
+            </w:rPr>
+            <w:t>pgave</w:t>
           </w:r>
         </w:p>
         <w:p>
           <w:pPr>
-            <w:pStyle w:val="Contents1"/>
+            <w:pStyle w:val="Inhopg1"/>
             <w:tabs>
-              <w:tab w:val="right" w:pos="10070" w:leader="dot"/>
+              <w:tab w:val="right" w:leader="dot" w:pos="10070"/>
             </w:tabs>
-            <w:rPr/>
+            <w:rPr>
+              <w:noProof/>
+            </w:rPr>
           </w:pPr>
           <w:r>
             <w:fldChar w:fldCharType="begin"/>
           </w:r>
           <w:r>
-            <w:instrText> TOC \z \o "1-3" \u \h</w:instrText>
+            <w:instrText xml:space="preserve"> TOC \o "1-3" \h \z \u </w:instrText>
           </w:r>
           <w:r>
             <w:fldChar w:fldCharType="separate"/>
           </w:r>
-          <w:hyperlink w:anchor="_Toc483318353">
-            <w:r>
-              <w:rPr>
-                <w:webHidden/>
-                <w:rStyle w:val="IndexLink"/>
-                <w:lang w:val="nl-BE"/>
+          <w:hyperlink w:anchor="_Toc483341088" w:history="1">
+            <w:r>
+              <w:rPr>
+                <w:rStyle w:val="Hyperlink"/>
+                <w:noProof/>
               </w:rPr>
               <w:t>Organisaties</w:t>
             </w:r>
             <w:r>
               <w:rPr>
+                <w:noProof/>
+                <w:webHidden/>
+              </w:rPr>
+              <w:tab/>
+            </w:r>
+            <w:r>
+              <w:rPr>
+                <w:noProof/>
                 <w:webHidden/>
               </w:rPr>
               <w:fldChar w:fldCharType="begin"/>
             </w:r>
             <w:r>
               <w:rPr>
-                <w:webHidden/>
-              </w:rPr>
-              <w:instrText>PAGEREF _Toc483318353 \h</w:instrText>
-            </w:r>
-            <w:r>
-              <w:rPr>
+                <w:noProof/>
+                <w:webHidden/>
+              </w:rPr>
+              <w:instrText xml:space="preserve"> PAGEREF _Toc483341088 \h </w:instrText>
+            </w:r>
+            <w:r>
+              <w:rPr>
+                <w:noProof/>
+                <w:webHidden/>
+              </w:rPr>
+            </w:r>
+            <w:r>
+              <w:rPr>
+                <w:noProof/>
                 <w:webHidden/>
               </w:rPr>
               <w:fldChar w:fldCharType="separate"/>
             </w:r>
             <w:r>
               <w:rPr>
-                <w:rStyle w:val="IndexLink"/>
-                <w:vanish w:val="false"/>
-              </w:rPr>
-              <w:tab/>
+                <w:noProof/>
+                <w:webHidden/>
+              </w:rPr>
               <w:t>2</w:t>
             </w:r>
             <w:r>
               <w:rPr>
+                <w:noProof/>
                 <w:webHidden/>
               </w:rPr>
               <w:fldChar w:fldCharType="end"/>
@@ -549,49 +355,67 @@
         </w:p>
         <w:p>
           <w:pPr>
-            <w:pStyle w:val="Contents2"/>
+            <w:pStyle w:val="Inhopg2"/>
             <w:tabs>
-              <w:tab w:val="right" w:pos="10070" w:leader="dot"/>
+              <w:tab w:val="right" w:leader="dot" w:pos="10070"/>
             </w:tabs>
-            <w:rPr/>
+            <w:rPr>
+              <w:noProof/>
+            </w:rPr>
           </w:pPr>
-          <w:hyperlink w:anchor="_Toc483318354">
-            <w:r>
-              <w:rPr>
-                <w:webHidden/>
-                <w:rStyle w:val="IndexLink"/>
+          <w:hyperlink w:anchor="_Toc483341089" w:history="1">
+            <w:r>
+              <w:rPr>
+                <w:rStyle w:val="Hyperlink"/>
+                <w:noProof/>
                 <w:lang w:val="nl-BE"/>
               </w:rPr>
               <w:t>Registreren</w:t>
             </w:r>
             <w:r>
               <w:rPr>
+                <w:noProof/>
+                <w:webHidden/>
+              </w:rPr>
+              <w:tab/>
+            </w:r>
+            <w:r>
+              <w:rPr>
+                <w:noProof/>
                 <w:webHidden/>
               </w:rPr>
               <w:fldChar w:fldCharType="begin"/>
             </w:r>
             <w:r>
               <w:rPr>
-                <w:webHidden/>
-              </w:rPr>
-              <w:instrText>PAGEREF _Toc483318354 \h</w:instrText>
-            </w:r>
-            <w:r>
-              <w:rPr>
+                <w:noProof/>
+                <w:webHidden/>
+              </w:rPr>
+              <w:instrText xml:space="preserve"> PAGEREF _Toc483341089 \h </w:instrText>
+            </w:r>
+            <w:r>
+              <w:rPr>
+                <w:noProof/>
+                <w:webHidden/>
+              </w:rPr>
+            </w:r>
+            <w:r>
+              <w:rPr>
+                <w:noProof/>
                 <w:webHidden/>
               </w:rPr>
               <w:fldChar w:fldCharType="separate"/>
             </w:r>
             <w:r>
               <w:rPr>
-                <w:rStyle w:val="IndexLink"/>
-                <w:vanish w:val="false"/>
-              </w:rPr>
-              <w:tab/>
+                <w:noProof/>
+                <w:webHidden/>
+              </w:rPr>
               <w:t>2</w:t>
             </w:r>
             <w:r>
               <w:rPr>
+                <w:noProof/>
                 <w:webHidden/>
               </w:rPr>
               <w:fldChar w:fldCharType="end"/>
@@ -600,49 +424,67 @@
         </w:p>
         <w:p>
           <w:pPr>
-            <w:pStyle w:val="Contents2"/>
+            <w:pStyle w:val="Inhopg2"/>
             <w:tabs>
-              <w:tab w:val="right" w:pos="10070" w:leader="dot"/>
+              <w:tab w:val="right" w:leader="dot" w:pos="10070"/>
             </w:tabs>
-            <w:rPr/>
+            <w:rPr>
+              <w:noProof/>
+            </w:rPr>
           </w:pPr>
-          <w:hyperlink w:anchor="_Toc483318355">
-            <w:r>
-              <w:rPr>
-                <w:webHidden/>
-                <w:rStyle w:val="IndexLink"/>
+          <w:hyperlink w:anchor="_Toc483341090" w:history="1">
+            <w:r>
+              <w:rPr>
+                <w:rStyle w:val="Hyperlink"/>
+                <w:noProof/>
                 <w:lang w:val="nl-BE"/>
               </w:rPr>
               <w:t>Inloggen</w:t>
             </w:r>
             <w:r>
               <w:rPr>
+                <w:noProof/>
+                <w:webHidden/>
+              </w:rPr>
+              <w:tab/>
+            </w:r>
+            <w:r>
+              <w:rPr>
+                <w:noProof/>
                 <w:webHidden/>
               </w:rPr>
               <w:fldChar w:fldCharType="begin"/>
             </w:r>
             <w:r>
               <w:rPr>
-                <w:webHidden/>
-              </w:rPr>
-              <w:instrText>PAGEREF _Toc483318355 \h</w:instrText>
-            </w:r>
-            <w:r>
-              <w:rPr>
+                <w:noProof/>
+                <w:webHidden/>
+              </w:rPr>
+              <w:instrText xml:space="preserve"> PAGEREF _Toc483341090 \h </w:instrText>
+            </w:r>
+            <w:r>
+              <w:rPr>
+                <w:noProof/>
+                <w:webHidden/>
+              </w:rPr>
+            </w:r>
+            <w:r>
+              <w:rPr>
+                <w:noProof/>
                 <w:webHidden/>
               </w:rPr>
               <w:fldChar w:fldCharType="separate"/>
             </w:r>
             <w:r>
               <w:rPr>
-                <w:rStyle w:val="IndexLink"/>
-                <w:vanish w:val="false"/>
-              </w:rPr>
-              <w:tab/>
+                <w:noProof/>
+                <w:webHidden/>
+              </w:rPr>
               <w:t>3</w:t>
             </w:r>
             <w:r>
               <w:rPr>
+                <w:noProof/>
                 <w:webHidden/>
               </w:rPr>
               <w:fldChar w:fldCharType="end"/>
@@ -651,49 +493,67 @@
         </w:p>
         <w:p>
           <w:pPr>
-            <w:pStyle w:val="Contents2"/>
+            <w:pStyle w:val="Inhopg2"/>
             <w:tabs>
-              <w:tab w:val="right" w:pos="10070" w:leader="dot"/>
+              <w:tab w:val="right" w:leader="dot" w:pos="10070"/>
             </w:tabs>
-            <w:rPr/>
+            <w:rPr>
+              <w:noProof/>
+            </w:rPr>
           </w:pPr>
-          <w:hyperlink w:anchor="_Toc483318356">
-            <w:r>
-              <w:rPr>
-                <w:webHidden/>
-                <w:rStyle w:val="IndexLink"/>
+          <w:hyperlink w:anchor="_Toc483341091" w:history="1">
+            <w:r>
+              <w:rPr>
+                <w:rStyle w:val="Hyperlink"/>
+                <w:noProof/>
                 <w:lang w:val="nl-BE"/>
               </w:rPr>
               <w:t>Vraag indienen</w:t>
             </w:r>
             <w:r>
               <w:rPr>
+                <w:noProof/>
+                <w:webHidden/>
+              </w:rPr>
+              <w:tab/>
+            </w:r>
+            <w:r>
+              <w:rPr>
+                <w:noProof/>
                 <w:webHidden/>
               </w:rPr>
               <w:fldChar w:fldCharType="begin"/>
             </w:r>
             <w:r>
               <w:rPr>
-                <w:webHidden/>
-              </w:rPr>
-              <w:instrText>PAGEREF _Toc483318356 \h</w:instrText>
-            </w:r>
-            <w:r>
-              <w:rPr>
+                <w:noProof/>
+                <w:webHidden/>
+              </w:rPr>
+              <w:instrText xml:space="preserve"> PAGEREF _Toc483341091 \h </w:instrText>
+            </w:r>
+            <w:r>
+              <w:rPr>
+                <w:noProof/>
+                <w:webHidden/>
+              </w:rPr>
+            </w:r>
+            <w:r>
+              <w:rPr>
+                <w:noProof/>
                 <w:webHidden/>
               </w:rPr>
               <w:fldChar w:fldCharType="separate"/>
             </w:r>
             <w:r>
               <w:rPr>
-                <w:rStyle w:val="IndexLink"/>
-                <w:vanish w:val="false"/>
-              </w:rPr>
-              <w:tab/>
+                <w:noProof/>
+                <w:webHidden/>
+              </w:rPr>
               <w:t>4</w:t>
             </w:r>
             <w:r>
               <w:rPr>
+                <w:noProof/>
                 <w:webHidden/>
               </w:rPr>
               <w:fldChar w:fldCharType="end"/>
@@ -702,49 +562,67 @@
         </w:p>
         <w:p>
           <w:pPr>
-            <w:pStyle w:val="Contents1"/>
+            <w:pStyle w:val="Inhopg1"/>
             <w:tabs>
-              <w:tab w:val="right" w:pos="10070" w:leader="dot"/>
+              <w:tab w:val="right" w:leader="dot" w:pos="10070"/>
             </w:tabs>
-            <w:rPr/>
+            <w:rPr>
+              <w:noProof/>
+            </w:rPr>
           </w:pPr>
-          <w:hyperlink w:anchor="_Toc483318357">
-            <w:r>
-              <w:rPr>
-                <w:webHidden/>
-                <w:rStyle w:val="IndexLink"/>
+          <w:hyperlink w:anchor="_Toc483341092" w:history="1">
+            <w:r>
+              <w:rPr>
+                <w:rStyle w:val="Hyperlink"/>
+                <w:noProof/>
                 <w:lang w:val="nl-BE"/>
               </w:rPr>
               <w:t>Medewerkers</w:t>
             </w:r>
             <w:r>
               <w:rPr>
+                <w:noProof/>
+                <w:webHidden/>
+              </w:rPr>
+              <w:tab/>
+            </w:r>
+            <w:r>
+              <w:rPr>
+                <w:noProof/>
                 <w:webHidden/>
               </w:rPr>
               <w:fldChar w:fldCharType="begin"/>
             </w:r>
             <w:r>
               <w:rPr>
-                <w:webHidden/>
-              </w:rPr>
-              <w:instrText>PAGEREF _Toc483318357 \h</w:instrText>
-            </w:r>
-            <w:r>
-              <w:rPr>
+                <w:noProof/>
+                <w:webHidden/>
+              </w:rPr>
+              <w:instrText xml:space="preserve"> PAGEREF _Toc483341092 \h </w:instrText>
+            </w:r>
+            <w:r>
+              <w:rPr>
+                <w:noProof/>
+                <w:webHidden/>
+              </w:rPr>
+            </w:r>
+            <w:r>
+              <w:rPr>
+                <w:noProof/>
                 <w:webHidden/>
               </w:rPr>
               <w:fldChar w:fldCharType="separate"/>
             </w:r>
             <w:r>
               <w:rPr>
-                <w:rStyle w:val="IndexLink"/>
-                <w:vanish w:val="false"/>
-              </w:rPr>
-              <w:tab/>
+                <w:noProof/>
+                <w:webHidden/>
+              </w:rPr>
               <w:t>6</w:t>
             </w:r>
             <w:r>
               <w:rPr>
+                <w:noProof/>
                 <w:webHidden/>
               </w:rPr>
               <w:fldChar w:fldCharType="end"/>
@@ -753,49 +631,67 @@
         </w:p>
         <w:p>
           <w:pPr>
-            <w:pStyle w:val="Contents2"/>
+            <w:pStyle w:val="Inhopg2"/>
             <w:tabs>
-              <w:tab w:val="right" w:pos="10070" w:leader="dot"/>
+              <w:tab w:val="right" w:leader="dot" w:pos="10070"/>
             </w:tabs>
-            <w:rPr/>
+            <w:rPr>
+              <w:noProof/>
+            </w:rPr>
           </w:pPr>
-          <w:hyperlink w:anchor="_Toc483318358">
-            <w:r>
-              <w:rPr>
-                <w:webHidden/>
-                <w:rStyle w:val="IndexLink"/>
+          <w:hyperlink w:anchor="_Toc483341093" w:history="1">
+            <w:r>
+              <w:rPr>
+                <w:rStyle w:val="Hyperlink"/>
+                <w:noProof/>
                 <w:lang w:val="nl-BE"/>
               </w:rPr>
               <w:t>Vraag behandelen</w:t>
             </w:r>
             <w:r>
               <w:rPr>
+                <w:noProof/>
+                <w:webHidden/>
+              </w:rPr>
+              <w:tab/>
+            </w:r>
+            <w:r>
+              <w:rPr>
+                <w:noProof/>
                 <w:webHidden/>
               </w:rPr>
               <w:fldChar w:fldCharType="begin"/>
             </w:r>
             <w:r>
               <w:rPr>
-                <w:webHidden/>
-              </w:rPr>
-              <w:instrText>PAGEREF _Toc483318358 \h</w:instrText>
-            </w:r>
-            <w:r>
-              <w:rPr>
+                <w:noProof/>
+                <w:webHidden/>
+              </w:rPr>
+              <w:instrText xml:space="preserve"> PAGEREF _Toc483341093 \h </w:instrText>
+            </w:r>
+            <w:r>
+              <w:rPr>
+                <w:noProof/>
+                <w:webHidden/>
+              </w:rPr>
+            </w:r>
+            <w:r>
+              <w:rPr>
+                <w:noProof/>
                 <w:webHidden/>
               </w:rPr>
               <w:fldChar w:fldCharType="separate"/>
             </w:r>
             <w:r>
               <w:rPr>
-                <w:rStyle w:val="IndexLink"/>
-                <w:vanish w:val="false"/>
-              </w:rPr>
-              <w:tab/>
+                <w:noProof/>
+                <w:webHidden/>
+              </w:rPr>
               <w:t>6</w:t>
             </w:r>
             <w:r>
               <w:rPr>
+                <w:noProof/>
                 <w:webHidden/>
               </w:rPr>
               <w:fldChar w:fldCharType="end"/>
@@ -804,13 +700,494 @@
         </w:p>
         <w:p>
           <w:pPr>
-            <w:pStyle w:val="Normal"/>
-            <w:rPr/>
+            <w:pStyle w:val="Inhopg3"/>
+            <w:tabs>
+              <w:tab w:val="right" w:leader="dot" w:pos="10070"/>
+            </w:tabs>
+            <w:rPr>
+              <w:noProof/>
+            </w:rPr>
           </w:pPr>
+          <w:hyperlink w:anchor="_Toc483341094" w:history="1">
+            <w:r>
+              <w:rPr>
+                <w:rStyle w:val="Hyperlink"/>
+                <w:noProof/>
+                <w:lang w:val="nl-BE"/>
+              </w:rPr>
+              <w:t>Fase 1: Er is een nieuwe vraag binnengekomen</w:t>
+            </w:r>
+            <w:r>
+              <w:rPr>
+                <w:noProof/>
+                <w:webHidden/>
+              </w:rPr>
+              <w:tab/>
+            </w:r>
+            <w:r>
+              <w:rPr>
+                <w:noProof/>
+                <w:webHidden/>
+              </w:rPr>
+              <w:fldChar w:fldCharType="begin"/>
+            </w:r>
+            <w:r>
+              <w:rPr>
+                <w:noProof/>
+                <w:webHidden/>
+              </w:rPr>
+              <w:instrText xml:space="preserve"> PAGEREF _Toc483341094 \h </w:instrText>
+            </w:r>
+            <w:r>
+              <w:rPr>
+                <w:noProof/>
+                <w:webHidden/>
+              </w:rPr>
+            </w:r>
+            <w:r>
+              <w:rPr>
+                <w:noProof/>
+                <w:webHidden/>
+              </w:rPr>
+              <w:fldChar w:fldCharType="separate"/>
+            </w:r>
+            <w:r>
+              <w:rPr>
+                <w:noProof/>
+                <w:webHidden/>
+              </w:rPr>
+              <w:t>6</w:t>
+            </w:r>
+            <w:r>
+              <w:rPr>
+                <w:noProof/>
+                <w:webHidden/>
+              </w:rPr>
+              <w:fldChar w:fldCharType="end"/>
+            </w:r>
+          </w:hyperlink>
+        </w:p>
+        <w:p>
+          <w:pPr>
+            <w:pStyle w:val="Inhopg3"/>
+            <w:tabs>
+              <w:tab w:val="right" w:leader="dot" w:pos="10070"/>
+            </w:tabs>
+            <w:rPr>
+              <w:noProof/>
+            </w:rPr>
+          </w:pPr>
+          <w:hyperlink w:anchor="_Toc483341095" w:history="1">
+            <w:r>
+              <w:rPr>
+                <w:rStyle w:val="Hyperlink"/>
+                <w:noProof/>
+                <w:lang w:val="nl-BE"/>
+              </w:rPr>
+              <w:t>Fase 2: Een vraag is toegewezen aan een regio voor een intake gesprek</w:t>
+            </w:r>
+            <w:r>
+              <w:rPr>
+                <w:noProof/>
+                <w:webHidden/>
+              </w:rPr>
+              <w:tab/>
+            </w:r>
+            <w:r>
+              <w:rPr>
+                <w:noProof/>
+                <w:webHidden/>
+              </w:rPr>
+              <w:fldChar w:fldCharType="begin"/>
+            </w:r>
+            <w:r>
+              <w:rPr>
+                <w:noProof/>
+                <w:webHidden/>
+              </w:rPr>
+              <w:instrText xml:space="preserve"> PAGEREF _Toc483341095 \h </w:instrText>
+            </w:r>
+            <w:r>
+              <w:rPr>
+                <w:noProof/>
+                <w:webHidden/>
+              </w:rPr>
+            </w:r>
+            <w:r>
+              <w:rPr>
+                <w:noProof/>
+                <w:webHidden/>
+              </w:rPr>
+              <w:fldChar w:fldCharType="separate"/>
+            </w:r>
+            <w:r>
+              <w:rPr>
+                <w:noProof/>
+                <w:webHidden/>
+              </w:rPr>
+              <w:t>10</w:t>
+            </w:r>
+            <w:r>
+              <w:rPr>
+                <w:noProof/>
+                <w:webHidden/>
+              </w:rPr>
+              <w:fldChar w:fldCharType="end"/>
+            </w:r>
+          </w:hyperlink>
+        </w:p>
+        <w:p>
+          <w:pPr>
+            <w:pStyle w:val="Inhopg3"/>
+            <w:tabs>
+              <w:tab w:val="right" w:leader="dot" w:pos="10070"/>
+            </w:tabs>
+            <w:rPr>
+              <w:noProof/>
+            </w:rPr>
+          </w:pPr>
+          <w:hyperlink w:anchor="_Toc483341096" w:history="1">
+            <w:r>
+              <w:rPr>
+                <w:rStyle w:val="Hyperlink"/>
+                <w:noProof/>
+                <w:lang w:val="nl-BE"/>
+              </w:rPr>
+              <w:t>Fase 3: Het intakegesprek is afgerond</w:t>
+            </w:r>
+            <w:r>
+              <w:rPr>
+                <w:noProof/>
+                <w:webHidden/>
+              </w:rPr>
+              <w:tab/>
+            </w:r>
+            <w:r>
+              <w:rPr>
+                <w:noProof/>
+                <w:webHidden/>
+              </w:rPr>
+              <w:fldChar w:fldCharType="begin"/>
+            </w:r>
+            <w:r>
+              <w:rPr>
+                <w:noProof/>
+                <w:webHidden/>
+              </w:rPr>
+              <w:instrText xml:space="preserve"> PAGEREF _Toc483341096 \h </w:instrText>
+            </w:r>
+            <w:r>
+              <w:rPr>
+                <w:noProof/>
+                <w:webHidden/>
+              </w:rPr>
+            </w:r>
+            <w:r>
+              <w:rPr>
+                <w:noProof/>
+                <w:webHidden/>
+              </w:rPr>
+              <w:fldChar w:fldCharType="separate"/>
+            </w:r>
+            <w:r>
+              <w:rPr>
+                <w:noProof/>
+                <w:webHidden/>
+              </w:rPr>
+              <w:t>13</w:t>
+            </w:r>
+            <w:r>
+              <w:rPr>
+                <w:noProof/>
+                <w:webHidden/>
+              </w:rPr>
+              <w:fldChar w:fldCharType="end"/>
+            </w:r>
+          </w:hyperlink>
+        </w:p>
+        <w:p>
+          <w:pPr>
+            <w:pStyle w:val="Inhopg3"/>
+            <w:tabs>
+              <w:tab w:val="right" w:leader="dot" w:pos="10070"/>
+            </w:tabs>
+            <w:rPr>
+              <w:noProof/>
+            </w:rPr>
+          </w:pPr>
+          <w:hyperlink w:anchor="_Toc483341097" w:history="1">
+            <w:r>
+              <w:rPr>
+                <w:rStyle w:val="Hyperlink"/>
+                <w:noProof/>
+                <w:lang w:val="nl-BE"/>
+              </w:rPr>
+              <w:t>Fase 4: Een vraag is toegewezen aan regio’s voor toewijzing aan studenten</w:t>
+            </w:r>
+            <w:r>
+              <w:rPr>
+                <w:noProof/>
+                <w:webHidden/>
+              </w:rPr>
+              <w:tab/>
+            </w:r>
+            <w:r>
+              <w:rPr>
+                <w:noProof/>
+                <w:webHidden/>
+              </w:rPr>
+              <w:fldChar w:fldCharType="begin"/>
+            </w:r>
+            <w:r>
+              <w:rPr>
+                <w:noProof/>
+                <w:webHidden/>
+              </w:rPr>
+              <w:instrText xml:space="preserve"> PAGEREF _Toc483341097 \h </w:instrText>
+            </w:r>
+            <w:r>
+              <w:rPr>
+                <w:noProof/>
+                <w:webHidden/>
+              </w:rPr>
+            </w:r>
+            <w:r>
+              <w:rPr>
+                <w:noProof/>
+                <w:webHidden/>
+              </w:rPr>
+              <w:fldChar w:fldCharType="separate"/>
+            </w:r>
+            <w:r>
+              <w:rPr>
+                <w:noProof/>
+                <w:webHidden/>
+              </w:rPr>
+              <w:t>16</w:t>
+            </w:r>
+            <w:r>
+              <w:rPr>
+                <w:noProof/>
+                <w:webHidden/>
+              </w:rPr>
+              <w:fldChar w:fldCharType="end"/>
+            </w:r>
+          </w:hyperlink>
+        </w:p>
+        <w:p>
+          <w:pPr>
+            <w:pStyle w:val="Inhopg3"/>
+            <w:tabs>
+              <w:tab w:val="right" w:leader="dot" w:pos="10070"/>
+            </w:tabs>
+            <w:rPr>
+              <w:noProof/>
+            </w:rPr>
+          </w:pPr>
+          <w:hyperlink w:anchor="_Toc483341098" w:history="1">
+            <w:r>
+              <w:rPr>
+                <w:rStyle w:val="Hyperlink"/>
+                <w:noProof/>
+                <w:lang w:val="nl-BE"/>
+              </w:rPr>
+              <w:t>Fase 5: Een student heeft interesse in een vraag</w:t>
+            </w:r>
+            <w:r>
+              <w:rPr>
+                <w:noProof/>
+                <w:webHidden/>
+              </w:rPr>
+              <w:tab/>
+            </w:r>
+            <w:r>
+              <w:rPr>
+                <w:noProof/>
+                <w:webHidden/>
+              </w:rPr>
+              <w:fldChar w:fldCharType="begin"/>
+            </w:r>
+            <w:r>
+              <w:rPr>
+                <w:noProof/>
+                <w:webHidden/>
+              </w:rPr>
+              <w:instrText xml:space="preserve"> PAGEREF _Toc483341098 \h </w:instrText>
+            </w:r>
+            <w:r>
+              <w:rPr>
+                <w:noProof/>
+                <w:webHidden/>
+              </w:rPr>
+            </w:r>
+            <w:r>
+              <w:rPr>
+                <w:noProof/>
+                <w:webHidden/>
+              </w:rPr>
+              <w:fldChar w:fldCharType="separate"/>
+            </w:r>
+            <w:r>
+              <w:rPr>
+                <w:noProof/>
+                <w:webHidden/>
+              </w:rPr>
+              <w:t>20</w:t>
+            </w:r>
+            <w:r>
+              <w:rPr>
+                <w:noProof/>
+                <w:webHidden/>
+              </w:rPr>
+              <w:fldChar w:fldCharType="end"/>
+            </w:r>
+          </w:hyperlink>
+        </w:p>
+        <w:p>
+          <w:pPr>
+            <w:pStyle w:val="Inhopg3"/>
+            <w:tabs>
+              <w:tab w:val="right" w:leader="dot" w:pos="10070"/>
+            </w:tabs>
+            <w:rPr>
+              <w:noProof/>
+            </w:rPr>
+          </w:pPr>
+          <w:hyperlink w:anchor="_Toc483341099" w:history="1">
+            <w:r>
+              <w:rPr>
+                <w:rStyle w:val="Hyperlink"/>
+                <w:noProof/>
+                <w:lang w:val="nl-BE"/>
+              </w:rPr>
+              <w:t>Fase 6: een student heeft aangegeven interesse te hebben in een vraag</w:t>
+            </w:r>
+            <w:r>
+              <w:rPr>
+                <w:noProof/>
+                <w:webHidden/>
+              </w:rPr>
+              <w:tab/>
+            </w:r>
+            <w:r>
+              <w:rPr>
+                <w:noProof/>
+                <w:webHidden/>
+              </w:rPr>
+              <w:fldChar w:fldCharType="begin"/>
+            </w:r>
+            <w:r>
+              <w:rPr>
+                <w:noProof/>
+                <w:webHidden/>
+              </w:rPr>
+              <w:instrText xml:space="preserve"> PAGEREF _Toc483341099 \h </w:instrText>
+            </w:r>
+            <w:r>
+              <w:rPr>
+                <w:noProof/>
+                <w:webHidden/>
+              </w:rPr>
+            </w:r>
+            <w:r>
+              <w:rPr>
+                <w:noProof/>
+                <w:webHidden/>
+              </w:rPr>
+              <w:fldChar w:fldCharType="separate"/>
+            </w:r>
+            <w:r>
+              <w:rPr>
+                <w:noProof/>
+                <w:webHidden/>
+              </w:rPr>
+              <w:t>22</w:t>
+            </w:r>
+            <w:r>
+              <w:rPr>
+                <w:noProof/>
+                <w:webHidden/>
+              </w:rPr>
+              <w:fldChar w:fldCharType="end"/>
+            </w:r>
+          </w:hyperlink>
+        </w:p>
+        <w:p>
+          <w:pPr>
+            <w:pStyle w:val="Inhopg3"/>
+            <w:tabs>
+              <w:tab w:val="right" w:leader="dot" w:pos="10070"/>
+            </w:tabs>
+            <w:rPr>
+              <w:noProof/>
+            </w:rPr>
+          </w:pPr>
+          <w:hyperlink w:anchor="_Toc483341100" w:history="1">
+            <w:r>
+              <w:rPr>
+                <w:rStyle w:val="Hyperlink"/>
+                <w:noProof/>
+                <w:lang w:val="nl-BE"/>
+              </w:rPr>
+              <w:t>Fase 7: De student heeft de vraag voltooid</w:t>
+            </w:r>
+            <w:r>
+              <w:rPr>
+                <w:noProof/>
+                <w:webHidden/>
+              </w:rPr>
+              <w:tab/>
+            </w:r>
+            <w:r>
+              <w:rPr>
+                <w:noProof/>
+                <w:webHidden/>
+              </w:rPr>
+              <w:fldChar w:fldCharType="begin"/>
+            </w:r>
+            <w:r>
+              <w:rPr>
+                <w:noProof/>
+                <w:webHidden/>
+              </w:rPr>
+              <w:instrText xml:space="preserve"> PAGEREF _Toc483341100 \h </w:instrText>
+            </w:r>
+            <w:r>
+              <w:rPr>
+                <w:noProof/>
+                <w:webHidden/>
+              </w:rPr>
+            </w:r>
+            <w:r>
+              <w:rPr>
+                <w:noProof/>
+                <w:webHidden/>
+              </w:rPr>
+              <w:fldChar w:fldCharType="separate"/>
+            </w:r>
+            <w:r>
+              <w:rPr>
+                <w:noProof/>
+                <w:webHidden/>
+              </w:rPr>
+              <w:t>24</w:t>
+            </w:r>
+            <w:r>
+              <w:rPr>
+                <w:noProof/>
+                <w:webHidden/>
+              </w:rPr>
+              <w:fldChar w:fldCharType="end"/>
+            </w:r>
+          </w:hyperlink>
+        </w:p>
+        <w:p>
           <w:r>
-            <w:rPr/>
-          </w:r>
-          <w:r>
+            <w:rPr>
+              <w:b/>
+              <w:bCs/>
+              <w:lang w:val="nl-NL"/>
+            </w:rPr>
             <w:fldChar w:fldCharType="end"/>
           </w:r>
         </w:p>
@@ -818,21 +1195,8 @@
     </w:sdt>
     <w:p>
       <w:pPr>
-        <w:pStyle w:val="Normal"/>
-        <w:rPr>
-          <w:rFonts w:ascii="Century Gothic" w:hAnsi="Century Gothic" w:eastAsia="HGｺﾞｼｯｸM" w:cs="Tahoma" w:asciiTheme="majorHAnsi" w:cstheme="majorBidi" w:eastAsiaTheme="majorEastAsia" w:hAnsiTheme="majorHAnsi"/>
-          <w:bCs/>
-          <w:i/>
-          <w:i/>
-          <w:color w:val="6076B4" w:themeColor="accent1"/>
-          <w:sz w:val="32"/>
-          <w:szCs w:val="32"/>
-          <w:lang w:val="nl-BE"/>
-        </w:rPr>
-      </w:pPr>
-      <w:r>
-        <w:rPr>
-          <w:rFonts w:eastAsia="HGｺﾞｼｯｸM" w:cs="Tahoma" w:cstheme="majorBidi" w:eastAsiaTheme="majorEastAsia" w:ascii="Century Gothic" w:hAnsi="Century Gothic"/>
+        <w:rPr>
+          <w:rFonts w:asciiTheme="majorHAnsi" w:eastAsiaTheme="majorEastAsia" w:hAnsiTheme="majorHAnsi" w:cstheme="majorBidi"/>
           <w:bCs/>
           <w:i/>
           <w:color w:val="6076B4" w:themeColor="accent1"/>
@@ -840,25 +1204,12 @@
           <w:szCs w:val="32"/>
           <w:lang w:val="nl-BE"/>
         </w:rPr>
-      </w:r>
-    </w:p>
-    <w:p>
-      <w:pPr>
-        <w:pStyle w:val="Normal"/>
-        <w:rPr>
-          <w:rFonts w:ascii="Century Gothic" w:hAnsi="Century Gothic" w:eastAsia="HGｺﾞｼｯｸM" w:cs="Tahoma" w:asciiTheme="majorHAnsi" w:cstheme="majorBidi" w:eastAsiaTheme="majorEastAsia" w:hAnsiTheme="majorHAnsi"/>
-          <w:bCs/>
-          <w:i/>
-          <w:i/>
-          <w:color w:val="6076B4" w:themeColor="accent1"/>
-          <w:sz w:val="32"/>
-          <w:szCs w:val="32"/>
-          <w:lang w:val="nl-BE"/>
-        </w:rPr>
-      </w:pPr>
-      <w:r>
-        <w:rPr>
-          <w:rFonts w:eastAsia="HGｺﾞｼｯｸM" w:cs="Tahoma" w:cstheme="majorBidi" w:eastAsiaTheme="majorEastAsia" w:ascii="Century Gothic" w:hAnsi="Century Gothic"/>
+      </w:pPr>
+    </w:p>
+    <w:p>
+      <w:pPr>
+        <w:rPr>
+          <w:rFonts w:asciiTheme="majorHAnsi" w:eastAsiaTheme="majorEastAsia" w:hAnsiTheme="majorHAnsi" w:cstheme="majorBidi"/>
           <w:bCs/>
           <w:i/>
           <w:color w:val="6076B4" w:themeColor="accent1"/>
@@ -866,57 +1217,58 @@
           <w:szCs w:val="32"/>
           <w:lang w:val="nl-BE"/>
         </w:rPr>
-      </w:r>
-      <w:r>
+      </w:pPr>
+      <w:r>
+        <w:rPr>
+          <w:lang w:val="nl-BE"/>
+        </w:rPr>
         <w:br w:type="page"/>
       </w:r>
     </w:p>
     <w:p>
       <w:pPr>
-        <w:pStyle w:val="Heading1"/>
-        <w:rPr>
-          <w:lang w:val="nl-BE"/>
-        </w:rPr>
-      </w:pPr>
-      <w:bookmarkStart w:id="4" w:name="_Toc483318353"/>
-      <w:bookmarkEnd w:id="4"/>
-      <w:r>
-        <w:rPr>
-          <w:lang w:val="nl-BE"/>
-        </w:rPr>
+        <w:pStyle w:val="Kop1"/>
+      </w:pPr>
+      <w:bookmarkStart w:id="1" w:name="_Toc483341088"/>
+      <w:proofErr w:type="spellStart"/>
+      <w:r>
+        <w:lastRenderedPageBreak/>
         <w:t>Organisaties</w:t>
       </w:r>
-    </w:p>
-    <w:p>
-      <w:pPr>
-        <w:pStyle w:val="Heading2"/>
-        <w:rPr>
-          <w:lang w:val="nl-BE"/>
-        </w:rPr>
-      </w:pPr>
-      <w:bookmarkStart w:id="5" w:name="_Toc483318354"/>
-      <w:bookmarkEnd w:id="5"/>
+      <w:bookmarkEnd w:id="1"/>
+      <w:proofErr w:type="spellEnd"/>
+    </w:p>
+    <w:p>
+      <w:pPr>
+        <w:pStyle w:val="Kop2"/>
+        <w:rPr>
+          <w:lang w:val="nl-BE"/>
+        </w:rPr>
+      </w:pPr>
+      <w:bookmarkStart w:id="2" w:name="_Toc483341089"/>
       <w:r>
         <w:rPr>
           <w:lang w:val="nl-BE"/>
         </w:rPr>
         <w:t>Registreren</w:t>
       </w:r>
-    </w:p>
-    <w:p>
-      <w:pPr>
-        <w:pStyle w:val="Normal"/>
-        <w:rPr>
-          <w:lang w:val="nl-BE"/>
-        </w:rPr>
-      </w:pPr>
-      <w:r>
-        <w:rPr/>
+      <w:bookmarkEnd w:id="2"/>
+    </w:p>
+    <w:p>
+      <w:pPr>
+        <w:rPr>
+          <w:lang w:val="nl-BE"/>
+        </w:rPr>
+      </w:pPr>
+      <w:r>
+        <w:rPr>
+          <w:noProof/>
+        </w:rPr>
         <w:drawing>
-          <wp:inline distT="0" distB="0" distL="0" distR="0">
+          <wp:inline distT="0" distB="0" distL="0" distR="0" wp14:anchorId="383E5A36" wp14:editId="4B17AB66">
             <wp:extent cx="6400800" cy="3600450"/>
             <wp:effectExtent l="0" t="0" r="0" b="0"/>
-            <wp:docPr id="2" name="Afbeelding 1" descr=""/>
+            <wp:docPr id="1" name="Afbeelding 1"/>
             <wp:cNvGraphicFramePr>
               <a:graphicFrameLocks xmlns:a="http://schemas.openxmlformats.org/drawingml/2006/main" noChangeAspect="1"/>
             </wp:cNvGraphicFramePr>
@@ -924,18 +1276,16 @@
               <a:graphicData uri="http://schemas.openxmlformats.org/drawingml/2006/picture">
                 <pic:pic xmlns:pic="http://schemas.openxmlformats.org/drawingml/2006/picture">
                   <pic:nvPicPr>
-                    <pic:cNvPr id="2" name="Afbeelding 1" descr=""/>
-                    <pic:cNvPicPr>
-                      <a:picLocks noChangeAspect="1" noChangeArrowheads="1"/>
-                    </pic:cNvPicPr>
+                    <pic:cNvPr id="1" name=""/>
+                    <pic:cNvPicPr/>
                   </pic:nvPicPr>
                   <pic:blipFill>
-                    <a:blip r:embed="rId2"/>
+                    <a:blip r:embed="rId10"/>
                     <a:stretch>
                       <a:fillRect/>
                     </a:stretch>
                   </pic:blipFill>
-                  <pic:spPr bwMode="auto">
+                  <pic:spPr>
                     <a:xfrm>
                       <a:off x="0" y="0"/>
                       <a:ext cx="6400800" cy="3600450"/>
@@ -959,7 +1309,7 @@
     </w:p>
     <w:p>
       <w:pPr>
-        <w:pStyle w:val="ListParagraph"/>
+        <w:pStyle w:val="Lijstalinea"/>
         <w:numPr>
           <w:ilvl w:val="0"/>
           <w:numId w:val="1"/>
@@ -977,7 +1327,7 @@
     </w:p>
     <w:p>
       <w:pPr>
-        <w:pStyle w:val="ListParagraph"/>
+        <w:pStyle w:val="Lijstalinea"/>
         <w:numPr>
           <w:ilvl w:val="0"/>
           <w:numId w:val="1"/>
@@ -995,7 +1345,7 @@
     </w:p>
     <w:p>
       <w:pPr>
-        <w:pStyle w:val="ListParagraph"/>
+        <w:pStyle w:val="Lijstalinea"/>
         <w:numPr>
           <w:ilvl w:val="0"/>
           <w:numId w:val="1"/>
@@ -1013,7 +1363,7 @@
     </w:p>
     <w:p>
       <w:pPr>
-        <w:pStyle w:val="ListParagraph"/>
+        <w:pStyle w:val="Lijstalinea"/>
         <w:numPr>
           <w:ilvl w:val="0"/>
           <w:numId w:val="1"/>
@@ -1031,7 +1381,7 @@
     </w:p>
     <w:p>
       <w:pPr>
-        <w:pStyle w:val="ListParagraph"/>
+        <w:pStyle w:val="Lijstalinea"/>
         <w:numPr>
           <w:ilvl w:val="0"/>
           <w:numId w:val="1"/>
@@ -1049,60 +1399,46 @@
     </w:p>
     <w:p>
       <w:pPr>
-        <w:pStyle w:val="ListParagraph"/>
+        <w:pStyle w:val="Lijstalinea"/>
         <w:numPr>
           <w:ilvl w:val="0"/>
           <w:numId w:val="1"/>
         </w:numPr>
-        <w:rPr/>
-      </w:pPr>
-      <w:r>
-        <w:rPr>
-          <w:lang w:val="nl-BE"/>
-        </w:rPr>
-        <w:t xml:space="preserve">Een link naar de website volgens het formaat </w:t>
-      </w:r>
-      <w:hyperlink r:id="rId3">
+        <w:rPr>
+          <w:lang w:val="nl-BE"/>
+        </w:rPr>
+      </w:pPr>
+      <w:r>
+        <w:rPr>
+          <w:lang w:val="nl-BE"/>
+        </w:rPr>
+        <w:t>Een link naar de website</w:t>
+      </w:r>
+      <w:r>
+        <w:rPr>
+          <w:lang w:val="nl-BE"/>
+        </w:rPr>
+        <w:t xml:space="preserve"> volgens het formaat </w:t>
+      </w:r>
+      <w:hyperlink r:id="rId11" w:history="1">
         <w:r>
           <w:rPr>
-            <w:webHidden/>
-            <w:rStyle w:val="InternetLink"/>
+            <w:rStyle w:val="Hyperlink"/>
             <w:lang w:val="nl-BE"/>
           </w:rPr>
-          <w:t>http://</w:t>
-        </w:r>
-        <w:r>
-          <w:rPr>
-            <w:rStyle w:val="InternetLink"/>
-            <w:lang w:val="nl-BE"/>
-          </w:rPr>
-          <w:t>url</w:t>
-        </w:r>
-        <w:r>
-          <w:rPr>
-            <w:rStyle w:val="InternetLink"/>
-            <w:lang w:val="nl-BE"/>
-          </w:rPr>
-          <w:t>.</w:t>
-        </w:r>
-        <w:r>
-          <w:rPr>
-            <w:rStyle w:val="InternetLink"/>
-            <w:lang w:val="nl-BE"/>
-          </w:rPr>
-          <w:t>dom</w:t>
+          <w:t>http://www</w:t>
         </w:r>
       </w:hyperlink>
       <w:r>
         <w:rPr>
           <w:lang w:val="nl-BE"/>
         </w:rPr>
-        <w:t>, dus een url beginnend met http(s) en een geldige domein suffix.</w:t>
-      </w:r>
-    </w:p>
-    <w:p>
-      <w:pPr>
-        <w:pStyle w:val="ListParagraph"/>
+        <w:t xml:space="preserve">. </w:t>
+      </w:r>
+    </w:p>
+    <w:p>
+      <w:pPr>
+        <w:pStyle w:val="Lijstalinea"/>
         <w:numPr>
           <w:ilvl w:val="0"/>
           <w:numId w:val="1"/>
@@ -1120,7 +1456,7 @@
     </w:p>
     <w:p>
       <w:pPr>
-        <w:pStyle w:val="ListParagraph"/>
+        <w:pStyle w:val="Lijstalinea"/>
         <w:numPr>
           <w:ilvl w:val="0"/>
           <w:numId w:val="1"/>
@@ -1138,7 +1474,7 @@
     </w:p>
     <w:p>
       <w:pPr>
-        <w:pStyle w:val="ListParagraph"/>
+        <w:pStyle w:val="Lijstalinea"/>
         <w:numPr>
           <w:ilvl w:val="0"/>
           <w:numId w:val="1"/>
@@ -1156,7 +1492,7 @@
     </w:p>
     <w:p>
       <w:pPr>
-        <w:pStyle w:val="ListParagraph"/>
+        <w:pStyle w:val="Lijstalinea"/>
         <w:numPr>
           <w:ilvl w:val="0"/>
           <w:numId w:val="1"/>
@@ -1169,23 +1505,31 @@
         <w:rPr>
           <w:lang w:val="nl-BE"/>
         </w:rPr>
-        <w:t>Het adres van de organisatie bestaande uit de provincie, de postcode, de stad, straatnaam en nummer.</w:t>
-      </w:r>
-    </w:p>
-    <w:p>
-      <w:pPr>
-        <w:pStyle w:val="Normal"/>
-        <w:rPr>
-          <w:lang w:val="nl-BE"/>
-        </w:rPr>
-      </w:pPr>
-      <w:r>
-        <w:rPr/>
+        <w:t>Het adres van de organisatie bestaande</w:t>
+      </w:r>
+      <w:r>
+        <w:rPr>
+          <w:lang w:val="nl-BE"/>
+        </w:rPr>
+        <w:t xml:space="preserve"> uit de provincie, de postcode, de stad, straatnaam en nummer.</w:t>
+      </w:r>
+    </w:p>
+    <w:p>
+      <w:pPr>
+        <w:rPr>
+          <w:lang w:val="nl-BE"/>
+        </w:rPr>
+      </w:pPr>
+      <w:r>
+        <w:rPr>
+          <w:noProof/>
+        </w:rPr>
+        <w:lastRenderedPageBreak/>
         <w:drawing>
-          <wp:inline distT="0" distB="0" distL="0" distR="0">
+          <wp:inline distT="0" distB="0" distL="0" distR="0" wp14:anchorId="16B8BFAC" wp14:editId="489DF9BB">
             <wp:extent cx="6400800" cy="3600450"/>
             <wp:effectExtent l="0" t="0" r="0" b="0"/>
-            <wp:docPr id="3" name="Afbeelding 4" descr=""/>
+            <wp:docPr id="4" name="Afbeelding 4"/>
             <wp:cNvGraphicFramePr>
               <a:graphicFrameLocks xmlns:a="http://schemas.openxmlformats.org/drawingml/2006/main" noChangeAspect="1"/>
             </wp:cNvGraphicFramePr>
@@ -1193,18 +1537,16 @@
               <a:graphicData uri="http://schemas.openxmlformats.org/drawingml/2006/picture">
                 <pic:pic xmlns:pic="http://schemas.openxmlformats.org/drawingml/2006/picture">
                   <pic:nvPicPr>
-                    <pic:cNvPr id="3" name="Afbeelding 4" descr=""/>
-                    <pic:cNvPicPr>
-                      <a:picLocks noChangeAspect="1" noChangeArrowheads="1"/>
-                    </pic:cNvPicPr>
+                    <pic:cNvPr id="1" name=""/>
+                    <pic:cNvPicPr/>
                   </pic:nvPicPr>
                   <pic:blipFill>
-                    <a:blip r:embed="rId4"/>
+                    <a:blip r:embed="rId12"/>
                     <a:stretch>
                       <a:fillRect/>
                     </a:stretch>
                   </pic:blipFill>
-                  <pic:spPr bwMode="auto">
+                  <pic:spPr>
                     <a:xfrm>
                       <a:off x="0" y="0"/>
                       <a:ext cx="6400800" cy="3600450"/>
@@ -1223,12 +1565,18 @@
         <w:rPr>
           <w:lang w:val="nl-BE"/>
         </w:rPr>
-        <w:t>Bovendien moet er ook een eerste gebruiker worden aangemaakt. Daarvoor moeten volgende gegevens worden ingevuld:</w:t>
-      </w:r>
-    </w:p>
-    <w:p>
-      <w:pPr>
-        <w:pStyle w:val="ListParagraph"/>
+        <w:t xml:space="preserve">Bovendien </w:t>
+      </w:r>
+      <w:r>
+        <w:rPr>
+          <w:lang w:val="nl-BE"/>
+        </w:rPr>
+        <w:t>moet er ook een eerste gebruiker worden aangemaakt. Daarvoor moeten volgende gegevens worden ingevuld:</w:t>
+      </w:r>
+    </w:p>
+    <w:p>
+      <w:pPr>
+        <w:pStyle w:val="Lijstalinea"/>
         <w:numPr>
           <w:ilvl w:val="0"/>
           <w:numId w:val="2"/>
@@ -1246,7 +1594,7 @@
     </w:p>
     <w:p>
       <w:pPr>
-        <w:pStyle w:val="ListParagraph"/>
+        <w:pStyle w:val="Lijstalinea"/>
         <w:numPr>
           <w:ilvl w:val="0"/>
           <w:numId w:val="2"/>
@@ -1264,7 +1612,7 @@
     </w:p>
     <w:p>
       <w:pPr>
-        <w:pStyle w:val="ListParagraph"/>
+        <w:pStyle w:val="Lijstalinea"/>
         <w:numPr>
           <w:ilvl w:val="0"/>
           <w:numId w:val="2"/>
@@ -1282,7 +1630,7 @@
     </w:p>
     <w:p>
       <w:pPr>
-        <w:pStyle w:val="ListParagraph"/>
+        <w:pStyle w:val="Lijstalinea"/>
         <w:numPr>
           <w:ilvl w:val="0"/>
           <w:numId w:val="2"/>
@@ -1300,7 +1648,7 @@
     </w:p>
     <w:p>
       <w:pPr>
-        <w:pStyle w:val="ListParagraph"/>
+        <w:pStyle w:val="Lijstalinea"/>
         <w:numPr>
           <w:ilvl w:val="0"/>
           <w:numId w:val="2"/>
@@ -1318,7 +1666,6 @@
     </w:p>
     <w:p>
       <w:pPr>
-        <w:pStyle w:val="Normal"/>
         <w:rPr>
           <w:lang w:val="nl-BE"/>
         </w:rPr>
@@ -1332,49 +1679,36 @@
     </w:p>
     <w:p>
       <w:pPr>
-        <w:pStyle w:val="Normal"/>
-        <w:rPr>
-          <w:lang w:val="nl-BE"/>
-        </w:rPr>
-      </w:pPr>
-      <w:r>
-        <w:rPr>
-          <w:lang w:val="nl-BE"/>
-        </w:rPr>
-      </w:r>
-    </w:p>
-    <w:p>
-      <w:pPr>
-        <w:pStyle w:val="Heading2"/>
-        <w:rPr>
-          <w:lang w:val="nl-BE"/>
-        </w:rPr>
-      </w:pPr>
-      <w:bookmarkStart w:id="6" w:name="_Toc483318355"/>
-      <w:bookmarkEnd w:id="6"/>
+        <w:rPr>
+          <w:lang w:val="nl-BE"/>
+        </w:rPr>
+      </w:pPr>
+    </w:p>
+    <w:p>
+      <w:pPr>
+        <w:pStyle w:val="Kop2"/>
+        <w:rPr>
+          <w:lang w:val="nl-BE"/>
+        </w:rPr>
+      </w:pPr>
+      <w:bookmarkStart w:id="3" w:name="_Toc483341090"/>
       <w:r>
         <w:rPr>
           <w:lang w:val="nl-BE"/>
         </w:rPr>
         <w:t>Inloggen</w:t>
       </w:r>
-    </w:p>
-    <w:p>
-      <w:pPr>
-        <w:pStyle w:val="Normal"/>
-        <w:rPr>
-          <w:lang w:val="nl-BE"/>
-        </w:rPr>
-      </w:pPr>
-      <w:r>
-        <w:rPr>
-          <w:lang w:val="nl-BE"/>
-        </w:rPr>
-      </w:r>
-    </w:p>
-    <w:p>
-      <w:pPr>
-        <w:pStyle w:val="Normal"/>
+      <w:bookmarkEnd w:id="3"/>
+    </w:p>
+    <w:p>
+      <w:pPr>
+        <w:rPr>
+          <w:lang w:val="nl-BE"/>
+        </w:rPr>
+      </w:pPr>
+    </w:p>
+    <w:p>
+      <w:pPr>
         <w:rPr>
           <w:lang w:val="nl-BE"/>
         </w:rPr>
@@ -1388,89 +1722,77 @@
     </w:p>
     <w:p>
       <w:pPr>
-        <w:pStyle w:val="Normal"/>
-        <w:rPr>
-          <w:lang w:val="nl-BE"/>
-        </w:rPr>
-      </w:pPr>
-      <w:r>
-        <w:rPr>
-          <w:lang w:val="nl-BE"/>
-        </w:rPr>
-      </w:r>
-    </w:p>
-    <w:p>
-      <w:pPr>
-        <w:pStyle w:val="Normal"/>
-        <w:rPr>
-          <w:lang w:val="nl-BE"/>
-        </w:rPr>
-      </w:pPr>
-      <w:r>
-        <w:rPr>
-          <w:lang w:val="nl-BE"/>
-        </w:rPr>
-      </w:r>
-    </w:p>
-    <w:p>
-      <w:pPr>
-        <w:pStyle w:val="Normal"/>
-        <w:rPr>
-          <w:lang w:val="nl-BE"/>
-        </w:rPr>
-      </w:pPr>
-      <w:r>
-        <w:rPr>
-          <w:lang w:val="nl-BE"/>
-        </w:rPr>
-      </w:r>
-    </w:p>
-    <w:p>
-      <w:pPr>
-        <w:pStyle w:val="Heading2"/>
-        <w:rPr>
-          <w:lang w:val="nl-BE"/>
-        </w:rPr>
-      </w:pPr>
-      <w:bookmarkStart w:id="7" w:name="_Toc483318356"/>
-      <w:bookmarkEnd w:id="7"/>
-      <w:r>
-        <w:rPr>
-          <w:lang w:val="nl-BE"/>
-        </w:rPr>
+        <w:rPr>
+          <w:lang w:val="nl-BE"/>
+        </w:rPr>
+      </w:pPr>
+    </w:p>
+    <w:p>
+      <w:pPr>
+        <w:rPr>
+          <w:lang w:val="nl-BE"/>
+        </w:rPr>
+      </w:pPr>
+    </w:p>
+    <w:p>
+      <w:pPr>
+        <w:rPr>
+          <w:lang w:val="nl-BE"/>
+        </w:rPr>
+      </w:pPr>
+    </w:p>
+    <w:p>
+      <w:pPr>
+        <w:pStyle w:val="Kop2"/>
+        <w:rPr>
+          <w:lang w:val="nl-BE"/>
+        </w:rPr>
+      </w:pPr>
+      <w:bookmarkStart w:id="4" w:name="_Toc483341091"/>
+      <w:r>
+        <w:rPr>
+          <w:lang w:val="nl-BE"/>
+        </w:rPr>
+        <w:lastRenderedPageBreak/>
         <w:t>Vraag indienen</w:t>
       </w:r>
-    </w:p>
-    <w:p>
-      <w:pPr>
-        <w:pStyle w:val="Normal"/>
-        <w:rPr>
-          <w:lang w:val="nl-BE"/>
-        </w:rPr>
-      </w:pPr>
-      <w:r>
-        <w:rPr>
-          <w:lang w:val="nl-BE"/>
-        </w:rPr>
-      </w:r>
-    </w:p>
-    <w:p>
-      <w:pPr>
-        <w:pStyle w:val="Normal"/>
-        <w:rPr>
-          <w:lang w:val="nl-BE"/>
-        </w:rPr>
-      </w:pPr>
-      <w:r>
-        <w:rPr>
-          <w:lang w:val="nl-BE"/>
-        </w:rPr>
-        <w:t>Als een gebruiker is ingelogd kan deze een vraag indienen door in het menu op de knop ‘Stel een vraag’ te klikken en volgende velden in te vullen:</w:t>
-      </w:r>
-    </w:p>
-    <w:p>
-      <w:pPr>
-        <w:pStyle w:val="ListParagraph"/>
+      <w:bookmarkEnd w:id="4"/>
+    </w:p>
+    <w:p>
+      <w:pPr>
+        <w:rPr>
+          <w:lang w:val="nl-BE"/>
+        </w:rPr>
+      </w:pPr>
+    </w:p>
+    <w:p>
+      <w:pPr>
+        <w:rPr>
+          <w:lang w:val="nl-BE"/>
+        </w:rPr>
+      </w:pPr>
+      <w:r>
+        <w:rPr>
+          <w:lang w:val="nl-BE"/>
+        </w:rPr>
+        <w:t>Als een gebruiker is ingelogd k</w:t>
+      </w:r>
+      <w:r>
+        <w:rPr>
+          <w:lang w:val="nl-BE"/>
+        </w:rPr>
+        <w:t xml:space="preserve">an deze een vraag indienen door in het menu op de knop </w:t>
+      </w:r>
+      <w:r>
+        <w:rPr>
+          <w:lang w:val="nl-BE"/>
+        </w:rPr>
+        <w:t>‘Stel een vraag’ te klikken en volgende velden in te vullen:</w:t>
+      </w:r>
+    </w:p>
+    <w:p>
+      <w:pPr>
+        <w:pStyle w:val="Lijstalinea"/>
         <w:numPr>
           <w:ilvl w:val="0"/>
           <w:numId w:val="3"/>
@@ -1488,7 +1810,7 @@
     </w:p>
     <w:p>
       <w:pPr>
-        <w:pStyle w:val="ListParagraph"/>
+        <w:pStyle w:val="Lijstalinea"/>
         <w:numPr>
           <w:ilvl w:val="0"/>
           <w:numId w:val="3"/>
@@ -1506,7 +1828,7 @@
     </w:p>
     <w:p>
       <w:pPr>
-        <w:pStyle w:val="ListParagraph"/>
+        <w:pStyle w:val="Lijstalinea"/>
         <w:numPr>
           <w:ilvl w:val="0"/>
           <w:numId w:val="3"/>
@@ -1524,7 +1846,7 @@
     </w:p>
     <w:p>
       <w:pPr>
-        <w:pStyle w:val="ListParagraph"/>
+        <w:pStyle w:val="Lijstalinea"/>
         <w:numPr>
           <w:ilvl w:val="0"/>
           <w:numId w:val="3"/>
@@ -1542,7 +1864,7 @@
     </w:p>
     <w:p>
       <w:pPr>
-        <w:pStyle w:val="ListParagraph"/>
+        <w:pStyle w:val="Lijstalinea"/>
         <w:numPr>
           <w:ilvl w:val="0"/>
           <w:numId w:val="3"/>
@@ -1560,7 +1882,7 @@
     </w:p>
     <w:p>
       <w:pPr>
-        <w:pStyle w:val="ListParagraph"/>
+        <w:pStyle w:val="Lijstalinea"/>
         <w:numPr>
           <w:ilvl w:val="0"/>
           <w:numId w:val="3"/>
@@ -1578,7 +1900,7 @@
     </w:p>
     <w:p>
       <w:pPr>
-        <w:pStyle w:val="ListParagraph"/>
+        <w:pStyle w:val="Lijstalinea"/>
         <w:numPr>
           <w:ilvl w:val="0"/>
           <w:numId w:val="3"/>
@@ -1596,8 +1918,8 @@
     </w:p>
     <w:p>
       <w:pPr>
-        <w:pStyle w:val="Normal"/>
-        <w:rPr>
+        <w:rPr>
+          <w:noProof/>
           <w:lang w:val="nl-BE"/>
         </w:rPr>
       </w:pPr>
@@ -1607,37 +1929,22 @@
         </w:rPr>
         <w:t>De vraag kan dan worden ingediend door onderaan op ‘Registreer vraag’ te klikken.</w:t>
       </w:r>
-    </w:p>
-    <w:p>
-      <w:pPr>
-        <w:pStyle w:val="Normal"/>
-        <w:rPr>
-          <w:lang w:val="nl-BE"/>
-        </w:rPr>
-      </w:pPr>
-      <w:bookmarkStart w:id="8" w:name="_GoBack"/>
-      <w:bookmarkEnd w:id="8"/>
-      <w:r>
-        <w:rPr>
-          <w:lang w:val="nl-BE"/>
-        </w:rPr>
-        <w:t>Nadat de vraag is ingediend krijgt de organisatie een overzicht van wat hij heeft  ingediend.</w:t>
-      </w:r>
-    </w:p>
-    <w:p>
-      <w:pPr>
-        <w:pStyle w:val="Normal"/>
-        <w:rPr>
-          <w:lang w:val="nl-BE"/>
-        </w:rPr>
-      </w:pPr>
-      <w:r>
-        <w:rPr/>
+      <w:r>
+        <w:rPr>
+          <w:noProof/>
+          <w:lang w:val="nl-BE"/>
+        </w:rPr>
+        <w:t xml:space="preserve"> </w:t>
+      </w:r>
+      <w:r>
+        <w:rPr>
+          <w:noProof/>
+        </w:rPr>
         <w:drawing>
-          <wp:inline distT="0" distB="0" distL="0" distR="0">
+          <wp:inline distT="0" distB="0" distL="0" distR="0" wp14:anchorId="1AAB42BF" wp14:editId="372C516F">
             <wp:extent cx="6400800" cy="3600450"/>
             <wp:effectExtent l="0" t="0" r="0" b="0"/>
-            <wp:docPr id="4" name="Afbeelding 5" descr=""/>
+            <wp:docPr id="5" name="Afbeelding 5"/>
             <wp:cNvGraphicFramePr>
               <a:graphicFrameLocks xmlns:a="http://schemas.openxmlformats.org/drawingml/2006/main" noChangeAspect="1"/>
             </wp:cNvGraphicFramePr>
@@ -1645,18 +1952,16 @@
               <a:graphicData uri="http://schemas.openxmlformats.org/drawingml/2006/picture">
                 <pic:pic xmlns:pic="http://schemas.openxmlformats.org/drawingml/2006/picture">
                   <pic:nvPicPr>
-                    <pic:cNvPr id="4" name="Afbeelding 5" descr=""/>
-                    <pic:cNvPicPr>
-                      <a:picLocks noChangeAspect="1" noChangeArrowheads="1"/>
-                    </pic:cNvPicPr>
+                    <pic:cNvPr id="1" name=""/>
+                    <pic:cNvPicPr/>
                   </pic:nvPicPr>
                   <pic:blipFill>
-                    <a:blip r:embed="rId5"/>
+                    <a:blip r:embed="rId13"/>
                     <a:stretch>
                       <a:fillRect/>
                     </a:stretch>
                   </pic:blipFill>
-                  <pic:spPr bwMode="auto">
+                  <pic:spPr>
                     <a:xfrm>
                       <a:off x="0" y="0"/>
                       <a:ext cx="6400800" cy="3600450"/>
@@ -1671,21 +1976,23 @@
           </wp:inline>
         </w:drawing>
       </w:r>
-      <w:r>
-        <w:rPr>
-          <w:lang w:val="nl-BE"/>
-        </w:rPr>
-        <w:t xml:space="preserve"> </w:t>
-      </w:r>
-      <w:r>
-        <w:rPr>
-          <w:lang w:val="nl-BE"/>
-        </w:rPr>
+    </w:p>
+    <w:p>
+      <w:pPr>
+        <w:rPr>
+          <w:lang w:val="nl-BE"/>
+        </w:rPr>
+      </w:pPr>
+      <w:r>
+        <w:rPr>
+          <w:noProof/>
+        </w:rPr>
+        <w:lastRenderedPageBreak/>
         <w:drawing>
-          <wp:inline distT="0" distB="0" distL="0" distR="0">
+          <wp:inline distT="0" distB="0" distL="0" distR="0" wp14:anchorId="5044DA54" wp14:editId="7C789B9C">
             <wp:extent cx="6400800" cy="3600450"/>
             <wp:effectExtent l="0" t="0" r="0" b="0"/>
-            <wp:docPr id="5" name="Afbeelding 8" descr=""/>
+            <wp:docPr id="8" name="Afbeelding 8"/>
             <wp:cNvGraphicFramePr>
               <a:graphicFrameLocks xmlns:a="http://schemas.openxmlformats.org/drawingml/2006/main" noChangeAspect="1"/>
             </wp:cNvGraphicFramePr>
@@ -1693,18 +2000,16 @@
               <a:graphicData uri="http://schemas.openxmlformats.org/drawingml/2006/picture">
                 <pic:pic xmlns:pic="http://schemas.openxmlformats.org/drawingml/2006/picture">
                   <pic:nvPicPr>
-                    <pic:cNvPr id="5" name="Afbeelding 8" descr=""/>
-                    <pic:cNvPicPr>
-                      <a:picLocks noChangeAspect="1" noChangeArrowheads="1"/>
-                    </pic:cNvPicPr>
+                    <pic:cNvPr id="1" name=""/>
+                    <pic:cNvPicPr/>
                   </pic:nvPicPr>
                   <pic:blipFill>
-                    <a:blip r:embed="rId6"/>
+                    <a:blip r:embed="rId14"/>
                     <a:stretch>
                       <a:fillRect/>
                     </a:stretch>
                   </pic:blipFill>
-                  <pic:spPr bwMode="auto">
+                  <pic:spPr>
                     <a:xfrm>
                       <a:off x="0" y="0"/>
                       <a:ext cx="6400800" cy="3600450"/>
@@ -1722,21 +2027,47 @@
     </w:p>
     <w:p>
       <w:pPr>
-        <w:pStyle w:val="Normal"/>
-        <w:rPr>
-          <w:rFonts w:ascii="Century Gothic" w:hAnsi="Century Gothic" w:eastAsia="HGｺﾞｼｯｸM" w:cs="Tahoma" w:asciiTheme="majorHAnsi" w:cstheme="majorBidi" w:eastAsiaTheme="majorEastAsia" w:hAnsiTheme="majorHAnsi"/>
-          <w:bCs/>
-          <w:i/>
-          <w:i/>
-          <w:color w:val="6076B4" w:themeColor="accent1"/>
-          <w:sz w:val="32"/>
-          <w:szCs w:val="32"/>
-          <w:lang w:val="nl-BE"/>
-        </w:rPr>
-      </w:pPr>
-      <w:r>
-        <w:rPr>
-          <w:rFonts w:eastAsia="HGｺﾞｼｯｸM" w:cs="Tahoma" w:cstheme="majorBidi" w:eastAsiaTheme="majorEastAsia" w:ascii="Century Gothic" w:hAnsi="Century Gothic"/>
+        <w:rPr>
+          <w:lang w:val="nl-BE"/>
+        </w:rPr>
+      </w:pPr>
+    </w:p>
+    <w:p>
+      <w:pPr>
+        <w:rPr>
+          <w:lang w:val="nl-BE"/>
+        </w:rPr>
+      </w:pPr>
+      <w:r>
+        <w:rPr>
+          <w:lang w:val="nl-BE"/>
+        </w:rPr>
+        <w:t xml:space="preserve">Nadat de vraag is ingediend krijgt de organisatie een overzicht van wat hij </w:t>
+      </w:r>
+      <w:r>
+        <w:rPr>
+          <w:lang w:val="nl-BE"/>
+        </w:rPr>
+        <w:t>heeft ingediend</w:t>
+      </w:r>
+      <w:r>
+        <w:rPr>
+          <w:lang w:val="nl-BE"/>
+        </w:rPr>
+        <w:t>.</w:t>
+      </w:r>
+    </w:p>
+    <w:p>
+      <w:pPr>
+        <w:rPr>
+          <w:lang w:val="nl-BE"/>
+        </w:rPr>
+      </w:pPr>
+    </w:p>
+    <w:p>
+      <w:pPr>
+        <w:rPr>
+          <w:rFonts w:asciiTheme="majorHAnsi" w:eastAsiaTheme="majorEastAsia" w:hAnsiTheme="majorHAnsi" w:cstheme="majorBidi"/>
           <w:bCs/>
           <w:i/>
           <w:color w:val="6076B4" w:themeColor="accent1"/>
@@ -1744,305 +2075,2508 @@
           <w:szCs w:val="32"/>
           <w:lang w:val="nl-BE"/>
         </w:rPr>
-      </w:r>
-      <w:r>
+      </w:pPr>
+      <w:r>
+        <w:rPr>
+          <w:lang w:val="nl-BE"/>
+        </w:rPr>
         <w:br w:type="page"/>
       </w:r>
     </w:p>
     <w:p>
       <w:pPr>
-        <w:pStyle w:val="Heading1"/>
-        <w:rPr>
-          <w:lang w:val="nl-BE"/>
-        </w:rPr>
-      </w:pPr>
-      <w:bookmarkStart w:id="9" w:name="_Toc483318357"/>
+        <w:pStyle w:val="Kop1"/>
+        <w:rPr>
+          <w:lang w:val="nl-BE"/>
+        </w:rPr>
+      </w:pPr>
+      <w:bookmarkStart w:id="5" w:name="_Toc483341092"/>
+      <w:r>
+        <w:rPr>
+          <w:lang w:val="nl-BE"/>
+        </w:rPr>
+        <w:lastRenderedPageBreak/>
+        <w:t>Medewerkers</w:t>
+      </w:r>
+      <w:bookmarkEnd w:id="5"/>
+    </w:p>
+    <w:p>
+      <w:pPr>
+        <w:pStyle w:val="Kop2"/>
+        <w:rPr>
+          <w:lang w:val="nl-BE"/>
+        </w:rPr>
+      </w:pPr>
+      <w:bookmarkStart w:id="6" w:name="_Toc483341093"/>
+      <w:r>
+        <w:rPr>
+          <w:lang w:val="nl-BE"/>
+        </w:rPr>
+        <w:t>Vraag behandelen</w:t>
+      </w:r>
+      <w:bookmarkEnd w:id="6"/>
+    </w:p>
+    <w:p>
+      <w:pPr>
+        <w:pStyle w:val="Kop3"/>
+        <w:rPr>
+          <w:lang w:val="nl-BE"/>
+        </w:rPr>
+      </w:pPr>
+      <w:bookmarkStart w:id="7" w:name="_Toc483341094"/>
+      <w:r>
+        <w:rPr>
+          <w:lang w:val="nl-BE"/>
+        </w:rPr>
+        <w:t>Fase 1: Er is een nieuwe vraag binnengekomen</w:t>
+      </w:r>
+      <w:bookmarkEnd w:id="7"/>
+    </w:p>
+    <w:p>
+      <w:pPr>
+        <w:rPr>
+          <w:lang w:val="nl-BE"/>
+        </w:rPr>
+      </w:pPr>
+      <w:r>
+        <w:rPr>
+          <w:lang w:val="nl-BE"/>
+        </w:rPr>
+        <w:t>De centrale medewerker kan inloggen op de site met zijn emailadres en wachtwoord waarna hij een overzicht krijgt van alle vragen.</w:t>
+      </w:r>
+    </w:p>
+    <w:p>
+      <w:pPr>
+        <w:rPr>
+          <w:lang w:val="nl-BE"/>
+        </w:rPr>
+      </w:pPr>
+      <w:r>
+        <w:rPr>
+          <w:noProof/>
+        </w:rPr>
+        <w:drawing>
+          <wp:inline distT="0" distB="0" distL="0" distR="0" wp14:anchorId="6F83252D" wp14:editId="053BE7E6">
+            <wp:extent cx="6400800" cy="3600450"/>
+            <wp:effectExtent l="0" t="0" r="0" b="0"/>
+            <wp:docPr id="2" name="Afbeelding 2"/>
+            <wp:cNvGraphicFramePr>
+              <a:graphicFrameLocks xmlns:a="http://schemas.openxmlformats.org/drawingml/2006/main" noChangeAspect="1"/>
+            </wp:cNvGraphicFramePr>
+            <a:graphic xmlns:a="http://schemas.openxmlformats.org/drawingml/2006/main">
+              <a:graphicData uri="http://schemas.openxmlformats.org/drawingml/2006/picture">
+                <pic:pic xmlns:pic="http://schemas.openxmlformats.org/drawingml/2006/picture">
+                  <pic:nvPicPr>
+                    <pic:cNvPr id="1" name=""/>
+                    <pic:cNvPicPr/>
+                  </pic:nvPicPr>
+                  <pic:blipFill>
+                    <a:blip r:embed="rId15"/>
+                    <a:stretch>
+                      <a:fillRect/>
+                    </a:stretch>
+                  </pic:blipFill>
+                  <pic:spPr>
+                    <a:xfrm>
+                      <a:off x="0" y="0"/>
+                      <a:ext cx="6400800" cy="3600450"/>
+                    </a:xfrm>
+                    <a:prstGeom prst="rect">
+                      <a:avLst/>
+                    </a:prstGeom>
+                  </pic:spPr>
+                </pic:pic>
+              </a:graphicData>
+            </a:graphic>
+          </wp:inline>
+        </w:drawing>
+      </w:r>
+    </w:p>
+    <w:p>
+      <w:pPr>
+        <w:rPr>
+          <w:lang w:val="nl-BE"/>
+        </w:rPr>
+      </w:pPr>
+      <w:r>
+        <w:rPr>
+          <w:lang w:val="nl-BE"/>
+        </w:rPr>
+        <w:t>Door in het menu aan de zijkant te filteren op ‘nieuw’ krijgt de medewerker een lijst van alle nieuwe vragen.</w:t>
+      </w:r>
+    </w:p>
+    <w:p>
+      <w:pPr>
+        <w:rPr>
+          <w:lang w:val="nl-BE"/>
+        </w:rPr>
+      </w:pPr>
+      <w:r>
+        <w:rPr>
+          <w:noProof/>
+        </w:rPr>
+        <w:lastRenderedPageBreak/>
+        <w:drawing>
+          <wp:inline distT="0" distB="0" distL="0" distR="0" wp14:anchorId="28AED22C" wp14:editId="68FCCB7A">
+            <wp:extent cx="6400800" cy="3600450"/>
+            <wp:effectExtent l="0" t="0" r="0" b="0"/>
+            <wp:docPr id="10" name="Afbeelding 10"/>
+            <wp:cNvGraphicFramePr>
+              <a:graphicFrameLocks xmlns:a="http://schemas.openxmlformats.org/drawingml/2006/main" noChangeAspect="1"/>
+            </wp:cNvGraphicFramePr>
+            <a:graphic xmlns:a="http://schemas.openxmlformats.org/drawingml/2006/main">
+              <a:graphicData uri="http://schemas.openxmlformats.org/drawingml/2006/picture">
+                <pic:pic xmlns:pic="http://schemas.openxmlformats.org/drawingml/2006/picture">
+                  <pic:nvPicPr>
+                    <pic:cNvPr id="1" name=""/>
+                    <pic:cNvPicPr/>
+                  </pic:nvPicPr>
+                  <pic:blipFill>
+                    <a:blip r:embed="rId16"/>
+                    <a:stretch>
+                      <a:fillRect/>
+                    </a:stretch>
+                  </pic:blipFill>
+                  <pic:spPr>
+                    <a:xfrm>
+                      <a:off x="0" y="0"/>
+                      <a:ext cx="6400800" cy="3600450"/>
+                    </a:xfrm>
+                    <a:prstGeom prst="rect">
+                      <a:avLst/>
+                    </a:prstGeom>
+                  </pic:spPr>
+                </pic:pic>
+              </a:graphicData>
+            </a:graphic>
+          </wp:inline>
+        </w:drawing>
+      </w:r>
+    </w:p>
+    <w:p>
+      <w:pPr>
+        <w:rPr>
+          <w:lang w:val="nl-BE"/>
+        </w:rPr>
+      </w:pPr>
+    </w:p>
+    <w:p>
+      <w:pPr>
+        <w:rPr>
+          <w:lang w:val="nl-BE"/>
+        </w:rPr>
+      </w:pPr>
+      <w:r>
+        <w:rPr>
+          <w:lang w:val="nl-BE"/>
+        </w:rPr>
+        <w:t>Als de medewerker nu een vraag kiest krijgt hij de mogelijke opties te zien voor die specifieke vraag.</w:t>
+      </w:r>
+    </w:p>
+    <w:p>
+      <w:pPr>
+        <w:rPr>
+          <w:lang w:val="nl-BE"/>
+        </w:rPr>
+      </w:pPr>
+      <w:r>
+        <w:rPr>
+          <w:noProof/>
+        </w:rPr>
+        <w:drawing>
+          <wp:inline distT="0" distB="0" distL="0" distR="0" wp14:anchorId="1940F0C7" wp14:editId="64D58BC4">
+            <wp:extent cx="6400800" cy="3600450"/>
+            <wp:effectExtent l="0" t="0" r="0" b="0"/>
+            <wp:docPr id="11" name="Afbeelding 11"/>
+            <wp:cNvGraphicFramePr>
+              <a:graphicFrameLocks xmlns:a="http://schemas.openxmlformats.org/drawingml/2006/main" noChangeAspect="1"/>
+            </wp:cNvGraphicFramePr>
+            <a:graphic xmlns:a="http://schemas.openxmlformats.org/drawingml/2006/main">
+              <a:graphicData uri="http://schemas.openxmlformats.org/drawingml/2006/picture">
+                <pic:pic xmlns:pic="http://schemas.openxmlformats.org/drawingml/2006/picture">
+                  <pic:nvPicPr>
+                    <pic:cNvPr id="1" name=""/>
+                    <pic:cNvPicPr/>
+                  </pic:nvPicPr>
+                  <pic:blipFill>
+                    <a:blip r:embed="rId17"/>
+                    <a:stretch>
+                      <a:fillRect/>
+                    </a:stretch>
+                  </pic:blipFill>
+                  <pic:spPr>
+                    <a:xfrm>
+                      <a:off x="0" y="0"/>
+                      <a:ext cx="6400800" cy="3600450"/>
+                    </a:xfrm>
+                    <a:prstGeom prst="rect">
+                      <a:avLst/>
+                    </a:prstGeom>
+                  </pic:spPr>
+                </pic:pic>
+              </a:graphicData>
+            </a:graphic>
+          </wp:inline>
+        </w:drawing>
+      </w:r>
+    </w:p>
+    <w:p>
+      <w:pPr>
+        <w:rPr>
+          <w:lang w:val="nl-BE"/>
+        </w:rPr>
+      </w:pPr>
+      <w:r>
+        <w:rPr>
+          <w:lang w:val="nl-BE"/>
+        </w:rPr>
+        <w:lastRenderedPageBreak/>
+        <w:t xml:space="preserve">Omdat dit de eerste stap in het proces is kan de vraag enkel aan een bepaalde regio worden toegewezen voor een intakegesprek, geweigerd worden of worden teruggetrokken. </w:t>
+      </w:r>
+    </w:p>
+    <w:p>
+      <w:pPr>
+        <w:rPr>
+          <w:lang w:val="nl-BE"/>
+        </w:rPr>
+      </w:pPr>
+      <w:r>
+        <w:rPr>
+          <w:lang w:val="nl-BE"/>
+        </w:rPr>
+        <w:t>Een tweede manier om deze stappen te nemen is door in het menu bovenaan op ‘Administratie’ te klikken en daarna te filteren op ‘te verwerken’.</w:t>
+      </w:r>
+    </w:p>
+    <w:p>
+      <w:pPr>
+        <w:rPr>
+          <w:lang w:val="nl-BE"/>
+        </w:rPr>
+      </w:pPr>
+      <w:r>
+        <w:rPr>
+          <w:noProof/>
+        </w:rPr>
+        <w:drawing>
+          <wp:inline distT="0" distB="0" distL="0" distR="0" wp14:anchorId="061AE398" wp14:editId="54C6108E">
+            <wp:extent cx="6400800" cy="3600450"/>
+            <wp:effectExtent l="0" t="0" r="0" b="0"/>
+            <wp:docPr id="12" name="Afbeelding 12"/>
+            <wp:cNvGraphicFramePr>
+              <a:graphicFrameLocks xmlns:a="http://schemas.openxmlformats.org/drawingml/2006/main" noChangeAspect="1"/>
+            </wp:cNvGraphicFramePr>
+            <a:graphic xmlns:a="http://schemas.openxmlformats.org/drawingml/2006/main">
+              <a:graphicData uri="http://schemas.openxmlformats.org/drawingml/2006/picture">
+                <pic:pic xmlns:pic="http://schemas.openxmlformats.org/drawingml/2006/picture">
+                  <pic:nvPicPr>
+                    <pic:cNvPr id="1" name=""/>
+                    <pic:cNvPicPr/>
+                  </pic:nvPicPr>
+                  <pic:blipFill>
+                    <a:blip r:embed="rId18"/>
+                    <a:stretch>
+                      <a:fillRect/>
+                    </a:stretch>
+                  </pic:blipFill>
+                  <pic:spPr>
+                    <a:xfrm>
+                      <a:off x="0" y="0"/>
+                      <a:ext cx="6400800" cy="3600450"/>
+                    </a:xfrm>
+                    <a:prstGeom prst="rect">
+                      <a:avLst/>
+                    </a:prstGeom>
+                  </pic:spPr>
+                </pic:pic>
+              </a:graphicData>
+            </a:graphic>
+          </wp:inline>
+        </w:drawing>
+      </w:r>
+    </w:p>
+    <w:p>
+      <w:pPr>
+        <w:rPr>
+          <w:lang w:val="nl-BE"/>
+        </w:rPr>
+      </w:pPr>
+      <w:r>
+        <w:rPr>
+          <w:noProof/>
+        </w:rPr>
+        <w:lastRenderedPageBreak/>
+        <w:drawing>
+          <wp:inline distT="0" distB="0" distL="0" distR="0" wp14:anchorId="70708F72" wp14:editId="5B3733EB">
+            <wp:extent cx="6400800" cy="3600450"/>
+            <wp:effectExtent l="0" t="0" r="0" b="0"/>
+            <wp:docPr id="13" name="Afbeelding 13"/>
+            <wp:cNvGraphicFramePr>
+              <a:graphicFrameLocks xmlns:a="http://schemas.openxmlformats.org/drawingml/2006/main" noChangeAspect="1"/>
+            </wp:cNvGraphicFramePr>
+            <a:graphic xmlns:a="http://schemas.openxmlformats.org/drawingml/2006/main">
+              <a:graphicData uri="http://schemas.openxmlformats.org/drawingml/2006/picture">
+                <pic:pic xmlns:pic="http://schemas.openxmlformats.org/drawingml/2006/picture">
+                  <pic:nvPicPr>
+                    <pic:cNvPr id="1" name=""/>
+                    <pic:cNvPicPr/>
+                  </pic:nvPicPr>
+                  <pic:blipFill>
+                    <a:blip r:embed="rId19"/>
+                    <a:stretch>
+                      <a:fillRect/>
+                    </a:stretch>
+                  </pic:blipFill>
+                  <pic:spPr>
+                    <a:xfrm>
+                      <a:off x="0" y="0"/>
+                      <a:ext cx="6400800" cy="3600450"/>
+                    </a:xfrm>
+                    <a:prstGeom prst="rect">
+                      <a:avLst/>
+                    </a:prstGeom>
+                  </pic:spPr>
+                </pic:pic>
+              </a:graphicData>
+            </a:graphic>
+          </wp:inline>
+        </w:drawing>
+      </w:r>
+    </w:p>
+    <w:p>
+      <w:pPr>
+        <w:rPr>
+          <w:rFonts w:asciiTheme="majorHAnsi" w:eastAsiaTheme="majorEastAsia" w:hAnsiTheme="majorHAnsi" w:cstheme="majorBidi"/>
+          <w:bCs/>
+          <w:i/>
+          <w:color w:val="2F5897" w:themeColor="text2"/>
+          <w:sz w:val="23"/>
+          <w:lang w:val="nl-BE"/>
+        </w:rPr>
+      </w:pPr>
+      <w:r>
+        <w:rPr>
+          <w:lang w:val="nl-BE"/>
+        </w:rPr>
+        <w:br w:type="page"/>
+      </w:r>
+    </w:p>
+    <w:p>
+      <w:pPr>
+        <w:pStyle w:val="Kop3"/>
+        <w:rPr>
+          <w:lang w:val="nl-BE"/>
+        </w:rPr>
+      </w:pPr>
+      <w:bookmarkStart w:id="8" w:name="_Toc483341095"/>
+      <w:r>
+        <w:rPr>
+          <w:lang w:val="nl-BE"/>
+        </w:rPr>
+        <w:lastRenderedPageBreak/>
+        <w:t>Fase 2</w:t>
+      </w:r>
+      <w:r>
+        <w:rPr>
+          <w:lang w:val="nl-BE"/>
+        </w:rPr>
+        <w:t xml:space="preserve">: Een vraag is toegewezen aan een regio voor een </w:t>
+      </w:r>
+      <w:proofErr w:type="gramStart"/>
+      <w:r>
+        <w:rPr>
+          <w:lang w:val="nl-BE"/>
+        </w:rPr>
+        <w:t>intake gesprek</w:t>
+      </w:r>
+      <w:bookmarkEnd w:id="8"/>
+      <w:proofErr w:type="gramEnd"/>
+    </w:p>
+    <w:p>
+      <w:pPr>
+        <w:rPr>
+          <w:noProof/>
+          <w:lang w:val="nl-BE"/>
+        </w:rPr>
+      </w:pPr>
+      <w:r>
+        <w:rPr>
+          <w:lang w:val="nl-BE"/>
+        </w:rPr>
+        <w:t>Een regionale medewerker kan na inloggen in het tabje ‘Administratie’ alle vragen die aandacht vragen bekijken en behandelen.</w:t>
+      </w:r>
+      <w:r>
+        <w:rPr>
+          <w:noProof/>
+          <w:lang w:val="nl-BE"/>
+        </w:rPr>
+        <w:t xml:space="preserve"> </w:t>
+      </w:r>
+    </w:p>
+    <w:p>
+      <w:pPr>
+        <w:rPr>
+          <w:noProof/>
+          <w:lang w:val="nl-BE"/>
+        </w:rPr>
+      </w:pPr>
+      <w:r>
+        <w:rPr>
+          <w:noProof/>
+        </w:rPr>
+        <w:drawing>
+          <wp:inline distT="0" distB="0" distL="0" distR="0" wp14:anchorId="6B66054B" wp14:editId="674E693F">
+            <wp:extent cx="6400800" cy="3600450"/>
+            <wp:effectExtent l="0" t="0" r="0" b="0"/>
+            <wp:docPr id="14" name="Afbeelding 14"/>
+            <wp:cNvGraphicFramePr>
+              <a:graphicFrameLocks xmlns:a="http://schemas.openxmlformats.org/drawingml/2006/main" noChangeAspect="1"/>
+            </wp:cNvGraphicFramePr>
+            <a:graphic xmlns:a="http://schemas.openxmlformats.org/drawingml/2006/main">
+              <a:graphicData uri="http://schemas.openxmlformats.org/drawingml/2006/picture">
+                <pic:pic xmlns:pic="http://schemas.openxmlformats.org/drawingml/2006/picture">
+                  <pic:nvPicPr>
+                    <pic:cNvPr id="1" name=""/>
+                    <pic:cNvPicPr/>
+                  </pic:nvPicPr>
+                  <pic:blipFill>
+                    <a:blip r:embed="rId20"/>
+                    <a:stretch>
+                      <a:fillRect/>
+                    </a:stretch>
+                  </pic:blipFill>
+                  <pic:spPr>
+                    <a:xfrm>
+                      <a:off x="0" y="0"/>
+                      <a:ext cx="6400800" cy="3600450"/>
+                    </a:xfrm>
+                    <a:prstGeom prst="rect">
+                      <a:avLst/>
+                    </a:prstGeom>
+                  </pic:spPr>
+                </pic:pic>
+              </a:graphicData>
+            </a:graphic>
+          </wp:inline>
+        </w:drawing>
+      </w:r>
+      <w:r>
+        <w:rPr>
+          <w:noProof/>
+        </w:rPr>
+        <w:drawing>
+          <wp:inline distT="0" distB="0" distL="0" distR="0" wp14:anchorId="080548D6" wp14:editId="42051C88">
+            <wp:extent cx="6400800" cy="3600450"/>
+            <wp:effectExtent l="0" t="0" r="0" b="0"/>
+            <wp:docPr id="15" name="Afbeelding 15"/>
+            <wp:cNvGraphicFramePr>
+              <a:graphicFrameLocks xmlns:a="http://schemas.openxmlformats.org/drawingml/2006/main" noChangeAspect="1"/>
+            </wp:cNvGraphicFramePr>
+            <a:graphic xmlns:a="http://schemas.openxmlformats.org/drawingml/2006/main">
+              <a:graphicData uri="http://schemas.openxmlformats.org/drawingml/2006/picture">
+                <pic:pic xmlns:pic="http://schemas.openxmlformats.org/drawingml/2006/picture">
+                  <pic:nvPicPr>
+                    <pic:cNvPr id="1" name=""/>
+                    <pic:cNvPicPr/>
+                  </pic:nvPicPr>
+                  <pic:blipFill>
+                    <a:blip r:embed="rId21"/>
+                    <a:stretch>
+                      <a:fillRect/>
+                    </a:stretch>
+                  </pic:blipFill>
+                  <pic:spPr>
+                    <a:xfrm>
+                      <a:off x="0" y="0"/>
+                      <a:ext cx="6400800" cy="3600450"/>
+                    </a:xfrm>
+                    <a:prstGeom prst="rect">
+                      <a:avLst/>
+                    </a:prstGeom>
+                  </pic:spPr>
+                </pic:pic>
+              </a:graphicData>
+            </a:graphic>
+          </wp:inline>
+        </w:drawing>
+      </w:r>
+    </w:p>
+    <w:p>
+      <w:pPr>
+        <w:rPr>
+          <w:noProof/>
+          <w:lang w:val="nl-BE"/>
+        </w:rPr>
+      </w:pPr>
+      <w:r>
+        <w:rPr>
+          <w:noProof/>
+          <w:lang w:val="nl-BE"/>
+        </w:rPr>
+        <w:lastRenderedPageBreak/>
+        <w:t>Voor deze manual nemen we nu eerst de nieuw toegevoegde vraag met als status ‘intake’.</w:t>
+      </w:r>
+    </w:p>
+    <w:p>
+      <w:pPr>
+        <w:rPr>
+          <w:lang w:val="nl-BE"/>
+        </w:rPr>
+      </w:pPr>
+      <w:r>
+        <w:rPr>
+          <w:noProof/>
+        </w:rPr>
+        <w:drawing>
+          <wp:inline distT="0" distB="0" distL="0" distR="0" wp14:anchorId="5827B491" wp14:editId="1F4BFEBA">
+            <wp:extent cx="6400800" cy="3600450"/>
+            <wp:effectExtent l="0" t="0" r="0" b="0"/>
+            <wp:docPr id="16" name="Afbeelding 16"/>
+            <wp:cNvGraphicFramePr>
+              <a:graphicFrameLocks xmlns:a="http://schemas.openxmlformats.org/drawingml/2006/main" noChangeAspect="1"/>
+            </wp:cNvGraphicFramePr>
+            <a:graphic xmlns:a="http://schemas.openxmlformats.org/drawingml/2006/main">
+              <a:graphicData uri="http://schemas.openxmlformats.org/drawingml/2006/picture">
+                <pic:pic xmlns:pic="http://schemas.openxmlformats.org/drawingml/2006/picture">
+                  <pic:nvPicPr>
+                    <pic:cNvPr id="1" name=""/>
+                    <pic:cNvPicPr/>
+                  </pic:nvPicPr>
+                  <pic:blipFill>
+                    <a:blip r:embed="rId22"/>
+                    <a:stretch>
+                      <a:fillRect/>
+                    </a:stretch>
+                  </pic:blipFill>
+                  <pic:spPr>
+                    <a:xfrm>
+                      <a:off x="0" y="0"/>
+                      <a:ext cx="6400800" cy="3600450"/>
+                    </a:xfrm>
+                    <a:prstGeom prst="rect">
+                      <a:avLst/>
+                    </a:prstGeom>
+                  </pic:spPr>
+                </pic:pic>
+              </a:graphicData>
+            </a:graphic>
+          </wp:inline>
+        </w:drawing>
+      </w:r>
+    </w:p>
+    <w:p>
+      <w:pPr>
+        <w:rPr>
+          <w:lang w:val="nl-BE"/>
+        </w:rPr>
+      </w:pPr>
+      <w:r>
+        <w:rPr>
+          <w:lang w:val="nl-BE"/>
+        </w:rPr>
+        <w:t>Een medewerker kan:</w:t>
+      </w:r>
+    </w:p>
+    <w:p>
+      <w:pPr>
+        <w:pStyle w:val="Lijstalinea"/>
+        <w:numPr>
+          <w:ilvl w:val="0"/>
+          <w:numId w:val="4"/>
+        </w:numPr>
+        <w:rPr>
+          <w:lang w:val="nl-BE"/>
+        </w:rPr>
+      </w:pPr>
+      <w:r>
+        <w:rPr>
+          <w:lang w:val="nl-BE"/>
+        </w:rPr>
+        <w:t>De intake afronden</w:t>
+      </w:r>
+    </w:p>
+    <w:p>
+      <w:pPr>
+        <w:pStyle w:val="Lijstalinea"/>
+        <w:numPr>
+          <w:ilvl w:val="0"/>
+          <w:numId w:val="4"/>
+        </w:numPr>
+        <w:rPr>
+          <w:lang w:val="nl-BE"/>
+        </w:rPr>
+      </w:pPr>
+      <w:r>
+        <w:rPr>
+          <w:lang w:val="nl-BE"/>
+        </w:rPr>
+        <w:t>De vraag aanpassen aan de hand van het intakegesprek</w:t>
+      </w:r>
+    </w:p>
+    <w:p>
+      <w:pPr>
+        <w:pStyle w:val="Lijstalinea"/>
+        <w:numPr>
+          <w:ilvl w:val="0"/>
+          <w:numId w:val="4"/>
+        </w:numPr>
+        <w:rPr>
+          <w:lang w:val="nl-BE"/>
+        </w:rPr>
+      </w:pPr>
+      <w:r>
+        <w:rPr>
+          <w:lang w:val="nl-BE"/>
+        </w:rPr>
+        <w:t>Opmerkingen toevoegen waarvoor de vraag zelf niet gewijzigd hoeft te worden</w:t>
+      </w:r>
+    </w:p>
+    <w:p>
+      <w:pPr>
+        <w:pStyle w:val="Lijstalinea"/>
+        <w:numPr>
+          <w:ilvl w:val="0"/>
+          <w:numId w:val="4"/>
+        </w:numPr>
+        <w:rPr>
+          <w:lang w:val="nl-BE"/>
+        </w:rPr>
+      </w:pPr>
+      <w:r>
+        <w:rPr>
+          <w:lang w:val="nl-BE"/>
+        </w:rPr>
+        <w:t>Extra informatie aan een vraag toevoegen</w:t>
+      </w:r>
+    </w:p>
+    <w:p>
+      <w:pPr>
+        <w:pStyle w:val="Lijstalinea"/>
+        <w:numPr>
+          <w:ilvl w:val="1"/>
+          <w:numId w:val="4"/>
+        </w:numPr>
+        <w:rPr>
+          <w:lang w:val="nl-BE"/>
+        </w:rPr>
+      </w:pPr>
+      <w:r>
+        <w:rPr>
+          <w:lang w:val="nl-BE"/>
+        </w:rPr>
+        <w:t>Deze info bestaat uit een of meer instelling, promotor, faculteit, onderzoeksveld en onderwerp.</w:t>
+      </w:r>
+    </w:p>
+    <w:p>
+      <w:pPr>
+        <w:pStyle w:val="Lijstalinea"/>
+        <w:numPr>
+          <w:ilvl w:val="0"/>
+          <w:numId w:val="4"/>
+        </w:numPr>
+        <w:rPr>
+          <w:lang w:val="nl-BE"/>
+        </w:rPr>
+      </w:pPr>
+      <w:r>
+        <w:rPr>
+          <w:lang w:val="nl-BE"/>
+        </w:rPr>
+        <w:t>Een vraag weigeren op basis van het intakegesprek</w:t>
+      </w:r>
+    </w:p>
+    <w:p>
+      <w:pPr>
+        <w:pStyle w:val="Lijstalinea"/>
+        <w:numPr>
+          <w:ilvl w:val="0"/>
+          <w:numId w:val="4"/>
+        </w:numPr>
+        <w:rPr>
+          <w:lang w:val="nl-BE"/>
+        </w:rPr>
+      </w:pPr>
+      <w:r>
+        <w:rPr>
+          <w:lang w:val="nl-BE"/>
+        </w:rPr>
+        <w:t>Een vraag terugtrekken</w:t>
+      </w:r>
+    </w:p>
+    <w:p>
+      <w:pPr>
+        <w:pStyle w:val="Lijstalinea"/>
+        <w:numPr>
+          <w:ilvl w:val="0"/>
+          <w:numId w:val="4"/>
+        </w:numPr>
+        <w:rPr>
+          <w:lang w:val="nl-BE"/>
+        </w:rPr>
+      </w:pPr>
+      <w:r>
+        <w:rPr>
+          <w:lang w:val="nl-BE"/>
+        </w:rPr>
+        <w:t>Op terug klikken om naar het overzicht terug te keren</w:t>
+      </w:r>
+    </w:p>
+    <w:p>
+      <w:pPr>
+        <w:rPr>
+          <w:lang w:val="nl-BE"/>
+        </w:rPr>
+      </w:pPr>
+      <w:r>
+        <w:rPr>
+          <w:lang w:val="nl-BE"/>
+        </w:rPr>
+        <w:lastRenderedPageBreak/>
+        <w:t>Door op ‘Rond intake af’ te klikken zal de vraag terug worden gestuurd naar de centrale unit om daar verder te worden behandeld.</w:t>
+      </w:r>
+      <w:r>
+        <w:rPr>
+          <w:noProof/>
+          <w:lang w:val="nl-BE"/>
+        </w:rPr>
+        <w:t xml:space="preserve"> </w:t>
+      </w:r>
+      <w:r>
+        <w:rPr>
+          <w:noProof/>
+        </w:rPr>
+        <w:drawing>
+          <wp:inline distT="0" distB="0" distL="0" distR="0" wp14:anchorId="35F52E54" wp14:editId="138FE2B1">
+            <wp:extent cx="6400800" cy="3600450"/>
+            <wp:effectExtent l="0" t="0" r="0" b="0"/>
+            <wp:docPr id="17" name="Afbeelding 17"/>
+            <wp:cNvGraphicFramePr>
+              <a:graphicFrameLocks xmlns:a="http://schemas.openxmlformats.org/drawingml/2006/main" noChangeAspect="1"/>
+            </wp:cNvGraphicFramePr>
+            <a:graphic xmlns:a="http://schemas.openxmlformats.org/drawingml/2006/main">
+              <a:graphicData uri="http://schemas.openxmlformats.org/drawingml/2006/picture">
+                <pic:pic xmlns:pic="http://schemas.openxmlformats.org/drawingml/2006/picture">
+                  <pic:nvPicPr>
+                    <pic:cNvPr id="1" name=""/>
+                    <pic:cNvPicPr/>
+                  </pic:nvPicPr>
+                  <pic:blipFill>
+                    <a:blip r:embed="rId23"/>
+                    <a:stretch>
+                      <a:fillRect/>
+                    </a:stretch>
+                  </pic:blipFill>
+                  <pic:spPr>
+                    <a:xfrm>
+                      <a:off x="0" y="0"/>
+                      <a:ext cx="6400800" cy="3600450"/>
+                    </a:xfrm>
+                    <a:prstGeom prst="rect">
+                      <a:avLst/>
+                    </a:prstGeom>
+                  </pic:spPr>
+                </pic:pic>
+              </a:graphicData>
+            </a:graphic>
+          </wp:inline>
+        </w:drawing>
+      </w:r>
+    </w:p>
+    <w:p>
+      <w:pPr>
+        <w:rPr>
+          <w:rFonts w:asciiTheme="majorHAnsi" w:eastAsiaTheme="majorEastAsia" w:hAnsiTheme="majorHAnsi" w:cstheme="majorBidi"/>
+          <w:bCs/>
+          <w:i/>
+          <w:color w:val="2F5897" w:themeColor="text2"/>
+          <w:sz w:val="23"/>
+          <w:lang w:val="nl-BE"/>
+        </w:rPr>
+      </w:pPr>
+      <w:r>
+        <w:rPr>
+          <w:lang w:val="nl-BE"/>
+        </w:rPr>
+        <w:br w:type="page"/>
+      </w:r>
+    </w:p>
+    <w:p>
+      <w:pPr>
+        <w:pStyle w:val="Kop3"/>
+        <w:rPr>
+          <w:lang w:val="nl-BE"/>
+        </w:rPr>
+      </w:pPr>
+      <w:bookmarkStart w:id="9" w:name="_Toc483341096"/>
+      <w:r>
+        <w:rPr>
+          <w:lang w:val="nl-BE"/>
+        </w:rPr>
+        <w:lastRenderedPageBreak/>
+        <w:t>Fase 3</w:t>
+      </w:r>
+      <w:r>
+        <w:rPr>
+          <w:lang w:val="nl-BE"/>
+        </w:rPr>
+        <w:t>:</w:t>
+      </w:r>
+      <w:r>
+        <w:rPr>
+          <w:lang w:val="nl-BE"/>
+        </w:rPr>
+        <w:t xml:space="preserve"> Het intakegesprek is afgerond</w:t>
+      </w:r>
       <w:bookmarkEnd w:id="9"/>
-      <w:r>
-        <w:rPr>
-          <w:lang w:val="nl-BE"/>
-        </w:rPr>
-        <w:t>Medewerkers</w:t>
-      </w:r>
-    </w:p>
-    <w:p>
-      <w:pPr>
-        <w:pStyle w:val="Heading2"/>
-        <w:rPr>
-          <w:lang w:val="nl-BE"/>
-        </w:rPr>
-      </w:pPr>
-      <w:bookmarkStart w:id="10" w:name="_Toc483318358"/>
+    </w:p>
+    <w:p>
+      <w:pPr>
+        <w:rPr>
+          <w:lang w:val="nl-BE"/>
+        </w:rPr>
+      </w:pPr>
+      <w:r>
+        <w:rPr>
+          <w:lang w:val="nl-BE"/>
+        </w:rPr>
+        <w:t>Op dit punt zijn er 2 mogelijke opties:</w:t>
+      </w:r>
+    </w:p>
+    <w:p>
+      <w:pPr>
+        <w:pStyle w:val="Lijstalinea"/>
+        <w:numPr>
+          <w:ilvl w:val="0"/>
+          <w:numId w:val="5"/>
+        </w:numPr>
+        <w:rPr>
+          <w:lang w:val="nl-BE"/>
+        </w:rPr>
+      </w:pPr>
+      <w:r>
+        <w:rPr>
+          <w:lang w:val="nl-BE"/>
+        </w:rPr>
+        <w:t>De vraag is geaccepteerd en teruggestuurd naar de centrale regio.</w:t>
+      </w:r>
+    </w:p>
+    <w:p>
+      <w:pPr>
+        <w:pStyle w:val="Lijstalinea"/>
+        <w:numPr>
+          <w:ilvl w:val="0"/>
+          <w:numId w:val="5"/>
+        </w:numPr>
+        <w:rPr>
+          <w:lang w:val="nl-BE"/>
+        </w:rPr>
+      </w:pPr>
+      <w:r>
+        <w:rPr>
+          <w:lang w:val="nl-BE"/>
+        </w:rPr>
+        <w:t>De vraag is geweigerd waarna het proces stopt.</w:t>
+      </w:r>
+    </w:p>
+    <w:p>
+      <w:pPr>
+        <w:rPr>
+          <w:lang w:val="nl-BE"/>
+        </w:rPr>
+      </w:pPr>
+      <w:r>
+        <w:rPr>
+          <w:lang w:val="nl-BE"/>
+        </w:rPr>
+        <w:t>Indien de vraag terug is gestuurd naar de centrale regio kan een regionale medewerker in het tabje ‘Administratie’ kijken welke vragen regionaal in verwerking zijn door te filteren op ‘in verwerking centraal’.</w:t>
+      </w:r>
+    </w:p>
+    <w:p>
+      <w:pPr>
+        <w:rPr>
+          <w:lang w:val="nl-BE"/>
+        </w:rPr>
+      </w:pPr>
+      <w:r>
+        <w:rPr>
+          <w:noProof/>
+        </w:rPr>
+        <w:drawing>
+          <wp:inline distT="0" distB="0" distL="0" distR="0" wp14:anchorId="19E7103E" wp14:editId="7AC3967C">
+            <wp:extent cx="6400800" cy="3600450"/>
+            <wp:effectExtent l="0" t="0" r="0" b="0"/>
+            <wp:docPr id="19" name="Afbeelding 19"/>
+            <wp:cNvGraphicFramePr>
+              <a:graphicFrameLocks xmlns:a="http://schemas.openxmlformats.org/drawingml/2006/main" noChangeAspect="1"/>
+            </wp:cNvGraphicFramePr>
+            <a:graphic xmlns:a="http://schemas.openxmlformats.org/drawingml/2006/main">
+              <a:graphicData uri="http://schemas.openxmlformats.org/drawingml/2006/picture">
+                <pic:pic xmlns:pic="http://schemas.openxmlformats.org/drawingml/2006/picture">
+                  <pic:nvPicPr>
+                    <pic:cNvPr id="1" name=""/>
+                    <pic:cNvPicPr/>
+                  </pic:nvPicPr>
+                  <pic:blipFill>
+                    <a:blip r:embed="rId24"/>
+                    <a:stretch>
+                      <a:fillRect/>
+                    </a:stretch>
+                  </pic:blipFill>
+                  <pic:spPr>
+                    <a:xfrm>
+                      <a:off x="0" y="0"/>
+                      <a:ext cx="6400800" cy="3600450"/>
+                    </a:xfrm>
+                    <a:prstGeom prst="rect">
+                      <a:avLst/>
+                    </a:prstGeom>
+                  </pic:spPr>
+                </pic:pic>
+              </a:graphicData>
+            </a:graphic>
+          </wp:inline>
+        </w:drawing>
+      </w:r>
+    </w:p>
+    <w:p>
+      <w:pPr>
+        <w:rPr>
+          <w:lang w:val="nl-BE"/>
+        </w:rPr>
+      </w:pPr>
+      <w:r>
+        <w:rPr>
+          <w:lang w:val="nl-BE"/>
+        </w:rPr>
+        <w:t>Nu de intake is afgerond en er eventueel extra informatie is toegevoegd kan een centrale medewerker de vraag aan 1 of meer regio’s toekennen.</w:t>
+      </w:r>
+    </w:p>
+    <w:p>
+      <w:pPr>
+        <w:rPr>
+          <w:lang w:val="nl-BE"/>
+        </w:rPr>
+      </w:pPr>
+      <w:r>
+        <w:rPr>
+          <w:noProof/>
+        </w:rPr>
+        <w:lastRenderedPageBreak/>
+        <w:drawing>
+          <wp:inline distT="0" distB="0" distL="0" distR="0" wp14:anchorId="2E36DED0" wp14:editId="6B980EBE">
+            <wp:extent cx="6400800" cy="3600450"/>
+            <wp:effectExtent l="0" t="0" r="0" b="0"/>
+            <wp:docPr id="20" name="Afbeelding 20"/>
+            <wp:cNvGraphicFramePr>
+              <a:graphicFrameLocks xmlns:a="http://schemas.openxmlformats.org/drawingml/2006/main" noChangeAspect="1"/>
+            </wp:cNvGraphicFramePr>
+            <a:graphic xmlns:a="http://schemas.openxmlformats.org/drawingml/2006/main">
+              <a:graphicData uri="http://schemas.openxmlformats.org/drawingml/2006/picture">
+                <pic:pic xmlns:pic="http://schemas.openxmlformats.org/drawingml/2006/picture">
+                  <pic:nvPicPr>
+                    <pic:cNvPr id="1" name=""/>
+                    <pic:cNvPicPr/>
+                  </pic:nvPicPr>
+                  <pic:blipFill>
+                    <a:blip r:embed="rId25"/>
+                    <a:stretch>
+                      <a:fillRect/>
+                    </a:stretch>
+                  </pic:blipFill>
+                  <pic:spPr>
+                    <a:xfrm>
+                      <a:off x="0" y="0"/>
+                      <a:ext cx="6400800" cy="3600450"/>
+                    </a:xfrm>
+                    <a:prstGeom prst="rect">
+                      <a:avLst/>
+                    </a:prstGeom>
+                  </pic:spPr>
+                </pic:pic>
+              </a:graphicData>
+            </a:graphic>
+          </wp:inline>
+        </w:drawing>
+      </w:r>
+    </w:p>
+    <w:p>
+      <w:pPr>
+        <w:rPr>
+          <w:lang w:val="nl-BE"/>
+        </w:rPr>
+      </w:pPr>
+    </w:p>
+    <w:p>
+      <w:pPr>
+        <w:rPr>
+          <w:lang w:val="nl-BE"/>
+        </w:rPr>
+      </w:pPr>
+    </w:p>
+    <w:p>
+      <w:pPr>
+        <w:rPr>
+          <w:lang w:val="nl-BE"/>
+        </w:rPr>
+      </w:pPr>
+    </w:p>
+    <w:p>
+      <w:pPr>
+        <w:rPr>
+          <w:lang w:val="nl-BE"/>
+        </w:rPr>
+      </w:pPr>
+    </w:p>
+    <w:p>
+      <w:pPr>
+        <w:rPr>
+          <w:lang w:val="nl-BE"/>
+        </w:rPr>
+      </w:pPr>
+    </w:p>
+    <w:p>
+      <w:pPr>
+        <w:rPr>
+          <w:lang w:val="nl-BE"/>
+        </w:rPr>
+      </w:pPr>
+    </w:p>
+    <w:p>
+      <w:pPr>
+        <w:rPr>
+          <w:lang w:val="nl-BE"/>
+        </w:rPr>
+      </w:pPr>
+    </w:p>
+    <w:p>
+      <w:pPr>
+        <w:rPr>
+          <w:lang w:val="nl-BE"/>
+        </w:rPr>
+      </w:pPr>
+    </w:p>
+    <w:p>
+      <w:pPr>
+        <w:rPr>
+          <w:lang w:val="nl-BE"/>
+        </w:rPr>
+      </w:pPr>
+    </w:p>
+    <w:p>
+      <w:pPr>
+        <w:rPr>
+          <w:lang w:val="nl-BE"/>
+        </w:rPr>
+      </w:pPr>
+    </w:p>
+    <w:p>
+      <w:pPr>
+        <w:rPr>
+          <w:lang w:val="nl-BE"/>
+        </w:rPr>
+      </w:pPr>
+    </w:p>
+    <w:p>
+      <w:pPr>
+        <w:rPr>
+          <w:lang w:val="nl-BE"/>
+        </w:rPr>
+      </w:pPr>
+    </w:p>
+    <w:p>
+      <w:pPr>
+        <w:rPr>
+          <w:lang w:val="nl-BE"/>
+        </w:rPr>
+      </w:pPr>
+      <w:r>
+        <w:rPr>
+          <w:lang w:val="nl-BE"/>
+        </w:rPr>
+        <w:lastRenderedPageBreak/>
+        <w:t>Als een vraag is toegewezen aan regio’s kan de centrale medewerker zelf de vraag enkel nog wijzigen of terugtrekken.</w:t>
+      </w:r>
+    </w:p>
+    <w:p>
+      <w:pPr>
+        <w:rPr>
+          <w:lang w:val="nl-BE"/>
+        </w:rPr>
+      </w:pPr>
+    </w:p>
+    <w:p>
+      <w:pPr>
+        <w:rPr>
+          <w:lang w:val="nl-BE"/>
+        </w:rPr>
+      </w:pPr>
+      <w:r>
+        <w:rPr>
+          <w:noProof/>
+        </w:rPr>
+        <w:drawing>
+          <wp:inline distT="0" distB="0" distL="0" distR="0" wp14:anchorId="5C8205AD" wp14:editId="5E516AE8">
+            <wp:extent cx="6400800" cy="3600450"/>
+            <wp:effectExtent l="0" t="0" r="0" b="0"/>
+            <wp:docPr id="21" name="Afbeelding 21"/>
+            <wp:cNvGraphicFramePr>
+              <a:graphicFrameLocks xmlns:a="http://schemas.openxmlformats.org/drawingml/2006/main" noChangeAspect="1"/>
+            </wp:cNvGraphicFramePr>
+            <a:graphic xmlns:a="http://schemas.openxmlformats.org/drawingml/2006/main">
+              <a:graphicData uri="http://schemas.openxmlformats.org/drawingml/2006/picture">
+                <pic:pic xmlns:pic="http://schemas.openxmlformats.org/drawingml/2006/picture">
+                  <pic:nvPicPr>
+                    <pic:cNvPr id="1" name=""/>
+                    <pic:cNvPicPr/>
+                  </pic:nvPicPr>
+                  <pic:blipFill>
+                    <a:blip r:embed="rId26"/>
+                    <a:stretch>
+                      <a:fillRect/>
+                    </a:stretch>
+                  </pic:blipFill>
+                  <pic:spPr>
+                    <a:xfrm>
+                      <a:off x="0" y="0"/>
+                      <a:ext cx="6400800" cy="3600450"/>
+                    </a:xfrm>
+                    <a:prstGeom prst="rect">
+                      <a:avLst/>
+                    </a:prstGeom>
+                  </pic:spPr>
+                </pic:pic>
+              </a:graphicData>
+            </a:graphic>
+          </wp:inline>
+        </w:drawing>
+      </w:r>
+    </w:p>
+    <w:p>
+      <w:pPr>
+        <w:rPr>
+          <w:rFonts w:asciiTheme="majorHAnsi" w:eastAsiaTheme="majorEastAsia" w:hAnsiTheme="majorHAnsi" w:cstheme="majorBidi"/>
+          <w:bCs/>
+          <w:i/>
+          <w:color w:val="2F5897" w:themeColor="text2"/>
+          <w:sz w:val="23"/>
+          <w:lang w:val="nl-BE"/>
+        </w:rPr>
+      </w:pPr>
+      <w:r>
+        <w:rPr>
+          <w:lang w:val="nl-BE"/>
+        </w:rPr>
+        <w:br w:type="page"/>
+      </w:r>
+    </w:p>
+    <w:p>
+      <w:pPr>
+        <w:pStyle w:val="Kop3"/>
+        <w:rPr>
+          <w:lang w:val="nl-BE"/>
+        </w:rPr>
+      </w:pPr>
+      <w:bookmarkStart w:id="10" w:name="_Toc483341097"/>
+      <w:r>
+        <w:rPr>
+          <w:lang w:val="nl-BE"/>
+        </w:rPr>
+        <w:lastRenderedPageBreak/>
+        <w:t xml:space="preserve">Fase </w:t>
+      </w:r>
+      <w:r>
+        <w:rPr>
+          <w:lang w:val="nl-BE"/>
+        </w:rPr>
+        <w:t>4: Een vraag is toegewezen aan regio’s voor toewijzing aan studenten</w:t>
+      </w:r>
       <w:bookmarkEnd w:id="10"/>
-      <w:r>
-        <w:rPr>
-          <w:lang w:val="nl-BE"/>
-        </w:rPr>
-        <w:t>Vraag behandelen</w:t>
-      </w:r>
-    </w:p>
-    <w:p>
-      <w:pPr>
-        <w:pStyle w:val="Heading3"/>
-        <w:rPr>
-          <w:lang w:val="nl-BE"/>
-        </w:rPr>
-      </w:pPr>
-      <w:r>
-        <w:rPr>
-          <w:lang w:val="nl-BE"/>
-        </w:rPr>
-        <w:t>Fase 1</w:t>
-      </w:r>
-    </w:p>
-    <w:p>
-      <w:pPr>
-        <w:pStyle w:val="Heading3"/>
-        <w:rPr>
-          <w:lang w:val="nl-BE"/>
-        </w:rPr>
-      </w:pPr>
-      <w:r>
-        <w:rPr>
-          <w:lang w:val="nl-BE"/>
-        </w:rPr>
-        <w:t>Fase 2</w:t>
-      </w:r>
-    </w:p>
-    <w:p>
-      <w:pPr>
-        <w:pStyle w:val="Heading3"/>
-        <w:rPr>
-          <w:lang w:val="nl-BE"/>
-        </w:rPr>
-      </w:pPr>
-      <w:r>
-        <w:rPr>
-          <w:lang w:val="nl-BE"/>
-        </w:rPr>
-        <w:t>Fase 3</w:t>
-      </w:r>
-    </w:p>
-    <w:p>
-      <w:pPr>
-        <w:pStyle w:val="Heading3"/>
-        <w:rPr>
-          <w:lang w:val="nl-BE"/>
-        </w:rPr>
-      </w:pPr>
-      <w:r>
-        <w:rPr>
-          <w:lang w:val="nl-BE"/>
-        </w:rPr>
-        <w:t>Fase 4</w:t>
-      </w:r>
-    </w:p>
-    <w:p>
-      <w:pPr>
-        <w:pStyle w:val="Heading3"/>
-        <w:rPr>
-          <w:lang w:val="nl-BE"/>
-        </w:rPr>
-      </w:pPr>
-      <w:r>
-        <w:rPr>
-          <w:lang w:val="nl-BE"/>
-        </w:rPr>
+    </w:p>
+    <w:p>
+      <w:pPr>
+        <w:rPr>
+          <w:lang w:val="nl-BE"/>
+        </w:rPr>
+      </w:pPr>
+      <w:r>
+        <w:rPr>
+          <w:lang w:val="nl-BE"/>
+        </w:rPr>
+        <w:t xml:space="preserve">Een regionale medewerker kan in het tabje ‘Administratie’ kijken welke vragen aandacht vereisen. </w:t>
+      </w:r>
+    </w:p>
+    <w:p>
+      <w:pPr>
+        <w:rPr>
+          <w:noProof/>
+        </w:rPr>
+      </w:pPr>
+      <w:r>
+        <w:rPr>
+          <w:lang w:val="nl-BE"/>
+        </w:rPr>
+        <w:t>Voor deze manual kiezen we de ‘vragen onder mijn beheer’ en door te sorteren op datum komt onze demo vraag bovenaan.</w:t>
+      </w:r>
+      <w:r>
+        <w:rPr>
+          <w:noProof/>
+          <w:lang w:val="nl-BE"/>
+        </w:rPr>
+        <w:t xml:space="preserve"> </w:t>
+      </w:r>
+      <w:r>
+        <w:rPr>
+          <w:noProof/>
+        </w:rPr>
+        <w:drawing>
+          <wp:inline distT="0" distB="0" distL="0" distR="0" wp14:anchorId="62022C15" wp14:editId="220DE089">
+            <wp:extent cx="6400800" cy="3600450"/>
+            <wp:effectExtent l="0" t="0" r="0" b="0"/>
+            <wp:docPr id="22" name="Afbeelding 22"/>
+            <wp:cNvGraphicFramePr>
+              <a:graphicFrameLocks xmlns:a="http://schemas.openxmlformats.org/drawingml/2006/main" noChangeAspect="1"/>
+            </wp:cNvGraphicFramePr>
+            <a:graphic xmlns:a="http://schemas.openxmlformats.org/drawingml/2006/main">
+              <a:graphicData uri="http://schemas.openxmlformats.org/drawingml/2006/picture">
+                <pic:pic xmlns:pic="http://schemas.openxmlformats.org/drawingml/2006/picture">
+                  <pic:nvPicPr>
+                    <pic:cNvPr id="1" name=""/>
+                    <pic:cNvPicPr/>
+                  </pic:nvPicPr>
+                  <pic:blipFill>
+                    <a:blip r:embed="rId27"/>
+                    <a:stretch>
+                      <a:fillRect/>
+                    </a:stretch>
+                  </pic:blipFill>
+                  <pic:spPr>
+                    <a:xfrm>
+                      <a:off x="0" y="0"/>
+                      <a:ext cx="6400800" cy="3600450"/>
+                    </a:xfrm>
+                    <a:prstGeom prst="rect">
+                      <a:avLst/>
+                    </a:prstGeom>
+                  </pic:spPr>
+                </pic:pic>
+              </a:graphicData>
+            </a:graphic>
+          </wp:inline>
+        </w:drawing>
+      </w:r>
+    </w:p>
+    <w:p>
+      <w:pPr>
+        <w:rPr>
+          <w:lang w:val="nl-BE"/>
+        </w:rPr>
+      </w:pPr>
+      <w:r>
+        <w:rPr>
+          <w:noProof/>
+        </w:rPr>
+        <w:lastRenderedPageBreak/>
+        <w:drawing>
+          <wp:inline distT="0" distB="0" distL="0" distR="0" wp14:anchorId="7D1B2A1D" wp14:editId="71E46938">
+            <wp:extent cx="6400800" cy="3600450"/>
+            <wp:effectExtent l="0" t="0" r="0" b="0"/>
+            <wp:docPr id="23" name="Afbeelding 23"/>
+            <wp:cNvGraphicFramePr>
+              <a:graphicFrameLocks xmlns:a="http://schemas.openxmlformats.org/drawingml/2006/main" noChangeAspect="1"/>
+            </wp:cNvGraphicFramePr>
+            <a:graphic xmlns:a="http://schemas.openxmlformats.org/drawingml/2006/main">
+              <a:graphicData uri="http://schemas.openxmlformats.org/drawingml/2006/picture">
+                <pic:pic xmlns:pic="http://schemas.openxmlformats.org/drawingml/2006/picture">
+                  <pic:nvPicPr>
+                    <pic:cNvPr id="1" name=""/>
+                    <pic:cNvPicPr/>
+                  </pic:nvPicPr>
+                  <pic:blipFill>
+                    <a:blip r:embed="rId28"/>
+                    <a:stretch>
+                      <a:fillRect/>
+                    </a:stretch>
+                  </pic:blipFill>
+                  <pic:spPr>
+                    <a:xfrm>
+                      <a:off x="0" y="0"/>
+                      <a:ext cx="6400800" cy="3600450"/>
+                    </a:xfrm>
+                    <a:prstGeom prst="rect">
+                      <a:avLst/>
+                    </a:prstGeom>
+                  </pic:spPr>
+                </pic:pic>
+              </a:graphicData>
+            </a:graphic>
+          </wp:inline>
+        </w:drawing>
+      </w:r>
+    </w:p>
+    <w:p>
+      <w:pPr>
+        <w:rPr>
+          <w:lang w:val="nl-BE"/>
+        </w:rPr>
+      </w:pPr>
+      <w:r>
+        <w:rPr>
+          <w:lang w:val="nl-BE"/>
+        </w:rPr>
+        <w:t xml:space="preserve">De medewerker kan de vraag nu openstellen voor het publiek, wijzigen indien nodig, opmerkingen toevoegen, extra informatie toevoegen zoals besproken in Fase 2, </w:t>
+      </w:r>
+      <w:r>
+        <w:rPr>
+          <w:lang w:val="nl-BE"/>
+        </w:rPr>
+        <w:t>alsnog weigeren of terugtrekken.</w:t>
+      </w:r>
+    </w:p>
+    <w:p>
+      <w:pPr>
+        <w:rPr>
+          <w:lang w:val="nl-BE"/>
+        </w:rPr>
+      </w:pPr>
+      <w:r>
+        <w:rPr>
+          <w:noProof/>
+        </w:rPr>
+        <w:lastRenderedPageBreak/>
+        <w:drawing>
+          <wp:inline distT="0" distB="0" distL="0" distR="0" wp14:anchorId="1E1A35F0" wp14:editId="2FFEF241">
+            <wp:extent cx="6400800" cy="3600450"/>
+            <wp:effectExtent l="0" t="0" r="0" b="0"/>
+            <wp:docPr id="25" name="Afbeelding 25"/>
+            <wp:cNvGraphicFramePr>
+              <a:graphicFrameLocks xmlns:a="http://schemas.openxmlformats.org/drawingml/2006/main" noChangeAspect="1"/>
+            </wp:cNvGraphicFramePr>
+            <a:graphic xmlns:a="http://schemas.openxmlformats.org/drawingml/2006/main">
+              <a:graphicData uri="http://schemas.openxmlformats.org/drawingml/2006/picture">
+                <pic:pic xmlns:pic="http://schemas.openxmlformats.org/drawingml/2006/picture">
+                  <pic:nvPicPr>
+                    <pic:cNvPr id="1" name=""/>
+                    <pic:cNvPicPr/>
+                  </pic:nvPicPr>
+                  <pic:blipFill>
+                    <a:blip r:embed="rId29"/>
+                    <a:stretch>
+                      <a:fillRect/>
+                    </a:stretch>
+                  </pic:blipFill>
+                  <pic:spPr>
+                    <a:xfrm>
+                      <a:off x="0" y="0"/>
+                      <a:ext cx="6400800" cy="3600450"/>
+                    </a:xfrm>
+                    <a:prstGeom prst="rect">
+                      <a:avLst/>
+                    </a:prstGeom>
+                  </pic:spPr>
+                </pic:pic>
+              </a:graphicData>
+            </a:graphic>
+          </wp:inline>
+        </w:drawing>
+      </w:r>
+      <w:r>
+        <w:rPr>
+          <w:lang w:val="nl-BE"/>
+        </w:rPr>
+        <w:t>Door de vraag publiek te zetten wordt deze zichtbaar voor studenten die de database willen raadplegen. Een student kan in de database zoeken:</w:t>
+      </w:r>
+    </w:p>
+    <w:p>
+      <w:pPr>
+        <w:pStyle w:val="Lijstalinea"/>
+        <w:numPr>
+          <w:ilvl w:val="0"/>
+          <w:numId w:val="6"/>
+        </w:numPr>
+        <w:rPr>
+          <w:lang w:val="nl-BE"/>
+        </w:rPr>
+      </w:pPr>
+      <w:r>
+        <w:rPr>
+          <w:lang w:val="nl-BE"/>
+        </w:rPr>
+        <w:t>Op basis van woorden uit de vraag</w:t>
+      </w:r>
+    </w:p>
+    <w:p>
+      <w:pPr>
+        <w:pStyle w:val="Lijstalinea"/>
+        <w:numPr>
+          <w:ilvl w:val="0"/>
+          <w:numId w:val="6"/>
+        </w:numPr>
+        <w:rPr>
+          <w:lang w:val="nl-BE"/>
+        </w:rPr>
+      </w:pPr>
+      <w:r>
+        <w:rPr>
+          <w:lang w:val="nl-BE"/>
+        </w:rPr>
+        <w:t>Door meteen op het blauwe search icoontje te klikken krijgt een student alle vragen uit de database</w:t>
+      </w:r>
+    </w:p>
+    <w:p>
+      <w:pPr>
+        <w:pStyle w:val="Lijstalinea"/>
+        <w:numPr>
+          <w:ilvl w:val="1"/>
+          <w:numId w:val="6"/>
+        </w:numPr>
+        <w:rPr>
+          <w:lang w:val="nl-BE"/>
+        </w:rPr>
+      </w:pPr>
+      <w:r>
+        <w:rPr>
+          <w:lang w:val="nl-BE"/>
+        </w:rPr>
+        <w:t>Hierna kan een student filteren op de status van een vraag, de instelling waar een vraag al dan niet aan is toegekend en de faculteit waar de vraag verband mee houdt</w:t>
+      </w:r>
+    </w:p>
+    <w:p>
+      <w:pPr>
+        <w:rPr>
+          <w:lang w:val="nl-BE"/>
+        </w:rPr>
+      </w:pPr>
+    </w:p>
+    <w:p>
+      <w:pPr>
+        <w:rPr>
+          <w:lang w:val="nl-BE"/>
+        </w:rPr>
+      </w:pPr>
+    </w:p>
+    <w:p>
+      <w:pPr>
+        <w:rPr>
+          <w:lang w:val="nl-BE"/>
+        </w:rPr>
+      </w:pPr>
+      <w:r>
+        <w:rPr>
+          <w:noProof/>
+        </w:rPr>
+        <w:lastRenderedPageBreak/>
+        <w:drawing>
+          <wp:inline distT="0" distB="0" distL="0" distR="0" wp14:anchorId="6F1952E8" wp14:editId="63B540EE">
+            <wp:extent cx="6400800" cy="3600450"/>
+            <wp:effectExtent l="0" t="0" r="0" b="0"/>
+            <wp:docPr id="24" name="Afbeelding 24"/>
+            <wp:cNvGraphicFramePr>
+              <a:graphicFrameLocks xmlns:a="http://schemas.openxmlformats.org/drawingml/2006/main" noChangeAspect="1"/>
+            </wp:cNvGraphicFramePr>
+            <a:graphic xmlns:a="http://schemas.openxmlformats.org/drawingml/2006/main">
+              <a:graphicData uri="http://schemas.openxmlformats.org/drawingml/2006/picture">
+                <pic:pic xmlns:pic="http://schemas.openxmlformats.org/drawingml/2006/picture">
+                  <pic:nvPicPr>
+                    <pic:cNvPr id="1" name=""/>
+                    <pic:cNvPicPr/>
+                  </pic:nvPicPr>
+                  <pic:blipFill>
+                    <a:blip r:embed="rId30"/>
+                    <a:stretch>
+                      <a:fillRect/>
+                    </a:stretch>
+                  </pic:blipFill>
+                  <pic:spPr>
+                    <a:xfrm>
+                      <a:off x="0" y="0"/>
+                      <a:ext cx="6400800" cy="3600450"/>
+                    </a:xfrm>
+                    <a:prstGeom prst="rect">
+                      <a:avLst/>
+                    </a:prstGeom>
+                  </pic:spPr>
+                </pic:pic>
+              </a:graphicData>
+            </a:graphic>
+          </wp:inline>
+        </w:drawing>
+      </w:r>
+      <w:r>
+        <w:rPr>
+          <w:lang w:val="nl-BE"/>
+        </w:rPr>
+        <w:t>Indien een student interesse heeft in een vraag kan hij of zij contact opnemen met de wetenschapswinkel waarna deze de vraag al dan niet kan reserveren.</w:t>
+      </w:r>
+    </w:p>
+    <w:p>
+      <w:pPr>
+        <w:rPr>
+          <w:rFonts w:asciiTheme="majorHAnsi" w:eastAsiaTheme="majorEastAsia" w:hAnsiTheme="majorHAnsi" w:cstheme="majorBidi"/>
+          <w:bCs/>
+          <w:i/>
+          <w:color w:val="2F5897" w:themeColor="text2"/>
+          <w:sz w:val="23"/>
+          <w:lang w:val="nl-BE"/>
+        </w:rPr>
+      </w:pPr>
+      <w:r>
+        <w:rPr>
+          <w:lang w:val="nl-BE"/>
+        </w:rPr>
+        <w:br w:type="page"/>
+      </w:r>
+    </w:p>
+    <w:p>
+      <w:pPr>
+        <w:pStyle w:val="Kop3"/>
+        <w:rPr>
+          <w:lang w:val="nl-BE"/>
+        </w:rPr>
+      </w:pPr>
+      <w:bookmarkStart w:id="11" w:name="_Toc483341098"/>
+      <w:r>
+        <w:rPr>
+          <w:lang w:val="nl-BE"/>
+        </w:rPr>
+        <w:lastRenderedPageBreak/>
         <w:t>Fase 5</w:t>
       </w:r>
-    </w:p>
-    <w:p>
-      <w:pPr>
-        <w:pStyle w:val="Heading3"/>
-        <w:rPr>
-          <w:lang w:val="nl-BE"/>
-        </w:rPr>
-      </w:pPr>
-      <w:r>
-        <w:rPr>
-          <w:lang w:val="nl-BE"/>
-        </w:rPr>
+      <w:r>
+        <w:rPr>
+          <w:lang w:val="nl-BE"/>
+        </w:rPr>
+        <w:t>: Een student heeft interesse in een vraag</w:t>
+      </w:r>
+      <w:bookmarkEnd w:id="11"/>
+    </w:p>
+    <w:p>
+      <w:pPr>
+        <w:rPr>
+          <w:lang w:val="nl-BE"/>
+        </w:rPr>
+      </w:pPr>
+      <w:r>
+        <w:rPr>
+          <w:lang w:val="nl-BE"/>
+        </w:rPr>
+        <w:t>Als een student een vraag ziet waar hij interesse in heeft kan hij of zij dit kenbaar maken door op de detail pagina van de vraag op de knop ‘Ik heb interesse in deze vraag’ te klikken.</w:t>
+      </w:r>
+    </w:p>
+    <w:p>
+      <w:pPr>
+        <w:rPr>
+          <w:lang w:val="nl-BE"/>
+        </w:rPr>
+      </w:pPr>
+    </w:p>
+    <w:p>
+      <w:pPr>
+        <w:rPr>
+          <w:lang w:val="nl-BE"/>
+        </w:rPr>
+      </w:pPr>
+      <w:r>
+        <w:rPr>
+          <w:noProof/>
+        </w:rPr>
+        <w:drawing>
+          <wp:inline distT="0" distB="0" distL="0" distR="0" wp14:anchorId="5667C3B5" wp14:editId="509BF857">
+            <wp:extent cx="6400800" cy="3600450"/>
+            <wp:effectExtent l="0" t="0" r="0" b="0"/>
+            <wp:docPr id="26" name="Afbeelding 26"/>
+            <wp:cNvGraphicFramePr>
+              <a:graphicFrameLocks xmlns:a="http://schemas.openxmlformats.org/drawingml/2006/main" noChangeAspect="1"/>
+            </wp:cNvGraphicFramePr>
+            <a:graphic xmlns:a="http://schemas.openxmlformats.org/drawingml/2006/main">
+              <a:graphicData uri="http://schemas.openxmlformats.org/drawingml/2006/picture">
+                <pic:pic xmlns:pic="http://schemas.openxmlformats.org/drawingml/2006/picture">
+                  <pic:nvPicPr>
+                    <pic:cNvPr id="1" name=""/>
+                    <pic:cNvPicPr/>
+                  </pic:nvPicPr>
+                  <pic:blipFill>
+                    <a:blip r:embed="rId31"/>
+                    <a:stretch>
+                      <a:fillRect/>
+                    </a:stretch>
+                  </pic:blipFill>
+                  <pic:spPr>
+                    <a:xfrm>
+                      <a:off x="0" y="0"/>
+                      <a:ext cx="6400800" cy="3600450"/>
+                    </a:xfrm>
+                    <a:prstGeom prst="rect">
+                      <a:avLst/>
+                    </a:prstGeom>
+                  </pic:spPr>
+                </pic:pic>
+              </a:graphicData>
+            </a:graphic>
+          </wp:inline>
+        </w:drawing>
+      </w:r>
+    </w:p>
+    <w:p>
+      <w:pPr>
+        <w:rPr>
+          <w:lang w:val="nl-BE"/>
+        </w:rPr>
+      </w:pPr>
+    </w:p>
+    <w:p>
+      <w:pPr>
+        <w:rPr>
+          <w:lang w:val="nl-BE"/>
+        </w:rPr>
+      </w:pPr>
+    </w:p>
+    <w:p>
+      <w:pPr>
+        <w:rPr>
+          <w:lang w:val="nl-BE"/>
+        </w:rPr>
+      </w:pPr>
+    </w:p>
+    <w:p>
+      <w:pPr>
+        <w:rPr>
+          <w:lang w:val="nl-BE"/>
+        </w:rPr>
+      </w:pPr>
+    </w:p>
+    <w:p>
+      <w:pPr>
+        <w:rPr>
+          <w:lang w:val="nl-BE"/>
+        </w:rPr>
+      </w:pPr>
+    </w:p>
+    <w:p>
+      <w:pPr>
+        <w:rPr>
+          <w:lang w:val="nl-BE"/>
+        </w:rPr>
+      </w:pPr>
+    </w:p>
+    <w:p>
+      <w:pPr>
+        <w:rPr>
+          <w:lang w:val="nl-BE"/>
+        </w:rPr>
+      </w:pPr>
+    </w:p>
+    <w:p>
+      <w:pPr>
+        <w:rPr>
+          <w:lang w:val="nl-BE"/>
+        </w:rPr>
+      </w:pPr>
+    </w:p>
+    <w:p>
+      <w:pPr>
+        <w:rPr>
+          <w:lang w:val="nl-BE"/>
+        </w:rPr>
+      </w:pPr>
+    </w:p>
+    <w:p>
+      <w:pPr>
+        <w:rPr>
+          <w:lang w:val="nl-BE"/>
+        </w:rPr>
+      </w:pPr>
+    </w:p>
+    <w:p>
+      <w:pPr>
+        <w:rPr>
+          <w:lang w:val="nl-BE"/>
+        </w:rPr>
+      </w:pPr>
+      <w:r>
+        <w:rPr>
+          <w:lang w:val="nl-BE"/>
+        </w:rPr>
+        <w:lastRenderedPageBreak/>
+        <w:t>Hierna moet de student een kort formulier invullen met algemene informatie zodat een medewerker later contact kan opnemen om het verdere verloop te bespreken.</w:t>
+      </w:r>
+    </w:p>
+    <w:p>
+      <w:pPr>
+        <w:rPr>
+          <w:lang w:val="nl-BE"/>
+        </w:rPr>
+      </w:pPr>
+      <w:r>
+        <w:rPr>
+          <w:noProof/>
+        </w:rPr>
+        <w:drawing>
+          <wp:inline distT="0" distB="0" distL="0" distR="0" wp14:anchorId="3079F25C" wp14:editId="744EC399">
+            <wp:extent cx="6400800" cy="3600450"/>
+            <wp:effectExtent l="0" t="0" r="0" b="0"/>
+            <wp:docPr id="28" name="Afbeelding 28"/>
+            <wp:cNvGraphicFramePr>
+              <a:graphicFrameLocks xmlns:a="http://schemas.openxmlformats.org/drawingml/2006/main" noChangeAspect="1"/>
+            </wp:cNvGraphicFramePr>
+            <a:graphic xmlns:a="http://schemas.openxmlformats.org/drawingml/2006/main">
+              <a:graphicData uri="http://schemas.openxmlformats.org/drawingml/2006/picture">
+                <pic:pic xmlns:pic="http://schemas.openxmlformats.org/drawingml/2006/picture">
+                  <pic:nvPicPr>
+                    <pic:cNvPr id="1" name=""/>
+                    <pic:cNvPicPr/>
+                  </pic:nvPicPr>
+                  <pic:blipFill>
+                    <a:blip r:embed="rId32"/>
+                    <a:stretch>
+                      <a:fillRect/>
+                    </a:stretch>
+                  </pic:blipFill>
+                  <pic:spPr>
+                    <a:xfrm>
+                      <a:off x="0" y="0"/>
+                      <a:ext cx="6400800" cy="3600450"/>
+                    </a:xfrm>
+                    <a:prstGeom prst="rect">
+                      <a:avLst/>
+                    </a:prstGeom>
+                  </pic:spPr>
+                </pic:pic>
+              </a:graphicData>
+            </a:graphic>
+          </wp:inline>
+        </w:drawing>
+      </w:r>
+    </w:p>
+    <w:p>
+      <w:pPr>
+        <w:rPr>
+          <w:lang w:val="nl-BE"/>
+        </w:rPr>
+      </w:pPr>
+      <w:r>
+        <w:rPr>
+          <w:lang w:val="nl-BE"/>
+        </w:rPr>
+        <w:t>Na het indienen van het formulier krijgt de student volgende boodschap te zien.</w:t>
+      </w:r>
+      <w:r>
+        <w:rPr>
+          <w:noProof/>
+        </w:rPr>
+        <w:drawing>
+          <wp:inline distT="0" distB="0" distL="0" distR="0" wp14:anchorId="5B073B23" wp14:editId="16D65BC5">
+            <wp:extent cx="6400800" cy="3600450"/>
+            <wp:effectExtent l="0" t="0" r="0" b="0"/>
+            <wp:docPr id="29" name="Afbeelding 29"/>
+            <wp:cNvGraphicFramePr>
+              <a:graphicFrameLocks xmlns:a="http://schemas.openxmlformats.org/drawingml/2006/main" noChangeAspect="1"/>
+            </wp:cNvGraphicFramePr>
+            <a:graphic xmlns:a="http://schemas.openxmlformats.org/drawingml/2006/main">
+              <a:graphicData uri="http://schemas.openxmlformats.org/drawingml/2006/picture">
+                <pic:pic xmlns:pic="http://schemas.openxmlformats.org/drawingml/2006/picture">
+                  <pic:nvPicPr>
+                    <pic:cNvPr id="1" name=""/>
+                    <pic:cNvPicPr/>
+                  </pic:nvPicPr>
+                  <pic:blipFill>
+                    <a:blip r:embed="rId33"/>
+                    <a:stretch>
+                      <a:fillRect/>
+                    </a:stretch>
+                  </pic:blipFill>
+                  <pic:spPr>
+                    <a:xfrm>
+                      <a:off x="0" y="0"/>
+                      <a:ext cx="6400800" cy="3600450"/>
+                    </a:xfrm>
+                    <a:prstGeom prst="rect">
+                      <a:avLst/>
+                    </a:prstGeom>
+                  </pic:spPr>
+                </pic:pic>
+              </a:graphicData>
+            </a:graphic>
+          </wp:inline>
+        </w:drawing>
+      </w:r>
+    </w:p>
+    <w:p>
+      <w:pPr>
+        <w:pStyle w:val="Kop3"/>
+        <w:rPr>
+          <w:lang w:val="nl-BE"/>
+        </w:rPr>
+      </w:pPr>
+      <w:bookmarkStart w:id="12" w:name="_Toc483341099"/>
+      <w:r>
+        <w:rPr>
+          <w:lang w:val="nl-BE"/>
+        </w:rPr>
+        <w:lastRenderedPageBreak/>
         <w:t>Fase 6</w:t>
       </w:r>
-    </w:p>
-    <w:p>
-      <w:pPr>
-        <w:pStyle w:val="Heading3"/>
-        <w:rPr>
-          <w:lang w:val="nl-BE"/>
-        </w:rPr>
-      </w:pPr>
-      <w:r>
-        <w:rPr>
-          <w:lang w:val="nl-BE"/>
-        </w:rPr>
-        <w:t>Fase 7</w:t>
-      </w:r>
-    </w:p>
-    <w:p>
-      <w:pPr>
-        <w:pStyle w:val="Heading3"/>
-        <w:rPr>
-          <w:lang w:val="nl-BE"/>
-        </w:rPr>
-      </w:pPr>
-      <w:r>
-        <w:rPr>
-          <w:lang w:val="nl-BE"/>
-        </w:rPr>
-        <w:t>Fase 8</w:t>
-      </w:r>
-    </w:p>
-    <w:p>
-      <w:pPr>
-        <w:pStyle w:val="Normal"/>
-        <w:rPr>
-          <w:lang w:val="nl-BE"/>
-        </w:rPr>
-      </w:pPr>
-      <w:r>
-        <w:rPr>
-          <w:lang w:val="nl-BE"/>
-        </w:rPr>
-      </w:r>
-    </w:p>
-    <w:p>
-      <w:pPr>
-        <w:pStyle w:val="Normal"/>
-        <w:rPr>
-          <w:lang w:val="nl-BE"/>
-        </w:rPr>
-      </w:pPr>
-      <w:r>
-        <w:rPr>
-          <w:lang w:val="nl-BE"/>
-        </w:rPr>
-      </w:r>
-    </w:p>
-    <w:p>
-      <w:pPr>
-        <w:pStyle w:val="Normal"/>
-        <w:jc w:val="right"/>
-        <w:rPr/>
-      </w:pPr>
-      <w:r>
-        <w:rPr/>
-      </w:r>
-    </w:p>
-    <w:p>
-      <w:pPr>
-        <w:pStyle w:val="Normal"/>
-        <w:jc w:val="right"/>
-        <w:rPr/>
-      </w:pPr>
-      <w:r>
-        <w:rPr/>
-      </w:r>
-    </w:p>
-    <w:p>
-      <w:pPr>
-        <w:pStyle w:val="NoSpacing"/>
-        <w:rPr>
-          <w:sz w:val="2"/>
-          <w:szCs w:val="2"/>
-        </w:rPr>
-      </w:pPr>
-      <w:r>
-        <w:rPr>
-          <w:sz w:val="2"/>
-          <w:szCs w:val="2"/>
-        </w:rPr>
-      </w:r>
-    </w:p>
-    <w:p>
-      <w:pPr>
-        <w:pStyle w:val="Normal"/>
-        <w:rPr/>
-      </w:pPr>
-      <w:r>
-        <w:rPr/>
-      </w:r>
-    </w:p>
-    <w:p>
-      <w:pPr>
-        <w:pStyle w:val="Normal"/>
-        <w:widowControl/>
-        <w:bidi w:val="0"/>
-        <w:spacing w:lineRule="auto" w:line="276" w:before="0" w:after="200"/>
-        <w:jc w:val="left"/>
-        <w:rPr/>
-      </w:pPr>
-      <w:r>
-        <w:rPr/>
-      </w:r>
+      <w:r>
+        <w:rPr>
+          <w:lang w:val="nl-BE"/>
+        </w:rPr>
+        <w:t>: een student heeft aangegeven interesse te hebben in een vraag</w:t>
+      </w:r>
+      <w:bookmarkEnd w:id="12"/>
+    </w:p>
+    <w:p>
+      <w:pPr>
+        <w:rPr>
+          <w:lang w:val="nl-BE"/>
+        </w:rPr>
+      </w:pPr>
+      <w:r>
+        <w:rPr>
+          <w:lang w:val="nl-BE"/>
+        </w:rPr>
+        <w:t>Als een student heeft aangegeven interesse te hebben in een vraag krijgt de regionale medewerker hiervan bericht en kan een kort gesprek worden gehouden om de student in kwestie beter te leren kennen.</w:t>
+      </w:r>
+    </w:p>
+    <w:p>
+      <w:pPr>
+        <w:rPr>
+          <w:lang w:val="nl-BE"/>
+        </w:rPr>
+      </w:pPr>
+      <w:r>
+        <w:rPr>
+          <w:lang w:val="nl-BE"/>
+        </w:rPr>
+        <w:t>Na de kennismaking met de studenten die interesse hebben in een vraag kan een medewerker een vraag reserveren en nadien toekennen aan de student die hij het meest bekwaam acht.</w:t>
+      </w:r>
+    </w:p>
+    <w:p>
+      <w:pPr>
+        <w:rPr>
+          <w:lang w:val="nl-BE"/>
+        </w:rPr>
+      </w:pPr>
+      <w:r>
+        <w:rPr>
+          <w:noProof/>
+        </w:rPr>
+        <w:drawing>
+          <wp:inline distT="0" distB="0" distL="0" distR="0" wp14:anchorId="5BD13F3D" wp14:editId="75B12A2A">
+            <wp:extent cx="6400800" cy="3600450"/>
+            <wp:effectExtent l="0" t="0" r="0" b="0"/>
+            <wp:docPr id="31" name="Afbeelding 31"/>
+            <wp:cNvGraphicFramePr>
+              <a:graphicFrameLocks xmlns:a="http://schemas.openxmlformats.org/drawingml/2006/main" noChangeAspect="1"/>
+            </wp:cNvGraphicFramePr>
+            <a:graphic xmlns:a="http://schemas.openxmlformats.org/drawingml/2006/main">
+              <a:graphicData uri="http://schemas.openxmlformats.org/drawingml/2006/picture">
+                <pic:pic xmlns:pic="http://schemas.openxmlformats.org/drawingml/2006/picture">
+                  <pic:nvPicPr>
+                    <pic:cNvPr id="1" name=""/>
+                    <pic:cNvPicPr/>
+                  </pic:nvPicPr>
+                  <pic:blipFill>
+                    <a:blip r:embed="rId34"/>
+                    <a:stretch>
+                      <a:fillRect/>
+                    </a:stretch>
+                  </pic:blipFill>
+                  <pic:spPr>
+                    <a:xfrm>
+                      <a:off x="0" y="0"/>
+                      <a:ext cx="6400800" cy="3600450"/>
+                    </a:xfrm>
+                    <a:prstGeom prst="rect">
+                      <a:avLst/>
+                    </a:prstGeom>
+                  </pic:spPr>
+                </pic:pic>
+              </a:graphicData>
+            </a:graphic>
+          </wp:inline>
+        </w:drawing>
+      </w:r>
+    </w:p>
+    <w:p>
+      <w:pPr>
+        <w:rPr>
+          <w:lang w:val="nl-BE"/>
+        </w:rPr>
+      </w:pPr>
+      <w:r>
+        <w:rPr>
+          <w:lang w:val="nl-BE"/>
+        </w:rPr>
+        <w:br w:type="page"/>
+      </w:r>
+    </w:p>
+    <w:p>
+      <w:pPr>
+        <w:rPr>
+          <w:lang w:val="nl-BE"/>
+        </w:rPr>
+      </w:pPr>
+      <w:r>
+        <w:rPr>
+          <w:lang w:val="nl-BE"/>
+        </w:rPr>
+        <w:lastRenderedPageBreak/>
+        <w:t xml:space="preserve">Nadat een vraag aan een student is toegewezen zal de status van de vraag in ‘Lopend’ veranderen en kunnen andere studenten niet meer voor deze vraag </w:t>
+      </w:r>
+      <w:proofErr w:type="spellStart"/>
+      <w:r>
+        <w:rPr>
+          <w:lang w:val="nl-BE"/>
+        </w:rPr>
+        <w:t>soliciteren</w:t>
+      </w:r>
+      <w:proofErr w:type="spellEnd"/>
+      <w:r>
+        <w:rPr>
+          <w:lang w:val="nl-BE"/>
+        </w:rPr>
+        <w:t>.</w:t>
+      </w:r>
+    </w:p>
+    <w:p>
+      <w:pPr>
+        <w:rPr>
+          <w:lang w:val="nl-BE"/>
+        </w:rPr>
+      </w:pPr>
+      <w:r>
+        <w:rPr>
+          <w:noProof/>
+        </w:rPr>
+        <w:drawing>
+          <wp:inline distT="0" distB="0" distL="0" distR="0" wp14:anchorId="0A0281D3" wp14:editId="2E5BC340">
+            <wp:extent cx="6400800" cy="3600450"/>
+            <wp:effectExtent l="0" t="0" r="0" b="0"/>
+            <wp:docPr id="32" name="Afbeelding 32"/>
+            <wp:cNvGraphicFramePr>
+              <a:graphicFrameLocks xmlns:a="http://schemas.openxmlformats.org/drawingml/2006/main" noChangeAspect="1"/>
+            </wp:cNvGraphicFramePr>
+            <a:graphic xmlns:a="http://schemas.openxmlformats.org/drawingml/2006/main">
+              <a:graphicData uri="http://schemas.openxmlformats.org/drawingml/2006/picture">
+                <pic:pic xmlns:pic="http://schemas.openxmlformats.org/drawingml/2006/picture">
+                  <pic:nvPicPr>
+                    <pic:cNvPr id="1" name=""/>
+                    <pic:cNvPicPr/>
+                  </pic:nvPicPr>
+                  <pic:blipFill>
+                    <a:blip r:embed="rId35"/>
+                    <a:stretch>
+                      <a:fillRect/>
+                    </a:stretch>
+                  </pic:blipFill>
+                  <pic:spPr>
+                    <a:xfrm>
+                      <a:off x="0" y="0"/>
+                      <a:ext cx="6400800" cy="3600450"/>
+                    </a:xfrm>
+                    <a:prstGeom prst="rect">
+                      <a:avLst/>
+                    </a:prstGeom>
+                  </pic:spPr>
+                </pic:pic>
+              </a:graphicData>
+            </a:graphic>
+          </wp:inline>
+        </w:drawing>
+      </w:r>
+    </w:p>
+    <w:p>
+      <w:pPr>
+        <w:rPr>
+          <w:rFonts w:asciiTheme="majorHAnsi" w:eastAsiaTheme="majorEastAsia" w:hAnsiTheme="majorHAnsi" w:cstheme="majorBidi"/>
+          <w:bCs/>
+          <w:i/>
+          <w:color w:val="2F5897" w:themeColor="text2"/>
+          <w:sz w:val="23"/>
+          <w:lang w:val="nl-BE"/>
+        </w:rPr>
+      </w:pPr>
+      <w:r>
+        <w:rPr>
+          <w:lang w:val="nl-BE"/>
+        </w:rPr>
+        <w:br w:type="page"/>
+      </w:r>
+    </w:p>
+    <w:p>
+      <w:pPr>
+        <w:pStyle w:val="Kop3"/>
+        <w:rPr>
+          <w:lang w:val="nl-BE"/>
+        </w:rPr>
+      </w:pPr>
+      <w:bookmarkStart w:id="13" w:name="_Toc483341100"/>
+      <w:r>
+        <w:rPr>
+          <w:lang w:val="nl-BE"/>
+        </w:rPr>
+        <w:lastRenderedPageBreak/>
+        <w:t xml:space="preserve">Fase </w:t>
+      </w:r>
+      <w:r>
+        <w:rPr>
+          <w:lang w:val="nl-BE"/>
+        </w:rPr>
+        <w:t>7: De student heeft de vraag voltooid</w:t>
+      </w:r>
+      <w:bookmarkEnd w:id="13"/>
+    </w:p>
+    <w:p>
+      <w:pPr>
+        <w:rPr>
+          <w:noProof/>
+        </w:rPr>
+      </w:pPr>
+      <w:r>
+        <w:rPr>
+          <w:lang w:val="nl-BE"/>
+        </w:rPr>
+        <w:t>Als een student een vraag heeft afgerond hoeft een regionale medewerker de status van de vraag enkel te wijzigen door op ‘</w:t>
+      </w:r>
+      <w:proofErr w:type="gramStart"/>
+      <w:r>
+        <w:rPr>
+          <w:lang w:val="nl-BE"/>
+        </w:rPr>
+        <w:t>Rond vraag</w:t>
+      </w:r>
+      <w:proofErr w:type="gramEnd"/>
+      <w:r>
+        <w:rPr>
+          <w:lang w:val="nl-BE"/>
+        </w:rPr>
+        <w:t xml:space="preserve"> af’ te klikken.</w:t>
+      </w:r>
+      <w:r>
+        <w:rPr>
+          <w:noProof/>
+          <w:lang w:val="nl-BE"/>
+        </w:rPr>
+        <w:t xml:space="preserve"> </w:t>
+      </w:r>
+      <w:r>
+        <w:rPr>
+          <w:noProof/>
+        </w:rPr>
+        <w:drawing>
+          <wp:inline distT="0" distB="0" distL="0" distR="0" wp14:anchorId="35055F0A" wp14:editId="7FF4D7A0">
+            <wp:extent cx="6400800" cy="3600450"/>
+            <wp:effectExtent l="0" t="0" r="0" b="0"/>
+            <wp:docPr id="33" name="Afbeelding 33"/>
+            <wp:cNvGraphicFramePr>
+              <a:graphicFrameLocks xmlns:a="http://schemas.openxmlformats.org/drawingml/2006/main" noChangeAspect="1"/>
+            </wp:cNvGraphicFramePr>
+            <a:graphic xmlns:a="http://schemas.openxmlformats.org/drawingml/2006/main">
+              <a:graphicData uri="http://schemas.openxmlformats.org/drawingml/2006/picture">
+                <pic:pic xmlns:pic="http://schemas.openxmlformats.org/drawingml/2006/picture">
+                  <pic:nvPicPr>
+                    <pic:cNvPr id="1" name=""/>
+                    <pic:cNvPicPr/>
+                  </pic:nvPicPr>
+                  <pic:blipFill>
+                    <a:blip r:embed="rId36"/>
+                    <a:stretch>
+                      <a:fillRect/>
+                    </a:stretch>
+                  </pic:blipFill>
+                  <pic:spPr>
+                    <a:xfrm>
+                      <a:off x="0" y="0"/>
+                      <a:ext cx="6400800" cy="3600450"/>
+                    </a:xfrm>
+                    <a:prstGeom prst="rect">
+                      <a:avLst/>
+                    </a:prstGeom>
+                  </pic:spPr>
+                </pic:pic>
+              </a:graphicData>
+            </a:graphic>
+          </wp:inline>
+        </w:drawing>
+      </w:r>
+    </w:p>
+    <w:p>
+      <w:pPr>
+        <w:rPr>
+          <w:lang w:val="nl-BE"/>
+        </w:rPr>
+      </w:pPr>
+      <w:r>
+        <w:rPr>
+          <w:noProof/>
+          <w:lang w:val="nl-BE"/>
+        </w:rPr>
+        <w:t>Nadien kan een medewerker de vraag nog steeds aanpassen om eventuele gemiste typfouten alsnog te corrigeren, extra informatie toe te voegen etc.</w:t>
+      </w:r>
+    </w:p>
+    <w:p>
+      <w:pPr>
+        <w:rPr>
+          <w:rFonts w:asciiTheme="majorHAnsi" w:eastAsiaTheme="majorEastAsia" w:hAnsiTheme="majorHAnsi" w:cstheme="majorBidi"/>
+          <w:bCs/>
+          <w:i/>
+          <w:color w:val="2F5897" w:themeColor="text2"/>
+          <w:sz w:val="23"/>
+          <w:lang w:val="nl-BE"/>
+        </w:rPr>
+      </w:pPr>
     </w:p>
     <w:sectPr>
-      <w:headerReference w:type="default" r:id="rId7"/>
-      <w:footerReference w:type="default" r:id="rId8"/>
-      <w:type w:val="nextPage"/>
+      <w:headerReference w:type="default" r:id="rId37"/>
+      <w:footerReference w:type="even" r:id="rId38"/>
+      <w:footerReference w:type="default" r:id="rId39"/>
       <w:pgSz w:w="12240" w:h="15840"/>
-      <w:pgMar w:left="1080" w:right="1080" w:header="576" w:top="1440" w:footer="432" w:bottom="1440" w:gutter="0"/>
-      <w:pgNumType w:start="0" w:fmt="decimal"/>
-      <w:formProt w:val="false"/>
+      <w:pgMar w:top="1440" w:right="1080" w:bottom="1440" w:left="1080" w:header="576" w:footer="432" w:gutter="0"/>
+      <w:pgNumType w:start="0"/>
+      <w:cols w:space="720"/>
       <w:titlePg/>
-      <w:textDirection w:val="lrTb"/>
-      <w:docGrid w:type="default" w:linePitch="360" w:charSpace="4294965247"/>
+      <w:docGrid w:linePitch="360"/>
     </w:sectPr>
   </w:body>
 </w:document>
 </file>
 
+<file path=word/endnotes.xml><?xml version="1.0" encoding="utf-8"?>
+<w:endnotes xmlns:wpc="http://schemas.microsoft.com/office/word/2010/wordprocessingCanvas" xmlns:cx="http://schemas.microsoft.com/office/drawing/2014/chartex" xmlns:cx1="http://schemas.microsoft.com/office/drawing/2015/9/8/chartex" xmlns:cx2="http://schemas.microsoft.com/office/drawing/2015/10/21/chartex" xmlns:cx3="http://schemas.microsoft.com/office/drawing/2016/5/9/chartex" xmlns:cx4="http://schemas.microsoft.com/office/drawing/2016/5/10/chartex" xmlns:cx5="http://schemas.microsoft.com/office/drawing/2016/5/11/chartex" xmlns:mc="http://schemas.openxmlformats.org/markup-compatibility/2006" xmlns:o="urn:schemas-microsoft-com:office:office" xmlns:r="http://schemas.openxmlformats.org/officeDocument/2006/relationships" xmlns:m="http://schemas.openxmlformats.org/officeDocument/2006/math" xmlns:v="urn:schemas-microsoft-com:vml" xmlns:wp14="http://schemas.microsoft.com/office/word/2010/wordprocessingDrawing" xmlns:wp="http://schemas.openxmlformats.org/drawingml/2006/wordprocessingDrawing" xmlns:w10="urn:schemas-microsoft-com:office:word" xmlns:w="http://schemas.openxmlformats.org/wordprocessingml/2006/main" xmlns:w14="http://schemas.microsoft.com/office/word/2010/wordml" xmlns:w15="http://schemas.microsoft.com/office/word/2012/wordml" xmlns:w16se="http://schemas.microsoft.com/office/word/2015/wordml/symex" xmlns:wpg="http://schemas.microsoft.com/office/word/2010/wordprocessingGroup" xmlns:wpi="http://schemas.microsoft.com/office/word/2010/wordprocessingInk" xmlns:wne="http://schemas.microsoft.com/office/word/2006/wordml" xmlns:wps="http://schemas.microsoft.com/office/word/2010/wordprocessingShape" mc:Ignorable="w14 w15 w16se wp14">
+  <w:endnote w:type="separator" w:id="-1">
+    <w:p>
+      <w:pPr>
+        <w:spacing w:after="0" w:line="240" w:lineRule="auto"/>
+      </w:pPr>
+      <w:r>
+        <w:separator/>
+      </w:r>
+    </w:p>
+  </w:endnote>
+  <w:endnote w:type="continuationSeparator" w:id="0">
+    <w:p>
+      <w:pPr>
+        <w:spacing w:after="0" w:line="240" w:lineRule="auto"/>
+      </w:pPr>
+      <w:r>
+        <w:continuationSeparator/>
+      </w:r>
+    </w:p>
+  </w:endnote>
+</w:endnotes>
+</file>
+
 <file path=word/footer1.xml><?xml version="1.0" encoding="utf-8"?>
-<w:ftr xmlns:o="urn:schemas-microsoft-com:office:office" xmlns:r="http://schemas.openxmlformats.org/officeDocument/2006/relationships" xmlns:v="urn:schemas-microsoft-com:vml" xmlns:w="http://schemas.openxmlformats.org/wordprocessingml/2006/main" xmlns:w10="urn:schemas-microsoft-com:office:word" xmlns:wp="http://schemas.openxmlformats.org/drawingml/2006/wordprocessingDrawing" xmlns:wps="http://schemas.microsoft.com/office/word/2010/wordprocessingShape" xmlns:wpg="http://schemas.microsoft.com/office/word/2010/wordprocessingGroup" xmlns:mc="http://schemas.openxmlformats.org/markup-compatibility/2006" xmlns:wp14="http://schemas.microsoft.com/office/word/2010/wordprocessingDrawing" xmlns:w14="http://schemas.microsoft.com/office/word/2010/wordml" mc:Ignorable="w14 wp14">
+<w:ftr xmlns:wpc="http://schemas.microsoft.com/office/word/2010/wordprocessingCanvas" xmlns:cx="http://schemas.microsoft.com/office/drawing/2014/chartex" xmlns:cx1="http://schemas.microsoft.com/office/drawing/2015/9/8/chartex" xmlns:cx2="http://schemas.microsoft.com/office/drawing/2015/10/21/chartex" xmlns:cx3="http://schemas.microsoft.com/office/drawing/2016/5/9/chartex" xmlns:cx4="http://schemas.microsoft.com/office/drawing/2016/5/10/chartex" xmlns:cx5="http://schemas.microsoft.com/office/drawing/2016/5/11/chartex" xmlns:mc="http://schemas.openxmlformats.org/markup-compatibility/2006" xmlns:o="urn:schemas-microsoft-com:office:office" xmlns:r="http://schemas.openxmlformats.org/officeDocument/2006/relationships" xmlns:m="http://schemas.openxmlformats.org/officeDocument/2006/math" xmlns:v="urn:schemas-microsoft-com:vml" xmlns:wp14="http://schemas.microsoft.com/office/word/2010/wordprocessingDrawing" xmlns:wp="http://schemas.openxmlformats.org/drawingml/2006/wordprocessingDrawing" xmlns:w10="urn:schemas-microsoft-com:office:word" xmlns:w="http://schemas.openxmlformats.org/wordprocessingml/2006/main" xmlns:w14="http://schemas.microsoft.com/office/word/2010/wordml" xmlns:w15="http://schemas.microsoft.com/office/word/2012/wordml" xmlns:w16se="http://schemas.microsoft.com/office/word/2015/wordml/symex" xmlns:wpg="http://schemas.microsoft.com/office/word/2010/wordprocessingGroup" xmlns:wpi="http://schemas.microsoft.com/office/word/2010/wordprocessingInk" xmlns:wne="http://schemas.microsoft.com/office/word/2006/wordml" xmlns:wps="http://schemas.microsoft.com/office/word/2010/wordprocessingShape" mc:Ignorable="w14 w15 w16se wp14">
   <w:p>
     <w:pPr>
-      <w:pStyle w:val="Normal"/>
-      <w:spacing w:before="0" w:after="200"/>
-      <w:jc w:val="center"/>
-      <w:rPr/>
+      <w:jc w:val="right"/>
+    </w:pPr>
+  </w:p>
+  <w:p>
+    <w:pPr>
+      <w:jc w:val="right"/>
     </w:pPr>
     <w:r>
       <w:fldChar w:fldCharType="begin"/>
     </w:r>
     <w:r>
-      <w:instrText>STYLEREF  "Kop 1 "</w:instrText>
+      <w:instrText>PAGE   \* MERGEFORMAT</w:instrText>
     </w:r>
     <w:r>
       <w:fldChar w:fldCharType="separate"/>
     </w:r>
-    <w:bookmarkStart w:id="11" w:name="__Fieldmark__146_490406636"/>
-    <w:r>
-      <w:rPr/>
-    </w:r>
-    <w:r>
-      <w:rPr/>
-    </w:r>
-    <w:r>
-      <w:fldChar w:fldCharType="end"/>
-    </w:r>
-    <w:bookmarkEnd w:id="11"/>
     <w:r>
       <w:rPr>
-        <w:b/>
-        <w:bCs/>
-        <w:color w:val="6076B4" w:themeColor="accent1"/>
+        <w:noProof/>
         <w:lang w:val="nl-NL"/>
       </w:rPr>
-      <w:t>Fout! Gebruik het tabblad Start om Kop 1  toe te passen op de tekst die u hier wilt weergeven.</w:t>
+      <w:t>2</w:t>
     </w:r>
     <w:r>
       <w:rPr>
-        <w:color w:val="6076B4" w:themeColor="accent1"/>
+        <w:noProof/>
+      </w:rPr>
+      <w:fldChar w:fldCharType="end"/>
+    </w:r>
+    <w:r>
+      <w:rPr>
         <w:lang w:val="nl-NL"/>
       </w:rPr>
       <w:t xml:space="preserve"> </w:t>
     </w:r>
     <w:r>
       <w:rPr>
-        <w:rFonts w:eastAsia="Wingdings" w:cs="Wingdings" w:ascii="Wingdings" w:hAnsi="Wingdings"/>
+        <w:color w:val="E68422" w:themeColor="accent3"/>
+      </w:rPr>
+      <w:sym w:font="Wingdings 2" w:char="F097"/>
+    </w:r>
+    <w:r>
+      <w:rPr>
+        <w:lang w:val="nl-NL"/>
+      </w:rPr>
+      <w:t xml:space="preserve"> </w:t>
+    </w:r>
+  </w:p>
+  <w:p>
+    <w:pPr>
+      <w:jc w:val="right"/>
+    </w:pPr>
+    <w:r>
+      <w:rPr>
+        <w:noProof/>
+      </w:rPr>
+      <mc:AlternateContent>
+        <mc:Choice Requires="wpg">
+          <w:drawing>
+            <wp:inline distT="0" distB="0" distL="0" distR="0" wp14:editId="104A847E">
+              <wp:extent cx="2327910" cy="45085"/>
+              <wp:effectExtent l="9525" t="9525" r="15240" b="12065"/>
+              <wp:docPr id="3" name="Groep 4"/>
+              <wp:cNvGraphicFramePr>
+                <a:graphicFrameLocks xmlns:a="http://schemas.openxmlformats.org/drawingml/2006/main"/>
+              </wp:cNvGraphicFramePr>
+              <a:graphic xmlns:a="http://schemas.openxmlformats.org/drawingml/2006/main">
+                <a:graphicData uri="http://schemas.microsoft.com/office/word/2010/wordprocessingGroup">
+                  <wpg:wgp>
+                    <wpg:cNvGrpSpPr>
+                      <a:grpSpLocks/>
+                    </wpg:cNvGrpSpPr>
+                    <wpg:grpSpPr bwMode="auto">
+                      <a:xfrm>
+                        <a:off x="0" y="0"/>
+                        <a:ext cx="2327910" cy="71"/>
+                        <a:chOff x="7606" y="15084"/>
+                        <a:chExt cx="3666" cy="71"/>
+                      </a:xfrm>
+                    </wpg:grpSpPr>
+                    <wps:wsp>
+                      <wps:cNvPr id="6" name="AutoShape 5"/>
+                      <wps:cNvCnPr>
+                        <a:cxnSpLocks noChangeShapeType="1"/>
+                      </wps:cNvCnPr>
+                      <wps:spPr bwMode="auto">
+                        <a:xfrm rot="10800000">
+                          <a:off x="8548" y="15084"/>
+                          <a:ext cx="2723" cy="0"/>
+                        </a:xfrm>
+                        <a:prstGeom prst="straightConnector1">
+                          <a:avLst/>
+                        </a:prstGeom>
+                        <a:noFill/>
+                        <a:ln w="19050">
+                          <a:solidFill>
+                            <a:srgbClr val="438086"/>
+                          </a:solidFill>
+                          <a:round/>
+                          <a:headEnd/>
+                          <a:tailEnd/>
+                        </a:ln>
+                        <a:extLst>
+                          <a:ext uri="{909E8E84-426E-40DD-AFC4-6F175D3DCCD1}">
+                            <a14:hiddenFill xmlns:a14="http://schemas.microsoft.com/office/drawing/2010/main">
+                              <a:noFill/>
+                            </a14:hiddenFill>
+                          </a:ext>
+                          <a:ext uri="{53640926-AAD7-44D8-BBD7-CCE9431645EC}">
+                            <a14:shadowObscured xmlns:a14="http://schemas.microsoft.com/office/drawing/2010/main" val="1"/>
+                          </a:ext>
+                        </a:extLst>
+                      </wps:spPr>
+                      <wps:bodyPr/>
+                    </wps:wsp>
+                    <wps:wsp>
+                      <wps:cNvPr id="7" name="AutoShape 6"/>
+                      <wps:cNvCnPr>
+                        <a:cxnSpLocks noChangeShapeType="1"/>
+                      </wps:cNvCnPr>
+                      <wps:spPr bwMode="auto">
+                        <a:xfrm rot="10800000">
+                          <a:off x="7606" y="15155"/>
+                          <a:ext cx="3666" cy="0"/>
+                        </a:xfrm>
+                        <a:prstGeom prst="straightConnector1">
+                          <a:avLst/>
+                        </a:prstGeom>
+                        <a:noFill/>
+                        <a:ln w="3175">
+                          <a:solidFill>
+                            <a:srgbClr val="438086"/>
+                          </a:solidFill>
+                          <a:round/>
+                          <a:headEnd/>
+                          <a:tailEnd/>
+                        </a:ln>
+                        <a:extLst>
+                          <a:ext uri="{909E8E84-426E-40DD-AFC4-6F175D3DCCD1}">
+                            <a14:hiddenFill xmlns:a14="http://schemas.microsoft.com/office/drawing/2010/main">
+                              <a:noFill/>
+                            </a14:hiddenFill>
+                          </a:ext>
+                        </a:extLst>
+                      </wps:spPr>
+                      <wps:bodyPr/>
+                    </wps:wsp>
+                  </wpg:wgp>
+                </a:graphicData>
+              </a:graphic>
+            </wp:inline>
+          </w:drawing>
+        </mc:Choice>
+        <mc:Fallback>
+          <w:pict>
+            <v:group w14:anchorId="32F87037" id="Groep 4" o:spid="_x0000_s1026" style="width:183.3pt;height:3.55pt;mso-position-horizontal-relative:char;mso-position-vertical-relative:line" coordorigin="7606,15084" coordsize="3666,71" o:gfxdata="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">
+              <v:shapetype id="_x0000_t32" coordsize="21600,21600" o:spt="32" o:oned="t" path="m,l21600,21600e" filled="f">
+                <v:path arrowok="t" fillok="f" o:connecttype="none"/>
+                <o:lock v:ext="edit" shapetype="t"/>
+              </v:shapetype>
+              <v:shape id="AutoShape 5" o:spid="_x0000_s1027" type="#_x0000_t32" style="position:absolute;left:8548;top:15084;width:2723;height:0;rotation:180;visibility:visible;mso-wrap-style:square" o:connectortype="straight" o:gfxdata="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" strokecolor="#438086" strokeweight="1.5pt"/>
+              <v:shape id="AutoShape 6" o:spid="_x0000_s1028" type="#_x0000_t32" style="position:absolute;left:7606;top:15155;width:3666;height:0;rotation:180;visibility:visible;mso-wrap-style:square" o:connectortype="straight" o:gfxdata="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" strokecolor="#438086" strokeweight=".25pt"/>
+              <w10:anchorlock/>
+            </v:group>
+          </w:pict>
+        </mc:Fallback>
+      </mc:AlternateContent>
+    </w:r>
+  </w:p>
+  <w:p>
+    <w:pPr>
+      <w:pStyle w:val="Geenafstand"/>
+      <w:rPr>
+        <w:sz w:val="2"/>
+        <w:szCs w:val="2"/>
+      </w:rPr>
+    </w:pPr>
+  </w:p>
+  <w:p/>
+  <w:p/>
+  <w:p/>
+</w:ftr>
+</file>
+
+<file path=word/footer2.xml><?xml version="1.0" encoding="utf-8"?>
+<w:ftr xmlns:wpc="http://schemas.microsoft.com/office/word/2010/wordprocessingCanvas" xmlns:cx="http://schemas.microsoft.com/office/drawing/2014/chartex" xmlns:cx1="http://schemas.microsoft.com/office/drawing/2015/9/8/chartex" xmlns:cx2="http://schemas.microsoft.com/office/drawing/2015/10/21/chartex" xmlns:cx3="http://schemas.microsoft.com/office/drawing/2016/5/9/chartex" xmlns:cx4="http://schemas.microsoft.com/office/drawing/2016/5/10/chartex" xmlns:cx5="http://schemas.microsoft.com/office/drawing/2016/5/11/chartex" xmlns:mc="http://schemas.openxmlformats.org/markup-compatibility/2006" xmlns:o="urn:schemas-microsoft-com:office:office" xmlns:r="http://schemas.openxmlformats.org/officeDocument/2006/relationships" xmlns:m="http://schemas.openxmlformats.org/officeDocument/2006/math" xmlns:v="urn:schemas-microsoft-com:vml" xmlns:wp14="http://schemas.microsoft.com/office/word/2010/wordprocessingDrawing" xmlns:wp="http://schemas.openxmlformats.org/drawingml/2006/wordprocessingDrawing" xmlns:w10="urn:schemas-microsoft-com:office:word" xmlns:w="http://schemas.openxmlformats.org/wordprocessingml/2006/main" xmlns:w14="http://schemas.microsoft.com/office/word/2010/wordml" xmlns:w15="http://schemas.microsoft.com/office/word/2012/wordml" xmlns:w16se="http://schemas.microsoft.com/office/word/2015/wordml/symex" xmlns:wpg="http://schemas.microsoft.com/office/word/2010/wordprocessingGroup" xmlns:wpi="http://schemas.microsoft.com/office/word/2010/wordprocessingInk" xmlns:wne="http://schemas.microsoft.com/office/word/2006/wordml" xmlns:wps="http://schemas.microsoft.com/office/word/2010/wordprocessingShape" mc:Ignorable="w14 w15 w16se wp14">
+  <w:p>
+    <w:r>
+      <w:rPr>
         <w:color w:val="6076B4" w:themeColor="accent1"/>
       </w:rPr>
-      <w:t></w:t>
+      <w:fldChar w:fldCharType="begin"/>
+    </w:r>
+    <w:r>
+      <w:rPr>
+        <w:color w:val="6076B4" w:themeColor="accent1"/>
+        <w:lang w:val="nl-BE"/>
+      </w:rPr>
+      <w:instrText>PAGE  \* Arabic  \* MERGEFORMAT</w:instrText>
+    </w:r>
+    <w:r>
+      <w:rPr>
+        <w:color w:val="6076B4" w:themeColor="accent1"/>
+      </w:rPr>
+      <w:fldChar w:fldCharType="separate"/>
+    </w:r>
+    <w:r>
+      <w:rPr>
+        <w:noProof/>
+        <w:color w:val="6076B4" w:themeColor="accent1"/>
+        <w:lang w:val="nl-NL"/>
+      </w:rPr>
+      <w:t>21</w:t>
+    </w:r>
+    <w:r>
+      <w:rPr>
+        <w:color w:val="6076B4" w:themeColor="accent1"/>
+      </w:rPr>
+      <w:fldChar w:fldCharType="end"/>
+    </w:r>
+  </w:p>
+</w:ftr>
+</file>
+
+<file path=word/footnotes.xml><?xml version="1.0" encoding="utf-8"?>
+<w:footnotes xmlns:wpc="http://schemas.microsoft.com/office/word/2010/wordprocessingCanvas" xmlns:cx="http://schemas.microsoft.com/office/drawing/2014/chartex" xmlns:cx1="http://schemas.microsoft.com/office/drawing/2015/9/8/chartex" xmlns:cx2="http://schemas.microsoft.com/office/drawing/2015/10/21/chartex" xmlns:cx3="http://schemas.microsoft.com/office/drawing/2016/5/9/chartex" xmlns:cx4="http://schemas.microsoft.com/office/drawing/2016/5/10/chartex" xmlns:cx5="http://schemas.microsoft.com/office/drawing/2016/5/11/chartex" xmlns:mc="http://schemas.openxmlformats.org/markup-compatibility/2006" xmlns:o="urn:schemas-microsoft-com:office:office" xmlns:r="http://schemas.openxmlformats.org/officeDocument/2006/relationships" xmlns:m="http://schemas.openxmlformats.org/officeDocument/2006/math" xmlns:v="urn:schemas-microsoft-com:vml" xmlns:wp14="http://schemas.microsoft.com/office/word/2010/wordprocessingDrawing" xmlns:wp="http://schemas.openxmlformats.org/drawingml/2006/wordprocessingDrawing" xmlns:w10="urn:schemas-microsoft-com:office:word" xmlns:w="http://schemas.openxmlformats.org/wordprocessingml/2006/main" xmlns:w14="http://schemas.microsoft.com/office/word/2010/wordml" xmlns:w15="http://schemas.microsoft.com/office/word/2012/wordml" xmlns:w16se="http://schemas.microsoft.com/office/word/2015/wordml/symex" xmlns:wpg="http://schemas.microsoft.com/office/word/2010/wordprocessingGroup" xmlns:wpi="http://schemas.microsoft.com/office/word/2010/wordprocessingInk" xmlns:wne="http://schemas.microsoft.com/office/word/2006/wordml" xmlns:wps="http://schemas.microsoft.com/office/word/2010/wordprocessingShape" mc:Ignorable="w14 w15 w16se wp14">
+  <w:footnote w:type="separator" w:id="-1">
+    <w:p>
+      <w:pPr>
+        <w:spacing w:after="0" w:line="240" w:lineRule="auto"/>
+      </w:pPr>
+      <w:r>
+        <w:separator/>
+      </w:r>
+    </w:p>
+  </w:footnote>
+  <w:footnote w:type="continuationSeparator" w:id="0">
+    <w:p>
+      <w:pPr>
+        <w:spacing w:after="0" w:line="240" w:lineRule="auto"/>
+      </w:pPr>
+      <w:r>
+        <w:continuationSeparator/>
+      </w:r>
+    </w:p>
+  </w:footnote>
+</w:footnotes>
+</file>
+
+<file path=word/header1.xml><?xml version="1.0" encoding="utf-8"?>
+<w:hdr xmlns:wpc="http://schemas.microsoft.com/office/word/2010/wordprocessingCanvas" xmlns:cx="http://schemas.microsoft.com/office/drawing/2014/chartex" xmlns:cx1="http://schemas.microsoft.com/office/drawing/2015/9/8/chartex" xmlns:cx2="http://schemas.microsoft.com/office/drawing/2015/10/21/chartex" xmlns:cx3="http://schemas.microsoft.com/office/drawing/2016/5/9/chartex" xmlns:cx4="http://schemas.microsoft.com/office/drawing/2016/5/10/chartex" xmlns:cx5="http://schemas.microsoft.com/office/drawing/2016/5/11/chartex" xmlns:mc="http://schemas.openxmlformats.org/markup-compatibility/2006" xmlns:o="urn:schemas-microsoft-com:office:office" xmlns:r="http://schemas.openxmlformats.org/officeDocument/2006/relationships" xmlns:m="http://schemas.openxmlformats.org/officeDocument/2006/math" xmlns:v="urn:schemas-microsoft-com:vml" xmlns:wp14="http://schemas.microsoft.com/office/word/2010/wordprocessingDrawing" xmlns:wp="http://schemas.openxmlformats.org/drawingml/2006/wordprocessingDrawing" xmlns:w10="urn:schemas-microsoft-com:office:word" xmlns:w="http://schemas.openxmlformats.org/wordprocessingml/2006/main" xmlns:w14="http://schemas.microsoft.com/office/word/2010/wordml" xmlns:w15="http://schemas.microsoft.com/office/word/2012/wordml" xmlns:w16se="http://schemas.microsoft.com/office/word/2015/wordml/symex" xmlns:wpg="http://schemas.microsoft.com/office/word/2010/wordprocessingGroup" xmlns:wpi="http://schemas.microsoft.com/office/word/2010/wordprocessingInk" xmlns:wne="http://schemas.microsoft.com/office/word/2006/wordml" xmlns:wps="http://schemas.microsoft.com/office/word/2010/wordprocessingShape" mc:Ignorable="w14 w15 w16se wp14">
+  <w:sdt>
+    <w:sdtPr>
+      <w:rPr>
+        <w:color w:val="6076B4" w:themeColor="accent1"/>
+      </w:rPr>
+      <w:alias w:val="Titel"/>
+      <w:id w:val="-1396499233"/>
+      <w:dataBinding w:prefixMappings="xmlns:ns0='http://schemas.openxmlformats.org/package/2006/metadata/core-properties' xmlns:ns1='http://purl.org/dc/elements/1.1/'" w:xpath="/ns0:coreProperties[1]/ns1:title[1]" w:storeItemID="{6C3C8BC8-F283-45AE-878A-BAB7291924A1}"/>
+      <w:text/>
+    </w:sdtPr>
+    <w:sdtEndPr/>
+    <w:sdtContent>
+      <w:p>
+        <w:pPr>
+          <w:spacing w:after="0"/>
+          <w:jc w:val="center"/>
+          <w:rPr>
+            <w:color w:val="E4E9EF" w:themeColor="background2"/>
+            <w:lang w:val="nl-BE"/>
+          </w:rPr>
+        </w:pPr>
+        <w:proofErr w:type="spellStart"/>
+        <w:r>
+          <w:rPr>
+            <w:color w:val="6076B4" w:themeColor="accent1"/>
+          </w:rPr>
+          <w:t>Handleiding</w:t>
+        </w:r>
+        <w:proofErr w:type="spellEnd"/>
+        <w:r>
+          <w:rPr>
+            <w:color w:val="6076B4" w:themeColor="accent1"/>
+          </w:rPr>
+          <w:t xml:space="preserve"> </w:t>
+        </w:r>
+        <w:proofErr w:type="spellStart"/>
+        <w:r>
+          <w:rPr>
+            <w:color w:val="6076B4" w:themeColor="accent1"/>
+          </w:rPr>
+          <w:t>wetenschapswinkel</w:t>
+        </w:r>
+        <w:proofErr w:type="spellEnd"/>
+      </w:p>
+    </w:sdtContent>
+  </w:sdt>
+  <w:p>
+    <w:pPr>
+      <w:jc w:val="center"/>
+      <w:rPr>
+        <w:color w:val="6076B4" w:themeColor="accent1"/>
+      </w:rPr>
+    </w:pPr>
+    <w:r>
+      <w:rPr>
+        <w:color w:val="6076B4" w:themeColor="accent1"/>
+      </w:rPr>
+      <w:sym w:font="Symbol" w:char="F0B7"/>
     </w:r>
     <w:r>
       <w:rPr>
@@ -2054,70 +4588,8 @@
     <w:r>
       <w:rPr>
         <w:color w:val="6076B4" w:themeColor="accent1"/>
-        <w:lang w:val="nl-NL"/>
       </w:rPr>
-      <w:fldChar w:fldCharType="begin"/>
-    </w:r>
-    <w:r>
-      <w:instrText> PAGE \* ARABIC </w:instrText>
-    </w:r>
-    <w:r>
-      <w:fldChar w:fldCharType="separate"/>
-    </w:r>
-    <w:r>
-      <w:t>6</w:t>
-    </w:r>
-    <w:r>
-      <w:fldChar w:fldCharType="end"/>
-    </w:r>
-  </w:p>
-</w:ftr>
-</file>
-
-<file path=word/header1.xml><?xml version="1.0" encoding="utf-8"?>
-<w:hdr xmlns:o="urn:schemas-microsoft-com:office:office" xmlns:r="http://schemas.openxmlformats.org/officeDocument/2006/relationships" xmlns:v="urn:schemas-microsoft-com:vml" xmlns:w="http://schemas.openxmlformats.org/wordprocessingml/2006/main" xmlns:w10="urn:schemas-microsoft-com:office:word" xmlns:wp="http://schemas.openxmlformats.org/drawingml/2006/wordprocessingDrawing" xmlns:wps="http://schemas.microsoft.com/office/word/2010/wordprocessingShape" xmlns:wpg="http://schemas.microsoft.com/office/word/2010/wordprocessingGroup" xmlns:mc="http://schemas.openxmlformats.org/markup-compatibility/2006" xmlns:wp14="http://schemas.microsoft.com/office/word/2010/wordprocessingDrawing" xmlns:w14="http://schemas.microsoft.com/office/word/2010/wordml" mc:Ignorable="w14 wp14">
-  <w:sdt>
-    <w:sdtPr>
-      <w:text/>
-      <w:id w:val="1112615120"/>
-      <w:dataBinding w:prefixMappings="xmlns:ns0='http://schemas.openxmlformats.org/package/2006/metadata/core-properties' xmlns:ns1='http://purl.org/dc/elements/1.1/'" w:xpath="/ns0:coreProperties[1]/ns1:title[1]" w:storeItemID="{6C3C8BC8-F283-45AE-878A-BAB7291924A1}"/>
-      <w:alias w:val="Titel"/>
-    </w:sdtPr>
-    <w:sdtContent>
-      <w:p>
-        <w:pPr>
-          <w:pStyle w:val="Normal"/>
-          <w:spacing w:before="0" w:after="0"/>
-          <w:jc w:val="center"/>
-          <w:rPr>
-            <w:color w:val="E4E9EF" w:themeColor="background2"/>
-            <w:lang w:val="nl-BE"/>
-          </w:rPr>
-        </w:pPr>
-        <w:r>
-          <w:rPr>
-            <w:color w:val="6076B4" w:themeColor="accent1"/>
-          </w:rPr>
-          <w:t>Handleiding wetenschapswinkel</w:t>
-        </w:r>
-      </w:p>
-    </w:sdtContent>
-  </w:sdt>
-  <w:p>
-    <w:pPr>
-      <w:pStyle w:val="Normal"/>
-      <w:spacing w:before="0" w:after="200"/>
-      <w:jc w:val="center"/>
-      <w:rPr>
-        <w:color w:val="6076B4" w:themeColor="accent1"/>
-      </w:rPr>
-    </w:pPr>
-    <w:r>
-      <w:rPr>
-        <w:rFonts w:eastAsia="Symbol" w:cs="Symbol" w:ascii="Symbol" w:hAnsi="Symbol"/>
-        <w:color w:val="6076B4" w:themeColor="accent1"/>
-      </w:rPr>
-      <w:t></w:t>
+      <w:sym w:font="Symbol" w:char="F0B7"/>
     </w:r>
     <w:r>
       <w:rPr>
@@ -2128,33 +4600,21 @@
     </w:r>
     <w:r>
       <w:rPr>
-        <w:rFonts w:eastAsia="Symbol" w:cs="Symbol" w:ascii="Symbol" w:hAnsi="Symbol"/>
         <w:color w:val="6076B4" w:themeColor="accent1"/>
       </w:rPr>
-      <w:t></w:t>
-    </w:r>
-    <w:r>
-      <w:rPr>
-        <w:color w:val="6076B4" w:themeColor="accent1"/>
-        <w:lang w:val="nl-NL"/>
-      </w:rPr>
-      <w:t xml:space="preserve"> </w:t>
-    </w:r>
-    <w:r>
-      <w:rPr>
-        <w:rFonts w:eastAsia="Symbol" w:cs="Symbol" w:ascii="Symbol" w:hAnsi="Symbol"/>
-        <w:color w:val="6076B4" w:themeColor="accent1"/>
-      </w:rPr>
-      <w:t></w:t>
+      <w:sym w:font="Symbol" w:char="F0B7"/>
     </w:r>
   </w:p>
 </w:hdr>
 </file>
 
 <file path=word/numbering.xml><?xml version="1.0" encoding="utf-8"?>
-<w:numbering xmlns:w="http://schemas.openxmlformats.org/wordprocessingml/2006/main" xmlns:o="urn:schemas-microsoft-com:office:office" xmlns:r="http://schemas.openxmlformats.org/officeDocument/2006/relationships" xmlns:v="urn:schemas-microsoft-com:vml">
-  <w:abstractNum w:abstractNumId="1">
-    <w:lvl w:ilvl="0">
+<w:numbering xmlns:wpc="http://schemas.microsoft.com/office/word/2010/wordprocessingCanvas" xmlns:cx="http://schemas.microsoft.com/office/drawing/2014/chartex" xmlns:cx1="http://schemas.microsoft.com/office/drawing/2015/9/8/chartex" xmlns:cx2="http://schemas.microsoft.com/office/drawing/2015/10/21/chartex" xmlns:cx3="http://schemas.microsoft.com/office/drawing/2016/5/9/chartex" xmlns:cx4="http://schemas.microsoft.com/office/drawing/2016/5/10/chartex" xmlns:cx5="http://schemas.microsoft.com/office/drawing/2016/5/11/chartex" xmlns:mc="http://schemas.openxmlformats.org/markup-compatibility/2006" xmlns:o="urn:schemas-microsoft-com:office:office" xmlns:r="http://schemas.openxmlformats.org/officeDocument/2006/relationships" xmlns:m="http://schemas.openxmlformats.org/officeDocument/2006/math" xmlns:v="urn:schemas-microsoft-com:vml" xmlns:wp14="http://schemas.microsoft.com/office/word/2010/wordprocessingDrawing" xmlns:wp="http://schemas.openxmlformats.org/drawingml/2006/wordprocessingDrawing" xmlns:w10="urn:schemas-microsoft-com:office:word" xmlns:w="http://schemas.openxmlformats.org/wordprocessingml/2006/main" xmlns:w14="http://schemas.microsoft.com/office/word/2010/wordml" xmlns:w15="http://schemas.microsoft.com/office/word/2012/wordml" xmlns:w16se="http://schemas.microsoft.com/office/word/2015/wordml/symex" xmlns:wpg="http://schemas.microsoft.com/office/word/2010/wordprocessingGroup" xmlns:wpi="http://schemas.microsoft.com/office/word/2010/wordprocessingInk" xmlns:wne="http://schemas.microsoft.com/office/word/2006/wordml" xmlns:wps="http://schemas.microsoft.com/office/word/2010/wordprocessingShape" mc:Ignorable="w14 w15 w16se wp14">
+  <w:abstractNum w:abstractNumId="0" w15:restartNumberingAfterBreak="0">
+    <w:nsid w:val="08D91CE3"/>
+    <w:multiLevelType w:val="hybridMultilevel"/>
+    <w:tmpl w:val="F2E26748"/>
+    <w:lvl w:ilvl="0" w:tplc="04090001">
       <w:start w:val="1"/>
       <w:numFmt w:val="bullet"/>
       <w:lvlText w:val=""/>
@@ -2163,10 +4623,10 @@
         <w:ind w:left="720" w:hanging="360"/>
       </w:pPr>
       <w:rPr>
-        <w:rFonts w:ascii="Symbol" w:hAnsi="Symbol" w:cs="Symbol" w:hint="default"/>
+        <w:rFonts w:ascii="Symbol" w:hAnsi="Symbol" w:hint="default"/>
       </w:rPr>
     </w:lvl>
-    <w:lvl w:ilvl="1">
+    <w:lvl w:ilvl="1" w:tplc="04090003" w:tentative="1">
       <w:start w:val="1"/>
       <w:numFmt w:val="bullet"/>
       <w:lvlText w:val="o"/>
@@ -2176,10 +4636,9 @@
       </w:pPr>
       <w:rPr>
         <w:rFonts w:ascii="Courier New" w:hAnsi="Courier New" w:cs="Courier New" w:hint="default"/>
-        <w:rFonts w:cs="Courier New"/>
       </w:rPr>
     </w:lvl>
-    <w:lvl w:ilvl="2">
+    <w:lvl w:ilvl="2" w:tplc="04090005" w:tentative="1">
       <w:start w:val="1"/>
       <w:numFmt w:val="bullet"/>
       <w:lvlText w:val=""/>
@@ -2188,10 +4647,10 @@
         <w:ind w:left="2160" w:hanging="360"/>
       </w:pPr>
       <w:rPr>
-        <w:rFonts w:ascii="Wingdings" w:hAnsi="Wingdings" w:cs="Wingdings" w:hint="default"/>
+        <w:rFonts w:ascii="Wingdings" w:hAnsi="Wingdings" w:hint="default"/>
       </w:rPr>
     </w:lvl>
-    <w:lvl w:ilvl="3">
+    <w:lvl w:ilvl="3" w:tplc="04090001" w:tentative="1">
       <w:start w:val="1"/>
       <w:numFmt w:val="bullet"/>
       <w:lvlText w:val=""/>
@@ -2200,10 +4659,10 @@
         <w:ind w:left="2880" w:hanging="360"/>
       </w:pPr>
       <w:rPr>
-        <w:rFonts w:ascii="Symbol" w:hAnsi="Symbol" w:cs="Symbol" w:hint="default"/>
+        <w:rFonts w:ascii="Symbol" w:hAnsi="Symbol" w:hint="default"/>
       </w:rPr>
     </w:lvl>
-    <w:lvl w:ilvl="4">
+    <w:lvl w:ilvl="4" w:tplc="04090003" w:tentative="1">
       <w:start w:val="1"/>
       <w:numFmt w:val="bullet"/>
       <w:lvlText w:val="o"/>
@@ -2213,10 +4672,9 @@
       </w:pPr>
       <w:rPr>
         <w:rFonts w:ascii="Courier New" w:hAnsi="Courier New" w:cs="Courier New" w:hint="default"/>
-        <w:rFonts w:cs="Courier New"/>
       </w:rPr>
     </w:lvl>
-    <w:lvl w:ilvl="5">
+    <w:lvl w:ilvl="5" w:tplc="04090005" w:tentative="1">
       <w:start w:val="1"/>
       <w:numFmt w:val="bullet"/>
       <w:lvlText w:val=""/>
@@ -2225,10 +4683,10 @@
         <w:ind w:left="4320" w:hanging="360"/>
       </w:pPr>
       <w:rPr>
-        <w:rFonts w:ascii="Wingdings" w:hAnsi="Wingdings" w:cs="Wingdings" w:hint="default"/>
+        <w:rFonts w:ascii="Wingdings" w:hAnsi="Wingdings" w:hint="default"/>
       </w:rPr>
     </w:lvl>
-    <w:lvl w:ilvl="6">
+    <w:lvl w:ilvl="6" w:tplc="04090001" w:tentative="1">
       <w:start w:val="1"/>
       <w:numFmt w:val="bullet"/>
       <w:lvlText w:val=""/>
@@ -2237,10 +4695,10 @@
         <w:ind w:left="5040" w:hanging="360"/>
       </w:pPr>
       <w:rPr>
-        <w:rFonts w:ascii="Symbol" w:hAnsi="Symbol" w:cs="Symbol" w:hint="default"/>
+        <w:rFonts w:ascii="Symbol" w:hAnsi="Symbol" w:hint="default"/>
       </w:rPr>
     </w:lvl>
-    <w:lvl w:ilvl="7">
+    <w:lvl w:ilvl="7" w:tplc="04090003" w:tentative="1">
       <w:start w:val="1"/>
       <w:numFmt w:val="bullet"/>
       <w:lvlText w:val="o"/>
@@ -2250,10 +4708,9 @@
       </w:pPr>
       <w:rPr>
         <w:rFonts w:ascii="Courier New" w:hAnsi="Courier New" w:cs="Courier New" w:hint="default"/>
-        <w:rFonts w:cs="Courier New"/>
       </w:rPr>
     </w:lvl>
-    <w:lvl w:ilvl="8">
+    <w:lvl w:ilvl="8" w:tplc="04090005" w:tentative="1">
       <w:start w:val="1"/>
       <w:numFmt w:val="bullet"/>
       <w:lvlText w:val=""/>
@@ -2262,12 +4719,15 @@
         <w:ind w:left="6480" w:hanging="360"/>
       </w:pPr>
       <w:rPr>
-        <w:rFonts w:ascii="Wingdings" w:hAnsi="Wingdings" w:cs="Wingdings" w:hint="default"/>
+        <w:rFonts w:ascii="Wingdings" w:hAnsi="Wingdings" w:hint="default"/>
       </w:rPr>
     </w:lvl>
   </w:abstractNum>
-  <w:abstractNum w:abstractNumId="2">
-    <w:lvl w:ilvl="0">
+  <w:abstractNum w:abstractNumId="1" w15:restartNumberingAfterBreak="0">
+    <w:nsid w:val="0D9F4505"/>
+    <w:multiLevelType w:val="hybridMultilevel"/>
+    <w:tmpl w:val="2EF8638E"/>
+    <w:lvl w:ilvl="0" w:tplc="04090001">
       <w:start w:val="1"/>
       <w:numFmt w:val="bullet"/>
       <w:lvlText w:val=""/>
@@ -2276,10 +4736,10 @@
         <w:ind w:left="780" w:hanging="360"/>
       </w:pPr>
       <w:rPr>
-        <w:rFonts w:ascii="Symbol" w:hAnsi="Symbol" w:cs="Symbol" w:hint="default"/>
+        <w:rFonts w:ascii="Symbol" w:hAnsi="Symbol" w:hint="default"/>
       </w:rPr>
     </w:lvl>
-    <w:lvl w:ilvl="1">
+    <w:lvl w:ilvl="1" w:tplc="04090003" w:tentative="1">
       <w:start w:val="1"/>
       <w:numFmt w:val="bullet"/>
       <w:lvlText w:val="o"/>
@@ -2289,10 +4749,9 @@
       </w:pPr>
       <w:rPr>
         <w:rFonts w:ascii="Courier New" w:hAnsi="Courier New" w:cs="Courier New" w:hint="default"/>
-        <w:rFonts w:cs="Courier New"/>
       </w:rPr>
     </w:lvl>
-    <w:lvl w:ilvl="2">
+    <w:lvl w:ilvl="2" w:tplc="04090005" w:tentative="1">
       <w:start w:val="1"/>
       <w:numFmt w:val="bullet"/>
       <w:lvlText w:val=""/>
@@ -2301,10 +4760,10 @@
         <w:ind w:left="2220" w:hanging="360"/>
       </w:pPr>
       <w:rPr>
-        <w:rFonts w:ascii="Wingdings" w:hAnsi="Wingdings" w:cs="Wingdings" w:hint="default"/>
+        <w:rFonts w:ascii="Wingdings" w:hAnsi="Wingdings" w:hint="default"/>
       </w:rPr>
     </w:lvl>
-    <w:lvl w:ilvl="3">
+    <w:lvl w:ilvl="3" w:tplc="04090001" w:tentative="1">
       <w:start w:val="1"/>
       <w:numFmt w:val="bullet"/>
       <w:lvlText w:val=""/>
@@ -2313,10 +4772,10 @@
         <w:ind w:left="2940" w:hanging="360"/>
       </w:pPr>
       <w:rPr>
-        <w:rFonts w:ascii="Symbol" w:hAnsi="Symbol" w:cs="Symbol" w:hint="default"/>
+        <w:rFonts w:ascii="Symbol" w:hAnsi="Symbol" w:hint="default"/>
       </w:rPr>
     </w:lvl>
-    <w:lvl w:ilvl="4">
+    <w:lvl w:ilvl="4" w:tplc="04090003" w:tentative="1">
       <w:start w:val="1"/>
       <w:numFmt w:val="bullet"/>
       <w:lvlText w:val="o"/>
@@ -2326,10 +4785,9 @@
       </w:pPr>
       <w:rPr>
         <w:rFonts w:ascii="Courier New" w:hAnsi="Courier New" w:cs="Courier New" w:hint="default"/>
-        <w:rFonts w:cs="Courier New"/>
       </w:rPr>
     </w:lvl>
-    <w:lvl w:ilvl="5">
+    <w:lvl w:ilvl="5" w:tplc="04090005" w:tentative="1">
       <w:start w:val="1"/>
       <w:numFmt w:val="bullet"/>
       <w:lvlText w:val=""/>
@@ -2338,10 +4796,10 @@
         <w:ind w:left="4380" w:hanging="360"/>
       </w:pPr>
       <w:rPr>
-        <w:rFonts w:ascii="Wingdings" w:hAnsi="Wingdings" w:cs="Wingdings" w:hint="default"/>
+        <w:rFonts w:ascii="Wingdings" w:hAnsi="Wingdings" w:hint="default"/>
       </w:rPr>
     </w:lvl>
-    <w:lvl w:ilvl="6">
+    <w:lvl w:ilvl="6" w:tplc="04090001" w:tentative="1">
       <w:start w:val="1"/>
       <w:numFmt w:val="bullet"/>
       <w:lvlText w:val=""/>
@@ -2350,10 +4808,10 @@
         <w:ind w:left="5100" w:hanging="360"/>
       </w:pPr>
       <w:rPr>
-        <w:rFonts w:ascii="Symbol" w:hAnsi="Symbol" w:cs="Symbol" w:hint="default"/>
+        <w:rFonts w:ascii="Symbol" w:hAnsi="Symbol" w:hint="default"/>
       </w:rPr>
     </w:lvl>
-    <w:lvl w:ilvl="7">
+    <w:lvl w:ilvl="7" w:tplc="04090003" w:tentative="1">
       <w:start w:val="1"/>
       <w:numFmt w:val="bullet"/>
       <w:lvlText w:val="o"/>
@@ -2363,10 +4821,9 @@
       </w:pPr>
       <w:rPr>
         <w:rFonts w:ascii="Courier New" w:hAnsi="Courier New" w:cs="Courier New" w:hint="default"/>
-        <w:rFonts w:cs="Courier New"/>
       </w:rPr>
     </w:lvl>
-    <w:lvl w:ilvl="8">
+    <w:lvl w:ilvl="8" w:tplc="04090005" w:tentative="1">
       <w:start w:val="1"/>
       <w:numFmt w:val="bullet"/>
       <w:lvlText w:val=""/>
@@ -2375,12 +4832,15 @@
         <w:ind w:left="6540" w:hanging="360"/>
       </w:pPr>
       <w:rPr>
-        <w:rFonts w:ascii="Wingdings" w:hAnsi="Wingdings" w:cs="Wingdings" w:hint="default"/>
+        <w:rFonts w:ascii="Wingdings" w:hAnsi="Wingdings" w:hint="default"/>
       </w:rPr>
     </w:lvl>
   </w:abstractNum>
-  <w:abstractNum w:abstractNumId="3">
-    <w:lvl w:ilvl="0">
+  <w:abstractNum w:abstractNumId="2" w15:restartNumberingAfterBreak="0">
+    <w:nsid w:val="4177307F"/>
+    <w:multiLevelType w:val="hybridMultilevel"/>
+    <w:tmpl w:val="8C449708"/>
+    <w:lvl w:ilvl="0" w:tplc="04090001">
       <w:start w:val="1"/>
       <w:numFmt w:val="bullet"/>
       <w:lvlText w:val=""/>
@@ -2389,10 +4849,10 @@
         <w:ind w:left="720" w:hanging="360"/>
       </w:pPr>
       <w:rPr>
-        <w:rFonts w:ascii="Symbol" w:hAnsi="Symbol" w:cs="Symbol" w:hint="default"/>
+        <w:rFonts w:ascii="Symbol" w:hAnsi="Symbol" w:hint="default"/>
       </w:rPr>
     </w:lvl>
-    <w:lvl w:ilvl="1">
+    <w:lvl w:ilvl="1" w:tplc="04090003">
       <w:start w:val="1"/>
       <w:numFmt w:val="bullet"/>
       <w:lvlText w:val="o"/>
@@ -2402,10 +4862,9 @@
       </w:pPr>
       <w:rPr>
         <w:rFonts w:ascii="Courier New" w:hAnsi="Courier New" w:cs="Courier New" w:hint="default"/>
-        <w:rFonts w:cs="Courier New"/>
       </w:rPr>
     </w:lvl>
-    <w:lvl w:ilvl="2">
+    <w:lvl w:ilvl="2" w:tplc="04090005" w:tentative="1">
       <w:start w:val="1"/>
       <w:numFmt w:val="bullet"/>
       <w:lvlText w:val=""/>
@@ -2414,10 +4873,10 @@
         <w:ind w:left="2160" w:hanging="360"/>
       </w:pPr>
       <w:rPr>
-        <w:rFonts w:ascii="Wingdings" w:hAnsi="Wingdings" w:cs="Wingdings" w:hint="default"/>
+        <w:rFonts w:ascii="Wingdings" w:hAnsi="Wingdings" w:hint="default"/>
       </w:rPr>
     </w:lvl>
-    <w:lvl w:ilvl="3">
+    <w:lvl w:ilvl="3" w:tplc="04090001" w:tentative="1">
       <w:start w:val="1"/>
       <w:numFmt w:val="bullet"/>
       <w:lvlText w:val=""/>
@@ -2426,10 +4885,10 @@
         <w:ind w:left="2880" w:hanging="360"/>
       </w:pPr>
       <w:rPr>
-        <w:rFonts w:ascii="Symbol" w:hAnsi="Symbol" w:cs="Symbol" w:hint="default"/>
+        <w:rFonts w:ascii="Symbol" w:hAnsi="Symbol" w:hint="default"/>
       </w:rPr>
     </w:lvl>
-    <w:lvl w:ilvl="4">
+    <w:lvl w:ilvl="4" w:tplc="04090003" w:tentative="1">
       <w:start w:val="1"/>
       <w:numFmt w:val="bullet"/>
       <w:lvlText w:val="o"/>
@@ -2439,10 +4898,9 @@
       </w:pPr>
       <w:rPr>
         <w:rFonts w:ascii="Courier New" w:hAnsi="Courier New" w:cs="Courier New" w:hint="default"/>
-        <w:rFonts w:cs="Courier New"/>
       </w:rPr>
     </w:lvl>
-    <w:lvl w:ilvl="5">
+    <w:lvl w:ilvl="5" w:tplc="04090005" w:tentative="1">
       <w:start w:val="1"/>
       <w:numFmt w:val="bullet"/>
       <w:lvlText w:val=""/>
@@ -2451,10 +4909,10 @@
         <w:ind w:left="4320" w:hanging="360"/>
       </w:pPr>
       <w:rPr>
-        <w:rFonts w:ascii="Wingdings" w:hAnsi="Wingdings" w:cs="Wingdings" w:hint="default"/>
+        <w:rFonts w:ascii="Wingdings" w:hAnsi="Wingdings" w:hint="default"/>
       </w:rPr>
     </w:lvl>
-    <w:lvl w:ilvl="6">
+    <w:lvl w:ilvl="6" w:tplc="04090001" w:tentative="1">
       <w:start w:val="1"/>
       <w:numFmt w:val="bullet"/>
       <w:lvlText w:val=""/>
@@ -2463,10 +4921,10 @@
         <w:ind w:left="5040" w:hanging="360"/>
       </w:pPr>
       <w:rPr>
-        <w:rFonts w:ascii="Symbol" w:hAnsi="Symbol" w:cs="Symbol" w:hint="default"/>
+        <w:rFonts w:ascii="Symbol" w:hAnsi="Symbol" w:hint="default"/>
       </w:rPr>
     </w:lvl>
-    <w:lvl w:ilvl="7">
+    <w:lvl w:ilvl="7" w:tplc="04090003" w:tentative="1">
       <w:start w:val="1"/>
       <w:numFmt w:val="bullet"/>
       <w:lvlText w:val="o"/>
@@ -2476,10 +4934,9 @@
       </w:pPr>
       <w:rPr>
         <w:rFonts w:ascii="Courier New" w:hAnsi="Courier New" w:cs="Courier New" w:hint="default"/>
-        <w:rFonts w:cs="Courier New"/>
       </w:rPr>
     </w:lvl>
-    <w:lvl w:ilvl="8">
+    <w:lvl w:ilvl="8" w:tplc="04090005" w:tentative="1">
       <w:start w:val="1"/>
       <w:numFmt w:val="bullet"/>
       <w:lvlText w:val=""/>
@@ -2488,170 +4945,371 @@
         <w:ind w:left="6480" w:hanging="360"/>
       </w:pPr>
       <w:rPr>
-        <w:rFonts w:ascii="Wingdings" w:hAnsi="Wingdings" w:cs="Wingdings" w:hint="default"/>
+        <w:rFonts w:ascii="Wingdings" w:hAnsi="Wingdings" w:hint="default"/>
       </w:rPr>
     </w:lvl>
   </w:abstractNum>
-  <w:abstractNum w:abstractNumId="4">
-    <w:lvl w:ilvl="0">
+  <w:abstractNum w:abstractNumId="3" w15:restartNumberingAfterBreak="0">
+    <w:nsid w:val="629F3FDD"/>
+    <w:multiLevelType w:val="hybridMultilevel"/>
+    <w:tmpl w:val="9D5C606C"/>
+    <w:lvl w:ilvl="0" w:tplc="04090001">
       <w:start w:val="1"/>
-      <w:numFmt w:val="none"/>
-      <w:suff w:val="nothing"/>
-      <w:lvlText w:val=""/>
+      <w:numFmt w:val="bullet"/>
+      <w:lvlText w:val=""/>
       <w:lvlJc w:val="left"/>
       <w:pPr>
-        <w:tabs>
-          <w:tab w:val="num" w:pos="432"/>
-        </w:tabs>
-        <w:ind w:left="432" w:hanging="432"/>
-      </w:pPr>
+        <w:ind w:left="720" w:hanging="360"/>
+      </w:pPr>
+      <w:rPr>
+        <w:rFonts w:ascii="Symbol" w:hAnsi="Symbol" w:hint="default"/>
+      </w:rPr>
     </w:lvl>
-    <w:lvl w:ilvl="1">
+    <w:lvl w:ilvl="1" w:tplc="04090003">
       <w:start w:val="1"/>
-      <w:numFmt w:val="none"/>
-      <w:suff w:val="nothing"/>
-      <w:lvlText w:val=""/>
+      <w:numFmt w:val="bullet"/>
+      <w:lvlText w:val="o"/>
       <w:lvlJc w:val="left"/>
       <w:pPr>
-        <w:tabs>
-          <w:tab w:val="num" w:pos="576"/>
-        </w:tabs>
-        <w:ind w:left="576" w:hanging="576"/>
-      </w:pPr>
+        <w:ind w:left="1440" w:hanging="360"/>
+      </w:pPr>
+      <w:rPr>
+        <w:rFonts w:ascii="Courier New" w:hAnsi="Courier New" w:cs="Courier New" w:hint="default"/>
+      </w:rPr>
     </w:lvl>
-    <w:lvl w:ilvl="2">
+    <w:lvl w:ilvl="2" w:tplc="04090005" w:tentative="1">
       <w:start w:val="1"/>
-      <w:numFmt w:val="none"/>
-      <w:suff w:val="nothing"/>
-      <w:lvlText w:val=""/>
+      <w:numFmt w:val="bullet"/>
+      <w:lvlText w:val=""/>
       <w:lvlJc w:val="left"/>
       <w:pPr>
-        <w:tabs>
-          <w:tab w:val="num" w:pos="720"/>
-        </w:tabs>
-        <w:ind w:left="720" w:hanging="720"/>
-      </w:pPr>
+        <w:ind w:left="2160" w:hanging="360"/>
+      </w:pPr>
+      <w:rPr>
+        <w:rFonts w:ascii="Wingdings" w:hAnsi="Wingdings" w:hint="default"/>
+      </w:rPr>
     </w:lvl>
-    <w:lvl w:ilvl="3">
+    <w:lvl w:ilvl="3" w:tplc="04090001" w:tentative="1">
       <w:start w:val="1"/>
-      <w:numFmt w:val="none"/>
-      <w:suff w:val="nothing"/>
-      <w:lvlText w:val=""/>
+      <w:numFmt w:val="bullet"/>
+      <w:lvlText w:val=""/>
       <w:lvlJc w:val="left"/>
       <w:pPr>
-        <w:tabs>
-          <w:tab w:val="num" w:pos="864"/>
-        </w:tabs>
-        <w:ind w:left="864" w:hanging="864"/>
-      </w:pPr>
+        <w:ind w:left="2880" w:hanging="360"/>
+      </w:pPr>
+      <w:rPr>
+        <w:rFonts w:ascii="Symbol" w:hAnsi="Symbol" w:hint="default"/>
+      </w:rPr>
     </w:lvl>
-    <w:lvl w:ilvl="4">
+    <w:lvl w:ilvl="4" w:tplc="04090003" w:tentative="1">
       <w:start w:val="1"/>
-      <w:numFmt w:val="none"/>
-      <w:suff w:val="nothing"/>
-      <w:lvlText w:val=""/>
+      <w:numFmt w:val="bullet"/>
+      <w:lvlText w:val="o"/>
       <w:lvlJc w:val="left"/>
       <w:pPr>
-        <w:tabs>
-          <w:tab w:val="num" w:pos="1008"/>
-        </w:tabs>
-        <w:ind w:left="1008" w:hanging="1008"/>
-      </w:pPr>
+        <w:ind w:left="3600" w:hanging="360"/>
+      </w:pPr>
+      <w:rPr>
+        <w:rFonts w:ascii="Courier New" w:hAnsi="Courier New" w:cs="Courier New" w:hint="default"/>
+      </w:rPr>
     </w:lvl>
-    <w:lvl w:ilvl="5">
+    <w:lvl w:ilvl="5" w:tplc="04090005" w:tentative="1">
       <w:start w:val="1"/>
-      <w:numFmt w:val="none"/>
-      <w:suff w:val="nothing"/>
-      <w:lvlText w:val=""/>
+      <w:numFmt w:val="bullet"/>
+      <w:lvlText w:val=""/>
       <w:lvlJc w:val="left"/>
       <w:pPr>
-        <w:tabs>
-          <w:tab w:val="num" w:pos="1152"/>
-        </w:tabs>
-        <w:ind w:left="1152" w:hanging="1152"/>
-      </w:pPr>
+        <w:ind w:left="4320" w:hanging="360"/>
+      </w:pPr>
+      <w:rPr>
+        <w:rFonts w:ascii="Wingdings" w:hAnsi="Wingdings" w:hint="default"/>
+      </w:rPr>
     </w:lvl>
-    <w:lvl w:ilvl="6">
+    <w:lvl w:ilvl="6" w:tplc="04090001" w:tentative="1">
       <w:start w:val="1"/>
-      <w:numFmt w:val="none"/>
-      <w:suff w:val="nothing"/>
-      <w:lvlText w:val=""/>
+      <w:numFmt w:val="bullet"/>
+      <w:lvlText w:val=""/>
       <w:lvlJc w:val="left"/>
       <w:pPr>
-        <w:tabs>
-          <w:tab w:val="num" w:pos="1296"/>
-        </w:tabs>
-        <w:ind w:left="1296" w:hanging="1296"/>
-      </w:pPr>
+        <w:ind w:left="5040" w:hanging="360"/>
+      </w:pPr>
+      <w:rPr>
+        <w:rFonts w:ascii="Symbol" w:hAnsi="Symbol" w:hint="default"/>
+      </w:rPr>
     </w:lvl>
-    <w:lvl w:ilvl="7">
+    <w:lvl w:ilvl="7" w:tplc="04090003" w:tentative="1">
       <w:start w:val="1"/>
-      <w:numFmt w:val="none"/>
-      <w:suff w:val="nothing"/>
-      <w:lvlText w:val=""/>
+      <w:numFmt w:val="bullet"/>
+      <w:lvlText w:val="o"/>
       <w:lvlJc w:val="left"/>
       <w:pPr>
-        <w:tabs>
-          <w:tab w:val="num" w:pos="1440"/>
-        </w:tabs>
-        <w:ind w:left="1440" w:hanging="1440"/>
-      </w:pPr>
+        <w:ind w:left="5760" w:hanging="360"/>
+      </w:pPr>
+      <w:rPr>
+        <w:rFonts w:ascii="Courier New" w:hAnsi="Courier New" w:cs="Courier New" w:hint="default"/>
+      </w:rPr>
     </w:lvl>
-    <w:lvl w:ilvl="8">
+    <w:lvl w:ilvl="8" w:tplc="04090005" w:tentative="1">
       <w:start w:val="1"/>
-      <w:numFmt w:val="none"/>
-      <w:suff w:val="nothing"/>
-      <w:lvlText w:val=""/>
+      <w:numFmt w:val="bullet"/>
+      <w:lvlText w:val=""/>
       <w:lvlJc w:val="left"/>
       <w:pPr>
-        <w:tabs>
-          <w:tab w:val="num" w:pos="1584"/>
-        </w:tabs>
-        <w:ind w:left="1584" w:hanging="1584"/>
-      </w:pPr>
+        <w:ind w:left="6480" w:hanging="360"/>
+      </w:pPr>
+      <w:rPr>
+        <w:rFonts w:ascii="Wingdings" w:hAnsi="Wingdings" w:hint="default"/>
+      </w:rPr>
+    </w:lvl>
+  </w:abstractNum>
+  <w:abstractNum w:abstractNumId="4" w15:restartNumberingAfterBreak="0">
+    <w:nsid w:val="71D671FD"/>
+    <w:multiLevelType w:val="hybridMultilevel"/>
+    <w:tmpl w:val="92845B0E"/>
+    <w:lvl w:ilvl="0" w:tplc="0409000F">
+      <w:start w:val="1"/>
+      <w:numFmt w:val="decimal"/>
+      <w:lvlText w:val="%1."/>
+      <w:lvlJc w:val="left"/>
+      <w:pPr>
+        <w:ind w:left="720" w:hanging="360"/>
+      </w:pPr>
+    </w:lvl>
+    <w:lvl w:ilvl="1" w:tplc="04090019" w:tentative="1">
+      <w:start w:val="1"/>
+      <w:numFmt w:val="lowerLetter"/>
+      <w:lvlText w:val="%2."/>
+      <w:lvlJc w:val="left"/>
+      <w:pPr>
+        <w:ind w:left="1440" w:hanging="360"/>
+      </w:pPr>
+    </w:lvl>
+    <w:lvl w:ilvl="2" w:tplc="0409001B" w:tentative="1">
+      <w:start w:val="1"/>
+      <w:numFmt w:val="lowerRoman"/>
+      <w:lvlText w:val="%3."/>
+      <w:lvlJc w:val="right"/>
+      <w:pPr>
+        <w:ind w:left="2160" w:hanging="180"/>
+      </w:pPr>
+    </w:lvl>
+    <w:lvl w:ilvl="3" w:tplc="0409000F" w:tentative="1">
+      <w:start w:val="1"/>
+      <w:numFmt w:val="decimal"/>
+      <w:lvlText w:val="%4."/>
+      <w:lvlJc w:val="left"/>
+      <w:pPr>
+        <w:ind w:left="2880" w:hanging="360"/>
+      </w:pPr>
+    </w:lvl>
+    <w:lvl w:ilvl="4" w:tplc="04090019" w:tentative="1">
+      <w:start w:val="1"/>
+      <w:numFmt w:val="lowerLetter"/>
+      <w:lvlText w:val="%5."/>
+      <w:lvlJc w:val="left"/>
+      <w:pPr>
+        <w:ind w:left="3600" w:hanging="360"/>
+      </w:pPr>
+    </w:lvl>
+    <w:lvl w:ilvl="5" w:tplc="0409001B" w:tentative="1">
+      <w:start w:val="1"/>
+      <w:numFmt w:val="lowerRoman"/>
+      <w:lvlText w:val="%6."/>
+      <w:lvlJc w:val="right"/>
+      <w:pPr>
+        <w:ind w:left="4320" w:hanging="180"/>
+      </w:pPr>
+    </w:lvl>
+    <w:lvl w:ilvl="6" w:tplc="0409000F" w:tentative="1">
+      <w:start w:val="1"/>
+      <w:numFmt w:val="decimal"/>
+      <w:lvlText w:val="%7."/>
+      <w:lvlJc w:val="left"/>
+      <w:pPr>
+        <w:ind w:left="5040" w:hanging="360"/>
+      </w:pPr>
+    </w:lvl>
+    <w:lvl w:ilvl="7" w:tplc="04090019" w:tentative="1">
+      <w:start w:val="1"/>
+      <w:numFmt w:val="lowerLetter"/>
+      <w:lvlText w:val="%8."/>
+      <w:lvlJc w:val="left"/>
+      <w:pPr>
+        <w:ind w:left="5760" w:hanging="360"/>
+      </w:pPr>
+    </w:lvl>
+    <w:lvl w:ilvl="8" w:tplc="0409001B" w:tentative="1">
+      <w:start w:val="1"/>
+      <w:numFmt w:val="lowerRoman"/>
+      <w:lvlText w:val="%9."/>
+      <w:lvlJc w:val="right"/>
+      <w:pPr>
+        <w:ind w:left="6480" w:hanging="180"/>
+      </w:pPr>
+    </w:lvl>
+  </w:abstractNum>
+  <w:abstractNum w:abstractNumId="5" w15:restartNumberingAfterBreak="0">
+    <w:nsid w:val="7E502366"/>
+    <w:multiLevelType w:val="hybridMultilevel"/>
+    <w:tmpl w:val="600657D8"/>
+    <w:lvl w:ilvl="0" w:tplc="04090001">
+      <w:start w:val="1"/>
+      <w:numFmt w:val="bullet"/>
+      <w:lvlText w:val=""/>
+      <w:lvlJc w:val="left"/>
+      <w:pPr>
+        <w:ind w:left="720" w:hanging="360"/>
+      </w:pPr>
+      <w:rPr>
+        <w:rFonts w:ascii="Symbol" w:hAnsi="Symbol" w:hint="default"/>
+      </w:rPr>
+    </w:lvl>
+    <w:lvl w:ilvl="1" w:tplc="04090003" w:tentative="1">
+      <w:start w:val="1"/>
+      <w:numFmt w:val="bullet"/>
+      <w:lvlText w:val="o"/>
+      <w:lvlJc w:val="left"/>
+      <w:pPr>
+        <w:ind w:left="1440" w:hanging="360"/>
+      </w:pPr>
+      <w:rPr>
+        <w:rFonts w:ascii="Courier New" w:hAnsi="Courier New" w:cs="Courier New" w:hint="default"/>
+      </w:rPr>
+    </w:lvl>
+    <w:lvl w:ilvl="2" w:tplc="04090005" w:tentative="1">
+      <w:start w:val="1"/>
+      <w:numFmt w:val="bullet"/>
+      <w:lvlText w:val=""/>
+      <w:lvlJc w:val="left"/>
+      <w:pPr>
+        <w:ind w:left="2160" w:hanging="360"/>
+      </w:pPr>
+      <w:rPr>
+        <w:rFonts w:ascii="Wingdings" w:hAnsi="Wingdings" w:hint="default"/>
+      </w:rPr>
+    </w:lvl>
+    <w:lvl w:ilvl="3" w:tplc="04090001" w:tentative="1">
+      <w:start w:val="1"/>
+      <w:numFmt w:val="bullet"/>
+      <w:lvlText w:val=""/>
+      <w:lvlJc w:val="left"/>
+      <w:pPr>
+        <w:ind w:left="2880" w:hanging="360"/>
+      </w:pPr>
+      <w:rPr>
+        <w:rFonts w:ascii="Symbol" w:hAnsi="Symbol" w:hint="default"/>
+      </w:rPr>
+    </w:lvl>
+    <w:lvl w:ilvl="4" w:tplc="04090003" w:tentative="1">
+      <w:start w:val="1"/>
+      <w:numFmt w:val="bullet"/>
+      <w:lvlText w:val="o"/>
+      <w:lvlJc w:val="left"/>
+      <w:pPr>
+        <w:ind w:left="3600" w:hanging="360"/>
+      </w:pPr>
+      <w:rPr>
+        <w:rFonts w:ascii="Courier New" w:hAnsi="Courier New" w:cs="Courier New" w:hint="default"/>
+      </w:rPr>
+    </w:lvl>
+    <w:lvl w:ilvl="5" w:tplc="04090005" w:tentative="1">
+      <w:start w:val="1"/>
+      <w:numFmt w:val="bullet"/>
+      <w:lvlText w:val=""/>
+      <w:lvlJc w:val="left"/>
+      <w:pPr>
+        <w:ind w:left="4320" w:hanging="360"/>
+      </w:pPr>
+      <w:rPr>
+        <w:rFonts w:ascii="Wingdings" w:hAnsi="Wingdings" w:hint="default"/>
+      </w:rPr>
+    </w:lvl>
+    <w:lvl w:ilvl="6" w:tplc="04090001" w:tentative="1">
+      <w:start w:val="1"/>
+      <w:numFmt w:val="bullet"/>
+      <w:lvlText w:val=""/>
+      <w:lvlJc w:val="left"/>
+      <w:pPr>
+        <w:ind w:left="5040" w:hanging="360"/>
+      </w:pPr>
+      <w:rPr>
+        <w:rFonts w:ascii="Symbol" w:hAnsi="Symbol" w:hint="default"/>
+      </w:rPr>
+    </w:lvl>
+    <w:lvl w:ilvl="7" w:tplc="04090003" w:tentative="1">
+      <w:start w:val="1"/>
+      <w:numFmt w:val="bullet"/>
+      <w:lvlText w:val="o"/>
+      <w:lvlJc w:val="left"/>
+      <w:pPr>
+        <w:ind w:left="5760" w:hanging="360"/>
+      </w:pPr>
+      <w:rPr>
+        <w:rFonts w:ascii="Courier New" w:hAnsi="Courier New" w:cs="Courier New" w:hint="default"/>
+      </w:rPr>
+    </w:lvl>
+    <w:lvl w:ilvl="8" w:tplc="04090005" w:tentative="1">
+      <w:start w:val="1"/>
+      <w:numFmt w:val="bullet"/>
+      <w:lvlText w:val=""/>
+      <w:lvlJc w:val="left"/>
+      <w:pPr>
+        <w:ind w:left="6480" w:hanging="360"/>
+      </w:pPr>
+      <w:rPr>
+        <w:rFonts w:ascii="Wingdings" w:hAnsi="Wingdings" w:hint="default"/>
+      </w:rPr>
     </w:lvl>
   </w:abstractNum>
   <w:num w:numId="1">
+    <w:abstractNumId w:val="5"/>
+  </w:num>
+  <w:num w:numId="2">
     <w:abstractNumId w:val="1"/>
   </w:num>
-  <w:num w:numId="2">
+  <w:num w:numId="3">
+    <w:abstractNumId w:val="0"/>
+  </w:num>
+  <w:num w:numId="4">
     <w:abstractNumId w:val="2"/>
   </w:num>
-  <w:num w:numId="3">
+  <w:num w:numId="5">
+    <w:abstractNumId w:val="4"/>
+  </w:num>
+  <w:num w:numId="6">
     <w:abstractNumId w:val="3"/>
-  </w:num>
-  <w:num w:numId="4">
-    <w:abstractNumId w:val="4"/>
   </w:num>
 </w:numbering>
 </file>
 
 <file path=word/styles.xml><?xml version="1.0" encoding="utf-8"?>
-<w:styles xmlns:w="http://schemas.openxmlformats.org/wordprocessingml/2006/main" xmlns:w14="http://schemas.microsoft.com/office/word/2010/wordml" xmlns:mc="http://schemas.openxmlformats.org/markup-compatibility/2006" mc:Ignorable="w14">
+<w:styles xmlns:mc="http://schemas.openxmlformats.org/markup-compatibility/2006" xmlns:r="http://schemas.openxmlformats.org/officeDocument/2006/relationships" xmlns:w="http://schemas.openxmlformats.org/wordprocessingml/2006/main" xmlns:w14="http://schemas.microsoft.com/office/word/2010/wordml" xmlns:w15="http://schemas.microsoft.com/office/word/2012/wordml" xmlns:w16se="http://schemas.microsoft.com/office/word/2015/wordml/symex" mc:Ignorable="w14 w15 w16se">
   <w:docDefaults>
     <w:rPrDefault>
       <w:rPr>
-        <w:rFonts w:ascii="Palatino Linotype" w:hAnsi="Palatino Linotype" w:eastAsia="HGS明朝E" w:cs="Times New Roman" w:asciiTheme="minorHAnsi" w:cstheme="minorBidi" w:eastAsiaTheme="minorEastAsia" w:hAnsiTheme="minorHAnsi"/>
+        <w:rFonts w:asciiTheme="minorHAnsi" w:eastAsiaTheme="minorEastAsia" w:hAnsiTheme="minorHAnsi" w:cstheme="minorBidi"/>
         <w:sz w:val="22"/>
         <w:szCs w:val="22"/>
         <w:lang w:val="en-US" w:eastAsia="en-US" w:bidi="ar-SA"/>
       </w:rPr>
     </w:rPrDefault>
     <w:pPrDefault>
-      <w:pPr/>
+      <w:pPr>
+        <w:spacing w:after="200" w:line="276" w:lineRule="auto"/>
+      </w:pPr>
     </w:pPrDefault>
   </w:docDefaults>
   <w:latentStyles w:defLockedState="0" w:defUIPriority="99" w:defSemiHidden="0" w:defUnhideWhenUsed="0" w:defQFormat="0" w:count="374">
     <w:lsdException w:name="Normal" w:uiPriority="0" w:qFormat="1"/>
     <w:lsdException w:name="heading 1" w:uiPriority="9" w:qFormat="1"/>
-    <w:lsdException w:name="heading 2" w:uiPriority="9" w:semiHidden="1" w:unhideWhenUsed="1" w:qFormat="1"/>
-    <w:lsdException w:name="heading 3" w:uiPriority="9" w:semiHidden="1" w:unhideWhenUsed="1" w:qFormat="1"/>
-    <w:lsdException w:name="heading 4" w:uiPriority="9" w:semiHidden="1" w:unhideWhenUsed="1" w:qFormat="1"/>
-    <w:lsdException w:name="heading 5" w:uiPriority="9" w:semiHidden="1" w:unhideWhenUsed="1" w:qFormat="1"/>
-    <w:lsdException w:name="heading 6" w:uiPriority="9" w:semiHidden="1" w:unhideWhenUsed="1" w:qFormat="1"/>
-    <w:lsdException w:name="heading 7" w:uiPriority="9" w:semiHidden="1" w:unhideWhenUsed="1" w:qFormat="1"/>
-    <w:lsdException w:name="heading 8" w:uiPriority="9" w:semiHidden="1" w:unhideWhenUsed="1" w:qFormat="1"/>
-    <w:lsdException w:name="heading 9" w:uiPriority="9" w:semiHidden="1" w:unhideWhenUsed="1" w:qFormat="1"/>
+    <w:lsdException w:name="heading 2" w:semiHidden="1" w:uiPriority="9" w:unhideWhenUsed="1" w:qFormat="1"/>
+    <w:lsdException w:name="heading 3" w:semiHidden="1" w:uiPriority="9" w:unhideWhenUsed="1" w:qFormat="1"/>
+    <w:lsdException w:name="heading 4" w:semiHidden="1" w:uiPriority="9" w:unhideWhenUsed="1" w:qFormat="1"/>
+    <w:lsdException w:name="heading 5" w:semiHidden="1" w:uiPriority="9" w:unhideWhenUsed="1" w:qFormat="1"/>
+    <w:lsdException w:name="heading 6" w:semiHidden="1" w:uiPriority="9" w:unhideWhenUsed="1" w:qFormat="1"/>
+    <w:lsdException w:name="heading 7" w:semiHidden="1" w:uiPriority="9" w:unhideWhenUsed="1" w:qFormat="1"/>
+    <w:lsdException w:name="heading 8" w:semiHidden="1" w:uiPriority="9" w:unhideWhenUsed="1" w:qFormat="1"/>
+    <w:lsdException w:name="heading 9" w:semiHidden="1" w:uiPriority="9" w:unhideWhenUsed="1" w:qFormat="1"/>
     <w:lsdException w:name="index 1" w:semiHidden="1" w:unhideWhenUsed="1"/>
     <w:lsdException w:name="index 2" w:semiHidden="1" w:unhideWhenUsed="1"/>
     <w:lsdException w:name="index 3" w:semiHidden="1" w:unhideWhenUsed="1"/>
@@ -2661,22 +5319,22 @@
     <w:lsdException w:name="index 7" w:semiHidden="1" w:unhideWhenUsed="1"/>
     <w:lsdException w:name="index 8" w:semiHidden="1" w:unhideWhenUsed="1"/>
     <w:lsdException w:name="index 9" w:semiHidden="1" w:unhideWhenUsed="1"/>
-    <w:lsdException w:name="toc 1" w:uiPriority="39" w:semiHidden="1" w:unhideWhenUsed="1"/>
-    <w:lsdException w:name="toc 2" w:uiPriority="39" w:semiHidden="1" w:unhideWhenUsed="1"/>
-    <w:lsdException w:name="toc 3" w:uiPriority="39" w:semiHidden="1" w:unhideWhenUsed="1"/>
-    <w:lsdException w:name="toc 4" w:uiPriority="39" w:semiHidden="1" w:unhideWhenUsed="1"/>
-    <w:lsdException w:name="toc 5" w:uiPriority="39" w:semiHidden="1" w:unhideWhenUsed="1"/>
-    <w:lsdException w:name="toc 6" w:uiPriority="39" w:semiHidden="1" w:unhideWhenUsed="1"/>
-    <w:lsdException w:name="toc 7" w:uiPriority="39" w:semiHidden="1" w:unhideWhenUsed="1"/>
-    <w:lsdException w:name="toc 8" w:uiPriority="39" w:semiHidden="1" w:unhideWhenUsed="1"/>
-    <w:lsdException w:name="toc 9" w:uiPriority="39" w:semiHidden="1" w:unhideWhenUsed="1"/>
+    <w:lsdException w:name="toc 1" w:semiHidden="1" w:uiPriority="39" w:unhideWhenUsed="1"/>
+    <w:lsdException w:name="toc 2" w:semiHidden="1" w:uiPriority="39" w:unhideWhenUsed="1"/>
+    <w:lsdException w:name="toc 3" w:semiHidden="1" w:uiPriority="39" w:unhideWhenUsed="1"/>
+    <w:lsdException w:name="toc 4" w:semiHidden="1" w:uiPriority="39" w:unhideWhenUsed="1"/>
+    <w:lsdException w:name="toc 5" w:semiHidden="1" w:uiPriority="39" w:unhideWhenUsed="1"/>
+    <w:lsdException w:name="toc 6" w:semiHidden="1" w:uiPriority="39" w:unhideWhenUsed="1"/>
+    <w:lsdException w:name="toc 7" w:semiHidden="1" w:uiPriority="39" w:unhideWhenUsed="1"/>
+    <w:lsdException w:name="toc 8" w:semiHidden="1" w:uiPriority="39" w:unhideWhenUsed="1"/>
+    <w:lsdException w:name="toc 9" w:semiHidden="1" w:uiPriority="39" w:unhideWhenUsed="1"/>
     <w:lsdException w:name="Normal Indent" w:semiHidden="1" w:unhideWhenUsed="1"/>
     <w:lsdException w:name="footnote text" w:semiHidden="1" w:unhideWhenUsed="1"/>
     <w:lsdException w:name="annotation text" w:semiHidden="1" w:unhideWhenUsed="1"/>
     <w:lsdException w:name="header" w:semiHidden="1" w:unhideWhenUsed="1"/>
     <w:lsdException w:name="footer" w:semiHidden="1" w:unhideWhenUsed="1"/>
     <w:lsdException w:name="index heading" w:semiHidden="1" w:unhideWhenUsed="1"/>
-    <w:lsdException w:name="caption" w:uiPriority="35" w:semiHidden="1" w:unhideWhenUsed="1" w:qFormat="1"/>
+    <w:lsdException w:name="caption" w:semiHidden="1" w:uiPriority="35" w:unhideWhenUsed="1" w:qFormat="1"/>
     <w:lsdException w:name="table of figures" w:semiHidden="1" w:unhideWhenUsed="1"/>
     <w:lsdException w:name="envelope address" w:semiHidden="1" w:unhideWhenUsed="1"/>
     <w:lsdException w:name="envelope return" w:semiHidden="1" w:unhideWhenUsed="1"/>
@@ -2707,7 +5365,7 @@
     <w:lsdException w:name="Title" w:uiPriority="10" w:qFormat="1"/>
     <w:lsdException w:name="Closing" w:semiHidden="1" w:unhideWhenUsed="1"/>
     <w:lsdException w:name="Signature" w:semiHidden="1" w:unhideWhenUsed="1"/>
-    <w:lsdException w:name="Default Paragraph Font" w:uiPriority="1" w:semiHidden="1" w:unhideWhenUsed="1"/>
+    <w:lsdException w:name="Default Paragraph Font" w:semiHidden="1" w:uiPriority="1" w:unhideWhenUsed="1"/>
     <w:lsdException w:name="Body Text" w:semiHidden="1" w:unhideWhenUsed="1"/>
     <w:lsdException w:name="Body Text Indent" w:semiHidden="1" w:unhideWhenUsed="1"/>
     <w:lsdException w:name="List Continue" w:semiHidden="1" w:unhideWhenUsed="1"/>
@@ -2796,7 +5454,7 @@
     <w:lsdException w:name="Table Web 2" w:semiHidden="1" w:unhideWhenUsed="1"/>
     <w:lsdException w:name="Table Web 3" w:semiHidden="1" w:unhideWhenUsed="1"/>
     <w:lsdException w:name="Balloon Text" w:semiHidden="1" w:unhideWhenUsed="1"/>
-    <w:lsdException w:name="Table Grid" w:uiPriority="59" w:semiHidden="1" w:unhideWhenUsed="1"/>
+    <w:lsdException w:name="Table Grid" w:uiPriority="59"/>
     <w:lsdException w:name="Table Theme" w:semiHidden="1" w:unhideWhenUsed="1"/>
     <w:lsdException w:name="Placeholder Text" w:semiHidden="1"/>
     <w:lsdException w:name="No Spacing" w:uiPriority="1" w:qFormat="1"/>
@@ -2907,8 +5565,8 @@
     <w:lsdException w:name="Subtle Reference" w:uiPriority="31" w:qFormat="1"/>
     <w:lsdException w:name="Intense Reference" w:uiPriority="32" w:qFormat="1"/>
     <w:lsdException w:name="Book Title" w:uiPriority="33" w:qFormat="1"/>
-    <w:lsdException w:name="Bibliography" w:uiPriority="37" w:semiHidden="1" w:unhideWhenUsed="1"/>
-    <w:lsdException w:name="TOC Heading" w:uiPriority="39" w:semiHidden="1" w:unhideWhenUsed="1" w:qFormat="1"/>
+    <w:lsdException w:name="Bibliography" w:semiHidden="1" w:uiPriority="37" w:unhideWhenUsed="1"/>
+    <w:lsdException w:name="TOC Heading" w:semiHidden="1" w:uiPriority="39" w:unhideWhenUsed="1" w:qFormat="1"/>
     <w:lsdException w:name="Plain Table 1" w:uiPriority="41"/>
     <w:lsdException w:name="Plain Table 2" w:uiPriority="42"/>
     <w:lsdException w:name="Plain Table 3" w:uiPriority="43"/>
@@ -3017,37 +5675,25 @@
     <w:lsdException w:name="Smart Hyperlink" w:semiHidden="1" w:unhideWhenUsed="1"/>
     <w:lsdException w:name="Hashtag" w:semiHidden="1" w:unhideWhenUsed="1"/>
   </w:latentStyles>
-  <w:style w:type="paragraph" w:styleId="Normal" w:default="1">
+  <w:style w:type="paragraph" w:default="1" w:styleId="Standaard">
     <w:name w:val="Normal"/>
     <w:qFormat/>
-    <w:pPr>
-      <w:widowControl/>
-      <w:bidi w:val="0"/>
-      <w:spacing w:lineRule="auto" w:line="276" w:before="0" w:after="200"/>
-      <w:jc w:val="left"/>
-    </w:pPr>
-    <w:rPr>
-      <w:rFonts w:ascii="Palatino Linotype" w:hAnsi="Palatino Linotype" w:eastAsia="HGS明朝E" w:cs="Times New Roman" w:asciiTheme="minorHAnsi" w:cstheme="minorBidi" w:eastAsiaTheme="minorEastAsia" w:hAnsiTheme="minorHAnsi"/>
-      <w:color w:val="auto"/>
-      <w:sz w:val="22"/>
-      <w:szCs w:val="22"/>
-      <w:lang w:val="en-US" w:eastAsia="en-US" w:bidi="ar-SA"/>
-    </w:rPr>
   </w:style>
-  <w:style w:type="paragraph" w:styleId="Heading1">
-    <w:name w:val="Heading 1"/>
-    <w:basedOn w:val="Normal"/>
+  <w:style w:type="paragraph" w:styleId="Kop1">
+    <w:name w:val="heading 1"/>
+    <w:basedOn w:val="Standaard"/>
+    <w:next w:val="Standaard"/>
     <w:link w:val="Kop1Char"/>
     <w:uiPriority w:val="9"/>
     <w:qFormat/>
     <w:pPr>
       <w:keepNext/>
       <w:keepLines/>
-      <w:spacing w:lineRule="auto" w:line="240" w:before="360" w:after="0"/>
+      <w:spacing w:before="360" w:after="0" w:line="240" w:lineRule="auto"/>
       <w:outlineLvl w:val="0"/>
     </w:pPr>
     <w:rPr>
-      <w:rFonts w:ascii="Century Gothic" w:hAnsi="Century Gothic" w:eastAsia="HGｺﾞｼｯｸM" w:cs="Tahoma" w:asciiTheme="majorHAnsi" w:cstheme="majorBidi" w:eastAsiaTheme="majorEastAsia" w:hAnsiTheme="majorHAnsi"/>
+      <w:rFonts w:asciiTheme="majorHAnsi" w:eastAsiaTheme="majorEastAsia" w:hAnsiTheme="majorHAnsi" w:cstheme="majorBidi"/>
       <w:bCs/>
       <w:i/>
       <w:color w:val="6076B4" w:themeColor="accent1"/>
@@ -3055,9 +5701,10 @@
       <w:szCs w:val="32"/>
     </w:rPr>
   </w:style>
-  <w:style w:type="paragraph" w:styleId="Heading2">
-    <w:name w:val="Heading 2"/>
-    <w:basedOn w:val="Normal"/>
+  <w:style w:type="paragraph" w:styleId="Kop2">
+    <w:name w:val="heading 2"/>
+    <w:basedOn w:val="Standaard"/>
+    <w:next w:val="Standaard"/>
     <w:link w:val="Kop2Char"/>
     <w:uiPriority w:val="9"/>
     <w:unhideWhenUsed/>
@@ -3065,20 +5712,21 @@
     <w:pPr>
       <w:keepNext/>
       <w:keepLines/>
-      <w:spacing w:lineRule="auto" w:line="240" w:before="120" w:after="0"/>
+      <w:spacing w:before="120" w:after="0" w:line="240" w:lineRule="auto"/>
       <w:outlineLvl w:val="1"/>
     </w:pPr>
     <w:rPr>
-      <w:rFonts w:ascii="Century Gothic" w:hAnsi="Century Gothic" w:eastAsia="HGｺﾞｼｯｸM" w:cs="Tahoma" w:asciiTheme="majorHAnsi" w:cstheme="majorBidi" w:eastAsiaTheme="majorEastAsia" w:hAnsiTheme="majorHAnsi"/>
+      <w:rFonts w:asciiTheme="majorHAnsi" w:eastAsiaTheme="majorEastAsia" w:hAnsiTheme="majorHAnsi" w:cstheme="majorBidi"/>
       <w:bCs/>
       <w:color w:val="2F5897" w:themeColor="text2"/>
       <w:sz w:val="28"/>
       <w:szCs w:val="26"/>
     </w:rPr>
   </w:style>
-  <w:style w:type="paragraph" w:styleId="Heading3">
-    <w:name w:val="Heading 3"/>
-    <w:basedOn w:val="Normal"/>
+  <w:style w:type="paragraph" w:styleId="Kop3">
+    <w:name w:val="heading 3"/>
+    <w:basedOn w:val="Standaard"/>
+    <w:next w:val="Standaard"/>
     <w:link w:val="Kop3Char"/>
     <w:uiPriority w:val="9"/>
     <w:unhideWhenUsed/>
@@ -3086,20 +5734,21 @@
     <w:pPr>
       <w:keepNext/>
       <w:keepLines/>
-      <w:spacing w:lineRule="auto" w:line="240" w:before="20" w:after="0"/>
+      <w:spacing w:before="20" w:after="0" w:line="240" w:lineRule="auto"/>
       <w:outlineLvl w:val="2"/>
     </w:pPr>
     <w:rPr>
-      <w:rFonts w:ascii="Century Gothic" w:hAnsi="Century Gothic" w:eastAsia="HGｺﾞｼｯｸM" w:cs="Tahoma" w:asciiTheme="majorHAnsi" w:cstheme="majorBidi" w:eastAsiaTheme="majorEastAsia" w:hAnsiTheme="majorHAnsi"/>
+      <w:rFonts w:asciiTheme="majorHAnsi" w:eastAsiaTheme="majorEastAsia" w:hAnsiTheme="majorHAnsi" w:cstheme="majorBidi"/>
       <w:bCs/>
       <w:i/>
       <w:color w:val="2F5897" w:themeColor="text2"/>
       <w:sz w:val="23"/>
     </w:rPr>
   </w:style>
-  <w:style w:type="paragraph" w:styleId="Heading4">
-    <w:name w:val="Heading 4"/>
-    <w:basedOn w:val="Normal"/>
+  <w:style w:type="paragraph" w:styleId="Kop4">
+    <w:name w:val="heading 4"/>
+    <w:basedOn w:val="Standaard"/>
+    <w:next w:val="Standaard"/>
     <w:link w:val="Kop4Char"/>
     <w:uiPriority w:val="9"/>
     <w:semiHidden/>
@@ -3108,11 +5757,11 @@
     <w:pPr>
       <w:keepNext/>
       <w:keepLines/>
-      <w:spacing w:lineRule="auto" w:line="264" w:before="200" w:after="0"/>
+      <w:spacing w:before="200" w:after="0" w:line="264" w:lineRule="auto"/>
       <w:outlineLvl w:val="3"/>
     </w:pPr>
     <w:rPr>
-      <w:rFonts w:ascii="Century Gothic" w:hAnsi="Century Gothic" w:eastAsia="HGｺﾞｼｯｸM" w:cs="Tahoma" w:asciiTheme="majorHAnsi" w:cstheme="majorBidi" w:eastAsiaTheme="majorEastAsia" w:hAnsiTheme="majorHAnsi"/>
+      <w:rFonts w:asciiTheme="majorHAnsi" w:eastAsiaTheme="majorEastAsia" w:hAnsiTheme="majorHAnsi" w:cstheme="majorBidi"/>
       <w:bCs/>
       <w:i/>
       <w:iCs/>
@@ -3120,9 +5769,10 @@
       <w:sz w:val="23"/>
     </w:rPr>
   </w:style>
-  <w:style w:type="paragraph" w:styleId="Heading5">
-    <w:name w:val="Heading 5"/>
-    <w:basedOn w:val="Normal"/>
+  <w:style w:type="paragraph" w:styleId="Kop5">
+    <w:name w:val="heading 5"/>
+    <w:basedOn w:val="Standaard"/>
+    <w:next w:val="Standaard"/>
     <w:link w:val="Kop5Char"/>
     <w:uiPriority w:val="9"/>
     <w:semiHidden/>
@@ -3131,17 +5781,18 @@
     <w:pPr>
       <w:keepNext/>
       <w:keepLines/>
-      <w:spacing w:lineRule="auto" w:line="264" w:before="200" w:after="0"/>
+      <w:spacing w:before="200" w:after="0" w:line="264" w:lineRule="auto"/>
       <w:outlineLvl w:val="4"/>
     </w:pPr>
     <w:rPr>
-      <w:rFonts w:ascii="Century Gothic" w:hAnsi="Century Gothic" w:eastAsia="HGｺﾞｼｯｸM" w:cs="Tahoma" w:asciiTheme="majorHAnsi" w:cstheme="majorBidi" w:eastAsiaTheme="majorEastAsia" w:hAnsiTheme="majorHAnsi"/>
+      <w:rFonts w:asciiTheme="majorHAnsi" w:eastAsiaTheme="majorEastAsia" w:hAnsiTheme="majorHAnsi" w:cstheme="majorBidi"/>
       <w:color w:val="000000"/>
     </w:rPr>
   </w:style>
-  <w:style w:type="paragraph" w:styleId="Heading6">
-    <w:name w:val="Heading 6"/>
-    <w:basedOn w:val="Normal"/>
+  <w:style w:type="paragraph" w:styleId="Kop6">
+    <w:name w:val="heading 6"/>
+    <w:basedOn w:val="Standaard"/>
+    <w:next w:val="Standaard"/>
     <w:link w:val="Kop6Char"/>
     <w:uiPriority w:val="9"/>
     <w:semiHidden/>
@@ -3150,20 +5801,21 @@
     <w:pPr>
       <w:keepNext/>
       <w:keepLines/>
-      <w:spacing w:lineRule="auto" w:line="264" w:before="200" w:after="0"/>
+      <w:spacing w:before="200" w:after="0" w:line="264" w:lineRule="auto"/>
       <w:outlineLvl w:val="5"/>
     </w:pPr>
     <w:rPr>
-      <w:rFonts w:ascii="Century Gothic" w:hAnsi="Century Gothic" w:eastAsia="HGｺﾞｼｯｸM" w:cs="Tahoma" w:asciiTheme="majorHAnsi" w:cstheme="majorBidi" w:eastAsiaTheme="majorEastAsia" w:hAnsiTheme="majorHAnsi"/>
+      <w:rFonts w:asciiTheme="majorHAnsi" w:eastAsiaTheme="majorEastAsia" w:hAnsiTheme="majorHAnsi" w:cstheme="majorBidi"/>
       <w:i/>
       <w:iCs/>
       <w:color w:val="000000"/>
       <w:sz w:val="21"/>
     </w:rPr>
   </w:style>
-  <w:style w:type="paragraph" w:styleId="Heading7">
-    <w:name w:val="Heading 7"/>
-    <w:basedOn w:val="Normal"/>
+  <w:style w:type="paragraph" w:styleId="Kop7">
+    <w:name w:val="heading 7"/>
+    <w:basedOn w:val="Standaard"/>
+    <w:next w:val="Standaard"/>
     <w:link w:val="Kop7Char"/>
     <w:uiPriority w:val="9"/>
     <w:semiHidden/>
@@ -3172,20 +5824,21 @@
     <w:pPr>
       <w:keepNext/>
       <w:keepLines/>
-      <w:spacing w:lineRule="auto" w:line="264" w:before="200" w:after="0"/>
+      <w:spacing w:before="200" w:after="0" w:line="264" w:lineRule="auto"/>
       <w:outlineLvl w:val="6"/>
     </w:pPr>
     <w:rPr>
-      <w:rFonts w:ascii="Century Gothic" w:hAnsi="Century Gothic" w:eastAsia="HGｺﾞｼｯｸM" w:cs="Tahoma" w:asciiTheme="majorHAnsi" w:cstheme="majorBidi" w:eastAsiaTheme="majorEastAsia" w:hAnsiTheme="majorHAnsi"/>
+      <w:rFonts w:asciiTheme="majorHAnsi" w:eastAsiaTheme="majorEastAsia" w:hAnsiTheme="majorHAnsi" w:cstheme="majorBidi"/>
       <w:i/>
       <w:iCs/>
       <w:color w:val="000000"/>
       <w:sz w:val="21"/>
     </w:rPr>
   </w:style>
-  <w:style w:type="paragraph" w:styleId="Heading8">
-    <w:name w:val="Heading 8"/>
-    <w:basedOn w:val="Normal"/>
+  <w:style w:type="paragraph" w:styleId="Kop8">
+    <w:name w:val="heading 8"/>
+    <w:basedOn w:val="Standaard"/>
+    <w:next w:val="Standaard"/>
     <w:link w:val="Kop8Char"/>
     <w:uiPriority w:val="9"/>
     <w:semiHidden/>
@@ -3194,19 +5847,20 @@
     <w:pPr>
       <w:keepNext/>
       <w:keepLines/>
-      <w:spacing w:lineRule="auto" w:line="264" w:before="200" w:after="0"/>
+      <w:spacing w:before="200" w:after="0" w:line="264" w:lineRule="auto"/>
       <w:outlineLvl w:val="7"/>
     </w:pPr>
     <w:rPr>
-      <w:rFonts w:ascii="Century Gothic" w:hAnsi="Century Gothic" w:eastAsia="HGｺﾞｼｯｸM" w:cs="Tahoma" w:asciiTheme="majorHAnsi" w:cstheme="majorBidi" w:eastAsiaTheme="majorEastAsia" w:hAnsiTheme="majorHAnsi"/>
+      <w:rFonts w:asciiTheme="majorHAnsi" w:eastAsiaTheme="majorEastAsia" w:hAnsiTheme="majorHAnsi" w:cstheme="majorBidi"/>
       <w:color w:val="000000"/>
       <w:sz w:val="20"/>
       <w:szCs w:val="20"/>
     </w:rPr>
   </w:style>
-  <w:style w:type="paragraph" w:styleId="Heading9">
-    <w:name w:val="Heading 9"/>
-    <w:basedOn w:val="Normal"/>
+  <w:style w:type="paragraph" w:styleId="Kop9">
+    <w:name w:val="heading 9"/>
+    <w:basedOn w:val="Standaard"/>
+    <w:next w:val="Standaard"/>
     <w:link w:val="Kop9Char"/>
     <w:uiPriority w:val="9"/>
     <w:semiHidden/>
@@ -3215,11 +5869,11 @@
     <w:pPr>
       <w:keepNext/>
       <w:keepLines/>
-      <w:spacing w:lineRule="auto" w:line="264" w:before="200" w:after="0"/>
+      <w:spacing w:before="200" w:after="0" w:line="264" w:lineRule="auto"/>
       <w:outlineLvl w:val="8"/>
     </w:pPr>
     <w:rPr>
-      <w:rFonts w:ascii="Century Gothic" w:hAnsi="Century Gothic" w:eastAsia="HGｺﾞｼｯｸM" w:cs="Tahoma" w:asciiTheme="majorHAnsi" w:cstheme="majorBidi" w:eastAsiaTheme="majorEastAsia" w:hAnsiTheme="majorHAnsi"/>
+      <w:rFonts w:asciiTheme="majorHAnsi" w:eastAsiaTheme="majorEastAsia" w:hAnsiTheme="majorHAnsi" w:cstheme="majorBidi"/>
       <w:i/>
       <w:iCs/>
       <w:color w:val="000000"/>
@@ -3227,714 +5881,11 @@
       <w:szCs w:val="20"/>
     </w:rPr>
   </w:style>
-  <w:style w:type="character" w:styleId="DefaultParagraphFont" w:default="1">
+  <w:style w:type="character" w:default="1" w:styleId="Standaardalinea-lettertype">
     <w:name w:val="Default Paragraph Font"/>
     <w:uiPriority w:val="1"/>
     <w:semiHidden/>
     <w:unhideWhenUsed/>
-    <w:qFormat/>
-    <w:rPr/>
-  </w:style>
-  <w:style w:type="character" w:styleId="Kop1Char" w:customStyle="1">
-    <w:name w:val="Kop 1 Char"/>
-    <w:basedOn w:val="DefaultParagraphFont"/>
-    <w:link w:val="Kop1"/>
-    <w:uiPriority w:val="9"/>
-    <w:qFormat/>
-    <w:rPr>
-      <w:rFonts w:ascii="Century Gothic" w:hAnsi="Century Gothic" w:eastAsia="HGｺﾞｼｯｸM" w:cs="Tahoma" w:asciiTheme="majorHAnsi" w:cstheme="majorBidi" w:eastAsiaTheme="majorEastAsia" w:hAnsiTheme="majorHAnsi"/>
-      <w:bCs/>
-      <w:i/>
-      <w:color w:val="00000A"/>
-      <w:sz w:val="32"/>
-      <w:szCs w:val="32"/>
-    </w:rPr>
-  </w:style>
-  <w:style w:type="character" w:styleId="Kop2Char" w:customStyle="1">
-    <w:name w:val="Kop 2 Char"/>
-    <w:basedOn w:val="DefaultParagraphFont"/>
-    <w:link w:val="Kop2"/>
-    <w:uiPriority w:val="9"/>
-    <w:qFormat/>
-    <w:rPr>
-      <w:rFonts w:ascii="Century Gothic" w:hAnsi="Century Gothic" w:eastAsia="HGｺﾞｼｯｸM" w:cs="Tahoma" w:asciiTheme="majorHAnsi" w:cstheme="majorBidi" w:eastAsiaTheme="majorEastAsia" w:hAnsiTheme="majorHAnsi"/>
-      <w:bCs/>
-      <w:color w:val="00000A"/>
-      <w:sz w:val="28"/>
-      <w:szCs w:val="26"/>
-    </w:rPr>
-  </w:style>
-  <w:style w:type="character" w:styleId="Kop3Char" w:customStyle="1">
-    <w:name w:val="Kop 3 Char"/>
-    <w:basedOn w:val="DefaultParagraphFont"/>
-    <w:link w:val="Kop3"/>
-    <w:uiPriority w:val="9"/>
-    <w:qFormat/>
-    <w:rPr>
-      <w:rFonts w:ascii="Century Gothic" w:hAnsi="Century Gothic" w:eastAsia="HGｺﾞｼｯｸM" w:cs="Tahoma" w:asciiTheme="majorHAnsi" w:cstheme="majorBidi" w:eastAsiaTheme="majorEastAsia" w:hAnsiTheme="majorHAnsi"/>
-      <w:bCs/>
-      <w:i/>
-      <w:color w:val="00000A"/>
-      <w:sz w:val="23"/>
-    </w:rPr>
-  </w:style>
-  <w:style w:type="character" w:styleId="TitelChar" w:customStyle="1">
-    <w:name w:val="Titel Char"/>
-    <w:basedOn w:val="DefaultParagraphFont"/>
-    <w:link w:val="Titel"/>
-    <w:uiPriority w:val="10"/>
-    <w:qFormat/>
-    <w:rPr>
-      <w:rFonts w:ascii="Century Gothic" w:hAnsi="Century Gothic" w:eastAsia="HGｺﾞｼｯｸM" w:cs="Tahoma" w:asciiTheme="majorHAnsi" w:cstheme="majorBidi" w:eastAsiaTheme="majorEastAsia" w:hAnsiTheme="majorHAnsi"/>
-      <w:color w:val="00000A"/>
-      <w:spacing w:val="5"/>
-      <w:sz w:val="60"/>
-      <w:szCs w:val="56"/>
-      <w14:ligatures w14:val="standardContextual"/>
-      <w14:cntxtAlts/>
-    </w:rPr>
-  </w:style>
-  <w:style w:type="character" w:styleId="OndertitelChar" w:customStyle="1">
-    <w:name w:val="Ondertitel Char"/>
-    <w:basedOn w:val="DefaultParagraphFont"/>
-    <w:link w:val="Ondertitel"/>
-    <w:uiPriority w:val="11"/>
-    <w:qFormat/>
-    <w:rPr>
-      <w:rFonts w:eastAsia="HGｺﾞｼｯｸM" w:cs="Tahoma" w:cstheme="majorBidi" w:eastAsiaTheme="majorEastAsia"/>
-      <w:iCs/>
-      <w:color w:val="00000A"/>
-      <w:spacing w:val="15"/>
-      <w:sz w:val="24"/>
-      <w:szCs w:val="24"/>
-    </w:rPr>
-  </w:style>
-  <w:style w:type="character" w:styleId="KoptekstChar" w:customStyle="1">
-    <w:name w:val="Koptekst Char"/>
-    <w:basedOn w:val="DefaultParagraphFont"/>
-    <w:link w:val="Koptekst"/>
-    <w:uiPriority w:val="99"/>
-    <w:qFormat/>
-    <w:rPr>
-      <w:rFonts w:eastAsia="HGS明朝E" w:eastAsiaTheme="minorEastAsia"/>
-    </w:rPr>
-  </w:style>
-  <w:style w:type="character" w:styleId="GeenafstandChar" w:customStyle="1">
-    <w:name w:val="Geen afstand Char"/>
-    <w:basedOn w:val="DefaultParagraphFont"/>
-    <w:link w:val="Geenafstand"/>
-    <w:uiPriority w:val="1"/>
-    <w:qFormat/>
-    <w:rPr/>
-  </w:style>
-  <w:style w:type="character" w:styleId="BallontekstChar" w:customStyle="1">
-    <w:name w:val="Ballontekst Char"/>
-    <w:basedOn w:val="DefaultParagraphFont"/>
-    <w:link w:val="Ballontekst"/>
-    <w:uiPriority w:val="99"/>
-    <w:semiHidden/>
-    <w:qFormat/>
-    <w:rPr>
-      <w:rFonts w:ascii="Tahoma" w:hAnsi="Tahoma" w:eastAsia="HGS明朝E" w:cs="Tahoma" w:eastAsiaTheme="minorEastAsia"/>
-      <w:sz w:val="16"/>
-      <w:szCs w:val="16"/>
-    </w:rPr>
-  </w:style>
-  <w:style w:type="character" w:styleId="Kop4Char" w:customStyle="1">
-    <w:name w:val="Kop 4 Char"/>
-    <w:basedOn w:val="DefaultParagraphFont"/>
-    <w:link w:val="Kop4"/>
-    <w:uiPriority w:val="9"/>
-    <w:semiHidden/>
-    <w:qFormat/>
-    <w:rPr>
-      <w:rFonts w:ascii="Century Gothic" w:hAnsi="Century Gothic" w:eastAsia="HGｺﾞｼｯｸM" w:cs="Tahoma" w:asciiTheme="majorHAnsi" w:cstheme="majorBidi" w:eastAsiaTheme="majorEastAsia" w:hAnsiTheme="majorHAnsi"/>
-      <w:bCs/>
-      <w:i/>
-      <w:iCs/>
-      <w:color w:val="00000A"/>
-      <w:sz w:val="23"/>
-    </w:rPr>
-  </w:style>
-  <w:style w:type="character" w:styleId="Kop5Char" w:customStyle="1">
-    <w:name w:val="Kop 5 Char"/>
-    <w:basedOn w:val="DefaultParagraphFont"/>
-    <w:link w:val="Kop5"/>
-    <w:uiPriority w:val="9"/>
-    <w:semiHidden/>
-    <w:qFormat/>
-    <w:rPr>
-      <w:rFonts w:ascii="Century Gothic" w:hAnsi="Century Gothic" w:eastAsia="HGｺﾞｼｯｸM" w:cs="Tahoma" w:asciiTheme="majorHAnsi" w:cstheme="majorBidi" w:eastAsiaTheme="majorEastAsia" w:hAnsiTheme="majorHAnsi"/>
-      <w:color w:val="000000"/>
-    </w:rPr>
-  </w:style>
-  <w:style w:type="character" w:styleId="Kop6Char" w:customStyle="1">
-    <w:name w:val="Kop 6 Char"/>
-    <w:basedOn w:val="DefaultParagraphFont"/>
-    <w:link w:val="Kop6"/>
-    <w:uiPriority w:val="9"/>
-    <w:semiHidden/>
-    <w:qFormat/>
-    <w:rPr>
-      <w:rFonts w:ascii="Century Gothic" w:hAnsi="Century Gothic" w:eastAsia="HGｺﾞｼｯｸM" w:cs="Tahoma" w:asciiTheme="majorHAnsi" w:cstheme="majorBidi" w:eastAsiaTheme="majorEastAsia" w:hAnsiTheme="majorHAnsi"/>
-      <w:i/>
-      <w:iCs/>
-      <w:color w:val="000000"/>
-      <w:sz w:val="21"/>
-    </w:rPr>
-  </w:style>
-  <w:style w:type="character" w:styleId="Kop7Char" w:customStyle="1">
-    <w:name w:val="Kop 7 Char"/>
-    <w:basedOn w:val="DefaultParagraphFont"/>
-    <w:link w:val="Kop7"/>
-    <w:uiPriority w:val="9"/>
-    <w:semiHidden/>
-    <w:qFormat/>
-    <w:rPr>
-      <w:rFonts w:ascii="Century Gothic" w:hAnsi="Century Gothic" w:eastAsia="HGｺﾞｼｯｸM" w:cs="Tahoma" w:asciiTheme="majorHAnsi" w:cstheme="majorBidi" w:eastAsiaTheme="majorEastAsia" w:hAnsiTheme="majorHAnsi"/>
-      <w:i/>
-      <w:iCs/>
-      <w:color w:val="000000"/>
-      <w:sz w:val="21"/>
-    </w:rPr>
-  </w:style>
-  <w:style w:type="character" w:styleId="Kop8Char" w:customStyle="1">
-    <w:name w:val="Kop 8 Char"/>
-    <w:basedOn w:val="DefaultParagraphFont"/>
-    <w:link w:val="Kop8"/>
-    <w:uiPriority w:val="9"/>
-    <w:semiHidden/>
-    <w:qFormat/>
-    <w:rPr>
-      <w:rFonts w:ascii="Century Gothic" w:hAnsi="Century Gothic" w:eastAsia="HGｺﾞｼｯｸM" w:cs="Tahoma" w:asciiTheme="majorHAnsi" w:cstheme="majorBidi" w:eastAsiaTheme="majorEastAsia" w:hAnsiTheme="majorHAnsi"/>
-      <w:color w:val="000000"/>
-      <w:sz w:val="20"/>
-      <w:szCs w:val="20"/>
-    </w:rPr>
-  </w:style>
-  <w:style w:type="character" w:styleId="Kop9Char" w:customStyle="1">
-    <w:name w:val="Kop 9 Char"/>
-    <w:basedOn w:val="DefaultParagraphFont"/>
-    <w:link w:val="Kop9"/>
-    <w:uiPriority w:val="9"/>
-    <w:semiHidden/>
-    <w:qFormat/>
-    <w:rPr>
-      <w:rFonts w:ascii="Century Gothic" w:hAnsi="Century Gothic" w:eastAsia="HGｺﾞｼｯｸM" w:cs="Tahoma" w:asciiTheme="majorHAnsi" w:cstheme="majorBidi" w:eastAsiaTheme="majorEastAsia" w:hAnsiTheme="majorHAnsi"/>
-      <w:i/>
-      <w:iCs/>
-      <w:color w:val="000000"/>
-      <w:sz w:val="20"/>
-      <w:szCs w:val="20"/>
-    </w:rPr>
-  </w:style>
-  <w:style w:type="character" w:styleId="Strong">
-    <w:name w:val="Strong"/>
-    <w:basedOn w:val="DefaultParagraphFont"/>
-    <w:uiPriority w:val="22"/>
-    <w:qFormat/>
-    <w:rPr>
-      <w:b/>
-      <w:bCs/>
-    </w:rPr>
-  </w:style>
-  <w:style w:type="character" w:styleId="Emphasis">
-    <w:name w:val="Emphasis"/>
-    <w:basedOn w:val="DefaultParagraphFont"/>
-    <w:uiPriority w:val="20"/>
-    <w:qFormat/>
-    <w:rPr>
-      <w:i/>
-      <w:iCs/>
-      <w:color w:val="00000A"/>
-    </w:rPr>
-  </w:style>
-  <w:style w:type="character" w:styleId="CitaatChar" w:customStyle="1">
-    <w:name w:val="Citaat Char"/>
-    <w:basedOn w:val="DefaultParagraphFont"/>
-    <w:link w:val="Citaat"/>
-    <w:uiPriority w:val="29"/>
-    <w:qFormat/>
-    <w:rPr>
-      <w:rFonts w:ascii="Century Gothic" w:hAnsi="Century Gothic" w:asciiTheme="majorHAnsi" w:hAnsiTheme="majorHAnsi"/>
-      <w:i/>
-      <w:iCs/>
-      <w:color w:val="00000A"/>
-      <w:sz w:val="24"/>
-    </w:rPr>
-  </w:style>
-  <w:style w:type="character" w:styleId="DuidelijkcitaatChar" w:customStyle="1">
-    <w:name w:val="Duidelijk citaat Char"/>
-    <w:basedOn w:val="DefaultParagraphFont"/>
-    <w:link w:val="Duidelijkcitaat"/>
-    <w:uiPriority w:val="30"/>
-    <w:qFormat/>
-    <w:rPr>
-      <w:rFonts w:ascii="Century Gothic" w:hAnsi="Century Gothic" w:eastAsia="HGｺﾞｼｯｸM" w:asciiTheme="majorHAnsi" w:eastAsiaTheme="majorEastAsia" w:hAnsiTheme="majorHAnsi"/>
-      <w:i/>
-      <w:iCs/>
-      <w:color w:val="000000"/>
-      <w:sz w:val="24"/>
-      <w:shd w:fill="6076B4" w:val="clear"/>
-      <w14:ligatures w14:val="standardContextual"/>
-      <w14:cntxtAlts/>
-    </w:rPr>
-  </w:style>
-  <w:style w:type="character" w:styleId="SubtleEmphasis">
-    <w:name w:val="Subtle Emphasis"/>
-    <w:basedOn w:val="DefaultParagraphFont"/>
-    <w:uiPriority w:val="19"/>
-    <w:qFormat/>
-    <w:rPr>
-      <w:i/>
-      <w:iCs/>
-      <w:color w:val="00000A"/>
-    </w:rPr>
-  </w:style>
-  <w:style w:type="character" w:styleId="IntenseEmphasis">
-    <w:name w:val="Intense Emphasis"/>
-    <w:basedOn w:val="DefaultParagraphFont"/>
-    <w:uiPriority w:val="21"/>
-    <w:qFormat/>
-    <w:rPr>
-      <w:b/>
-      <w:bCs/>
-      <w:i/>
-      <w:iCs/>
-      <w:caps w:val="false"/>
-      <w:smallCaps w:val="false"/>
-      <w:color w:val="00000A"/>
-    </w:rPr>
-  </w:style>
-  <w:style w:type="character" w:styleId="SubtleReference">
-    <w:name w:val="Subtle Reference"/>
-    <w:basedOn w:val="DefaultParagraphFont"/>
-    <w:uiPriority w:val="31"/>
-    <w:qFormat/>
-    <w:rPr>
-      <w:smallCaps/>
-      <w:color w:val="00000A"/>
-      <w:u w:val="single"/>
-    </w:rPr>
-  </w:style>
-  <w:style w:type="character" w:styleId="IntenseReference">
-    <w:name w:val="Intense Reference"/>
-    <w:basedOn w:val="DefaultParagraphFont"/>
-    <w:uiPriority w:val="32"/>
-    <w:qFormat/>
-    <w:rPr>
-      <w:b/>
-      <w:bCs/>
-      <w:caps w:val="false"/>
-      <w:smallCaps w:val="false"/>
-      <w:color w:val="00000A"/>
-      <w:spacing w:val="5"/>
-      <w:u w:val="single"/>
-    </w:rPr>
-  </w:style>
-  <w:style w:type="character" w:styleId="BookTitle">
-    <w:name w:val="Book Title"/>
-    <w:basedOn w:val="DefaultParagraphFont"/>
-    <w:uiPriority w:val="33"/>
-    <w:qFormat/>
-    <w:rPr>
-      <w:b/>
-      <w:bCs/>
-      <w:smallCaps/>
-      <w:spacing w:val="10"/>
-    </w:rPr>
-  </w:style>
-  <w:style w:type="character" w:styleId="PlaceholderText">
-    <w:name w:val="Placeholder Text"/>
-    <w:basedOn w:val="DefaultParagraphFont"/>
-    <w:uiPriority w:val="99"/>
-    <w:semiHidden/>
-    <w:qFormat/>
-    <w:rPr>
-      <w:color w:val="808080"/>
-    </w:rPr>
-  </w:style>
-  <w:style w:type="character" w:styleId="VoettekstChar" w:customStyle="1">
-    <w:name w:val="Voettekst Char"/>
-    <w:basedOn w:val="DefaultParagraphFont"/>
-    <w:link w:val="Voettekst"/>
-    <w:uiPriority w:val="99"/>
-    <w:qFormat/>
-    <w:rPr/>
-  </w:style>
-  <w:style w:type="character" w:styleId="InternetLink">
-    <w:name w:val="Internet Link"/>
-    <w:basedOn w:val="DefaultParagraphFont"/>
-    <w:uiPriority w:val="99"/>
-    <w:unhideWhenUsed/>
-    <w:rsid w:val="004d0578"/>
-    <w:rPr>
-      <w:color w:val="3399FF" w:themeColor="hyperlink"/>
-      <w:u w:val="single"/>
-    </w:rPr>
-  </w:style>
-  <w:style w:type="character" w:styleId="ListLabel1">
-    <w:name w:val="ListLabel 1"/>
-    <w:qFormat/>
-    <w:rPr>
-      <w:rFonts w:cs="Courier New"/>
-    </w:rPr>
-  </w:style>
-  <w:style w:type="character" w:styleId="ListLabel2">
-    <w:name w:val="ListLabel 2"/>
-    <w:qFormat/>
-    <w:rPr>
-      <w:rFonts w:cs="Courier New"/>
-    </w:rPr>
-  </w:style>
-  <w:style w:type="character" w:styleId="ListLabel3">
-    <w:name w:val="ListLabel 3"/>
-    <w:qFormat/>
-    <w:rPr>
-      <w:rFonts w:cs="Courier New"/>
-    </w:rPr>
-  </w:style>
-  <w:style w:type="character" w:styleId="ListLabel4">
-    <w:name w:val="ListLabel 4"/>
-    <w:qFormat/>
-    <w:rPr>
-      <w:rFonts w:cs="Courier New"/>
-    </w:rPr>
-  </w:style>
-  <w:style w:type="character" w:styleId="ListLabel5">
-    <w:name w:val="ListLabel 5"/>
-    <w:qFormat/>
-    <w:rPr>
-      <w:rFonts w:cs="Courier New"/>
-    </w:rPr>
-  </w:style>
-  <w:style w:type="character" w:styleId="ListLabel6">
-    <w:name w:val="ListLabel 6"/>
-    <w:qFormat/>
-    <w:rPr>
-      <w:rFonts w:cs="Courier New"/>
-    </w:rPr>
-  </w:style>
-  <w:style w:type="character" w:styleId="ListLabel7">
-    <w:name w:val="ListLabel 7"/>
-    <w:qFormat/>
-    <w:rPr>
-      <w:rFonts w:cs="Courier New"/>
-    </w:rPr>
-  </w:style>
-  <w:style w:type="character" w:styleId="ListLabel8">
-    <w:name w:val="ListLabel 8"/>
-    <w:qFormat/>
-    <w:rPr>
-      <w:rFonts w:cs="Courier New"/>
-    </w:rPr>
-  </w:style>
-  <w:style w:type="character" w:styleId="ListLabel9">
-    <w:name w:val="ListLabel 9"/>
-    <w:qFormat/>
-    <w:rPr>
-      <w:rFonts w:cs="Courier New"/>
-    </w:rPr>
-  </w:style>
-  <w:style w:type="character" w:styleId="IndexLink">
-    <w:name w:val="Index Link"/>
-    <w:qFormat/>
-    <w:rPr/>
-  </w:style>
-  <w:style w:type="paragraph" w:styleId="Heading">
-    <w:name w:val="Heading"/>
-    <w:basedOn w:val="Normal"/>
-    <w:next w:val="TextBody"/>
-    <w:qFormat/>
-    <w:pPr>
-      <w:keepNext/>
-      <w:spacing w:before="240" w:after="120"/>
-    </w:pPr>
-    <w:rPr>
-      <w:rFonts w:ascii="Liberation Sans" w:hAnsi="Liberation Sans" w:eastAsia="Microsoft YaHei" w:cs="Arial"/>
-      <w:sz w:val="28"/>
-      <w:szCs w:val="28"/>
-    </w:rPr>
-  </w:style>
-  <w:style w:type="paragraph" w:styleId="TextBody">
-    <w:name w:val="Body Text"/>
-    <w:basedOn w:val="Normal"/>
-    <w:pPr>
-      <w:spacing w:lineRule="auto" w:line="288" w:before="0" w:after="140"/>
-    </w:pPr>
-    <w:rPr/>
-  </w:style>
-  <w:style w:type="paragraph" w:styleId="List">
-    <w:name w:val="List"/>
-    <w:basedOn w:val="TextBody"/>
-    <w:pPr/>
-    <w:rPr>
-      <w:rFonts w:cs="Arial"/>
-    </w:rPr>
-  </w:style>
-  <w:style w:type="paragraph" w:styleId="Caption">
-    <w:name w:val="Caption"/>
-    <w:basedOn w:val="Normal"/>
-    <w:qFormat/>
-    <w:pPr>
-      <w:suppressLineNumbers/>
-      <w:spacing w:before="120" w:after="120"/>
-    </w:pPr>
-    <w:rPr>
-      <w:rFonts w:cs="Arial"/>
-      <w:i/>
-      <w:iCs/>
-      <w:sz w:val="24"/>
-      <w:szCs w:val="24"/>
-    </w:rPr>
-  </w:style>
-  <w:style w:type="paragraph" w:styleId="Index">
-    <w:name w:val="Index"/>
-    <w:basedOn w:val="Normal"/>
-    <w:qFormat/>
-    <w:pPr>
-      <w:suppressLineNumbers/>
-    </w:pPr>
-    <w:rPr>
-      <w:rFonts w:cs="Arial"/>
-    </w:rPr>
-  </w:style>
-  <w:style w:type="paragraph" w:styleId="Title">
-    <w:name w:val="Title"/>
-    <w:basedOn w:val="Normal"/>
-    <w:link w:val="TitelChar"/>
-    <w:uiPriority w:val="10"/>
-    <w:qFormat/>
-    <w:pPr>
-      <w:spacing w:lineRule="auto" w:line="240" w:before="0" w:after="300"/>
-      <w:contextualSpacing/>
-    </w:pPr>
-    <w:rPr>
-      <w:rFonts w:ascii="Century Gothic" w:hAnsi="Century Gothic" w:eastAsia="HGｺﾞｼｯｸM" w:cs="Tahoma" w:asciiTheme="majorHAnsi" w:cstheme="majorBidi" w:eastAsiaTheme="majorEastAsia" w:hAnsiTheme="majorHAnsi"/>
-      <w:color w:val="2F5897" w:themeColor="text2"/>
-      <w:spacing w:val="5"/>
-      <w:sz w:val="60"/>
-      <w:szCs w:val="56"/>
-      <w14:ligatures w14:val="standardContextual"/>
-      <w14:cntxtAlts/>
-    </w:rPr>
-  </w:style>
-  <w:style w:type="paragraph" w:styleId="Subtitle">
-    <w:name w:val="Subtitle"/>
-    <w:basedOn w:val="Normal"/>
-    <w:link w:val="OndertitelChar"/>
-    <w:uiPriority w:val="11"/>
-    <w:qFormat/>
-    <w:pPr/>
-    <w:rPr>
-      <w:rFonts w:eastAsia="HGｺﾞｼｯｸM" w:cs="Tahoma" w:cstheme="majorBidi" w:eastAsiaTheme="majorEastAsia"/>
-      <w:iCs/>
-      <w:color w:val="000000" w:themeColor="text1"/>
-      <w:spacing w:val="15"/>
-      <w:sz w:val="24"/>
-      <w:szCs w:val="24"/>
-    </w:rPr>
-  </w:style>
-  <w:style w:type="paragraph" w:styleId="Header">
-    <w:name w:val="Header"/>
-    <w:basedOn w:val="Normal"/>
-    <w:link w:val="KoptekstChar"/>
-    <w:uiPriority w:val="99"/>
-    <w:unhideWhenUsed/>
-    <w:pPr>
-      <w:tabs>
-        <w:tab w:val="center" w:pos="4320" w:leader="none"/>
-        <w:tab w:val="right" w:pos="8640" w:leader="none"/>
-      </w:tabs>
-    </w:pPr>
-    <w:rPr/>
-  </w:style>
-  <w:style w:type="paragraph" w:styleId="NoSpacing">
-    <w:name w:val="No Spacing"/>
-    <w:link w:val="GeenafstandChar"/>
-    <w:uiPriority w:val="1"/>
-    <w:qFormat/>
-    <w:pPr>
-      <w:widowControl/>
-      <w:bidi w:val="0"/>
-      <w:spacing w:lineRule="auto" w:line="240" w:before="0" w:after="0"/>
-      <w:jc w:val="left"/>
-    </w:pPr>
-    <w:rPr>
-      <w:rFonts w:ascii="Palatino Linotype" w:hAnsi="Palatino Linotype" w:eastAsia="HGS明朝E" w:cs="Times New Roman" w:asciiTheme="minorHAnsi" w:cstheme="minorBidi" w:eastAsiaTheme="minorEastAsia" w:hAnsiTheme="minorHAnsi"/>
-      <w:color w:val="auto"/>
-      <w:sz w:val="22"/>
-      <w:szCs w:val="22"/>
-      <w:lang w:val="en-US" w:eastAsia="en-US" w:bidi="ar-SA"/>
-    </w:rPr>
-  </w:style>
-  <w:style w:type="paragraph" w:styleId="BalloonText">
-    <w:name w:val="Balloon Text"/>
-    <w:basedOn w:val="Normal"/>
-    <w:link w:val="BallontekstChar"/>
-    <w:uiPriority w:val="99"/>
-    <w:semiHidden/>
-    <w:unhideWhenUsed/>
-    <w:qFormat/>
-    <w:pPr>
-      <w:spacing w:lineRule="auto" w:line="240" w:before="0" w:after="0"/>
-    </w:pPr>
-    <w:rPr>
-      <w:rFonts w:ascii="Tahoma" w:hAnsi="Tahoma" w:cs="Tahoma"/>
-      <w:sz w:val="16"/>
-      <w:szCs w:val="16"/>
-    </w:rPr>
-  </w:style>
-  <w:style w:type="paragraph" w:styleId="Caption1">
-    <w:name w:val="caption"/>
-    <w:basedOn w:val="Normal"/>
-    <w:uiPriority w:val="35"/>
-    <w:semiHidden/>
-    <w:unhideWhenUsed/>
-    <w:qFormat/>
-    <w:pPr>
-      <w:spacing w:lineRule="auto" w:line="240"/>
-    </w:pPr>
-    <w:rPr>
-      <w:b/>
-      <w:bCs/>
-      <w:color w:val="2F5897" w:themeColor="text2"/>
-      <w:sz w:val="18"/>
-      <w:szCs w:val="18"/>
-    </w:rPr>
-  </w:style>
-  <w:style w:type="paragraph" w:styleId="ListParagraph">
-    <w:name w:val="List Paragraph"/>
-    <w:basedOn w:val="Normal"/>
-    <w:uiPriority w:val="34"/>
-    <w:qFormat/>
-    <w:pPr>
-      <w:spacing w:lineRule="auto" w:line="240" w:before="0" w:after="160"/>
-      <w:ind w:left="1008" w:hanging="288"/>
-      <w:contextualSpacing/>
-    </w:pPr>
-    <w:rPr>
-      <w:rFonts w:eastAsia="Palatino Linotype" w:eastAsiaTheme="minorHAnsi"/>
-      <w:sz w:val="21"/>
-    </w:rPr>
-  </w:style>
-  <w:style w:type="paragraph" w:styleId="Quote">
-    <w:name w:val="Quote"/>
-    <w:basedOn w:val="Normal"/>
-    <w:link w:val="CitaatChar"/>
-    <w:uiPriority w:val="29"/>
-    <w:qFormat/>
-    <w:pPr>
-      <w:spacing w:lineRule="auto" w:line="300" w:before="160" w:after="160"/>
-      <w:ind w:left="144" w:right="144" w:hanging="0"/>
-      <w:jc w:val="center"/>
-    </w:pPr>
-    <w:rPr>
-      <w:rFonts w:ascii="Century Gothic" w:hAnsi="Century Gothic" w:asciiTheme="majorHAnsi" w:hAnsiTheme="majorHAnsi"/>
-      <w:i/>
-      <w:iCs/>
-      <w:color w:val="6076B4" w:themeColor="accent1"/>
-      <w:sz w:val="24"/>
-    </w:rPr>
-  </w:style>
-  <w:style w:type="paragraph" w:styleId="IntenseQuote">
-    <w:name w:val="Intense Quote"/>
-    <w:basedOn w:val="Normal"/>
-    <w:link w:val="DuidelijkcitaatChar"/>
-    <w:uiPriority w:val="30"/>
-    <w:qFormat/>
-    <w:pPr>
-      <w:pBdr>
-        <w:top w:val="single" w:sz="36" w:space="8" w:color="6076B4"/>
-        <w:left w:val="single" w:sz="36" w:space="8" w:color="6076B4"/>
-        <w:bottom w:val="single" w:sz="36" w:space="8" w:color="6076B4"/>
-        <w:right w:val="single" w:sz="36" w:space="8" w:color="6076B4"/>
-      </w:pBdr>
-      <w:shd w:val="clear" w:color="auto" w:fill="6076B4" w:themeFill="accent1"/>
-      <w:spacing w:lineRule="auto" w:line="300" w:before="200" w:after="280"/>
-      <w:ind w:left="936" w:right="936" w:hanging="0"/>
-      <w:jc w:val="center"/>
-    </w:pPr>
-    <w:rPr>
-      <w:rFonts w:ascii="Century Gothic" w:hAnsi="Century Gothic" w:eastAsia="HGｺﾞｼｯｸM" w:asciiTheme="majorHAnsi" w:eastAsiaTheme="majorEastAsia" w:hAnsiTheme="majorHAnsi"/>
-      <w:bCs/>
-      <w:i/>
-      <w:iCs/>
-      <w:color w:val="000000"/>
-      <w:sz w:val="24"/>
-      <w14:ligatures w14:val="standardContextual"/>
-      <w14:cntxtAlts/>
-    </w:rPr>
-  </w:style>
-  <w:style w:type="paragraph" w:styleId="TOCHeading">
-    <w:name w:val="TOC Heading"/>
-    <w:basedOn w:val="Heading1"/>
-    <w:uiPriority w:val="39"/>
-    <w:unhideWhenUsed/>
-    <w:qFormat/>
-    <w:pPr>
-      <w:spacing w:lineRule="auto" w:line="276" w:before="480" w:after="0"/>
-    </w:pPr>
-    <w:rPr>
-      <w:b/>
-      <w:i w:val="false"/>
-      <w:sz w:val="28"/>
-      <w:szCs w:val="28"/>
-    </w:rPr>
-  </w:style>
-  <w:style w:type="paragraph" w:styleId="Footer">
-    <w:name w:val="Footer"/>
-    <w:basedOn w:val="Normal"/>
-    <w:link w:val="VoettekstChar"/>
-    <w:uiPriority w:val="99"/>
-    <w:unhideWhenUsed/>
-    <w:pPr>
-      <w:tabs>
-        <w:tab w:val="center" w:pos="4680" w:leader="none"/>
-        <w:tab w:val="right" w:pos="9360" w:leader="none"/>
-      </w:tabs>
-      <w:spacing w:lineRule="auto" w:line="240" w:before="0" w:after="0"/>
-    </w:pPr>
-    <w:rPr/>
-  </w:style>
-  <w:style w:type="paragraph" w:styleId="Contents1">
-    <w:name w:val="TOC 1"/>
-    <w:basedOn w:val="Normal"/>
-    <w:autoRedefine/>
-    <w:uiPriority w:val="39"/>
-    <w:unhideWhenUsed/>
-    <w:rsid w:val="002d1c22"/>
-    <w:pPr>
-      <w:spacing w:before="0" w:after="100"/>
-    </w:pPr>
-    <w:rPr/>
-  </w:style>
-  <w:style w:type="paragraph" w:styleId="Contents2">
-    <w:name w:val="TOC 2"/>
-    <w:basedOn w:val="Normal"/>
-    <w:autoRedefine/>
-    <w:uiPriority w:val="39"/>
-    <w:unhideWhenUsed/>
-    <w:rsid w:val="002d1c22"/>
-    <w:pPr>
-      <w:spacing w:before="0" w:after="100"/>
-      <w:ind w:left="220" w:hanging="0"/>
-    </w:pPr>
-    <w:rPr/>
-  </w:style>
-  <w:style w:type="paragraph" w:styleId="FrameContents">
-    <w:name w:val="Frame Contents"/>
-    <w:basedOn w:val="Normal"/>
-    <w:qFormat/>
-    <w:pPr/>
-    <w:rPr/>
-  </w:style>
-  <w:style w:type="numbering" w:styleId="NoList" w:default="1">
-    <w:name w:val="No List"/>
-    <w:uiPriority w:val="99"/>
-    <w:semiHidden/>
-    <w:unhideWhenUsed/>
-    <w:qFormat/>
   </w:style>
   <w:style w:type="table" w:default="1" w:styleId="Standaardtabel">
     <w:name w:val="Normal Table"/>
@@ -3950,6 +5901,568 @@
         <w:right w:w="108" w:type="dxa"/>
       </w:tblCellMar>
     </w:tblPr>
+  </w:style>
+  <w:style w:type="numbering" w:default="1" w:styleId="Geenlijst">
+    <w:name w:val="No List"/>
+    <w:uiPriority w:val="99"/>
+    <w:semiHidden/>
+    <w:unhideWhenUsed/>
+  </w:style>
+  <w:style w:type="character" w:customStyle="1" w:styleId="Kop1Char">
+    <w:name w:val="Kop 1 Char"/>
+    <w:basedOn w:val="Standaardalinea-lettertype"/>
+    <w:link w:val="Kop1"/>
+    <w:uiPriority w:val="9"/>
+    <w:rPr>
+      <w:rFonts w:asciiTheme="majorHAnsi" w:eastAsiaTheme="majorEastAsia" w:hAnsiTheme="majorHAnsi" w:cstheme="majorBidi"/>
+      <w:bCs/>
+      <w:i/>
+      <w:color w:val="auto"/>
+      <w:sz w:val="32"/>
+      <w:szCs w:val="32"/>
+    </w:rPr>
+  </w:style>
+  <w:style w:type="character" w:customStyle="1" w:styleId="Kop2Char">
+    <w:name w:val="Kop 2 Char"/>
+    <w:basedOn w:val="Standaardalinea-lettertype"/>
+    <w:link w:val="Kop2"/>
+    <w:uiPriority w:val="9"/>
+    <w:rPr>
+      <w:rFonts w:asciiTheme="majorHAnsi" w:eastAsiaTheme="majorEastAsia" w:hAnsiTheme="majorHAnsi" w:cstheme="majorBidi"/>
+      <w:bCs/>
+      <w:color w:val="auto"/>
+      <w:sz w:val="28"/>
+      <w:szCs w:val="26"/>
+    </w:rPr>
+  </w:style>
+  <w:style w:type="character" w:customStyle="1" w:styleId="Kop3Char">
+    <w:name w:val="Kop 3 Char"/>
+    <w:basedOn w:val="Standaardalinea-lettertype"/>
+    <w:link w:val="Kop3"/>
+    <w:uiPriority w:val="9"/>
+    <w:rPr>
+      <w:rFonts w:asciiTheme="majorHAnsi" w:eastAsiaTheme="majorEastAsia" w:hAnsiTheme="majorHAnsi" w:cstheme="majorBidi"/>
+      <w:bCs/>
+      <w:i/>
+      <w:color w:val="auto"/>
+      <w:sz w:val="23"/>
+    </w:rPr>
+  </w:style>
+  <w:style w:type="paragraph" w:styleId="Titel">
+    <w:name w:val="Title"/>
+    <w:basedOn w:val="Standaard"/>
+    <w:next w:val="Standaard"/>
+    <w:link w:val="TitelChar"/>
+    <w:uiPriority w:val="10"/>
+    <w:qFormat/>
+    <w:pPr>
+      <w:spacing w:after="300" w:line="240" w:lineRule="auto"/>
+      <w:contextualSpacing/>
+    </w:pPr>
+    <w:rPr>
+      <w:rFonts w:asciiTheme="majorHAnsi" w:eastAsiaTheme="majorEastAsia" w:hAnsiTheme="majorHAnsi" w:cstheme="majorBidi"/>
+      <w:color w:val="2F5897" w:themeColor="text2"/>
+      <w:spacing w:val="5"/>
+      <w:kern w:val="28"/>
+      <w:sz w:val="60"/>
+      <w:szCs w:val="56"/>
+      <w14:ligatures w14:val="standardContextual"/>
+      <w14:cntxtAlts/>
+    </w:rPr>
+  </w:style>
+  <w:style w:type="character" w:customStyle="1" w:styleId="TitelChar">
+    <w:name w:val="Titel Char"/>
+    <w:basedOn w:val="Standaardalinea-lettertype"/>
+    <w:link w:val="Titel"/>
+    <w:uiPriority w:val="10"/>
+    <w:rPr>
+      <w:rFonts w:asciiTheme="majorHAnsi" w:eastAsiaTheme="majorEastAsia" w:hAnsiTheme="majorHAnsi" w:cstheme="majorBidi"/>
+      <w:color w:val="auto"/>
+      <w:spacing w:val="5"/>
+      <w:kern w:val="28"/>
+      <w:sz w:val="60"/>
+      <w:szCs w:val="56"/>
+      <w14:ligatures w14:val="standardContextual"/>
+      <w14:cntxtAlts/>
+    </w:rPr>
+  </w:style>
+  <w:style w:type="paragraph" w:styleId="Ondertitel">
+    <w:name w:val="Subtitle"/>
+    <w:basedOn w:val="Standaard"/>
+    <w:next w:val="Standaard"/>
+    <w:link w:val="OndertitelChar"/>
+    <w:uiPriority w:val="11"/>
+    <w:qFormat/>
+    <w:pPr>
+      <w:numPr>
+        <w:ilvl w:val="1"/>
+      </w:numPr>
+    </w:pPr>
+    <w:rPr>
+      <w:rFonts w:eastAsiaTheme="majorEastAsia" w:cstheme="majorBidi"/>
+      <w:iCs/>
+      <w:color w:val="000000" w:themeColor="text1"/>
+      <w:spacing w:val="15"/>
+      <w:sz w:val="24"/>
+      <w:szCs w:val="24"/>
+    </w:rPr>
+  </w:style>
+  <w:style w:type="character" w:customStyle="1" w:styleId="OndertitelChar">
+    <w:name w:val="Ondertitel Char"/>
+    <w:basedOn w:val="Standaardalinea-lettertype"/>
+    <w:link w:val="Ondertitel"/>
+    <w:uiPriority w:val="11"/>
+    <w:rPr>
+      <w:rFonts w:eastAsiaTheme="majorEastAsia" w:cstheme="majorBidi"/>
+      <w:iCs/>
+      <w:color w:val="auto"/>
+      <w:spacing w:val="15"/>
+      <w:sz w:val="24"/>
+      <w:szCs w:val="24"/>
+    </w:rPr>
+  </w:style>
+  <w:style w:type="paragraph" w:styleId="Koptekst">
+    <w:name w:val="header"/>
+    <w:basedOn w:val="Standaard"/>
+    <w:link w:val="KoptekstChar"/>
+    <w:uiPriority w:val="99"/>
+    <w:unhideWhenUsed/>
+    <w:pPr>
+      <w:tabs>
+        <w:tab w:val="center" w:pos="4320"/>
+        <w:tab w:val="right" w:pos="8640"/>
+      </w:tabs>
+    </w:pPr>
+  </w:style>
+  <w:style w:type="character" w:customStyle="1" w:styleId="KoptekstChar">
+    <w:name w:val="Koptekst Char"/>
+    <w:basedOn w:val="Standaardalinea-lettertype"/>
+    <w:link w:val="Koptekst"/>
+    <w:uiPriority w:val="99"/>
+    <w:rPr>
+      <w:rFonts w:eastAsiaTheme="minorEastAsia"/>
+    </w:rPr>
+  </w:style>
+  <w:style w:type="paragraph" w:styleId="Geenafstand">
+    <w:name w:val="No Spacing"/>
+    <w:link w:val="GeenafstandChar"/>
+    <w:uiPriority w:val="1"/>
+    <w:qFormat/>
+    <w:pPr>
+      <w:spacing w:after="0" w:line="240" w:lineRule="auto"/>
+    </w:pPr>
+  </w:style>
+  <w:style w:type="character" w:customStyle="1" w:styleId="GeenafstandChar">
+    <w:name w:val="Geen afstand Char"/>
+    <w:basedOn w:val="Standaardalinea-lettertype"/>
+    <w:link w:val="Geenafstand"/>
+    <w:uiPriority w:val="1"/>
+  </w:style>
+  <w:style w:type="paragraph" w:styleId="Ballontekst">
+    <w:name w:val="Balloon Text"/>
+    <w:basedOn w:val="Standaard"/>
+    <w:link w:val="BallontekstChar"/>
+    <w:uiPriority w:val="99"/>
+    <w:semiHidden/>
+    <w:unhideWhenUsed/>
+    <w:pPr>
+      <w:spacing w:after="0" w:line="240" w:lineRule="auto"/>
+    </w:pPr>
+    <w:rPr>
+      <w:rFonts w:ascii="Tahoma" w:hAnsi="Tahoma" w:cs="Tahoma"/>
+      <w:sz w:val="16"/>
+      <w:szCs w:val="16"/>
+    </w:rPr>
+  </w:style>
+  <w:style w:type="character" w:customStyle="1" w:styleId="BallontekstChar">
+    <w:name w:val="Ballontekst Char"/>
+    <w:basedOn w:val="Standaardalinea-lettertype"/>
+    <w:link w:val="Ballontekst"/>
+    <w:uiPriority w:val="99"/>
+    <w:semiHidden/>
+    <w:rPr>
+      <w:rFonts w:ascii="Tahoma" w:eastAsiaTheme="minorEastAsia" w:hAnsi="Tahoma" w:cs="Tahoma"/>
+      <w:sz w:val="16"/>
+      <w:szCs w:val="16"/>
+    </w:rPr>
+  </w:style>
+  <w:style w:type="character" w:customStyle="1" w:styleId="Kop4Char">
+    <w:name w:val="Kop 4 Char"/>
+    <w:basedOn w:val="Standaardalinea-lettertype"/>
+    <w:link w:val="Kop4"/>
+    <w:uiPriority w:val="9"/>
+    <w:semiHidden/>
+    <w:rPr>
+      <w:rFonts w:asciiTheme="majorHAnsi" w:eastAsiaTheme="majorEastAsia" w:hAnsiTheme="majorHAnsi" w:cstheme="majorBidi"/>
+      <w:bCs/>
+      <w:i/>
+      <w:iCs/>
+      <w:color w:val="auto"/>
+      <w:sz w:val="23"/>
+    </w:rPr>
+  </w:style>
+  <w:style w:type="character" w:customStyle="1" w:styleId="Kop5Char">
+    <w:name w:val="Kop 5 Char"/>
+    <w:basedOn w:val="Standaardalinea-lettertype"/>
+    <w:link w:val="Kop5"/>
+    <w:uiPriority w:val="9"/>
+    <w:semiHidden/>
+    <w:rPr>
+      <w:rFonts w:asciiTheme="majorHAnsi" w:eastAsiaTheme="majorEastAsia" w:hAnsiTheme="majorHAnsi" w:cstheme="majorBidi"/>
+      <w:color w:val="000000"/>
+    </w:rPr>
+  </w:style>
+  <w:style w:type="character" w:customStyle="1" w:styleId="Kop6Char">
+    <w:name w:val="Kop 6 Char"/>
+    <w:basedOn w:val="Standaardalinea-lettertype"/>
+    <w:link w:val="Kop6"/>
+    <w:uiPriority w:val="9"/>
+    <w:semiHidden/>
+    <w:rPr>
+      <w:rFonts w:asciiTheme="majorHAnsi" w:eastAsiaTheme="majorEastAsia" w:hAnsiTheme="majorHAnsi" w:cstheme="majorBidi"/>
+      <w:i/>
+      <w:iCs/>
+      <w:color w:val="000000"/>
+      <w:sz w:val="21"/>
+    </w:rPr>
+  </w:style>
+  <w:style w:type="character" w:customStyle="1" w:styleId="Kop7Char">
+    <w:name w:val="Kop 7 Char"/>
+    <w:basedOn w:val="Standaardalinea-lettertype"/>
+    <w:link w:val="Kop7"/>
+    <w:uiPriority w:val="9"/>
+    <w:semiHidden/>
+    <w:rPr>
+      <w:rFonts w:asciiTheme="majorHAnsi" w:eastAsiaTheme="majorEastAsia" w:hAnsiTheme="majorHAnsi" w:cstheme="majorBidi"/>
+      <w:i/>
+      <w:iCs/>
+      <w:color w:val="000000"/>
+      <w:sz w:val="21"/>
+    </w:rPr>
+  </w:style>
+  <w:style w:type="character" w:customStyle="1" w:styleId="Kop8Char">
+    <w:name w:val="Kop 8 Char"/>
+    <w:basedOn w:val="Standaardalinea-lettertype"/>
+    <w:link w:val="Kop8"/>
+    <w:uiPriority w:val="9"/>
+    <w:semiHidden/>
+    <w:rPr>
+      <w:rFonts w:asciiTheme="majorHAnsi" w:eastAsiaTheme="majorEastAsia" w:hAnsiTheme="majorHAnsi" w:cstheme="majorBidi"/>
+      <w:color w:val="000000"/>
+      <w:sz w:val="20"/>
+      <w:szCs w:val="20"/>
+    </w:rPr>
+  </w:style>
+  <w:style w:type="character" w:customStyle="1" w:styleId="Kop9Char">
+    <w:name w:val="Kop 9 Char"/>
+    <w:basedOn w:val="Standaardalinea-lettertype"/>
+    <w:link w:val="Kop9"/>
+    <w:uiPriority w:val="9"/>
+    <w:semiHidden/>
+    <w:rPr>
+      <w:rFonts w:asciiTheme="majorHAnsi" w:eastAsiaTheme="majorEastAsia" w:hAnsiTheme="majorHAnsi" w:cstheme="majorBidi"/>
+      <w:i/>
+      <w:iCs/>
+      <w:color w:val="000000"/>
+      <w:sz w:val="20"/>
+      <w:szCs w:val="20"/>
+    </w:rPr>
+  </w:style>
+  <w:style w:type="paragraph" w:styleId="Bijschrift">
+    <w:name w:val="caption"/>
+    <w:basedOn w:val="Standaard"/>
+    <w:next w:val="Standaard"/>
+    <w:uiPriority w:val="35"/>
+    <w:semiHidden/>
+    <w:unhideWhenUsed/>
+    <w:qFormat/>
+    <w:pPr>
+      <w:spacing w:line="240" w:lineRule="auto"/>
+    </w:pPr>
+    <w:rPr>
+      <w:b/>
+      <w:bCs/>
+      <w:color w:val="2F5897" w:themeColor="text2"/>
+      <w:sz w:val="18"/>
+      <w:szCs w:val="18"/>
+    </w:rPr>
+  </w:style>
+  <w:style w:type="character" w:styleId="Zwaar">
+    <w:name w:val="Strong"/>
+    <w:basedOn w:val="Standaardalinea-lettertype"/>
+    <w:uiPriority w:val="22"/>
+    <w:qFormat/>
+    <w:rPr>
+      <w:b/>
+      <w:bCs/>
+    </w:rPr>
+  </w:style>
+  <w:style w:type="character" w:styleId="Nadruk">
+    <w:name w:val="Emphasis"/>
+    <w:basedOn w:val="Standaardalinea-lettertype"/>
+    <w:uiPriority w:val="20"/>
+    <w:qFormat/>
+    <w:rPr>
+      <w:i/>
+      <w:iCs/>
+      <w:color w:val="auto"/>
+    </w:rPr>
+  </w:style>
+  <w:style w:type="paragraph" w:styleId="Lijstalinea">
+    <w:name w:val="List Paragraph"/>
+    <w:basedOn w:val="Standaard"/>
+    <w:uiPriority w:val="34"/>
+    <w:qFormat/>
+    <w:pPr>
+      <w:spacing w:after="160" w:line="240" w:lineRule="auto"/>
+      <w:ind w:left="1008" w:hanging="288"/>
+      <w:contextualSpacing/>
+    </w:pPr>
+    <w:rPr>
+      <w:rFonts w:eastAsiaTheme="minorHAnsi"/>
+      <w:sz w:val="21"/>
+    </w:rPr>
+  </w:style>
+  <w:style w:type="paragraph" w:styleId="Citaat">
+    <w:name w:val="Quote"/>
+    <w:basedOn w:val="Standaard"/>
+    <w:next w:val="Standaard"/>
+    <w:link w:val="CitaatChar"/>
+    <w:uiPriority w:val="29"/>
+    <w:qFormat/>
+    <w:pPr>
+      <w:spacing w:before="160" w:after="160" w:line="300" w:lineRule="auto"/>
+      <w:ind w:left="144" w:right="144"/>
+      <w:jc w:val="center"/>
+    </w:pPr>
+    <w:rPr>
+      <w:rFonts w:asciiTheme="majorHAnsi" w:hAnsiTheme="majorHAnsi"/>
+      <w:i/>
+      <w:iCs/>
+      <w:color w:val="6076B4" w:themeColor="accent1"/>
+      <w:sz w:val="24"/>
+    </w:rPr>
+  </w:style>
+  <w:style w:type="character" w:customStyle="1" w:styleId="CitaatChar">
+    <w:name w:val="Citaat Char"/>
+    <w:basedOn w:val="Standaardalinea-lettertype"/>
+    <w:link w:val="Citaat"/>
+    <w:uiPriority w:val="29"/>
+    <w:rPr>
+      <w:rFonts w:asciiTheme="majorHAnsi" w:hAnsiTheme="majorHAnsi"/>
+      <w:i/>
+      <w:iCs/>
+      <w:color w:val="auto"/>
+      <w:sz w:val="24"/>
+    </w:rPr>
+  </w:style>
+  <w:style w:type="paragraph" w:styleId="Duidelijkcitaat">
+    <w:name w:val="Intense Quote"/>
+    <w:basedOn w:val="Standaard"/>
+    <w:next w:val="Standaard"/>
+    <w:link w:val="DuidelijkcitaatChar"/>
+    <w:uiPriority w:val="30"/>
+    <w:qFormat/>
+    <w:pPr>
+      <w:pBdr>
+        <w:top w:val="single" w:sz="36" w:space="8" w:color="6076B4" w:themeColor="accent1"/>
+        <w:left w:val="single" w:sz="36" w:space="8" w:color="6076B4" w:themeColor="accent1"/>
+        <w:bottom w:val="single" w:sz="36" w:space="8" w:color="6076B4" w:themeColor="accent1"/>
+        <w:right w:val="single" w:sz="36" w:space="8" w:color="6076B4" w:themeColor="accent1"/>
+      </w:pBdr>
+      <w:shd w:val="clear" w:color="auto" w:fill="6076B4" w:themeFill="accent1"/>
+      <w:spacing w:before="200" w:after="280" w:line="300" w:lineRule="auto"/>
+      <w:ind w:left="936" w:right="936"/>
+      <w:jc w:val="center"/>
+    </w:pPr>
+    <w:rPr>
+      <w:rFonts w:asciiTheme="majorHAnsi" w:eastAsiaTheme="majorEastAsia" w:hAnsiTheme="majorHAnsi"/>
+      <w:bCs/>
+      <w:i/>
+      <w:iCs/>
+      <w:color w:val="000000"/>
+      <w:sz w:val="24"/>
+      <w14:ligatures w14:val="standardContextual"/>
+      <w14:cntxtAlts/>
+    </w:rPr>
+  </w:style>
+  <w:style w:type="character" w:customStyle="1" w:styleId="DuidelijkcitaatChar">
+    <w:name w:val="Duidelijk citaat Char"/>
+    <w:basedOn w:val="Standaardalinea-lettertype"/>
+    <w:link w:val="Duidelijkcitaat"/>
+    <w:uiPriority w:val="30"/>
+    <w:rPr>
+      <w:rFonts w:asciiTheme="majorHAnsi" w:eastAsiaTheme="majorEastAsia" w:hAnsiTheme="majorHAnsi"/>
+      <w:bCs/>
+      <w:i/>
+      <w:iCs/>
+      <w:color w:val="000000"/>
+      <w:sz w:val="24"/>
+      <w:shd w:val="clear" w:color="auto" w:fill="6076B4" w:themeFill="accent1"/>
+      <w14:ligatures w14:val="standardContextual"/>
+      <w14:cntxtAlts/>
+    </w:rPr>
+  </w:style>
+  <w:style w:type="character" w:styleId="Subtielebenadrukking">
+    <w:name w:val="Subtle Emphasis"/>
+    <w:basedOn w:val="Standaardalinea-lettertype"/>
+    <w:uiPriority w:val="19"/>
+    <w:qFormat/>
+    <w:rPr>
+      <w:i/>
+      <w:iCs/>
+      <w:color w:val="auto"/>
+    </w:rPr>
+  </w:style>
+  <w:style w:type="character" w:styleId="Intensievebenadrukking">
+    <w:name w:val="Intense Emphasis"/>
+    <w:basedOn w:val="Standaardalinea-lettertype"/>
+    <w:uiPriority w:val="21"/>
+    <w:qFormat/>
+    <w:rPr>
+      <w:b/>
+      <w:bCs/>
+      <w:i/>
+      <w:iCs/>
+      <w:caps w:val="0"/>
+      <w:smallCaps w:val="0"/>
+      <w:color w:val="auto"/>
+    </w:rPr>
+  </w:style>
+  <w:style w:type="character" w:styleId="Subtieleverwijzing">
+    <w:name w:val="Subtle Reference"/>
+    <w:basedOn w:val="Standaardalinea-lettertype"/>
+    <w:uiPriority w:val="31"/>
+    <w:qFormat/>
+    <w:rPr>
+      <w:smallCaps/>
+      <w:color w:val="auto"/>
+      <w:u w:val="single"/>
+    </w:rPr>
+  </w:style>
+  <w:style w:type="character" w:styleId="Intensieveverwijzing">
+    <w:name w:val="Intense Reference"/>
+    <w:basedOn w:val="Standaardalinea-lettertype"/>
+    <w:uiPriority w:val="32"/>
+    <w:qFormat/>
+    <w:rPr>
+      <w:b/>
+      <w:bCs/>
+      <w:caps w:val="0"/>
+      <w:smallCaps w:val="0"/>
+      <w:color w:val="auto"/>
+      <w:spacing w:val="5"/>
+      <w:u w:val="single"/>
+    </w:rPr>
+  </w:style>
+  <w:style w:type="character" w:styleId="Titelvanboek">
+    <w:name w:val="Book Title"/>
+    <w:basedOn w:val="Standaardalinea-lettertype"/>
+    <w:uiPriority w:val="33"/>
+    <w:qFormat/>
+    <w:rPr>
+      <w:b/>
+      <w:bCs/>
+      <w:caps w:val="0"/>
+      <w:smallCaps/>
+      <w:spacing w:val="10"/>
+    </w:rPr>
+  </w:style>
+  <w:style w:type="paragraph" w:styleId="Kopvaninhoudsopgave">
+    <w:name w:val="TOC Heading"/>
+    <w:basedOn w:val="Kop1"/>
+    <w:next w:val="Standaard"/>
+    <w:uiPriority w:val="39"/>
+    <w:unhideWhenUsed/>
+    <w:qFormat/>
+    <w:pPr>
+      <w:spacing w:before="480" w:line="276" w:lineRule="auto"/>
+      <w:outlineLvl w:val="9"/>
+    </w:pPr>
+    <w:rPr>
+      <w:b/>
+      <w:i w:val="0"/>
+      <w:sz w:val="28"/>
+      <w:szCs w:val="28"/>
+    </w:rPr>
+  </w:style>
+  <w:style w:type="character" w:styleId="Tekstvantijdelijkeaanduiding">
+    <w:name w:val="Placeholder Text"/>
+    <w:basedOn w:val="Standaardalinea-lettertype"/>
+    <w:uiPriority w:val="99"/>
+    <w:semiHidden/>
+    <w:rPr>
+      <w:color w:val="808080"/>
+    </w:rPr>
+  </w:style>
+  <w:style w:type="paragraph" w:styleId="Voettekst">
+    <w:name w:val="footer"/>
+    <w:basedOn w:val="Standaard"/>
+    <w:link w:val="VoettekstChar"/>
+    <w:uiPriority w:val="99"/>
+    <w:unhideWhenUsed/>
+    <w:pPr>
+      <w:tabs>
+        <w:tab w:val="center" w:pos="4680"/>
+        <w:tab w:val="right" w:pos="9360"/>
+      </w:tabs>
+      <w:spacing w:after="0" w:line="240" w:lineRule="auto"/>
+    </w:pPr>
+  </w:style>
+  <w:style w:type="character" w:customStyle="1" w:styleId="VoettekstChar">
+    <w:name w:val="Voettekst Char"/>
+    <w:basedOn w:val="Standaardalinea-lettertype"/>
+    <w:link w:val="Voettekst"/>
+    <w:uiPriority w:val="99"/>
+  </w:style>
+  <w:style w:type="character" w:styleId="Hyperlink">
+    <w:name w:val="Hyperlink"/>
+    <w:basedOn w:val="Standaardalinea-lettertype"/>
+    <w:uiPriority w:val="99"/>
+    <w:unhideWhenUsed/>
+    <w:rsid w:val="004D0578"/>
+    <w:rPr>
+      <w:color w:val="3399FF" w:themeColor="hyperlink"/>
+      <w:u w:val="single"/>
+    </w:rPr>
+  </w:style>
+  <w:style w:type="paragraph" w:styleId="Inhopg1">
+    <w:name w:val="toc 1"/>
+    <w:basedOn w:val="Standaard"/>
+    <w:next w:val="Standaard"/>
+    <w:autoRedefine/>
+    <w:uiPriority w:val="39"/>
+    <w:unhideWhenUsed/>
+    <w:rsid w:val="002D1C22"/>
+    <w:pPr>
+      <w:spacing w:after="100"/>
+    </w:pPr>
+  </w:style>
+  <w:style w:type="paragraph" w:styleId="Inhopg2">
+    <w:name w:val="toc 2"/>
+    <w:basedOn w:val="Standaard"/>
+    <w:next w:val="Standaard"/>
+    <w:autoRedefine/>
+    <w:uiPriority w:val="39"/>
+    <w:unhideWhenUsed/>
+    <w:rsid w:val="002D1C22"/>
+    <w:pPr>
+      <w:spacing w:after="100"/>
+      <w:ind w:left="220"/>
+    </w:pPr>
+  </w:style>
+  <w:style w:type="paragraph" w:styleId="Inhopg3">
+    <w:name w:val="toc 3"/>
+    <w:basedOn w:val="Standaard"/>
+    <w:next w:val="Standaard"/>
+    <w:autoRedefine/>
+    <w:uiPriority w:val="39"/>
+    <w:unhideWhenUsed/>
+    <w:rsid w:val="000F1BE8"/>
+    <w:pPr>
+      <w:spacing w:after="100"/>
+      <w:ind w:left="440"/>
+    </w:pPr>
   </w:style>
 </w:styles>
 </file>
@@ -4045,13 +6558,7 @@
             <w:rPr>
               <w:lang w:val="nl-NL"/>
             </w:rPr>
-            <w:t>[Geef hier de samenvatting van het document op. De samenvatting is een korte beschrijving van de inhoud van het document. Geef hier de samenvatting van het document op. De samenva</w:t>
-          </w:r>
-          <w:r>
-            <w:rPr>
-              <w:lang w:val="nl-NL"/>
-            </w:rPr>
-            <w:t>tting is een korte beschrijving van de inhoud van het document. ]</w:t>
+            <w:t>[Geef hier de samenvatting van het document op. De samenvatting is een korte beschrijving van de inhoud van het document. Geef hier de samenvatting van het document op. De samenvatting is een korte beschrijving van de inhoud van het document. ]</w:t>
           </w:r>
         </w:p>
       </w:docPartBody>
@@ -4074,7 +6581,7 @@
     <w:charset w:val="00"/>
     <w:family w:val="roman"/>
     <w:pitch w:val="variable"/>
-    <w:sig w:usb0="E0002AFF" w:usb1="C0007843" w:usb2="00000009" w:usb3="00000000" w:csb0="000001FF" w:csb1="00000000"/>
+    <w:sig w:usb0="E0002EFF" w:usb1="C0007843" w:usb2="00000009" w:usb3="00000000" w:csb0="000001FF" w:csb1="00000000"/>
   </w:font>
   <w:font w:name="Courier New">
     <w:panose1 w:val="02070309020205020404"/>
@@ -4144,7 +6651,7 @@
     <w:charset w:val="00"/>
     <w:family w:val="swiss"/>
     <w:pitch w:val="variable"/>
-    <w:sig w:usb0="A00002EF" w:usb1="4000207B" w:usb2="00000000" w:usb3="00000000" w:csb0="0000009F" w:csb1="00000000"/>
+    <w:sig w:usb0="A00002EF" w:usb1="4000207B" w:usb2="00000000" w:usb3="00000000" w:csb0="0000019F" w:csb1="00000000"/>
   </w:font>
 </w:fonts>
 </file>
@@ -4165,6 +6672,8 @@
   <w:rsids>
     <w:rsidRoot w:val="00304A7E"/>
     <w:rsid w:val="00304A7E"/>
+    <w:rsid w:val="00AC0F47"/>
+    <w:rsid w:val="00B1701D"/>
   </w:rsids>
   <m:mathPr>
     <m:mathFont m:val="Cambria Math"/>
@@ -5020,10 +7529,6 @@
 </file>
 
 <file path=customXml/item1.xml><?xml version="1.0" encoding="utf-8"?>
-<b:Sources xmlns:b="http://schemas.openxmlformats.org/officeDocument/2006/bibliography" SelectedStyle="\APA.XSL" StyleName="APA"/>
-</file>
-
-<file path=customXml/item2.xml><?xml version="1.0" encoding="utf-8"?>
 <?mso-contentType ?>
 <FormTemplates xmlns="http://schemas.microsoft.com/sharepoint/v3/contenttype/forms">
   <Display>DocumentLibraryForm</Display>
@@ -5032,7 +7537,7 @@
 </FormTemplates>
 </file>
 
-<file path=customXml/item3.xml><?xml version="1.0" encoding="utf-8"?>
+<file path=customXml/item2.xml><?xml version="1.0" encoding="utf-8"?>
 <outs:outSpaceData xmlns:outs="http://schemas.microsoft.com/office/2009/outspace/metadata">
   <outs:relatedDates/>
   <outs:relatedDocuments/>
@@ -5042,15 +7547,11 @@
 </outs:outSpaceData>
 </file>
 
-<file path=customXml/itemProps1.xml><?xml version="1.0" encoding="utf-8"?>
-<ds:datastoreItem xmlns:ds="http://schemas.openxmlformats.org/officeDocument/2006/customXml" ds:itemID="{79AFAD8E-FB6B-4A25-B9BB-B91A3A925310}">
-  <ds:schemaRefs>
-    <ds:schemaRef ds:uri="http://schemas.openxmlformats.org/officeDocument/2006/bibliography"/>
-  </ds:schemaRefs>
-</ds:datastoreItem>
+<file path=customXml/item3.xml><?xml version="1.0" encoding="utf-8"?>
+<b:Sources xmlns:b="http://schemas.openxmlformats.org/officeDocument/2006/bibliography" SelectedStyle="\APA.XSL" StyleName="APA"/>
 </file>
 
-<file path=customXml/itemProps2.xml><?xml version="1.0" encoding="utf-8"?>
+<file path=customXml/itemProps1.xml><?xml version="1.0" encoding="utf-8"?>
 <ds:datastoreItem xmlns:ds="http://schemas.openxmlformats.org/officeDocument/2006/customXml" ds:itemID="{B48A0457-9299-40B0-AE86-77B91C72FBD2}">
   <ds:schemaRefs>
     <ds:schemaRef ds:uri="http://schemas.microsoft.com/sharepoint/v3/contenttype/forms"/>
@@ -5058,10 +7559,18 @@
 </ds:datastoreItem>
 </file>
 
-<file path=customXml/itemProps3.xml><?xml version="1.0" encoding="utf-8"?>
+<file path=customXml/itemProps2.xml><?xml version="1.0" encoding="utf-8"?>
 <ds:datastoreItem xmlns:ds="http://schemas.openxmlformats.org/officeDocument/2006/customXml" ds:itemID="{8AA9BBAF-2A1F-4D95-901E-4FFB9D2C6CBC}">
   <ds:schemaRefs>
     <ds:schemaRef ds:uri="http://schemas.microsoft.com/office/2009/outspace/metadata"/>
   </ds:schemaRefs>
 </ds:datastoreItem>
+</file>
+
+<file path=customXml/itemProps3.xml><?xml version="1.0" encoding="utf-8"?>
+<ds:datastoreItem xmlns:ds="http://schemas.openxmlformats.org/officeDocument/2006/customXml" ds:itemID="{D62167D1-4D35-4B24-A92C-05CBA1559684}">
+  <ds:schemaRefs>
+    <ds:schemaRef ds:uri="http://schemas.openxmlformats.org/officeDocument/2006/bibliography"/>
+  </ds:schemaRefs>
+</ds:datastoreItem>
 </file>